--- a/docs/XEMA系列相机接口文档.docx
+++ b/docs/XEMA系列相机接口文档.docx
@@ -99,7 +99,7 @@
           <w:szCs w:val="48"/>
         </w:rPr>
       </w:pPr>
-      <w:bookmarkStart w:id="0" w:name="_Toc10493"/>
+      <w:bookmarkStart w:id="0" w:name="_Toc32112"/>
       <w:r>
         <w:rPr>
           <w:rFonts w:hint="eastAsia" w:ascii="微软雅黑" w:hAnsi="微软雅黑" w:eastAsia="微软雅黑"/>
@@ -107,18 +107,7 @@
           <w:szCs w:val="48"/>
           <w:lang w:val="en-US" w:eastAsia="zh-CN"/>
         </w:rPr>
-        <w:t>XEMA</w:t>
-      </w:r>
-      <w:bookmarkStart w:id="41" w:name="_GoBack"/>
-      <w:bookmarkEnd w:id="41"/>
-      <w:r>
-        <w:rPr>
-          <w:rFonts w:hint="eastAsia" w:ascii="微软雅黑" w:hAnsi="微软雅黑" w:eastAsia="微软雅黑"/>
-          <w:sz w:val="48"/>
-          <w:szCs w:val="48"/>
-          <w:lang w:val="en-US" w:eastAsia="zh-CN"/>
-        </w:rPr>
-        <w:t>系列</w:t>
+        <w:t>XEMA系列</w:t>
       </w:r>
       <w:r>
         <w:rPr>
@@ -198,6 +187,8 @@
               <w:tab w:val="right" w:leader="dot" w:pos="8306"/>
             </w:tabs>
           </w:pPr>
+          <w:bookmarkStart w:id="43" w:name="_GoBack"/>
+          <w:bookmarkEnd w:id="43"/>
           <w:r>
             <w:rPr>
               <w:rFonts w:hint="eastAsia"/>
@@ -240,7 +231,7 @@
               <w:kern w:val="0"/>
               <w:szCs w:val="20"/>
             </w:rPr>
-            <w:instrText xml:space="preserve"> HYPERLINK \l _Toc10493 </w:instrText>
+            <w:instrText xml:space="preserve"> HYPERLINK \l _Toc32112 </w:instrText>
           </w:r>
           <w:r>
             <w:rPr>
@@ -249,13 +240,6 @@
               <w:szCs w:val="20"/>
             </w:rPr>
             <w:fldChar w:fldCharType="separate"/>
-          </w:r>
-          <w:r>
-            <w:rPr>
-              <w:rFonts w:ascii="微软雅黑" w:hAnsi="微软雅黑" w:eastAsia="微软雅黑"/>
-              <w:szCs w:val="48"/>
-            </w:rPr>
-            <w:t>DF</w:t>
           </w:r>
           <w:r>
             <w:rPr>
@@ -263,7 +247,7 @@
               <w:szCs w:val="48"/>
               <w:lang w:val="en-US" w:eastAsia="zh-CN"/>
             </w:rPr>
-            <w:t>X系列</w:t>
+            <w:t>XEMA系列</w:t>
           </w:r>
           <w:r>
             <w:rPr>
@@ -279,7 +263,7 @@
             <w:fldChar w:fldCharType="begin"/>
           </w:r>
           <w:r>
-            <w:instrText xml:space="preserve"> PAGEREF _Toc10493 \h </w:instrText>
+            <w:instrText xml:space="preserve"> PAGEREF _Toc32112 \h </w:instrText>
           </w:r>
           <w:r>
             <w:fldChar w:fldCharType="separate"/>
@@ -318,7 +302,7 @@
             <w:rPr>
               <w:rFonts w:hint="eastAsia"/>
             </w:rPr>
-            <w:instrText xml:space="preserve"> HYPERLINK \l _Toc2899 </w:instrText>
+            <w:instrText xml:space="preserve"> HYPERLINK \l _Toc11543 </w:instrText>
           </w:r>
           <w:r>
             <w:rPr>
@@ -339,7 +323,7 @@
             <w:fldChar w:fldCharType="begin"/>
           </w:r>
           <w:r>
-            <w:instrText xml:space="preserve"> PAGEREF _Toc2899 \h </w:instrText>
+            <w:instrText xml:space="preserve"> PAGEREF _Toc11543 \h </w:instrText>
           </w:r>
           <w:r>
             <w:fldChar w:fldCharType="separate"/>
@@ -376,7 +360,7 @@
             <w:rPr>
               <w:rFonts w:hint="eastAsia"/>
             </w:rPr>
-            <w:instrText xml:space="preserve"> HYPERLINK \l _Toc23281 </w:instrText>
+            <w:instrText xml:space="preserve"> HYPERLINK \l _Toc4815 </w:instrText>
           </w:r>
           <w:r>
             <w:rPr>
@@ -397,7 +381,7 @@
             <w:fldChar w:fldCharType="begin"/>
           </w:r>
           <w:r>
-            <w:instrText xml:space="preserve"> PAGEREF _Toc23281 \h </w:instrText>
+            <w:instrText xml:space="preserve"> PAGEREF _Toc4815 \h </w:instrText>
           </w:r>
           <w:r>
             <w:fldChar w:fldCharType="separate"/>
@@ -434,7 +418,7 @@
             <w:rPr>
               <w:rFonts w:hint="eastAsia"/>
             </w:rPr>
-            <w:instrText xml:space="preserve"> HYPERLINK \l _Toc12136 </w:instrText>
+            <w:instrText xml:space="preserve"> HYPERLINK \l _Toc16591 </w:instrText>
           </w:r>
           <w:r>
             <w:rPr>
@@ -464,7 +448,7 @@
             <w:fldChar w:fldCharType="begin"/>
           </w:r>
           <w:r>
-            <w:instrText xml:space="preserve"> PAGEREF _Toc12136 \h </w:instrText>
+            <w:instrText xml:space="preserve"> PAGEREF _Toc16591 \h </w:instrText>
           </w:r>
           <w:r>
             <w:fldChar w:fldCharType="separate"/>
@@ -501,7 +485,7 @@
             <w:rPr>
               <w:rFonts w:hint="eastAsia"/>
             </w:rPr>
-            <w:instrText xml:space="preserve"> HYPERLINK \l _Toc12930 </w:instrText>
+            <w:instrText xml:space="preserve"> HYPERLINK \l _Toc8647 </w:instrText>
           </w:r>
           <w:r>
             <w:rPr>
@@ -531,7 +515,7 @@
             <w:fldChar w:fldCharType="begin"/>
           </w:r>
           <w:r>
-            <w:instrText xml:space="preserve"> PAGEREF _Toc12930 \h </w:instrText>
+            <w:instrText xml:space="preserve"> PAGEREF _Toc8647 \h </w:instrText>
           </w:r>
           <w:r>
             <w:fldChar w:fldCharType="separate"/>
@@ -568,7 +552,7 @@
             <w:rPr>
               <w:rFonts w:hint="eastAsia"/>
             </w:rPr>
-            <w:instrText xml:space="preserve"> HYPERLINK \l _Toc2146 </w:instrText>
+            <w:instrText xml:space="preserve"> HYPERLINK \l _Toc25762 </w:instrText>
           </w:r>
           <w:r>
             <w:rPr>
@@ -616,7 +600,7 @@
             <w:fldChar w:fldCharType="begin"/>
           </w:r>
           <w:r>
-            <w:instrText xml:space="preserve"> PAGEREF _Toc2146 \h </w:instrText>
+            <w:instrText xml:space="preserve"> PAGEREF _Toc25762 \h </w:instrText>
           </w:r>
           <w:r>
             <w:fldChar w:fldCharType="separate"/>
@@ -653,7 +637,7 @@
             <w:rPr>
               <w:rFonts w:hint="eastAsia"/>
             </w:rPr>
-            <w:instrText xml:space="preserve"> HYPERLINK \l _Toc1829 </w:instrText>
+            <w:instrText xml:space="preserve"> HYPERLINK \l _Toc14010 </w:instrText>
           </w:r>
           <w:r>
             <w:rPr>
@@ -696,7 +680,7 @@
             <w:fldChar w:fldCharType="begin"/>
           </w:r>
           <w:r>
-            <w:instrText xml:space="preserve"> PAGEREF _Toc1829 \h </w:instrText>
+            <w:instrText xml:space="preserve"> PAGEREF _Toc14010 \h </w:instrText>
           </w:r>
           <w:r>
             <w:fldChar w:fldCharType="separate"/>
@@ -733,7 +717,7 @@
             <w:rPr>
               <w:rFonts w:hint="eastAsia"/>
             </w:rPr>
-            <w:instrText xml:space="preserve"> HYPERLINK \l _Toc28641 </w:instrText>
+            <w:instrText xml:space="preserve"> HYPERLINK \l _Toc19623 </w:instrText>
           </w:r>
           <w:r>
             <w:rPr>
@@ -774,7 +758,7 @@
             <w:fldChar w:fldCharType="begin"/>
           </w:r>
           <w:r>
-            <w:instrText xml:space="preserve"> PAGEREF _Toc28641 \h </w:instrText>
+            <w:instrText xml:space="preserve"> PAGEREF _Toc19623 \h </w:instrText>
           </w:r>
           <w:r>
             <w:fldChar w:fldCharType="separate"/>
@@ -811,7 +795,7 @@
             <w:rPr>
               <w:rFonts w:hint="eastAsia"/>
             </w:rPr>
-            <w:instrText xml:space="preserve"> HYPERLINK \l _Toc5136 </w:instrText>
+            <w:instrText xml:space="preserve"> HYPERLINK \l _Toc4533 </w:instrText>
           </w:r>
           <w:r>
             <w:rPr>
@@ -858,7 +842,7 @@
             <w:fldChar w:fldCharType="begin"/>
           </w:r>
           <w:r>
-            <w:instrText xml:space="preserve"> PAGEREF _Toc5136 \h </w:instrText>
+            <w:instrText xml:space="preserve"> PAGEREF _Toc4533 \h </w:instrText>
           </w:r>
           <w:r>
             <w:fldChar w:fldCharType="separate"/>
@@ -895,7 +879,7 @@
             <w:rPr>
               <w:rFonts w:hint="eastAsia"/>
             </w:rPr>
-            <w:instrText xml:space="preserve"> HYPERLINK \l _Toc9230 </w:instrText>
+            <w:instrText xml:space="preserve"> HYPERLINK \l _Toc27583 </w:instrText>
           </w:r>
           <w:r>
             <w:rPr>
@@ -936,7 +920,7 @@
             <w:fldChar w:fldCharType="begin"/>
           </w:r>
           <w:r>
-            <w:instrText xml:space="preserve"> PAGEREF _Toc9230 \h </w:instrText>
+            <w:instrText xml:space="preserve"> PAGEREF _Toc27583 \h </w:instrText>
           </w:r>
           <w:r>
             <w:fldChar w:fldCharType="separate"/>
@@ -973,7 +957,7 @@
             <w:rPr>
               <w:rFonts w:hint="eastAsia"/>
             </w:rPr>
-            <w:instrText xml:space="preserve"> HYPERLINK \l _Toc30566 </w:instrText>
+            <w:instrText xml:space="preserve"> HYPERLINK \l _Toc26867 </w:instrText>
           </w:r>
           <w:r>
             <w:rPr>
@@ -1039,7 +1023,7 @@
             <w:fldChar w:fldCharType="begin"/>
           </w:r>
           <w:r>
-            <w:instrText xml:space="preserve"> PAGEREF _Toc30566 \h </w:instrText>
+            <w:instrText xml:space="preserve"> PAGEREF _Toc26867 \h </w:instrText>
           </w:r>
           <w:r>
             <w:fldChar w:fldCharType="separate"/>
@@ -1076,7 +1060,7 @@
             <w:rPr>
               <w:rFonts w:hint="eastAsia"/>
             </w:rPr>
-            <w:instrText xml:space="preserve"> HYPERLINK \l _Toc18581 </w:instrText>
+            <w:instrText xml:space="preserve"> HYPERLINK \l _Toc31379 </w:instrText>
           </w:r>
           <w:r>
             <w:rPr>
@@ -1173,7 +1157,7 @@
             <w:fldChar w:fldCharType="begin"/>
           </w:r>
           <w:r>
-            <w:instrText xml:space="preserve"> PAGEREF _Toc18581 \h </w:instrText>
+            <w:instrText xml:space="preserve"> PAGEREF _Toc31379 \h </w:instrText>
           </w:r>
           <w:r>
             <w:fldChar w:fldCharType="separate"/>
@@ -1210,7 +1194,7 @@
             <w:rPr>
               <w:rFonts w:hint="eastAsia"/>
             </w:rPr>
-            <w:instrText xml:space="preserve"> HYPERLINK \l _Toc13270 </w:instrText>
+            <w:instrText xml:space="preserve"> HYPERLINK \l _Toc26731 </w:instrText>
           </w:r>
           <w:r>
             <w:rPr>
@@ -1251,7 +1235,7 @@
             <w:fldChar w:fldCharType="begin"/>
           </w:r>
           <w:r>
-            <w:instrText xml:space="preserve"> PAGEREF _Toc13270 \h </w:instrText>
+            <w:instrText xml:space="preserve"> PAGEREF _Toc26731 \h </w:instrText>
           </w:r>
           <w:r>
             <w:fldChar w:fldCharType="separate"/>
@@ -1288,7 +1272,7 @@
             <w:rPr>
               <w:rFonts w:hint="eastAsia"/>
             </w:rPr>
-            <w:instrText xml:space="preserve"> HYPERLINK \l _Toc21588 </w:instrText>
+            <w:instrText xml:space="preserve"> HYPERLINK \l _Toc15208 </w:instrText>
           </w:r>
           <w:r>
             <w:rPr>
@@ -1339,7 +1323,7 @@
             <w:fldChar w:fldCharType="begin"/>
           </w:r>
           <w:r>
-            <w:instrText xml:space="preserve"> PAGEREF _Toc21588 \h </w:instrText>
+            <w:instrText xml:space="preserve"> PAGEREF _Toc15208 \h </w:instrText>
           </w:r>
           <w:r>
             <w:fldChar w:fldCharType="separate"/>
@@ -1376,7 +1360,7 @@
             <w:rPr>
               <w:rFonts w:hint="eastAsia"/>
             </w:rPr>
-            <w:instrText xml:space="preserve"> HYPERLINK \l _Toc4105 </w:instrText>
+            <w:instrText xml:space="preserve"> HYPERLINK \l _Toc7893 </w:instrText>
           </w:r>
           <w:r>
             <w:rPr>
@@ -1426,7 +1410,7 @@
             <w:fldChar w:fldCharType="begin"/>
           </w:r>
           <w:r>
-            <w:instrText xml:space="preserve"> PAGEREF _Toc4105 \h </w:instrText>
+            <w:instrText xml:space="preserve"> PAGEREF _Toc7893 \h </w:instrText>
           </w:r>
           <w:r>
             <w:fldChar w:fldCharType="separate"/>
@@ -1463,7 +1447,7 @@
             <w:rPr>
               <w:rFonts w:hint="eastAsia"/>
             </w:rPr>
-            <w:instrText xml:space="preserve"> HYPERLINK \l _Toc31116 </w:instrText>
+            <w:instrText xml:space="preserve"> HYPERLINK \l _Toc2448 </w:instrText>
           </w:r>
           <w:r>
             <w:rPr>
@@ -1513,7 +1497,7 @@
             <w:fldChar w:fldCharType="begin"/>
           </w:r>
           <w:r>
-            <w:instrText xml:space="preserve"> PAGEREF _Toc31116 \h </w:instrText>
+            <w:instrText xml:space="preserve"> PAGEREF _Toc2448 \h </w:instrText>
           </w:r>
           <w:r>
             <w:fldChar w:fldCharType="separate"/>
@@ -1550,7 +1534,7 @@
             <w:rPr>
               <w:rFonts w:hint="eastAsia"/>
             </w:rPr>
-            <w:instrText xml:space="preserve"> HYPERLINK \l _Toc19086 </w:instrText>
+            <w:instrText xml:space="preserve"> HYPERLINK \l _Toc19401 </w:instrText>
           </w:r>
           <w:r>
             <w:rPr>
@@ -1600,7 +1584,7 @@
             <w:fldChar w:fldCharType="begin"/>
           </w:r>
           <w:r>
-            <w:instrText xml:space="preserve"> PAGEREF _Toc19086 \h </w:instrText>
+            <w:instrText xml:space="preserve"> PAGEREF _Toc19401 \h </w:instrText>
           </w:r>
           <w:r>
             <w:fldChar w:fldCharType="separate"/>
@@ -1637,7 +1621,7 @@
             <w:rPr>
               <w:rFonts w:hint="eastAsia"/>
             </w:rPr>
-            <w:instrText xml:space="preserve"> HYPERLINK \l _Toc17563 </w:instrText>
+            <w:instrText xml:space="preserve"> HYPERLINK \l _Toc31117 </w:instrText>
           </w:r>
           <w:r>
             <w:rPr>
@@ -1687,7 +1671,7 @@
             <w:fldChar w:fldCharType="begin"/>
           </w:r>
           <w:r>
-            <w:instrText xml:space="preserve"> PAGEREF _Toc17563 \h </w:instrText>
+            <w:instrText xml:space="preserve"> PAGEREF _Toc31117 \h </w:instrText>
           </w:r>
           <w:r>
             <w:fldChar w:fldCharType="separate"/>
@@ -1724,7 +1708,7 @@
             <w:rPr>
               <w:rFonts w:hint="eastAsia"/>
             </w:rPr>
-            <w:instrText xml:space="preserve"> HYPERLINK \l _Toc3626 </w:instrText>
+            <w:instrText xml:space="preserve"> HYPERLINK \l _Toc24550 </w:instrText>
           </w:r>
           <w:r>
             <w:rPr>
@@ -1778,7 +1762,7 @@
             <w:fldChar w:fldCharType="begin"/>
           </w:r>
           <w:r>
-            <w:instrText xml:space="preserve"> PAGEREF _Toc3626 \h </w:instrText>
+            <w:instrText xml:space="preserve"> PAGEREF _Toc24550 \h </w:instrText>
           </w:r>
           <w:r>
             <w:fldChar w:fldCharType="separate"/>
@@ -1815,7 +1799,7 @@
             <w:rPr>
               <w:rFonts w:hint="eastAsia"/>
             </w:rPr>
-            <w:instrText xml:space="preserve"> HYPERLINK \l _Toc19849 </w:instrText>
+            <w:instrText xml:space="preserve"> HYPERLINK \l _Toc14108 </w:instrText>
           </w:r>
           <w:r>
             <w:rPr>
@@ -1869,7 +1853,7 @@
             <w:fldChar w:fldCharType="begin"/>
           </w:r>
           <w:r>
-            <w:instrText xml:space="preserve"> PAGEREF _Toc19849 \h </w:instrText>
+            <w:instrText xml:space="preserve"> PAGEREF _Toc14108 \h </w:instrText>
           </w:r>
           <w:r>
             <w:fldChar w:fldCharType="separate"/>
@@ -1906,7 +1890,7 @@
             <w:rPr>
               <w:rFonts w:hint="eastAsia"/>
             </w:rPr>
-            <w:instrText xml:space="preserve"> HYPERLINK \l _Toc12730 </w:instrText>
+            <w:instrText xml:space="preserve"> HYPERLINK \l _Toc18212 </w:instrText>
           </w:r>
           <w:r>
             <w:rPr>
@@ -1976,7 +1960,7 @@
             <w:fldChar w:fldCharType="begin"/>
           </w:r>
           <w:r>
-            <w:instrText xml:space="preserve"> PAGEREF _Toc12730 \h </w:instrText>
+            <w:instrText xml:space="preserve"> PAGEREF _Toc18212 \h </w:instrText>
           </w:r>
           <w:r>
             <w:fldChar w:fldCharType="separate"/>
@@ -2013,7 +1997,7 @@
             <w:rPr>
               <w:rFonts w:hint="eastAsia"/>
             </w:rPr>
-            <w:instrText xml:space="preserve"> HYPERLINK \l _Toc31466 </w:instrText>
+            <w:instrText xml:space="preserve"> HYPERLINK \l _Toc30913 </w:instrText>
           </w:r>
           <w:r>
             <w:rPr>
@@ -2086,7 +2070,7 @@
             <w:fldChar w:fldCharType="begin"/>
           </w:r>
           <w:r>
-            <w:instrText xml:space="preserve"> PAGEREF _Toc31466 \h </w:instrText>
+            <w:instrText xml:space="preserve"> PAGEREF _Toc30913 \h </w:instrText>
           </w:r>
           <w:r>
             <w:fldChar w:fldCharType="separate"/>
@@ -2123,7 +2107,7 @@
             <w:rPr>
               <w:rFonts w:hint="eastAsia"/>
             </w:rPr>
-            <w:instrText xml:space="preserve"> HYPERLINK \l _Toc26629 </w:instrText>
+            <w:instrText xml:space="preserve"> HYPERLINK \l _Toc5818 </w:instrText>
           </w:r>
           <w:r>
             <w:rPr>
@@ -2145,7 +2129,7 @@
             <w:fldChar w:fldCharType="begin"/>
           </w:r>
           <w:r>
-            <w:instrText xml:space="preserve"> PAGEREF _Toc26629 \h </w:instrText>
+            <w:instrText xml:space="preserve"> PAGEREF _Toc5818 \h </w:instrText>
           </w:r>
           <w:r>
             <w:fldChar w:fldCharType="separate"/>
@@ -2182,7 +2166,7 @@
             <w:rPr>
               <w:rFonts w:hint="eastAsia"/>
             </w:rPr>
-            <w:instrText xml:space="preserve"> HYPERLINK \l _Toc2274 </w:instrText>
+            <w:instrText xml:space="preserve"> HYPERLINK \l _Toc23694 </w:instrText>
           </w:r>
           <w:r>
             <w:rPr>
@@ -2204,7 +2188,7 @@
             <w:fldChar w:fldCharType="begin"/>
           </w:r>
           <w:r>
-            <w:instrText xml:space="preserve"> PAGEREF _Toc2274 \h </w:instrText>
+            <w:instrText xml:space="preserve"> PAGEREF _Toc23694 \h </w:instrText>
           </w:r>
           <w:r>
             <w:fldChar w:fldCharType="separate"/>
@@ -2241,7 +2225,7 @@
             <w:rPr>
               <w:rFonts w:hint="eastAsia"/>
             </w:rPr>
-            <w:instrText xml:space="preserve"> HYPERLINK \l _Toc26413 </w:instrText>
+            <w:instrText xml:space="preserve"> HYPERLINK \l _Toc17223 </w:instrText>
           </w:r>
           <w:r>
             <w:rPr>
@@ -2263,7 +2247,7 @@
             <w:fldChar w:fldCharType="begin"/>
           </w:r>
           <w:r>
-            <w:instrText xml:space="preserve"> PAGEREF _Toc26413 \h </w:instrText>
+            <w:instrText xml:space="preserve"> PAGEREF _Toc17223 \h </w:instrText>
           </w:r>
           <w:r>
             <w:fldChar w:fldCharType="separate"/>
@@ -2300,7 +2284,7 @@
             <w:rPr>
               <w:rFonts w:hint="eastAsia"/>
             </w:rPr>
-            <w:instrText xml:space="preserve"> HYPERLINK \l _Toc23895 </w:instrText>
+            <w:instrText xml:space="preserve"> HYPERLINK \l _Toc24628 </w:instrText>
           </w:r>
           <w:r>
             <w:rPr>
@@ -2322,7 +2306,7 @@
             <w:fldChar w:fldCharType="begin"/>
           </w:r>
           <w:r>
-            <w:instrText xml:space="preserve"> PAGEREF _Toc23895 \h </w:instrText>
+            <w:instrText xml:space="preserve"> PAGEREF _Toc24628 \h </w:instrText>
           </w:r>
           <w:r>
             <w:fldChar w:fldCharType="separate"/>
@@ -2359,7 +2343,7 @@
             <w:rPr>
               <w:rFonts w:hint="eastAsia"/>
             </w:rPr>
-            <w:instrText xml:space="preserve"> HYPERLINK \l _Toc3236 </w:instrText>
+            <w:instrText xml:space="preserve"> HYPERLINK \l _Toc26901 </w:instrText>
           </w:r>
           <w:r>
             <w:rPr>
@@ -2381,7 +2365,7 @@
             <w:fldChar w:fldCharType="begin"/>
           </w:r>
           <w:r>
-            <w:instrText xml:space="preserve"> PAGEREF _Toc3236 \h </w:instrText>
+            <w:instrText xml:space="preserve"> PAGEREF _Toc26901 \h </w:instrText>
           </w:r>
           <w:r>
             <w:fldChar w:fldCharType="separate"/>
@@ -2418,7 +2402,7 @@
             <w:rPr>
               <w:rFonts w:hint="eastAsia"/>
             </w:rPr>
-            <w:instrText xml:space="preserve"> HYPERLINK \l _Toc14990 </w:instrText>
+            <w:instrText xml:space="preserve"> HYPERLINK \l _Toc30376 </w:instrText>
           </w:r>
           <w:r>
             <w:rPr>
@@ -2440,7 +2424,7 @@
             <w:fldChar w:fldCharType="begin"/>
           </w:r>
           <w:r>
-            <w:instrText xml:space="preserve"> PAGEREF _Toc14990 \h </w:instrText>
+            <w:instrText xml:space="preserve"> PAGEREF _Toc30376 \h </w:instrText>
           </w:r>
           <w:r>
             <w:fldChar w:fldCharType="separate"/>
@@ -2477,7 +2461,7 @@
             <w:rPr>
               <w:rFonts w:hint="eastAsia"/>
             </w:rPr>
-            <w:instrText xml:space="preserve"> HYPERLINK \l _Toc27086 </w:instrText>
+            <w:instrText xml:space="preserve"> HYPERLINK \l _Toc16311 </w:instrText>
           </w:r>
           <w:r>
             <w:rPr>
@@ -2499,7 +2483,7 @@
             <w:fldChar w:fldCharType="begin"/>
           </w:r>
           <w:r>
-            <w:instrText xml:space="preserve"> PAGEREF _Toc27086 \h </w:instrText>
+            <w:instrText xml:space="preserve"> PAGEREF _Toc16311 \h </w:instrText>
           </w:r>
           <w:r>
             <w:fldChar w:fldCharType="separate"/>
@@ -2536,7 +2520,7 @@
             <w:rPr>
               <w:rFonts w:hint="eastAsia"/>
             </w:rPr>
-            <w:instrText xml:space="preserve"> HYPERLINK \l _Toc11203 </w:instrText>
+            <w:instrText xml:space="preserve"> HYPERLINK \l _Toc4065 </w:instrText>
           </w:r>
           <w:r>
             <w:rPr>
@@ -2558,7 +2542,7 @@
             <w:fldChar w:fldCharType="begin"/>
           </w:r>
           <w:r>
-            <w:instrText xml:space="preserve"> PAGEREF _Toc11203 \h </w:instrText>
+            <w:instrText xml:space="preserve"> PAGEREF _Toc4065 \h </w:instrText>
           </w:r>
           <w:r>
             <w:fldChar w:fldCharType="separate"/>
@@ -2595,7 +2579,7 @@
             <w:rPr>
               <w:rFonts w:hint="eastAsia"/>
             </w:rPr>
-            <w:instrText xml:space="preserve"> HYPERLINK \l _Toc18107 </w:instrText>
+            <w:instrText xml:space="preserve"> HYPERLINK \l _Toc23376 </w:instrText>
           </w:r>
           <w:r>
             <w:rPr>
@@ -2617,7 +2601,7 @@
             <w:fldChar w:fldCharType="begin"/>
           </w:r>
           <w:r>
-            <w:instrText xml:space="preserve"> PAGEREF _Toc18107 \h </w:instrText>
+            <w:instrText xml:space="preserve"> PAGEREF _Toc23376 \h </w:instrText>
           </w:r>
           <w:r>
             <w:fldChar w:fldCharType="separate"/>
@@ -2654,7 +2638,7 @@
             <w:rPr>
               <w:rFonts w:hint="eastAsia"/>
             </w:rPr>
-            <w:instrText xml:space="preserve"> HYPERLINK \l _Toc9088 </w:instrText>
+            <w:instrText xml:space="preserve"> HYPERLINK \l _Toc19311 </w:instrText>
           </w:r>
           <w:r>
             <w:rPr>
@@ -2676,7 +2660,7 @@
             <w:fldChar w:fldCharType="begin"/>
           </w:r>
           <w:r>
-            <w:instrText xml:space="preserve"> PAGEREF _Toc9088 \h </w:instrText>
+            <w:instrText xml:space="preserve"> PAGEREF _Toc19311 \h </w:instrText>
           </w:r>
           <w:r>
             <w:fldChar w:fldCharType="separate"/>
@@ -2713,7 +2697,7 @@
             <w:rPr>
               <w:rFonts w:hint="eastAsia"/>
             </w:rPr>
-            <w:instrText xml:space="preserve"> HYPERLINK \l _Toc21401 </w:instrText>
+            <w:instrText xml:space="preserve"> HYPERLINK \l _Toc12604 </w:instrText>
           </w:r>
           <w:r>
             <w:rPr>
@@ -2735,7 +2719,7 @@
             <w:fldChar w:fldCharType="begin"/>
           </w:r>
           <w:r>
-            <w:instrText xml:space="preserve"> PAGEREF _Toc21401 \h </w:instrText>
+            <w:instrText xml:space="preserve"> PAGEREF _Toc12604 \h </w:instrText>
           </w:r>
           <w:r>
             <w:fldChar w:fldCharType="separate"/>
@@ -2772,7 +2756,7 @@
             <w:rPr>
               <w:rFonts w:hint="eastAsia"/>
             </w:rPr>
-            <w:instrText xml:space="preserve"> HYPERLINK \l _Toc16836 </w:instrText>
+            <w:instrText xml:space="preserve"> HYPERLINK \l _Toc5384 </w:instrText>
           </w:r>
           <w:r>
             <w:rPr>
@@ -2794,7 +2778,7 @@
             <w:fldChar w:fldCharType="begin"/>
           </w:r>
           <w:r>
-            <w:instrText xml:space="preserve"> PAGEREF _Toc16836 \h </w:instrText>
+            <w:instrText xml:space="preserve"> PAGEREF _Toc5384 \h </w:instrText>
           </w:r>
           <w:r>
             <w:fldChar w:fldCharType="separate"/>
@@ -2831,7 +2815,7 @@
             <w:rPr>
               <w:rFonts w:hint="eastAsia"/>
             </w:rPr>
-            <w:instrText xml:space="preserve"> HYPERLINK \l _Toc18128 </w:instrText>
+            <w:instrText xml:space="preserve"> HYPERLINK \l _Toc17150 </w:instrText>
           </w:r>
           <w:r>
             <w:rPr>
@@ -2853,7 +2837,7 @@
             <w:fldChar w:fldCharType="begin"/>
           </w:r>
           <w:r>
-            <w:instrText xml:space="preserve"> PAGEREF _Toc18128 \h </w:instrText>
+            <w:instrText xml:space="preserve"> PAGEREF _Toc17150 \h </w:instrText>
           </w:r>
           <w:r>
             <w:fldChar w:fldCharType="separate"/>
@@ -2890,7 +2874,7 @@
             <w:rPr>
               <w:rFonts w:hint="eastAsia"/>
             </w:rPr>
-            <w:instrText xml:space="preserve"> HYPERLINK \l _Toc10291 </w:instrText>
+            <w:instrText xml:space="preserve"> HYPERLINK \l _Toc8762 </w:instrText>
           </w:r>
           <w:r>
             <w:rPr>
@@ -2912,7 +2896,7 @@
             <w:fldChar w:fldCharType="begin"/>
           </w:r>
           <w:r>
-            <w:instrText xml:space="preserve"> PAGEREF _Toc10291 \h </w:instrText>
+            <w:instrText xml:space="preserve"> PAGEREF _Toc8762 \h </w:instrText>
           </w:r>
           <w:r>
             <w:fldChar w:fldCharType="separate"/>
@@ -2949,7 +2933,7 @@
             <w:rPr>
               <w:rFonts w:hint="eastAsia"/>
             </w:rPr>
-            <w:instrText xml:space="preserve"> HYPERLINK \l _Toc21734 </w:instrText>
+            <w:instrText xml:space="preserve"> HYPERLINK \l _Toc10652 </w:instrText>
           </w:r>
           <w:r>
             <w:rPr>
@@ -2971,7 +2955,7 @@
             <w:fldChar w:fldCharType="begin"/>
           </w:r>
           <w:r>
-            <w:instrText xml:space="preserve"> PAGEREF _Toc21734 \h </w:instrText>
+            <w:instrText xml:space="preserve"> PAGEREF _Toc10652 \h </w:instrText>
           </w:r>
           <w:r>
             <w:fldChar w:fldCharType="separate"/>
@@ -3008,7 +2992,7 @@
             <w:rPr>
               <w:rFonts w:hint="eastAsia"/>
             </w:rPr>
-            <w:instrText xml:space="preserve"> HYPERLINK \l _Toc13539 </w:instrText>
+            <w:instrText xml:space="preserve"> HYPERLINK \l _Toc17119 </w:instrText>
           </w:r>
           <w:r>
             <w:rPr>
@@ -3030,7 +3014,125 @@
             <w:fldChar w:fldCharType="begin"/>
           </w:r>
           <w:r>
-            <w:instrText xml:space="preserve"> PAGEREF _Toc13539 \h </w:instrText>
+            <w:instrText xml:space="preserve"> PAGEREF _Toc17119 \h </w:instrText>
+          </w:r>
+          <w:r>
+            <w:fldChar w:fldCharType="separate"/>
+          </w:r>
+          <w:r>
+            <w:t>13</w:t>
+          </w:r>
+          <w:r>
+            <w:fldChar w:fldCharType="end"/>
+          </w:r>
+          <w:r>
+            <w:rPr>
+              <w:rFonts w:hint="eastAsia"/>
+              <w:color w:val="FF0000"/>
+            </w:rPr>
+            <w:fldChar w:fldCharType="end"/>
+          </w:r>
+        </w:p>
+        <w:p>
+          <w:pPr>
+            <w:pStyle w:val="8"/>
+            <w:tabs>
+              <w:tab w:val="right" w:leader="dot" w:pos="8306"/>
+            </w:tabs>
+          </w:pPr>
+          <w:r>
+            <w:rPr>
+              <w:rFonts w:hint="eastAsia"/>
+              <w:color w:val="FF0000"/>
+            </w:rPr>
+            <w:fldChar w:fldCharType="begin"/>
+          </w:r>
+          <w:r>
+            <w:rPr>
+              <w:rFonts w:hint="eastAsia"/>
+            </w:rPr>
+            <w:instrText xml:space="preserve"> HYPERLINK \l _Toc19663 </w:instrText>
+          </w:r>
+          <w:r>
+            <w:rPr>
+              <w:rFonts w:hint="eastAsia"/>
+            </w:rPr>
+            <w:fldChar w:fldCharType="separate"/>
+          </w:r>
+          <w:r>
+            <w:rPr>
+              <w:rFonts w:hint="eastAsia"/>
+              <w:lang w:val="en-US" w:eastAsia="zh-CN"/>
+            </w:rPr>
+            <w:t>36. Set Depth Filter Parameters</w:t>
+          </w:r>
+          <w:r>
+            <w:tab/>
+          </w:r>
+          <w:r>
+            <w:fldChar w:fldCharType="begin"/>
+          </w:r>
+          <w:r>
+            <w:instrText xml:space="preserve"> PAGEREF _Toc19663 \h </w:instrText>
+          </w:r>
+          <w:r>
+            <w:fldChar w:fldCharType="separate"/>
+          </w:r>
+          <w:r>
+            <w:t>13</w:t>
+          </w:r>
+          <w:r>
+            <w:fldChar w:fldCharType="end"/>
+          </w:r>
+          <w:r>
+            <w:rPr>
+              <w:rFonts w:hint="eastAsia"/>
+              <w:color w:val="FF0000"/>
+            </w:rPr>
+            <w:fldChar w:fldCharType="end"/>
+          </w:r>
+        </w:p>
+        <w:p>
+          <w:pPr>
+            <w:pStyle w:val="8"/>
+            <w:tabs>
+              <w:tab w:val="right" w:leader="dot" w:pos="8306"/>
+            </w:tabs>
+          </w:pPr>
+          <w:r>
+            <w:rPr>
+              <w:rFonts w:hint="eastAsia"/>
+              <w:color w:val="FF0000"/>
+            </w:rPr>
+            <w:fldChar w:fldCharType="begin"/>
+          </w:r>
+          <w:r>
+            <w:rPr>
+              <w:rFonts w:hint="eastAsia"/>
+            </w:rPr>
+            <w:instrText xml:space="preserve"> HYPERLINK \l _Toc16906 </w:instrText>
+          </w:r>
+          <w:r>
+            <w:rPr>
+              <w:rFonts w:hint="eastAsia"/>
+            </w:rPr>
+            <w:fldChar w:fldCharType="separate"/>
+          </w:r>
+          <w:r>
+            <w:rPr>
+              <w:rFonts w:hint="eastAsia"/>
+              <w:lang w:val="en-US" w:eastAsia="zh-CN"/>
+            </w:rPr>
+            <w:t>37. Get Depth Filter Parameters</w:t>
+          </w:r>
+          <w:r>
+            <w:tab/>
+          </w:r>
+          <w:r>
+            <w:fldChar w:fldCharType="begin"/>
+          </w:r>
+          <w:r>
+            <w:instrText xml:space="preserve"> PAGEREF _Toc16906 \h </w:instrText>
           </w:r>
           <w:r>
             <w:fldChar w:fldCharType="separate"/>
@@ -3067,7 +3169,7 @@
             <w:rPr>
               <w:rFonts w:hint="eastAsia"/>
             </w:rPr>
-            <w:instrText xml:space="preserve"> HYPERLINK \l _Toc6302 </w:instrText>
+            <w:instrText xml:space="preserve"> HYPERLINK \l _Toc11434 </w:instrText>
           </w:r>
           <w:r>
             <w:rPr>
@@ -3089,7 +3191,7 @@
             <w:fldChar w:fldCharType="begin"/>
           </w:r>
           <w:r>
-            <w:instrText xml:space="preserve"> PAGEREF _Toc6302 \h </w:instrText>
+            <w:instrText xml:space="preserve"> PAGEREF _Toc11434 \h </w:instrText>
           </w:r>
           <w:r>
             <w:fldChar w:fldCharType="separate"/>
@@ -3126,7 +3228,7 @@
             <w:rPr>
               <w:rFonts w:hint="eastAsia"/>
             </w:rPr>
-            <w:instrText xml:space="preserve"> HYPERLINK \l _Toc135 </w:instrText>
+            <w:instrText xml:space="preserve"> HYPERLINK \l _Toc17285 </w:instrText>
           </w:r>
           <w:r>
             <w:rPr>
@@ -3147,13 +3249,13 @@
             <w:fldChar w:fldCharType="begin"/>
           </w:r>
           <w:r>
-            <w:instrText xml:space="preserve"> PAGEREF _Toc135 \h </w:instrText>
+            <w:instrText xml:space="preserve"> PAGEREF _Toc17285 \h </w:instrText>
           </w:r>
           <w:r>
             <w:fldChar w:fldCharType="separate"/>
           </w:r>
           <w:r>
-            <w:t>13</w:t>
+            <w:t>14</w:t>
           </w:r>
           <w:r>
             <w:fldChar w:fldCharType="end"/>
@@ -3182,20 +3284,6 @@
         </w:p>
       </w:sdtContent>
     </w:sdt>
-    <w:p>
-      <w:pPr>
-        <w:rPr>
-          <w:color w:val="FF0000"/>
-        </w:rPr>
-      </w:pPr>
-    </w:p>
-    <w:p>
-      <w:pPr>
-        <w:rPr>
-          <w:color w:val="FF0000"/>
-        </w:rPr>
-      </w:pPr>
-    </w:p>
     <w:p>
       <w:pPr>
         <w:rPr>
@@ -3387,7 +3475,7 @@
         </w:numPr>
         <w:jc w:val="center"/>
       </w:pPr>
-      <w:bookmarkStart w:id="1" w:name="_Toc2899"/>
+      <w:bookmarkStart w:id="1" w:name="_Toc11543"/>
       <w:r>
         <w:rPr>
           <w:rFonts w:hint="eastAsia"/>
@@ -4293,6 +4381,120 @@
           </w:p>
         </w:tc>
       </w:tr>
+      <w:tr>
+        <w:tblPrEx>
+          <w:tblBorders>
+            <w:top w:val="single" w:color="auto" w:sz="4" w:space="0"/>
+            <w:left w:val="single" w:color="auto" w:sz="4" w:space="0"/>
+            <w:bottom w:val="single" w:color="auto" w:sz="4" w:space="0"/>
+            <w:right w:val="single" w:color="auto" w:sz="4" w:space="0"/>
+            <w:insideH w:val="single" w:color="auto" w:sz="4" w:space="0"/>
+            <w:insideV w:val="single" w:color="auto" w:sz="4" w:space="0"/>
+          </w:tblBorders>
+          <w:tblCellMar>
+            <w:top w:w="0" w:type="dxa"/>
+            <w:left w:w="108" w:type="dxa"/>
+            <w:bottom w:w="0" w:type="dxa"/>
+            <w:right w:w="108" w:type="dxa"/>
+          </w:tblCellMar>
+        </w:tblPrEx>
+        <w:tc>
+          <w:tcPr>
+            <w:tcW w:w="2074" w:type="dxa"/>
+            <w:vAlign w:val="top"/>
+          </w:tcPr>
+          <w:p>
+            <w:pPr>
+              <w:rPr>
+                <w:rFonts w:hint="default" w:asciiTheme="minorHAnsi" w:hAnsiTheme="minorHAnsi" w:eastAsiaTheme="minorEastAsia" w:cstheme="minorBidi"/>
+                <w:kern w:val="2"/>
+                <w:sz w:val="21"/>
+                <w:szCs w:val="22"/>
+                <w:lang w:val="en-US" w:eastAsia="zh-CN" w:bidi="ar-SA"/>
+              </w:rPr>
+            </w:pPr>
+            <w:r>
+              <w:rPr>
+                <w:rFonts w:hint="eastAsia"/>
+                <w:lang w:val="en-US" w:eastAsia="zh-CN"/>
+              </w:rPr>
+              <w:t>2023.01.29</w:t>
+            </w:r>
+          </w:p>
+        </w:tc>
+        <w:tc>
+          <w:tcPr>
+            <w:tcW w:w="2074" w:type="dxa"/>
+            <w:vAlign w:val="top"/>
+          </w:tcPr>
+          <w:p>
+            <w:pPr>
+              <w:rPr>
+                <w:rFonts w:hint="default" w:asciiTheme="minorHAnsi" w:hAnsiTheme="minorHAnsi" w:eastAsiaTheme="minorEastAsia" w:cstheme="minorBidi"/>
+                <w:kern w:val="2"/>
+                <w:sz w:val="21"/>
+                <w:szCs w:val="22"/>
+                <w:lang w:val="en-US" w:eastAsia="zh-CN" w:bidi="ar-SA"/>
+              </w:rPr>
+            </w:pPr>
+            <w:r>
+              <w:rPr>
+                <w:rFonts w:hint="eastAsia"/>
+                <w:lang w:val="en-US" w:eastAsia="zh-CN"/>
+              </w:rPr>
+              <w:t>V1.1.0</w:t>
+            </w:r>
+          </w:p>
+        </w:tc>
+        <w:tc>
+          <w:tcPr>
+            <w:tcW w:w="2074" w:type="dxa"/>
+            <w:vAlign w:val="top"/>
+          </w:tcPr>
+          <w:p>
+            <w:pPr>
+              <w:rPr>
+                <w:rFonts w:hint="eastAsia" w:asciiTheme="minorHAnsi" w:hAnsiTheme="minorHAnsi" w:eastAsiaTheme="minorEastAsia" w:cstheme="minorBidi"/>
+                <w:kern w:val="2"/>
+                <w:sz w:val="21"/>
+                <w:szCs w:val="22"/>
+                <w:lang w:val="en-US" w:eastAsia="zh-CN" w:bidi="ar-SA"/>
+              </w:rPr>
+            </w:pPr>
+            <w:r>
+              <w:rPr>
+                <w:rFonts w:hint="eastAsia"/>
+                <w:lang w:val="en-US" w:eastAsia="zh-CN"/>
+              </w:rPr>
+              <w:t>张观锦</w:t>
+            </w:r>
+          </w:p>
+        </w:tc>
+        <w:tc>
+          <w:tcPr>
+            <w:tcW w:w="2074" w:type="dxa"/>
+            <w:vAlign w:val="top"/>
+          </w:tcPr>
+          <w:p>
+            <w:pPr>
+              <w:rPr>
+                <w:rFonts w:hint="eastAsia" w:asciiTheme="minorHAnsi" w:hAnsiTheme="minorHAnsi" w:eastAsiaTheme="minorEastAsia" w:cstheme="minorBidi"/>
+                <w:kern w:val="2"/>
+                <w:sz w:val="21"/>
+                <w:szCs w:val="22"/>
+                <w:lang w:val="en-US" w:eastAsia="zh-CN" w:bidi="ar-SA"/>
+              </w:rPr>
+            </w:pPr>
+            <w:r>
+              <w:rPr>
+                <w:rFonts w:hint="eastAsia"/>
+                <w:lang w:val="en-US" w:eastAsia="zh-CN"/>
+              </w:rPr>
+              <w:t>完成37个基本函数</w:t>
+            </w:r>
+          </w:p>
+        </w:tc>
+      </w:tr>
     </w:tbl>
     <w:p/>
     <w:p>
@@ -4315,7 +4517,7 @@
           <w:rFonts w:hint="eastAsia"/>
         </w:rPr>
       </w:pPr>
-      <w:bookmarkStart w:id="2" w:name="_Toc23281"/>
+      <w:bookmarkStart w:id="2" w:name="_Toc4815"/>
       <w:r>
         <w:rPr>
           <w:rFonts w:hint="eastAsia"/>
@@ -4372,7 +4574,7 @@
         <w:bidi w:val="0"/>
         <w:ind w:left="567" w:leftChars="0" w:firstLineChars="0"/>
       </w:pPr>
-      <w:bookmarkStart w:id="3" w:name="_Toc12136"/>
+      <w:bookmarkStart w:id="3" w:name="_Toc16591"/>
       <w:r>
         <w:t>C</w:t>
       </w:r>
@@ -4486,7 +4688,7 @@
         <w:pStyle w:val="3"/>
         <w:ind w:left="567" w:leftChars="0" w:firstLineChars="0"/>
       </w:pPr>
-      <w:bookmarkStart w:id="4" w:name="_Toc12930"/>
+      <w:bookmarkStart w:id="4" w:name="_Toc8647"/>
       <w:r>
         <w:t>D</w:t>
       </w:r>
@@ -4606,7 +4808,7 @@
         <w:pStyle w:val="3"/>
         <w:ind w:left="567" w:leftChars="0" w:firstLineChars="0"/>
       </w:pPr>
-      <w:bookmarkStart w:id="5" w:name="_Toc2146"/>
+      <w:bookmarkStart w:id="5" w:name="_Toc25762"/>
       <w:r>
         <w:rPr>
           <w:rFonts w:hint="eastAsia"/>
@@ -4761,7 +4963,7 @@
         <w:pStyle w:val="3"/>
         <w:bidi w:val="0"/>
       </w:pPr>
-      <w:bookmarkStart w:id="6" w:name="_Toc1829"/>
+      <w:bookmarkStart w:id="6" w:name="_Toc14010"/>
       <w:r>
         <w:rPr>
           <w:rFonts w:hint="eastAsia"/>
@@ -4977,7 +5179,7 @@
           <w:lang w:val="en-US" w:eastAsia="zh-CN"/>
         </w:rPr>
       </w:pPr>
-      <w:bookmarkStart w:id="7" w:name="_Toc28641"/>
+      <w:bookmarkStart w:id="7" w:name="_Toc19623"/>
       <w:r>
         <w:t>G</w:t>
       </w:r>
@@ -5200,7 +5402,7 @@
           <w:lang w:val="en-US" w:eastAsia="zh-CN"/>
         </w:rPr>
       </w:pPr>
-      <w:bookmarkStart w:id="8" w:name="_Toc5136"/>
+      <w:bookmarkStart w:id="8" w:name="_Toc4533"/>
       <w:r>
         <w:t>G</w:t>
       </w:r>
@@ -5340,7 +5542,7 @@
           <w:lang w:val="en-US" w:eastAsia="zh-CN"/>
         </w:rPr>
       </w:pPr>
-      <w:bookmarkStart w:id="9" w:name="_Toc9230"/>
+      <w:bookmarkStart w:id="9" w:name="_Toc27583"/>
       <w:r>
         <w:t>G</w:t>
       </w:r>
@@ -5542,7 +5744,7 @@
           <w:lang w:val="en-US" w:eastAsia="zh-CN"/>
         </w:rPr>
       </w:pPr>
-      <w:bookmarkStart w:id="10" w:name="_Toc30566"/>
+      <w:bookmarkStart w:id="10" w:name="_Toc26867"/>
       <w:r>
         <w:t>G</w:t>
       </w:r>
@@ -5721,7 +5923,7 @@
           <w:lang w:val="en-US" w:eastAsia="zh-CN"/>
         </w:rPr>
       </w:pPr>
-      <w:bookmarkStart w:id="11" w:name="_Toc18581"/>
+      <w:bookmarkStart w:id="11" w:name="_Toc31379"/>
       <w:r>
         <w:t>G</w:t>
       </w:r>
@@ -5962,7 +6164,7 @@
           <w:lang w:val="en-US" w:eastAsia="zh-CN"/>
         </w:rPr>
       </w:pPr>
-      <w:bookmarkStart w:id="12" w:name="_Toc13270"/>
+      <w:bookmarkStart w:id="12" w:name="_Toc26731"/>
       <w:r>
         <w:t>G</w:t>
       </w:r>
@@ -6179,7 +6381,7 @@
         <w:pStyle w:val="3"/>
         <w:bidi w:val="0"/>
       </w:pPr>
-      <w:bookmarkStart w:id="13" w:name="_Toc21588"/>
+      <w:bookmarkStart w:id="13" w:name="_Toc15208"/>
       <w:r>
         <w:t>G</w:t>
       </w:r>
@@ -6314,7 +6516,7 @@
           <w:lang w:val="en-US" w:eastAsia="zh-CN"/>
         </w:rPr>
       </w:pPr>
-      <w:bookmarkStart w:id="15" w:name="_Toc4105"/>
+      <w:bookmarkStart w:id="15" w:name="_Toc7893"/>
       <w:r>
         <w:rPr>
           <w:rFonts w:hint="eastAsia"/>
@@ -6481,7 +6683,7 @@
           <w:lang w:val="en-US" w:eastAsia="zh-CN"/>
         </w:rPr>
       </w:pPr>
-      <w:bookmarkStart w:id="16" w:name="_Toc31116"/>
+      <w:bookmarkStart w:id="16" w:name="_Toc2448"/>
       <w:r>
         <w:rPr>
           <w:rFonts w:hint="eastAsia"/>
@@ -6662,7 +6864,7 @@
           <w:lang w:val="en-US" w:eastAsia="zh-CN"/>
         </w:rPr>
       </w:pPr>
-      <w:bookmarkStart w:id="17" w:name="_Toc19086"/>
+      <w:bookmarkStart w:id="17" w:name="_Toc19401"/>
       <w:r>
         <w:rPr>
           <w:rFonts w:hint="eastAsia"/>
@@ -6851,7 +7053,7 @@
           <w:lang w:val="en-US" w:eastAsia="zh-CN"/>
         </w:rPr>
       </w:pPr>
-      <w:bookmarkStart w:id="18" w:name="_Toc17563"/>
+      <w:bookmarkStart w:id="18" w:name="_Toc31117"/>
       <w:r>
         <w:rPr>
           <w:rFonts w:hint="eastAsia"/>
@@ -7031,7 +7233,7 @@
           <w:lang w:val="en-US" w:eastAsia="zh-CN"/>
         </w:rPr>
       </w:pPr>
-      <w:bookmarkStart w:id="19" w:name="_Toc3626"/>
+      <w:bookmarkStart w:id="19" w:name="_Toc24550"/>
       <w:r>
         <w:rPr>
           <w:rFonts w:hint="eastAsia"/>
@@ -7221,7 +7423,7 @@
           <w:lang w:val="en-US" w:eastAsia="zh-CN"/>
         </w:rPr>
       </w:pPr>
-      <w:bookmarkStart w:id="20" w:name="_Toc19849"/>
+      <w:bookmarkStart w:id="20" w:name="_Toc14108"/>
       <w:r>
         <w:rPr>
           <w:rFonts w:hint="eastAsia"/>
@@ -7398,7 +7600,7 @@
           <w:lang w:val="en-US" w:eastAsia="zh-CN"/>
         </w:rPr>
       </w:pPr>
-      <w:bookmarkStart w:id="21" w:name="_Toc12730"/>
+      <w:bookmarkStart w:id="21" w:name="_Toc18212"/>
       <w:r>
         <w:rPr>
           <w:rFonts w:hint="eastAsia"/>
@@ -7604,7 +7806,7 @@
           <w:lang w:val="en-US" w:eastAsia="zh-CN"/>
         </w:rPr>
       </w:pPr>
-      <w:bookmarkStart w:id="22" w:name="_Toc31466"/>
+      <w:bookmarkStart w:id="22" w:name="_Toc30913"/>
       <w:r>
         <w:rPr>
           <w:rFonts w:hint="eastAsia"/>
@@ -7805,7 +8007,7 @@
           <w:lang w:val="en-US" w:eastAsia="zh-CN"/>
         </w:rPr>
       </w:pPr>
-      <w:bookmarkStart w:id="23" w:name="_Toc26629"/>
+      <w:bookmarkStart w:id="23" w:name="_Toc5818"/>
       <w:r>
         <w:rPr>
           <w:rFonts w:hint="eastAsia"/>
@@ -7920,7 +8122,7 @@
           <w:lang w:val="en-US" w:eastAsia="zh-CN"/>
         </w:rPr>
       </w:pPr>
-      <w:bookmarkStart w:id="24" w:name="_Toc2274"/>
+      <w:bookmarkStart w:id="24" w:name="_Toc23694"/>
       <w:r>
         <w:rPr>
           <w:rFonts w:hint="eastAsia"/>
@@ -8059,7 +8261,7 @@
           <w:lang w:val="en-US" w:eastAsia="zh-CN"/>
         </w:rPr>
       </w:pPr>
-      <w:bookmarkStart w:id="25" w:name="_Toc26413"/>
+      <w:bookmarkStart w:id="25" w:name="_Toc17223"/>
       <w:r>
         <w:rPr>
           <w:rFonts w:hint="eastAsia"/>
@@ -8174,7 +8376,7 @@
           <w:lang w:val="en-US" w:eastAsia="zh-CN"/>
         </w:rPr>
       </w:pPr>
-      <w:bookmarkStart w:id="26" w:name="_Toc23895"/>
+      <w:bookmarkStart w:id="26" w:name="_Toc24628"/>
       <w:r>
         <w:rPr>
           <w:rFonts w:hint="eastAsia"/>
@@ -8307,7 +8509,7 @@
           <w:lang w:val="en-US" w:eastAsia="zh-CN"/>
         </w:rPr>
       </w:pPr>
-      <w:bookmarkStart w:id="27" w:name="_Toc3236"/>
+      <w:bookmarkStart w:id="27" w:name="_Toc26901"/>
       <w:r>
         <w:rPr>
           <w:rFonts w:hint="eastAsia"/>
@@ -8434,7 +8636,7 @@
           <w:lang w:val="en-US" w:eastAsia="zh-CN"/>
         </w:rPr>
       </w:pPr>
-      <w:bookmarkStart w:id="28" w:name="_Toc14990"/>
+      <w:bookmarkStart w:id="28" w:name="_Toc30376"/>
       <w:r>
         <w:rPr>
           <w:rFonts w:hint="eastAsia"/>
@@ -8554,7 +8756,7 @@
           <w:lang w:val="en-US" w:eastAsia="zh-CN"/>
         </w:rPr>
       </w:pPr>
-      <w:bookmarkStart w:id="29" w:name="_Toc27086"/>
+      <w:bookmarkStart w:id="29" w:name="_Toc16311"/>
       <w:r>
         <w:rPr>
           <w:rFonts w:hint="eastAsia"/>
@@ -8687,7 +8889,7 @@
           <w:lang w:val="en-US" w:eastAsia="zh-CN"/>
         </w:rPr>
       </w:pPr>
-      <w:bookmarkStart w:id="30" w:name="_Toc11203"/>
+      <w:bookmarkStart w:id="30" w:name="_Toc4065"/>
       <w:r>
         <w:rPr>
           <w:rFonts w:hint="eastAsia"/>
@@ -8820,7 +9022,7 @@
           <w:lang w:val="en-US" w:eastAsia="zh-CN"/>
         </w:rPr>
       </w:pPr>
-      <w:bookmarkStart w:id="31" w:name="_Toc18107"/>
+      <w:bookmarkStart w:id="31" w:name="_Toc23376"/>
       <w:r>
         <w:rPr>
           <w:rFonts w:hint="eastAsia"/>
@@ -8953,7 +9155,7 @@
           <w:lang w:val="en-US" w:eastAsia="zh-CN"/>
         </w:rPr>
       </w:pPr>
-      <w:bookmarkStart w:id="32" w:name="_Toc9088"/>
+      <w:bookmarkStart w:id="32" w:name="_Toc19311"/>
       <w:r>
         <w:rPr>
           <w:rFonts w:hint="eastAsia"/>
@@ -9077,7 +9279,7 @@
           <w:lang w:val="en-US" w:eastAsia="zh-CN"/>
         </w:rPr>
       </w:pPr>
-      <w:bookmarkStart w:id="33" w:name="_Toc21401"/>
+      <w:bookmarkStart w:id="33" w:name="_Toc12604"/>
       <w:r>
         <w:rPr>
           <w:rFonts w:hint="eastAsia"/>
@@ -9201,7 +9403,7 @@
           <w:lang w:val="en-US" w:eastAsia="zh-CN"/>
         </w:rPr>
       </w:pPr>
-      <w:bookmarkStart w:id="34" w:name="_Toc16836"/>
+      <w:bookmarkStart w:id="34" w:name="_Toc5384"/>
       <w:r>
         <w:rPr>
           <w:rFonts w:hint="eastAsia"/>
@@ -9323,7 +9525,7 @@
           <w:lang w:val="en-US" w:eastAsia="zh-CN"/>
         </w:rPr>
       </w:pPr>
-      <w:bookmarkStart w:id="35" w:name="_Toc18128"/>
+      <w:bookmarkStart w:id="35" w:name="_Toc17150"/>
       <w:r>
         <w:rPr>
           <w:rFonts w:hint="eastAsia"/>
@@ -9438,7 +9640,7 @@
           <w:lang w:val="en-US" w:eastAsia="zh-CN"/>
         </w:rPr>
       </w:pPr>
-      <w:bookmarkStart w:id="36" w:name="_Toc10291"/>
+      <w:bookmarkStart w:id="36" w:name="_Toc8762"/>
       <w:r>
         <w:rPr>
           <w:rFonts w:hint="eastAsia"/>
@@ -9553,7 +9755,7 @@
           <w:lang w:val="en-US" w:eastAsia="zh-CN"/>
         </w:rPr>
       </w:pPr>
-      <w:bookmarkStart w:id="37" w:name="_Toc21734"/>
+      <w:bookmarkStart w:id="37" w:name="_Toc10652"/>
       <w:r>
         <w:rPr>
           <w:rFonts w:hint="eastAsia"/>
@@ -9684,7 +9886,7 @@
           <w:lang w:val="en-US" w:eastAsia="zh-CN"/>
         </w:rPr>
       </w:pPr>
-      <w:bookmarkStart w:id="38" w:name="_Toc13539"/>
+      <w:bookmarkStart w:id="38" w:name="_Toc17119"/>
       <w:r>
         <w:rPr>
           <w:rFonts w:hint="eastAsia"/>
@@ -9788,6 +9990,285 @@
         </w:rPr>
         <w:t>//返回值： 类型（int）:返回0表示连接成功;返回-1表示连接失败.</w:t>
       </w:r>
+    </w:p>
+    <w:p>
+      <w:pPr>
+        <w:rPr>
+          <w:rFonts w:hint="eastAsia" w:ascii="Calibri" w:hAnsi="Calibri" w:cs="Calibri"/>
+          <w:lang w:val="en-US" w:eastAsia="zh-CN"/>
+        </w:rPr>
+      </w:pPr>
+    </w:p>
+    <w:p>
+      <w:pPr>
+        <w:pStyle w:val="3"/>
+        <w:bidi w:val="0"/>
+        <w:rPr>
+          <w:rFonts w:hint="eastAsia"/>
+          <w:lang w:val="en-US" w:eastAsia="zh-CN"/>
+        </w:rPr>
+      </w:pPr>
+      <w:bookmarkStart w:id="39" w:name="_Toc19663"/>
+      <w:r>
+        <w:rPr>
+          <w:rFonts w:hint="eastAsia"/>
+          <w:lang w:val="en-US" w:eastAsia="zh-CN"/>
+        </w:rPr>
+        <w:t>Set Depth Filter Parameters</w:t>
+      </w:r>
+      <w:bookmarkEnd w:id="39"/>
+    </w:p>
+    <w:p>
+      <w:pPr>
+        <w:rPr>
+          <w:rFonts w:hint="eastAsia" w:ascii="Calibri" w:hAnsi="Calibri" w:cs="Calibri"/>
+          <w:lang w:val="en-US" w:eastAsia="zh-CN"/>
+        </w:rPr>
+      </w:pPr>
+      <w:r>
+        <w:rPr>
+          <w:rFonts w:hint="eastAsia" w:ascii="Calibri" w:hAnsi="Calibri" w:cs="Calibri"/>
+          <w:lang w:val="en-US" w:eastAsia="zh-CN"/>
+        </w:rPr>
+        <w:t>int DfSetParamDepthFilter(int use, float depth_filter_threshold);</w:t>
+      </w:r>
+    </w:p>
+    <w:p>
+      <w:pPr>
+        <w:ind w:firstLine="420" w:firstLineChars="0"/>
+        <w:rPr>
+          <w:rFonts w:hint="eastAsia" w:ascii="Calibri" w:hAnsi="Calibri" w:cs="Calibri"/>
+          <w:lang w:val="en-US" w:eastAsia="zh-CN"/>
+        </w:rPr>
+      </w:pPr>
+      <w:r>
+        <w:rPr>
+          <w:rFonts w:hint="eastAsia" w:ascii="Calibri" w:hAnsi="Calibri" w:cs="Calibri"/>
+          <w:lang w:val="en-US" w:eastAsia="zh-CN"/>
+        </w:rPr>
+        <w:t>//函数名： DfSetParamRadiusFilter</w:t>
+      </w:r>
+    </w:p>
+    <w:p>
+      <w:pPr>
+        <w:ind w:firstLine="420" w:firstLineChars="0"/>
+        <w:rPr>
+          <w:rFonts w:hint="eastAsia" w:ascii="Calibri" w:hAnsi="Calibri" w:cs="Calibri"/>
+          <w:lang w:val="en-US" w:eastAsia="zh-CN"/>
+        </w:rPr>
+      </w:pPr>
+      <w:r>
+        <w:rPr>
+          <w:rFonts w:hint="eastAsia" w:ascii="Calibri" w:hAnsi="Calibri" w:cs="Calibri"/>
+          <w:lang w:val="en-US" w:eastAsia="zh-CN"/>
+        </w:rPr>
+        <w:t>//功能： 设置深度图滤波参数</w:t>
+      </w:r>
+    </w:p>
+    <w:p>
+      <w:pPr>
+        <w:ind w:firstLine="420" w:firstLineChars="0"/>
+        <w:rPr>
+          <w:rFonts w:hint="eastAsia" w:ascii="Calibri" w:hAnsi="Calibri" w:cs="Calibri"/>
+          <w:lang w:val="en-US" w:eastAsia="zh-CN"/>
+        </w:rPr>
+      </w:pPr>
+      <w:r>
+        <w:rPr>
+          <w:rFonts w:hint="eastAsia" w:ascii="Calibri" w:hAnsi="Calibri" w:cs="Calibri"/>
+          <w:lang w:val="en-US" w:eastAsia="zh-CN"/>
+        </w:rPr>
+        <w:t>//输入参数：use(开关：1开、0关)、depth_filterthreshold(过滤的噪声阈值)</w:t>
+      </w:r>
+    </w:p>
+    <w:p>
+      <w:pPr>
+        <w:ind w:firstLine="420" w:firstLineChars="0"/>
+        <w:rPr>
+          <w:rFonts w:hint="eastAsia" w:ascii="Calibri" w:hAnsi="Calibri" w:cs="Calibri"/>
+          <w:lang w:val="en-US" w:eastAsia="zh-CN"/>
+        </w:rPr>
+      </w:pPr>
+      <w:r>
+        <w:rPr>
+          <w:rFonts w:hint="eastAsia" w:ascii="Calibri" w:hAnsi="Calibri" w:cs="Calibri"/>
+          <w:lang w:val="en-US" w:eastAsia="zh-CN"/>
+        </w:rPr>
+        <w:t>//输出参数： 无</w:t>
+      </w:r>
+    </w:p>
+    <w:p>
+      <w:pPr>
+        <w:ind w:firstLine="420" w:firstLineChars="0"/>
+        <w:rPr>
+          <w:rFonts w:hint="eastAsia" w:ascii="Calibri" w:hAnsi="Calibri" w:cs="Calibri"/>
+          <w:lang w:val="en-US" w:eastAsia="zh-CN"/>
+        </w:rPr>
+      </w:pPr>
+      <w:r>
+        <w:rPr>
+          <w:rFonts w:hint="eastAsia" w:ascii="Calibri" w:hAnsi="Calibri" w:cs="Calibri"/>
+          <w:lang w:val="en-US" w:eastAsia="zh-CN"/>
+        </w:rPr>
+        <w:t>//返回值： 类型（int）:返回0表示设置参数成功;否则失败。</w:t>
+      </w:r>
+    </w:p>
+    <w:p>
+      <w:pPr>
+        <w:rPr>
+          <w:rFonts w:hint="eastAsia" w:ascii="新宋体" w:hAnsi="新宋体" w:eastAsia="新宋体"/>
+          <w:color w:val="000000"/>
+          <w:sz w:val="19"/>
+          <w:szCs w:val="24"/>
+          <w:lang w:val="en-US" w:eastAsia="zh-CN"/>
+        </w:rPr>
+      </w:pPr>
+    </w:p>
+    <w:p>
+      <w:pPr>
+        <w:pStyle w:val="3"/>
+        <w:bidi w:val="0"/>
+        <w:rPr>
+          <w:rFonts w:hint="eastAsia"/>
+          <w:lang w:val="en-US" w:eastAsia="zh-CN"/>
+        </w:rPr>
+      </w:pPr>
+      <w:bookmarkStart w:id="40" w:name="_Toc16906"/>
+      <w:r>
+        <w:rPr>
+          <w:rFonts w:hint="eastAsia"/>
+          <w:lang w:val="en-US" w:eastAsia="zh-CN"/>
+        </w:rPr>
+        <w:t>Get Depth Filter Parameters</w:t>
+      </w:r>
+      <w:bookmarkEnd w:id="40"/>
+    </w:p>
+    <w:p>
+      <w:pPr>
+        <w:rPr>
+          <w:rFonts w:hint="eastAsia" w:ascii="Calibri" w:hAnsi="Calibri" w:cs="Calibri"/>
+          <w:lang w:val="en-US" w:eastAsia="zh-CN"/>
+        </w:rPr>
+      </w:pPr>
+      <w:r>
+        <w:rPr>
+          <w:rFonts w:hint="eastAsia" w:ascii="Calibri" w:hAnsi="Calibri" w:cs="Calibri"/>
+          <w:lang w:val="en-US" w:eastAsia="zh-CN"/>
+        </w:rPr>
+        <w:t>int DfGetParamDepthFilter(int&amp; use, float&amp; depth_filter_threshold);</w:t>
+      </w:r>
+    </w:p>
+    <w:p>
+      <w:pPr>
+        <w:ind w:firstLine="420" w:firstLineChars="0"/>
+        <w:rPr>
+          <w:rFonts w:hint="eastAsia" w:ascii="Calibri" w:hAnsi="Calibri" w:cs="Calibri"/>
+          <w:lang w:val="en-US" w:eastAsia="zh-CN"/>
+        </w:rPr>
+      </w:pPr>
+      <w:r>
+        <w:rPr>
+          <w:rFonts w:hint="eastAsia" w:ascii="Calibri" w:hAnsi="Calibri" w:cs="Calibri"/>
+          <w:lang w:val="en-US" w:eastAsia="zh-CN"/>
+        </w:rPr>
+        <w:t>//函数名： DfSetParamRadiusFilter</w:t>
+      </w:r>
+    </w:p>
+    <w:p>
+      <w:pPr>
+        <w:ind w:firstLine="420" w:firstLineChars="0"/>
+        <w:rPr>
+          <w:rFonts w:hint="eastAsia" w:ascii="Calibri" w:hAnsi="Calibri" w:cs="Calibri"/>
+          <w:lang w:val="en-US" w:eastAsia="zh-CN"/>
+        </w:rPr>
+      </w:pPr>
+      <w:r>
+        <w:rPr>
+          <w:rFonts w:hint="eastAsia" w:ascii="Calibri" w:hAnsi="Calibri" w:cs="Calibri"/>
+          <w:lang w:val="en-US" w:eastAsia="zh-CN"/>
+        </w:rPr>
+        <w:t>//功能： 设置深度图滤波参数</w:t>
+      </w:r>
+    </w:p>
+    <w:p>
+      <w:pPr>
+        <w:ind w:firstLine="420" w:firstLineChars="0"/>
+        <w:rPr>
+          <w:rFonts w:hint="eastAsia" w:ascii="Calibri" w:hAnsi="Calibri" w:cs="Calibri"/>
+          <w:lang w:val="en-US" w:eastAsia="zh-CN"/>
+        </w:rPr>
+      </w:pPr>
+      <w:r>
+        <w:rPr>
+          <w:rFonts w:hint="eastAsia" w:ascii="Calibri" w:hAnsi="Calibri" w:cs="Calibri"/>
+          <w:lang w:val="en-US" w:eastAsia="zh-CN"/>
+        </w:rPr>
+        <w:t>//输入参数：无</w:t>
+      </w:r>
+    </w:p>
+    <w:p>
+      <w:pPr>
+        <w:ind w:firstLine="420" w:firstLineChars="0"/>
+        <w:rPr>
+          <w:rFonts w:hint="eastAsia" w:ascii="Calibri" w:hAnsi="Calibri" w:cs="Calibri"/>
+          <w:lang w:val="en-US" w:eastAsia="zh-CN"/>
+        </w:rPr>
+      </w:pPr>
+      <w:r>
+        <w:rPr>
+          <w:rFonts w:hint="eastAsia" w:ascii="Calibri" w:hAnsi="Calibri" w:cs="Calibri"/>
+          <w:lang w:val="en-US" w:eastAsia="zh-CN"/>
+        </w:rPr>
+        <w:t>//输出参数： use(开关：1开、0关)、depth_filterthreshold(距离过滤的噪声阈值)</w:t>
+      </w:r>
+    </w:p>
+    <w:p>
+      <w:pPr>
+        <w:ind w:firstLine="420" w:firstLineChars="0"/>
+        <w:rPr>
+          <w:rFonts w:hint="eastAsia" w:ascii="Calibri" w:hAnsi="Calibri" w:cs="Calibri"/>
+          <w:lang w:val="en-US" w:eastAsia="zh-CN"/>
+        </w:rPr>
+      </w:pPr>
+      <w:r>
+        <w:rPr>
+          <w:rFonts w:hint="eastAsia" w:ascii="Calibri" w:hAnsi="Calibri" w:cs="Calibri"/>
+          <w:lang w:val="en-US" w:eastAsia="zh-CN"/>
+        </w:rPr>
+        <w:t>//返回值： 类型（int）:返回0表示获取参数成功;否则失败。</w:t>
+      </w:r>
+    </w:p>
+    <w:p>
+      <w:pPr>
+        <w:rPr>
+          <w:rFonts w:hint="eastAsia" w:ascii="Calibri" w:hAnsi="Calibri" w:cs="Calibri"/>
+          <w:lang w:val="en-US" w:eastAsia="zh-CN"/>
+        </w:rPr>
+      </w:pPr>
+    </w:p>
+    <w:p>
+      <w:pPr>
+        <w:rPr>
+          <w:rFonts w:hint="eastAsia" w:ascii="Calibri" w:hAnsi="Calibri" w:cs="Calibri"/>
+          <w:lang w:val="en-US" w:eastAsia="zh-CN"/>
+        </w:rPr>
+      </w:pPr>
+    </w:p>
+    <w:p>
+      <w:pPr>
+        <w:rPr>
+          <w:rFonts w:hint="eastAsia" w:ascii="Calibri" w:hAnsi="Calibri" w:cs="Calibri"/>
+          <w:lang w:val="en-US" w:eastAsia="zh-CN"/>
+        </w:rPr>
+      </w:pPr>
+    </w:p>
+    <w:p>
+      <w:pPr>
+        <w:rPr>
+          <w:rFonts w:hint="eastAsia" w:ascii="Calibri" w:hAnsi="Calibri" w:cs="Calibri"/>
+          <w:lang w:val="en-US" w:eastAsia="zh-CN"/>
+        </w:rPr>
+      </w:pPr>
     </w:p>
     <w:p>
       <w:pPr>
@@ -9806,7 +10287,7 @@
         </w:rPr>
         <w:t xml:space="preserve"> </w:t>
       </w:r>
-      <w:bookmarkStart w:id="39" w:name="_Toc6302"/>
+      <w:bookmarkStart w:id="41" w:name="_Toc11434"/>
       <w:r>
         <w:rPr>
           <w:rFonts w:hint="eastAsia"/>
@@ -9814,7 +10295,7 @@
         </w:rPr>
         <w:t>例程</w:t>
       </w:r>
-      <w:bookmarkEnd w:id="39"/>
+      <w:bookmarkEnd w:id="41"/>
     </w:p>
     <w:p>
       <w:pPr>
@@ -10222,14 +10703,14 @@
           <w:numId w:val="0"/>
         </w:numPr>
       </w:pPr>
-      <w:bookmarkStart w:id="40" w:name="_Toc135"/>
+      <w:bookmarkStart w:id="42" w:name="_Toc17285"/>
       <w:r>
         <w:rPr>
           <w:rFonts w:hint="eastAsia"/>
         </w:rPr>
         <w:t>错误码</w:t>
       </w:r>
-      <w:bookmarkEnd w:id="40"/>
+      <w:bookmarkEnd w:id="42"/>
     </w:p>
     <w:tbl>
       <w:tblPr>
@@ -10267,6 +10748,12 @@
             <w:insideH w:val="single" w:color="auto" w:sz="4" w:space="0"/>
             <w:insideV w:val="single" w:color="auto" w:sz="4" w:space="0"/>
           </w:tblBorders>
+          <w:tblCellMar>
+            <w:top w:w="0" w:type="dxa"/>
+            <w:left w:w="108" w:type="dxa"/>
+            <w:bottom w:w="0" w:type="dxa"/>
+            <w:right w:w="108" w:type="dxa"/>
+          </w:tblCellMar>
         </w:tblPrEx>
         <w:tc>
           <w:tcPr>
@@ -11434,6 +11921,644 @@
           </w:p>
         </w:tc>
       </w:tr>
+      <w:tr>
+        <w:tblPrEx>
+          <w:tblBorders>
+            <w:top w:val="single" w:color="auto" w:sz="4" w:space="0"/>
+            <w:left w:val="single" w:color="auto" w:sz="4" w:space="0"/>
+            <w:bottom w:val="single" w:color="auto" w:sz="4" w:space="0"/>
+            <w:right w:val="single" w:color="auto" w:sz="4" w:space="0"/>
+            <w:insideH w:val="single" w:color="auto" w:sz="4" w:space="0"/>
+            <w:insideV w:val="single" w:color="auto" w:sz="4" w:space="0"/>
+          </w:tblBorders>
+          <w:tblCellMar>
+            <w:top w:w="0" w:type="dxa"/>
+            <w:left w:w="108" w:type="dxa"/>
+            <w:bottom w:w="0" w:type="dxa"/>
+            <w:right w:w="108" w:type="dxa"/>
+          </w:tblCellMar>
+        </w:tblPrEx>
+        <w:tc>
+          <w:tcPr>
+            <w:tcW w:w="4668" w:type="dxa"/>
+          </w:tcPr>
+          <w:p>
+            <w:pPr>
+              <w:spacing w:beforeLines="0" w:afterLines="0"/>
+              <w:jc w:val="left"/>
+              <w:rPr>
+                <w:rFonts w:hint="eastAsia" w:ascii="新宋体" w:hAnsi="新宋体" w:eastAsia="新宋体"/>
+                <w:color w:val="6F008A"/>
+                <w:sz w:val="19"/>
+                <w:szCs w:val="24"/>
+              </w:rPr>
+            </w:pPr>
+            <w:r>
+              <w:rPr>
+                <w:rFonts w:hint="eastAsia" w:ascii="新宋体" w:hAnsi="新宋体" w:eastAsia="新宋体"/>
+                <w:color w:val="6F008A"/>
+                <w:sz w:val="19"/>
+                <w:szCs w:val="24"/>
+              </w:rPr>
+              <w:t>DF_ERROR_LIGHTCRAFTER_SET_MODEL</w:t>
+            </w:r>
+          </w:p>
+        </w:tc>
+        <w:tc>
+          <w:tcPr>
+            <w:tcW w:w="1012" w:type="dxa"/>
+          </w:tcPr>
+          <w:p>
+            <w:pPr>
+              <w:spacing w:beforeLines="0" w:afterLines="0"/>
+              <w:jc w:val="left"/>
+              <w:rPr>
+                <w:rFonts w:hint="default" w:ascii="新宋体" w:hAnsi="新宋体" w:eastAsia="新宋体"/>
+                <w:color w:val="6F008A"/>
+                <w:sz w:val="19"/>
+                <w:szCs w:val="24"/>
+                <w:lang w:val="en-US" w:eastAsia="zh-CN"/>
+              </w:rPr>
+            </w:pPr>
+            <w:r>
+              <w:rPr>
+                <w:rFonts w:hint="eastAsia" w:ascii="新宋体" w:hAnsi="新宋体" w:eastAsia="新宋体"/>
+                <w:color w:val="6F008A"/>
+                <w:sz w:val="19"/>
+                <w:szCs w:val="24"/>
+                <w:lang w:val="en-US" w:eastAsia="zh-CN"/>
+              </w:rPr>
+              <w:t>-8</w:t>
+            </w:r>
+          </w:p>
+        </w:tc>
+        <w:tc>
+          <w:tcPr>
+            <w:tcW w:w="2840" w:type="dxa"/>
+          </w:tcPr>
+          <w:p>
+            <w:pPr>
+              <w:rPr>
+                <w:rFonts w:hint="default"/>
+                <w:lang w:val="en-US" w:eastAsia="zh-CN"/>
+              </w:rPr>
+            </w:pPr>
+            <w:r>
+              <w:rPr>
+                <w:rFonts w:hint="eastAsia"/>
+                <w:lang w:val="en-US" w:eastAsia="zh-CN"/>
+              </w:rPr>
+              <w:t>光机投影模式设置出错</w:t>
+            </w:r>
+          </w:p>
+        </w:tc>
+      </w:tr>
+      <w:tr>
+        <w:tblPrEx>
+          <w:tblBorders>
+            <w:top w:val="single" w:color="auto" w:sz="4" w:space="0"/>
+            <w:left w:val="single" w:color="auto" w:sz="4" w:space="0"/>
+            <w:bottom w:val="single" w:color="auto" w:sz="4" w:space="0"/>
+            <w:right w:val="single" w:color="auto" w:sz="4" w:space="0"/>
+            <w:insideH w:val="single" w:color="auto" w:sz="4" w:space="0"/>
+            <w:insideV w:val="single" w:color="auto" w:sz="4" w:space="0"/>
+          </w:tblBorders>
+          <w:tblCellMar>
+            <w:top w:w="0" w:type="dxa"/>
+            <w:left w:w="108" w:type="dxa"/>
+            <w:bottom w:w="0" w:type="dxa"/>
+            <w:right w:w="108" w:type="dxa"/>
+          </w:tblCellMar>
+        </w:tblPrEx>
+        <w:tc>
+          <w:tcPr>
+            <w:tcW w:w="4668" w:type="dxa"/>
+          </w:tcPr>
+          <w:p>
+            <w:pPr>
+              <w:spacing w:beforeLines="0" w:afterLines="0"/>
+              <w:jc w:val="left"/>
+              <w:rPr>
+                <w:rFonts w:hint="eastAsia" w:ascii="新宋体" w:hAnsi="新宋体" w:eastAsia="新宋体"/>
+                <w:color w:val="6F008A"/>
+                <w:sz w:val="19"/>
+                <w:szCs w:val="24"/>
+              </w:rPr>
+            </w:pPr>
+            <w:r>
+              <w:rPr>
+                <w:rFonts w:hint="eastAsia" w:ascii="新宋体" w:hAnsi="新宋体" w:eastAsia="新宋体"/>
+                <w:color w:val="6F008A"/>
+                <w:sz w:val="19"/>
+                <w:szCs w:val="24"/>
+              </w:rPr>
+              <w:t>DF_ERROR_LIGHTCRAFTER_SET_TRIGGEROUT</w:t>
+            </w:r>
+          </w:p>
+        </w:tc>
+        <w:tc>
+          <w:tcPr>
+            <w:tcW w:w="1012" w:type="dxa"/>
+          </w:tcPr>
+          <w:p>
+            <w:pPr>
+              <w:spacing w:beforeLines="0" w:afterLines="0"/>
+              <w:jc w:val="left"/>
+              <w:rPr>
+                <w:rFonts w:hint="default" w:ascii="新宋体" w:hAnsi="新宋体" w:eastAsia="新宋体"/>
+                <w:color w:val="6F008A"/>
+                <w:sz w:val="19"/>
+                <w:szCs w:val="24"/>
+                <w:lang w:val="en-US" w:eastAsia="zh-CN"/>
+              </w:rPr>
+            </w:pPr>
+            <w:r>
+              <w:rPr>
+                <w:rFonts w:hint="eastAsia" w:ascii="新宋体" w:hAnsi="新宋体" w:eastAsia="新宋体"/>
+                <w:color w:val="6F008A"/>
+                <w:sz w:val="19"/>
+                <w:szCs w:val="24"/>
+                <w:lang w:val="en-US" w:eastAsia="zh-CN"/>
+              </w:rPr>
+              <w:t>-9</w:t>
+            </w:r>
+          </w:p>
+        </w:tc>
+        <w:tc>
+          <w:tcPr>
+            <w:tcW w:w="2840" w:type="dxa"/>
+          </w:tcPr>
+          <w:p>
+            <w:pPr>
+              <w:rPr>
+                <w:rFonts w:hint="eastAsia"/>
+                <w:lang w:val="en-US" w:eastAsia="zh-CN"/>
+              </w:rPr>
+            </w:pPr>
+            <w:r>
+              <w:rPr>
+                <w:rFonts w:hint="eastAsia"/>
+                <w:lang w:val="en-US" w:eastAsia="zh-CN"/>
+              </w:rPr>
+              <w:t>光机触发设置出错</w:t>
+            </w:r>
+          </w:p>
+        </w:tc>
+      </w:tr>
+      <w:tr>
+        <w:tblPrEx>
+          <w:tblBorders>
+            <w:top w:val="single" w:color="auto" w:sz="4" w:space="0"/>
+            <w:left w:val="single" w:color="auto" w:sz="4" w:space="0"/>
+            <w:bottom w:val="single" w:color="auto" w:sz="4" w:space="0"/>
+            <w:right w:val="single" w:color="auto" w:sz="4" w:space="0"/>
+            <w:insideH w:val="single" w:color="auto" w:sz="4" w:space="0"/>
+            <w:insideV w:val="single" w:color="auto" w:sz="4" w:space="0"/>
+          </w:tblBorders>
+        </w:tblPrEx>
+        <w:tc>
+          <w:tcPr>
+            <w:tcW w:w="4668" w:type="dxa"/>
+          </w:tcPr>
+          <w:p>
+            <w:pPr>
+              <w:spacing w:beforeLines="0" w:afterLines="0"/>
+              <w:jc w:val="left"/>
+              <w:rPr>
+                <w:rFonts w:hint="eastAsia" w:ascii="新宋体" w:hAnsi="新宋体" w:eastAsia="新宋体"/>
+                <w:color w:val="6F008A"/>
+                <w:sz w:val="19"/>
+                <w:szCs w:val="24"/>
+              </w:rPr>
+            </w:pPr>
+            <w:r>
+              <w:rPr>
+                <w:rFonts w:hint="eastAsia" w:ascii="新宋体" w:hAnsi="新宋体" w:eastAsia="新宋体"/>
+                <w:color w:val="6F008A"/>
+                <w:sz w:val="19"/>
+                <w:szCs w:val="24"/>
+              </w:rPr>
+              <w:t>DF_ERROR_LIGHTCRAFTER_SET_CURRENT</w:t>
+            </w:r>
+          </w:p>
+        </w:tc>
+        <w:tc>
+          <w:tcPr>
+            <w:tcW w:w="1012" w:type="dxa"/>
+          </w:tcPr>
+          <w:p>
+            <w:pPr>
+              <w:spacing w:beforeLines="0" w:afterLines="0"/>
+              <w:jc w:val="left"/>
+              <w:rPr>
+                <w:rFonts w:hint="default" w:ascii="新宋体" w:hAnsi="新宋体" w:eastAsia="新宋体"/>
+                <w:color w:val="6F008A"/>
+                <w:sz w:val="19"/>
+                <w:szCs w:val="24"/>
+                <w:lang w:val="en-US" w:eastAsia="zh-CN"/>
+              </w:rPr>
+            </w:pPr>
+            <w:r>
+              <w:rPr>
+                <w:rFonts w:hint="eastAsia" w:ascii="新宋体" w:hAnsi="新宋体" w:eastAsia="新宋体"/>
+                <w:color w:val="6F008A"/>
+                <w:sz w:val="19"/>
+                <w:szCs w:val="24"/>
+                <w:lang w:val="en-US" w:eastAsia="zh-CN"/>
+              </w:rPr>
+              <w:t>-10</w:t>
+            </w:r>
+          </w:p>
+        </w:tc>
+        <w:tc>
+          <w:tcPr>
+            <w:tcW w:w="2840" w:type="dxa"/>
+          </w:tcPr>
+          <w:p>
+            <w:pPr>
+              <w:rPr>
+                <w:rFonts w:hint="default"/>
+                <w:lang w:val="en-US" w:eastAsia="zh-CN"/>
+              </w:rPr>
+            </w:pPr>
+            <w:r>
+              <w:rPr>
+                <w:rFonts w:hint="eastAsia"/>
+                <w:lang w:val="en-US" w:eastAsia="zh-CN"/>
+              </w:rPr>
+              <w:t>光机设置亮度出错</w:t>
+            </w:r>
+          </w:p>
+        </w:tc>
+      </w:tr>
+      <w:tr>
+        <w:tblPrEx>
+          <w:tblBorders>
+            <w:top w:val="single" w:color="auto" w:sz="4" w:space="0"/>
+            <w:left w:val="single" w:color="auto" w:sz="4" w:space="0"/>
+            <w:bottom w:val="single" w:color="auto" w:sz="4" w:space="0"/>
+            <w:right w:val="single" w:color="auto" w:sz="4" w:space="0"/>
+            <w:insideH w:val="single" w:color="auto" w:sz="4" w:space="0"/>
+            <w:insideV w:val="single" w:color="auto" w:sz="4" w:space="0"/>
+          </w:tblBorders>
+          <w:tblCellMar>
+            <w:top w:w="0" w:type="dxa"/>
+            <w:left w:w="108" w:type="dxa"/>
+            <w:bottom w:w="0" w:type="dxa"/>
+            <w:right w:w="108" w:type="dxa"/>
+          </w:tblCellMar>
+        </w:tblPrEx>
+        <w:tc>
+          <w:tcPr>
+            <w:tcW w:w="4668" w:type="dxa"/>
+          </w:tcPr>
+          <w:p>
+            <w:pPr>
+              <w:spacing w:beforeLines="0" w:afterLines="0"/>
+              <w:jc w:val="left"/>
+              <w:rPr>
+                <w:rFonts w:hint="eastAsia" w:ascii="新宋体" w:hAnsi="新宋体" w:eastAsia="新宋体"/>
+                <w:color w:val="6F008A"/>
+                <w:sz w:val="19"/>
+                <w:szCs w:val="24"/>
+              </w:rPr>
+            </w:pPr>
+            <w:r>
+              <w:rPr>
+                <w:rFonts w:hint="eastAsia" w:ascii="新宋体" w:hAnsi="新宋体" w:eastAsia="新宋体"/>
+                <w:color w:val="6F008A"/>
+                <w:sz w:val="19"/>
+                <w:szCs w:val="24"/>
+              </w:rPr>
+              <w:t>DF_ERROR_LIGHTCRAFTER_SET_PATTERN_ORDER</w:t>
+            </w:r>
+          </w:p>
+        </w:tc>
+        <w:tc>
+          <w:tcPr>
+            <w:tcW w:w="1012" w:type="dxa"/>
+          </w:tcPr>
+          <w:p>
+            <w:pPr>
+              <w:spacing w:beforeLines="0" w:afterLines="0"/>
+              <w:jc w:val="left"/>
+              <w:rPr>
+                <w:rFonts w:hint="default" w:ascii="新宋体" w:hAnsi="新宋体" w:eastAsia="新宋体"/>
+                <w:color w:val="6F008A"/>
+                <w:sz w:val="19"/>
+                <w:szCs w:val="24"/>
+                <w:lang w:val="en-US" w:eastAsia="zh-CN"/>
+              </w:rPr>
+            </w:pPr>
+            <w:r>
+              <w:rPr>
+                <w:rFonts w:hint="eastAsia" w:ascii="新宋体" w:hAnsi="新宋体" w:eastAsia="新宋体"/>
+                <w:color w:val="6F008A"/>
+                <w:sz w:val="19"/>
+                <w:szCs w:val="24"/>
+                <w:lang w:val="en-US" w:eastAsia="zh-CN"/>
+              </w:rPr>
+              <w:t>-11</w:t>
+            </w:r>
+          </w:p>
+        </w:tc>
+        <w:tc>
+          <w:tcPr>
+            <w:tcW w:w="2840" w:type="dxa"/>
+          </w:tcPr>
+          <w:p>
+            <w:pPr>
+              <w:rPr>
+                <w:rFonts w:hint="eastAsia"/>
+                <w:lang w:val="en-US" w:eastAsia="zh-CN"/>
+              </w:rPr>
+            </w:pPr>
+            <w:r>
+              <w:rPr>
+                <w:rFonts w:hint="eastAsia"/>
+                <w:lang w:val="en-US" w:eastAsia="zh-CN"/>
+              </w:rPr>
+              <w:t>光机条纹设置出错</w:t>
+            </w:r>
+          </w:p>
+        </w:tc>
+      </w:tr>
+      <w:tr>
+        <w:tblPrEx>
+          <w:tblBorders>
+            <w:top w:val="single" w:color="auto" w:sz="4" w:space="0"/>
+            <w:left w:val="single" w:color="auto" w:sz="4" w:space="0"/>
+            <w:bottom w:val="single" w:color="auto" w:sz="4" w:space="0"/>
+            <w:right w:val="single" w:color="auto" w:sz="4" w:space="0"/>
+            <w:insideH w:val="single" w:color="auto" w:sz="4" w:space="0"/>
+            <w:insideV w:val="single" w:color="auto" w:sz="4" w:space="0"/>
+          </w:tblBorders>
+          <w:tblCellMar>
+            <w:top w:w="0" w:type="dxa"/>
+            <w:left w:w="108" w:type="dxa"/>
+            <w:bottom w:w="0" w:type="dxa"/>
+            <w:right w:w="108" w:type="dxa"/>
+          </w:tblCellMar>
+        </w:tblPrEx>
+        <w:tc>
+          <w:tcPr>
+            <w:tcW w:w="4668" w:type="dxa"/>
+          </w:tcPr>
+          <w:p>
+            <w:pPr>
+              <w:spacing w:beforeLines="0" w:afterLines="0"/>
+              <w:jc w:val="left"/>
+              <w:rPr>
+                <w:rFonts w:hint="eastAsia" w:ascii="新宋体" w:hAnsi="新宋体" w:eastAsia="新宋体"/>
+                <w:color w:val="6F008A"/>
+                <w:sz w:val="19"/>
+                <w:szCs w:val="24"/>
+              </w:rPr>
+            </w:pPr>
+            <w:r>
+              <w:rPr>
+                <w:rFonts w:hint="eastAsia" w:ascii="新宋体" w:hAnsi="新宋体" w:eastAsia="新宋体"/>
+                <w:color w:val="6F008A"/>
+                <w:sz w:val="19"/>
+                <w:szCs w:val="24"/>
+              </w:rPr>
+              <w:t>DF_ERROR_CAMERA_STREAM</w:t>
+            </w:r>
+          </w:p>
+        </w:tc>
+        <w:tc>
+          <w:tcPr>
+            <w:tcW w:w="1012" w:type="dxa"/>
+          </w:tcPr>
+          <w:p>
+            <w:pPr>
+              <w:spacing w:beforeLines="0" w:afterLines="0"/>
+              <w:jc w:val="left"/>
+              <w:rPr>
+                <w:rFonts w:hint="default" w:ascii="新宋体" w:hAnsi="新宋体" w:eastAsia="新宋体"/>
+                <w:color w:val="6F008A"/>
+                <w:sz w:val="19"/>
+                <w:szCs w:val="24"/>
+                <w:lang w:val="en-US" w:eastAsia="zh-CN"/>
+              </w:rPr>
+            </w:pPr>
+            <w:r>
+              <w:rPr>
+                <w:rFonts w:hint="eastAsia" w:ascii="新宋体" w:hAnsi="新宋体" w:eastAsia="新宋体"/>
+                <w:color w:val="6F008A"/>
+                <w:sz w:val="19"/>
+                <w:szCs w:val="24"/>
+                <w:lang w:val="en-US" w:eastAsia="zh-CN"/>
+              </w:rPr>
+              <w:t>-12</w:t>
+            </w:r>
+          </w:p>
+        </w:tc>
+        <w:tc>
+          <w:tcPr>
+            <w:tcW w:w="2840" w:type="dxa"/>
+          </w:tcPr>
+          <w:p>
+            <w:pPr>
+              <w:rPr>
+                <w:rFonts w:hint="default"/>
+                <w:lang w:val="en-US" w:eastAsia="zh-CN"/>
+              </w:rPr>
+            </w:pPr>
+            <w:r>
+              <w:rPr>
+                <w:rFonts w:hint="eastAsia"/>
+                <w:lang w:val="en-US" w:eastAsia="zh-CN"/>
+              </w:rPr>
+              <w:t>相机操作流出错</w:t>
+            </w:r>
+          </w:p>
+        </w:tc>
+      </w:tr>
+      <w:tr>
+        <w:tblPrEx>
+          <w:tblBorders>
+            <w:top w:val="single" w:color="auto" w:sz="4" w:space="0"/>
+            <w:left w:val="single" w:color="auto" w:sz="4" w:space="0"/>
+            <w:bottom w:val="single" w:color="auto" w:sz="4" w:space="0"/>
+            <w:right w:val="single" w:color="auto" w:sz="4" w:space="0"/>
+            <w:insideH w:val="single" w:color="auto" w:sz="4" w:space="0"/>
+            <w:insideV w:val="single" w:color="auto" w:sz="4" w:space="0"/>
+          </w:tblBorders>
+          <w:tblCellMar>
+            <w:top w:w="0" w:type="dxa"/>
+            <w:left w:w="108" w:type="dxa"/>
+            <w:bottom w:w="0" w:type="dxa"/>
+            <w:right w:w="108" w:type="dxa"/>
+          </w:tblCellMar>
+        </w:tblPrEx>
+        <w:tc>
+          <w:tcPr>
+            <w:tcW w:w="4668" w:type="dxa"/>
+          </w:tcPr>
+          <w:p>
+            <w:pPr>
+              <w:spacing w:beforeLines="0" w:afterLines="0"/>
+              <w:jc w:val="left"/>
+              <w:rPr>
+                <w:rFonts w:hint="eastAsia" w:ascii="新宋体" w:hAnsi="新宋体" w:eastAsia="新宋体"/>
+                <w:color w:val="6F008A"/>
+                <w:sz w:val="19"/>
+                <w:szCs w:val="24"/>
+              </w:rPr>
+            </w:pPr>
+            <w:r>
+              <w:rPr>
+                <w:rFonts w:hint="eastAsia" w:ascii="新宋体" w:hAnsi="新宋体" w:eastAsia="新宋体"/>
+                <w:color w:val="6F008A"/>
+                <w:sz w:val="19"/>
+                <w:szCs w:val="24"/>
+              </w:rPr>
+              <w:t>DF_ERROR_CAMERA_GRAP</w:t>
+            </w:r>
+          </w:p>
+        </w:tc>
+        <w:tc>
+          <w:tcPr>
+            <w:tcW w:w="1012" w:type="dxa"/>
+          </w:tcPr>
+          <w:p>
+            <w:pPr>
+              <w:spacing w:beforeLines="0" w:afterLines="0"/>
+              <w:jc w:val="left"/>
+              <w:rPr>
+                <w:rFonts w:hint="default" w:ascii="新宋体" w:hAnsi="新宋体" w:eastAsia="新宋体"/>
+                <w:color w:val="6F008A"/>
+                <w:sz w:val="19"/>
+                <w:szCs w:val="24"/>
+                <w:lang w:val="en-US" w:eastAsia="zh-CN"/>
+              </w:rPr>
+            </w:pPr>
+            <w:r>
+              <w:rPr>
+                <w:rFonts w:hint="eastAsia" w:ascii="新宋体" w:hAnsi="新宋体" w:eastAsia="新宋体"/>
+                <w:color w:val="6F008A"/>
+                <w:sz w:val="19"/>
+                <w:szCs w:val="24"/>
+                <w:lang w:val="en-US" w:eastAsia="zh-CN"/>
+              </w:rPr>
+              <w:t>-13</w:t>
+            </w:r>
+          </w:p>
+        </w:tc>
+        <w:tc>
+          <w:tcPr>
+            <w:tcW w:w="2840" w:type="dxa"/>
+          </w:tcPr>
+          <w:p>
+            <w:pPr>
+              <w:rPr>
+                <w:rFonts w:hint="default"/>
+                <w:lang w:val="en-US" w:eastAsia="zh-CN"/>
+              </w:rPr>
+            </w:pPr>
+            <w:r>
+              <w:rPr>
+                <w:rFonts w:hint="eastAsia"/>
+                <w:lang w:val="en-US" w:eastAsia="zh-CN"/>
+              </w:rPr>
+              <w:t>相机采图出错</w:t>
+            </w:r>
+          </w:p>
+        </w:tc>
+      </w:tr>
+      <w:tr>
+        <w:tblPrEx>
+          <w:tblBorders>
+            <w:top w:val="single" w:color="auto" w:sz="4" w:space="0"/>
+            <w:left w:val="single" w:color="auto" w:sz="4" w:space="0"/>
+            <w:bottom w:val="single" w:color="auto" w:sz="4" w:space="0"/>
+            <w:right w:val="single" w:color="auto" w:sz="4" w:space="0"/>
+            <w:insideH w:val="single" w:color="auto" w:sz="4" w:space="0"/>
+            <w:insideV w:val="single" w:color="auto" w:sz="4" w:space="0"/>
+          </w:tblBorders>
+          <w:tblCellMar>
+            <w:top w:w="0" w:type="dxa"/>
+            <w:left w:w="108" w:type="dxa"/>
+            <w:bottom w:w="0" w:type="dxa"/>
+            <w:right w:w="108" w:type="dxa"/>
+          </w:tblCellMar>
+        </w:tblPrEx>
+        <w:tc>
+          <w:tcPr>
+            <w:tcW w:w="4668" w:type="dxa"/>
+          </w:tcPr>
+          <w:p>
+            <w:pPr>
+              <w:spacing w:beforeLines="0" w:afterLines="0"/>
+              <w:jc w:val="left"/>
+              <w:rPr>
+                <w:rFonts w:hint="eastAsia" w:ascii="新宋体" w:hAnsi="新宋体" w:eastAsia="新宋体"/>
+                <w:color w:val="6F008A"/>
+                <w:sz w:val="19"/>
+                <w:szCs w:val="24"/>
+              </w:rPr>
+            </w:pPr>
+            <w:r>
+              <w:rPr>
+                <w:rFonts w:hint="eastAsia" w:ascii="新宋体" w:hAnsi="新宋体" w:eastAsia="新宋体"/>
+                <w:color w:val="6F008A"/>
+                <w:sz w:val="19"/>
+                <w:szCs w:val="24"/>
+              </w:rPr>
+              <w:t>DF_FRAME_CAPTURING</w:t>
+            </w:r>
+          </w:p>
+        </w:tc>
+        <w:tc>
+          <w:tcPr>
+            <w:tcW w:w="1012" w:type="dxa"/>
+          </w:tcPr>
+          <w:p>
+            <w:pPr>
+              <w:spacing w:beforeLines="0" w:afterLines="0"/>
+              <w:jc w:val="left"/>
+              <w:rPr>
+                <w:rFonts w:hint="default" w:ascii="新宋体" w:hAnsi="新宋体" w:eastAsia="新宋体"/>
+                <w:color w:val="6F008A"/>
+                <w:sz w:val="19"/>
+                <w:szCs w:val="24"/>
+                <w:lang w:val="en-US" w:eastAsia="zh-CN"/>
+              </w:rPr>
+            </w:pPr>
+            <w:r>
+              <w:rPr>
+                <w:rFonts w:hint="eastAsia" w:ascii="新宋体" w:hAnsi="新宋体" w:eastAsia="新宋体"/>
+                <w:color w:val="6F008A"/>
+                <w:sz w:val="19"/>
+                <w:szCs w:val="24"/>
+                <w:lang w:val="en-US" w:eastAsia="zh-CN"/>
+              </w:rPr>
+              <w:t>-14</w:t>
+            </w:r>
+          </w:p>
+        </w:tc>
+        <w:tc>
+          <w:tcPr>
+            <w:tcW w:w="2840" w:type="dxa"/>
+          </w:tcPr>
+          <w:p>
+            <w:pPr>
+              <w:rPr>
+                <w:rFonts w:hint="default"/>
+                <w:lang w:val="en-US" w:eastAsia="zh-CN"/>
+              </w:rPr>
+            </w:pPr>
+            <w:r>
+              <w:rPr>
+                <w:rFonts w:hint="eastAsia"/>
+                <w:lang w:val="en-US" w:eastAsia="zh-CN"/>
+              </w:rPr>
+              <w:t>相机正在采集帧数据</w:t>
+            </w:r>
+          </w:p>
+        </w:tc>
+      </w:tr>
     </w:tbl>
     <w:p>
       <w:pPr>
@@ -11473,7 +12598,7 @@
     </w:pPr>
     <w:r>
       <w:pict>
-        <v:shape id="WordPictureWatermark89879282" o:spid="_x0000_s2050" o:spt="75" type="#_x0000_t75" style="position:absolute;left:0pt;height:456.35pt;width:415.25pt;mso-position-horizontal:center;mso-position-horizontal-relative:margin;mso-position-vertical:center;mso-position-vertical-relative:margin;z-index:-251656192;mso-width-relative:page;mso-height-relative:page;" filled="f" o:preferrelative="t" stroked="f" coordsize="21600,21600" o:allowincell="f">
+        <v:shape id="WordPictureWatermark89879282" o:spid="_x0000_s4098" o:spt="75" type="#_x0000_t75" style="position:absolute;left:0pt;height:456.35pt;width:415.25pt;mso-position-horizontal:center;mso-position-horizontal-relative:margin;mso-position-vertical:center;mso-position-vertical-relative:margin;z-index:-251656192;mso-width-relative:page;mso-height-relative:page;" filled="f" o:preferrelative="t" stroked="f" coordsize="21600,21600" o:allowincell="f">
           <v:path/>
           <v:fill on="f" focussize="0,0"/>
           <v:stroke on="f" joinstyle="miter"/>
@@ -11494,7 +12619,7 @@
     </w:pPr>
     <w:r>
       <w:pict>
-        <v:shape id="WordPictureWatermark89879281" o:spid="_x0000_s2049" o:spt="75" type="#_x0000_t75" style="position:absolute;left:0pt;height:456.35pt;width:415.25pt;mso-position-horizontal:center;mso-position-horizontal-relative:margin;mso-position-vertical:center;mso-position-vertical-relative:margin;z-index:-251657216;mso-width-relative:page;mso-height-relative:page;" filled="f" o:preferrelative="t" stroked="f" coordsize="21600,21600" o:allowincell="f">
+        <v:shape id="WordPictureWatermark89879281" o:spid="_x0000_s4097" o:spt="75" type="#_x0000_t75" style="position:absolute;left:0pt;height:456.35pt;width:415.25pt;mso-position-horizontal:center;mso-position-horizontal-relative:margin;mso-position-vertical:center;mso-position-vertical-relative:margin;z-index:-251657216;mso-width-relative:page;mso-height-relative:page;" filled="f" o:preferrelative="t" stroked="f" coordsize="21600,21600" o:allowincell="f">
           <v:path/>
           <v:fill on="f" focussize="0,0"/>
           <v:stroke on="f" joinstyle="miter"/>
@@ -12499,8 +13624,8 @@
     <customSectPr/>
   </customSectProps>
   <customShpExts>
-    <customShpInfo spid="_x0000_s2050"/>
-    <customShpInfo spid="_x0000_s2049"/>
+    <customShpInfo spid="_x0000_s4098"/>
+    <customShpInfo spid="_x0000_s4097"/>
   </customShpExts>
 </s:customData>
 </file>

--- a/docs/XEMA系列相机接口文档.docx
+++ b/docs/XEMA系列相机接口文档.docx
@@ -99,7 +99,7 @@
           <w:szCs w:val="48"/>
         </w:rPr>
       </w:pPr>
-      <w:bookmarkStart w:id="0" w:name="_Toc32112"/>
+      <w:bookmarkStart w:id="0" w:name="_Toc13106"/>
       <w:r>
         <w:rPr>
           <w:rFonts w:hint="eastAsia" w:ascii="微软雅黑" w:hAnsi="微软雅黑" w:eastAsia="微软雅黑"/>
@@ -187,8 +187,6 @@
               <w:tab w:val="right" w:leader="dot" w:pos="8306"/>
             </w:tabs>
           </w:pPr>
-          <w:bookmarkStart w:id="43" w:name="_GoBack"/>
-          <w:bookmarkEnd w:id="43"/>
           <w:r>
             <w:rPr>
               <w:rFonts w:hint="eastAsia"/>
@@ -231,7 +229,7 @@
               <w:kern w:val="0"/>
               <w:szCs w:val="20"/>
             </w:rPr>
-            <w:instrText xml:space="preserve"> HYPERLINK \l _Toc32112 </w:instrText>
+            <w:instrText xml:space="preserve"> HYPERLINK \l _Toc13106 </w:instrText>
           </w:r>
           <w:r>
             <w:rPr>
@@ -263,7 +261,7 @@
             <w:fldChar w:fldCharType="begin"/>
           </w:r>
           <w:r>
-            <w:instrText xml:space="preserve"> PAGEREF _Toc32112 \h </w:instrText>
+            <w:instrText xml:space="preserve"> PAGEREF _Toc13106 \h </w:instrText>
           </w:r>
           <w:r>
             <w:fldChar w:fldCharType="separate"/>
@@ -302,7 +300,7 @@
             <w:rPr>
               <w:rFonts w:hint="eastAsia"/>
             </w:rPr>
-            <w:instrText xml:space="preserve"> HYPERLINK \l _Toc11543 </w:instrText>
+            <w:instrText xml:space="preserve"> HYPERLINK \l _Toc30455 </w:instrText>
           </w:r>
           <w:r>
             <w:rPr>
@@ -323,7 +321,7 @@
             <w:fldChar w:fldCharType="begin"/>
           </w:r>
           <w:r>
-            <w:instrText xml:space="preserve"> PAGEREF _Toc11543 \h </w:instrText>
+            <w:instrText xml:space="preserve"> PAGEREF _Toc30455 \h </w:instrText>
           </w:r>
           <w:r>
             <w:fldChar w:fldCharType="separate"/>
@@ -360,7 +358,7 @@
             <w:rPr>
               <w:rFonts w:hint="eastAsia"/>
             </w:rPr>
-            <w:instrText xml:space="preserve"> HYPERLINK \l _Toc4815 </w:instrText>
+            <w:instrText xml:space="preserve"> HYPERLINK \l _Toc17065 </w:instrText>
           </w:r>
           <w:r>
             <w:rPr>
@@ -381,7 +379,7 @@
             <w:fldChar w:fldCharType="begin"/>
           </w:r>
           <w:r>
-            <w:instrText xml:space="preserve"> PAGEREF _Toc4815 \h </w:instrText>
+            <w:instrText xml:space="preserve"> PAGEREF _Toc17065 \h </w:instrText>
           </w:r>
           <w:r>
             <w:fldChar w:fldCharType="separate"/>
@@ -418,7 +416,7 @@
             <w:rPr>
               <w:rFonts w:hint="eastAsia"/>
             </w:rPr>
-            <w:instrText xml:space="preserve"> HYPERLINK \l _Toc16591 </w:instrText>
+            <w:instrText xml:space="preserve"> HYPERLINK \l _Toc23551 </w:instrText>
           </w:r>
           <w:r>
             <w:rPr>
@@ -448,7 +446,7 @@
             <w:fldChar w:fldCharType="begin"/>
           </w:r>
           <w:r>
-            <w:instrText xml:space="preserve"> PAGEREF _Toc16591 \h </w:instrText>
+            <w:instrText xml:space="preserve"> PAGEREF _Toc23551 \h </w:instrText>
           </w:r>
           <w:r>
             <w:fldChar w:fldCharType="separate"/>
@@ -485,7 +483,7 @@
             <w:rPr>
               <w:rFonts w:hint="eastAsia"/>
             </w:rPr>
-            <w:instrText xml:space="preserve"> HYPERLINK \l _Toc8647 </w:instrText>
+            <w:instrText xml:space="preserve"> HYPERLINK \l _Toc5741 </w:instrText>
           </w:r>
           <w:r>
             <w:rPr>
@@ -515,7 +513,7 @@
             <w:fldChar w:fldCharType="begin"/>
           </w:r>
           <w:r>
-            <w:instrText xml:space="preserve"> PAGEREF _Toc8647 \h </w:instrText>
+            <w:instrText xml:space="preserve"> PAGEREF _Toc5741 \h </w:instrText>
           </w:r>
           <w:r>
             <w:fldChar w:fldCharType="separate"/>
@@ -552,7 +550,7 @@
             <w:rPr>
               <w:rFonts w:hint="eastAsia"/>
             </w:rPr>
-            <w:instrText xml:space="preserve"> HYPERLINK \l _Toc25762 </w:instrText>
+            <w:instrText xml:space="preserve"> HYPERLINK \l _Toc8391 </w:instrText>
           </w:r>
           <w:r>
             <w:rPr>
@@ -600,7 +598,7 @@
             <w:fldChar w:fldCharType="begin"/>
           </w:r>
           <w:r>
-            <w:instrText xml:space="preserve"> PAGEREF _Toc25762 \h </w:instrText>
+            <w:instrText xml:space="preserve"> PAGEREF _Toc8391 \h </w:instrText>
           </w:r>
           <w:r>
             <w:fldChar w:fldCharType="separate"/>
@@ -637,7 +635,7 @@
             <w:rPr>
               <w:rFonts w:hint="eastAsia"/>
             </w:rPr>
-            <w:instrText xml:space="preserve"> HYPERLINK \l _Toc14010 </w:instrText>
+            <w:instrText xml:space="preserve"> HYPERLINK \l _Toc11771 </w:instrText>
           </w:r>
           <w:r>
             <w:rPr>
@@ -680,7 +678,7 @@
             <w:fldChar w:fldCharType="begin"/>
           </w:r>
           <w:r>
-            <w:instrText xml:space="preserve"> PAGEREF _Toc14010 \h </w:instrText>
+            <w:instrText xml:space="preserve"> PAGEREF _Toc11771 \h </w:instrText>
           </w:r>
           <w:r>
             <w:fldChar w:fldCharType="separate"/>
@@ -717,7 +715,7 @@
             <w:rPr>
               <w:rFonts w:hint="eastAsia"/>
             </w:rPr>
-            <w:instrText xml:space="preserve"> HYPERLINK \l _Toc19623 </w:instrText>
+            <w:instrText xml:space="preserve"> HYPERLINK \l _Toc13832 </w:instrText>
           </w:r>
           <w:r>
             <w:rPr>
@@ -758,7 +756,7 @@
             <w:fldChar w:fldCharType="begin"/>
           </w:r>
           <w:r>
-            <w:instrText xml:space="preserve"> PAGEREF _Toc19623 \h </w:instrText>
+            <w:instrText xml:space="preserve"> PAGEREF _Toc13832 \h </w:instrText>
           </w:r>
           <w:r>
             <w:fldChar w:fldCharType="separate"/>
@@ -795,7 +793,7 @@
             <w:rPr>
               <w:rFonts w:hint="eastAsia"/>
             </w:rPr>
-            <w:instrText xml:space="preserve"> HYPERLINK \l _Toc4533 </w:instrText>
+            <w:instrText xml:space="preserve"> HYPERLINK \l _Toc12695 </w:instrText>
           </w:r>
           <w:r>
             <w:rPr>
@@ -842,7 +840,7 @@
             <w:fldChar w:fldCharType="begin"/>
           </w:r>
           <w:r>
-            <w:instrText xml:space="preserve"> PAGEREF _Toc4533 \h </w:instrText>
+            <w:instrText xml:space="preserve"> PAGEREF _Toc12695 \h </w:instrText>
           </w:r>
           <w:r>
             <w:fldChar w:fldCharType="separate"/>
@@ -879,7 +877,7 @@
             <w:rPr>
               <w:rFonts w:hint="eastAsia"/>
             </w:rPr>
-            <w:instrText xml:space="preserve"> HYPERLINK \l _Toc27583 </w:instrText>
+            <w:instrText xml:space="preserve"> HYPERLINK \l _Toc23481 </w:instrText>
           </w:r>
           <w:r>
             <w:rPr>
@@ -920,7 +918,7 @@
             <w:fldChar w:fldCharType="begin"/>
           </w:r>
           <w:r>
-            <w:instrText xml:space="preserve"> PAGEREF _Toc27583 \h </w:instrText>
+            <w:instrText xml:space="preserve"> PAGEREF _Toc23481 \h </w:instrText>
           </w:r>
           <w:r>
             <w:fldChar w:fldCharType="separate"/>
@@ -957,7 +955,7 @@
             <w:rPr>
               <w:rFonts w:hint="eastAsia"/>
             </w:rPr>
-            <w:instrText xml:space="preserve"> HYPERLINK \l _Toc26867 </w:instrText>
+            <w:instrText xml:space="preserve"> HYPERLINK \l _Toc16147 </w:instrText>
           </w:r>
           <w:r>
             <w:rPr>
@@ -1023,7 +1021,7 @@
             <w:fldChar w:fldCharType="begin"/>
           </w:r>
           <w:r>
-            <w:instrText xml:space="preserve"> PAGEREF _Toc26867 \h </w:instrText>
+            <w:instrText xml:space="preserve"> PAGEREF _Toc16147 \h </w:instrText>
           </w:r>
           <w:r>
             <w:fldChar w:fldCharType="separate"/>
@@ -1060,7 +1058,7 @@
             <w:rPr>
               <w:rFonts w:hint="eastAsia"/>
             </w:rPr>
-            <w:instrText xml:space="preserve"> HYPERLINK \l _Toc31379 </w:instrText>
+            <w:instrText xml:space="preserve"> HYPERLINK \l _Toc1848 </w:instrText>
           </w:r>
           <w:r>
             <w:rPr>
@@ -1157,7 +1155,7 @@
             <w:fldChar w:fldCharType="begin"/>
           </w:r>
           <w:r>
-            <w:instrText xml:space="preserve"> PAGEREF _Toc31379 \h </w:instrText>
+            <w:instrText xml:space="preserve"> PAGEREF _Toc1848 \h </w:instrText>
           </w:r>
           <w:r>
             <w:fldChar w:fldCharType="separate"/>
@@ -1194,7 +1192,7 @@
             <w:rPr>
               <w:rFonts w:hint="eastAsia"/>
             </w:rPr>
-            <w:instrText xml:space="preserve"> HYPERLINK \l _Toc26731 </w:instrText>
+            <w:instrText xml:space="preserve"> HYPERLINK \l _Toc20959 </w:instrText>
           </w:r>
           <w:r>
             <w:rPr>
@@ -1235,7 +1233,7 @@
             <w:fldChar w:fldCharType="begin"/>
           </w:r>
           <w:r>
-            <w:instrText xml:space="preserve"> PAGEREF _Toc26731 \h </w:instrText>
+            <w:instrText xml:space="preserve"> PAGEREF _Toc20959 \h </w:instrText>
           </w:r>
           <w:r>
             <w:fldChar w:fldCharType="separate"/>
@@ -1272,7 +1270,7 @@
             <w:rPr>
               <w:rFonts w:hint="eastAsia"/>
             </w:rPr>
-            <w:instrText xml:space="preserve"> HYPERLINK \l _Toc15208 </w:instrText>
+            <w:instrText xml:space="preserve"> HYPERLINK \l _Toc23442 </w:instrText>
           </w:r>
           <w:r>
             <w:rPr>
@@ -1323,7 +1321,7 @@
             <w:fldChar w:fldCharType="begin"/>
           </w:r>
           <w:r>
-            <w:instrText xml:space="preserve"> PAGEREF _Toc15208 \h </w:instrText>
+            <w:instrText xml:space="preserve"> PAGEREF _Toc23442 \h </w:instrText>
           </w:r>
           <w:r>
             <w:fldChar w:fldCharType="separate"/>
@@ -1360,7 +1358,7 @@
             <w:rPr>
               <w:rFonts w:hint="eastAsia"/>
             </w:rPr>
-            <w:instrText xml:space="preserve"> HYPERLINK \l _Toc7893 </w:instrText>
+            <w:instrText xml:space="preserve"> HYPERLINK \l _Toc18611 </w:instrText>
           </w:r>
           <w:r>
             <w:rPr>
@@ -1410,7 +1408,7 @@
             <w:fldChar w:fldCharType="begin"/>
           </w:r>
           <w:r>
-            <w:instrText xml:space="preserve"> PAGEREF _Toc7893 \h </w:instrText>
+            <w:instrText xml:space="preserve"> PAGEREF _Toc18611 \h </w:instrText>
           </w:r>
           <w:r>
             <w:fldChar w:fldCharType="separate"/>
@@ -1447,7 +1445,7 @@
             <w:rPr>
               <w:rFonts w:hint="eastAsia"/>
             </w:rPr>
-            <w:instrText xml:space="preserve"> HYPERLINK \l _Toc2448 </w:instrText>
+            <w:instrText xml:space="preserve"> HYPERLINK \l _Toc19735 </w:instrText>
           </w:r>
           <w:r>
             <w:rPr>
@@ -1497,7 +1495,7 @@
             <w:fldChar w:fldCharType="begin"/>
           </w:r>
           <w:r>
-            <w:instrText xml:space="preserve"> PAGEREF _Toc2448 \h </w:instrText>
+            <w:instrText xml:space="preserve"> PAGEREF _Toc19735 \h </w:instrText>
           </w:r>
           <w:r>
             <w:fldChar w:fldCharType="separate"/>
@@ -1534,7 +1532,7 @@
             <w:rPr>
               <w:rFonts w:hint="eastAsia"/>
             </w:rPr>
-            <w:instrText xml:space="preserve"> HYPERLINK \l _Toc19401 </w:instrText>
+            <w:instrText xml:space="preserve"> HYPERLINK \l _Toc23875 </w:instrText>
           </w:r>
           <w:r>
             <w:rPr>
@@ -1584,7 +1582,7 @@
             <w:fldChar w:fldCharType="begin"/>
           </w:r>
           <w:r>
-            <w:instrText xml:space="preserve"> PAGEREF _Toc19401 \h </w:instrText>
+            <w:instrText xml:space="preserve"> PAGEREF _Toc23875 \h </w:instrText>
           </w:r>
           <w:r>
             <w:fldChar w:fldCharType="separate"/>
@@ -1621,7 +1619,7 @@
             <w:rPr>
               <w:rFonts w:hint="eastAsia"/>
             </w:rPr>
-            <w:instrText xml:space="preserve"> HYPERLINK \l _Toc31117 </w:instrText>
+            <w:instrText xml:space="preserve"> HYPERLINK \l _Toc4778 </w:instrText>
           </w:r>
           <w:r>
             <w:rPr>
@@ -1671,7 +1669,7 @@
             <w:fldChar w:fldCharType="begin"/>
           </w:r>
           <w:r>
-            <w:instrText xml:space="preserve"> PAGEREF _Toc31117 \h </w:instrText>
+            <w:instrText xml:space="preserve"> PAGEREF _Toc4778 \h </w:instrText>
           </w:r>
           <w:r>
             <w:fldChar w:fldCharType="separate"/>
@@ -1708,7 +1706,7 @@
             <w:rPr>
               <w:rFonts w:hint="eastAsia"/>
             </w:rPr>
-            <w:instrText xml:space="preserve"> HYPERLINK \l _Toc24550 </w:instrText>
+            <w:instrText xml:space="preserve"> HYPERLINK \l _Toc18144 </w:instrText>
           </w:r>
           <w:r>
             <w:rPr>
@@ -1762,7 +1760,7 @@
             <w:fldChar w:fldCharType="begin"/>
           </w:r>
           <w:r>
-            <w:instrText xml:space="preserve"> PAGEREF _Toc24550 \h </w:instrText>
+            <w:instrText xml:space="preserve"> PAGEREF _Toc18144 \h </w:instrText>
           </w:r>
           <w:r>
             <w:fldChar w:fldCharType="separate"/>
@@ -1799,7 +1797,7 @@
             <w:rPr>
               <w:rFonts w:hint="eastAsia"/>
             </w:rPr>
-            <w:instrText xml:space="preserve"> HYPERLINK \l _Toc14108 </w:instrText>
+            <w:instrText xml:space="preserve"> HYPERLINK \l _Toc23145 </w:instrText>
           </w:r>
           <w:r>
             <w:rPr>
@@ -1853,7 +1851,7 @@
             <w:fldChar w:fldCharType="begin"/>
           </w:r>
           <w:r>
-            <w:instrText xml:space="preserve"> PAGEREF _Toc14108 \h </w:instrText>
+            <w:instrText xml:space="preserve"> PAGEREF _Toc23145 \h </w:instrText>
           </w:r>
           <w:r>
             <w:fldChar w:fldCharType="separate"/>
@@ -1890,7 +1888,7 @@
             <w:rPr>
               <w:rFonts w:hint="eastAsia"/>
             </w:rPr>
-            <w:instrText xml:space="preserve"> HYPERLINK \l _Toc18212 </w:instrText>
+            <w:instrText xml:space="preserve"> HYPERLINK \l _Toc18176 </w:instrText>
           </w:r>
           <w:r>
             <w:rPr>
@@ -1960,7 +1958,7 @@
             <w:fldChar w:fldCharType="begin"/>
           </w:r>
           <w:r>
-            <w:instrText xml:space="preserve"> PAGEREF _Toc18212 \h </w:instrText>
+            <w:instrText xml:space="preserve"> PAGEREF _Toc18176 \h </w:instrText>
           </w:r>
           <w:r>
             <w:fldChar w:fldCharType="separate"/>
@@ -1997,7 +1995,7 @@
             <w:rPr>
               <w:rFonts w:hint="eastAsia"/>
             </w:rPr>
-            <w:instrText xml:space="preserve"> HYPERLINK \l _Toc30913 </w:instrText>
+            <w:instrText xml:space="preserve"> HYPERLINK \l _Toc9366 </w:instrText>
           </w:r>
           <w:r>
             <w:rPr>
@@ -2070,7 +2068,7 @@
             <w:fldChar w:fldCharType="begin"/>
           </w:r>
           <w:r>
-            <w:instrText xml:space="preserve"> PAGEREF _Toc30913 \h </w:instrText>
+            <w:instrText xml:space="preserve"> PAGEREF _Toc9366 \h </w:instrText>
           </w:r>
           <w:r>
             <w:fldChar w:fldCharType="separate"/>
@@ -2107,7 +2105,7 @@
             <w:rPr>
               <w:rFonts w:hint="eastAsia"/>
             </w:rPr>
-            <w:instrText xml:space="preserve"> HYPERLINK \l _Toc5818 </w:instrText>
+            <w:instrText xml:space="preserve"> HYPERLINK \l _Toc5873 </w:instrText>
           </w:r>
           <w:r>
             <w:rPr>
@@ -2129,7 +2127,7 @@
             <w:fldChar w:fldCharType="begin"/>
           </w:r>
           <w:r>
-            <w:instrText xml:space="preserve"> PAGEREF _Toc5818 \h </w:instrText>
+            <w:instrText xml:space="preserve"> PAGEREF _Toc5873 \h </w:instrText>
           </w:r>
           <w:r>
             <w:fldChar w:fldCharType="separate"/>
@@ -2166,7 +2164,7 @@
             <w:rPr>
               <w:rFonts w:hint="eastAsia"/>
             </w:rPr>
-            <w:instrText xml:space="preserve"> HYPERLINK \l _Toc23694 </w:instrText>
+            <w:instrText xml:space="preserve"> HYPERLINK \l _Toc32504 </w:instrText>
           </w:r>
           <w:r>
             <w:rPr>
@@ -2188,7 +2186,7 @@
             <w:fldChar w:fldCharType="begin"/>
           </w:r>
           <w:r>
-            <w:instrText xml:space="preserve"> PAGEREF _Toc23694 \h </w:instrText>
+            <w:instrText xml:space="preserve"> PAGEREF _Toc32504 \h </w:instrText>
           </w:r>
           <w:r>
             <w:fldChar w:fldCharType="separate"/>
@@ -2225,7 +2223,7 @@
             <w:rPr>
               <w:rFonts w:hint="eastAsia"/>
             </w:rPr>
-            <w:instrText xml:space="preserve"> HYPERLINK \l _Toc17223 </w:instrText>
+            <w:instrText xml:space="preserve"> HYPERLINK \l _Toc10317 </w:instrText>
           </w:r>
           <w:r>
             <w:rPr>
@@ -2247,7 +2245,7 @@
             <w:fldChar w:fldCharType="begin"/>
           </w:r>
           <w:r>
-            <w:instrText xml:space="preserve"> PAGEREF _Toc17223 \h </w:instrText>
+            <w:instrText xml:space="preserve"> PAGEREF _Toc10317 \h </w:instrText>
           </w:r>
           <w:r>
             <w:fldChar w:fldCharType="separate"/>
@@ -2284,7 +2282,7 @@
             <w:rPr>
               <w:rFonts w:hint="eastAsia"/>
             </w:rPr>
-            <w:instrText xml:space="preserve"> HYPERLINK \l _Toc24628 </w:instrText>
+            <w:instrText xml:space="preserve"> HYPERLINK \l _Toc27653 </w:instrText>
           </w:r>
           <w:r>
             <w:rPr>
@@ -2306,7 +2304,7 @@
             <w:fldChar w:fldCharType="begin"/>
           </w:r>
           <w:r>
-            <w:instrText xml:space="preserve"> PAGEREF _Toc24628 \h </w:instrText>
+            <w:instrText xml:space="preserve"> PAGEREF _Toc27653 \h </w:instrText>
           </w:r>
           <w:r>
             <w:fldChar w:fldCharType="separate"/>
@@ -2343,7 +2341,7 @@
             <w:rPr>
               <w:rFonts w:hint="eastAsia"/>
             </w:rPr>
-            <w:instrText xml:space="preserve"> HYPERLINK \l _Toc26901 </w:instrText>
+            <w:instrText xml:space="preserve"> HYPERLINK \l _Toc30183 </w:instrText>
           </w:r>
           <w:r>
             <w:rPr>
@@ -2365,7 +2363,7 @@
             <w:fldChar w:fldCharType="begin"/>
           </w:r>
           <w:r>
-            <w:instrText xml:space="preserve"> PAGEREF _Toc26901 \h </w:instrText>
+            <w:instrText xml:space="preserve"> PAGEREF _Toc30183 \h </w:instrText>
           </w:r>
           <w:r>
             <w:fldChar w:fldCharType="separate"/>
@@ -2402,7 +2400,7 @@
             <w:rPr>
               <w:rFonts w:hint="eastAsia"/>
             </w:rPr>
-            <w:instrText xml:space="preserve"> HYPERLINK \l _Toc30376 </w:instrText>
+            <w:instrText xml:space="preserve"> HYPERLINK \l _Toc23699 </w:instrText>
           </w:r>
           <w:r>
             <w:rPr>
@@ -2424,7 +2422,7 @@
             <w:fldChar w:fldCharType="begin"/>
           </w:r>
           <w:r>
-            <w:instrText xml:space="preserve"> PAGEREF _Toc30376 \h </w:instrText>
+            <w:instrText xml:space="preserve"> PAGEREF _Toc23699 \h </w:instrText>
           </w:r>
           <w:r>
             <w:fldChar w:fldCharType="separate"/>
@@ -2461,7 +2459,7 @@
             <w:rPr>
               <w:rFonts w:hint="eastAsia"/>
             </w:rPr>
-            <w:instrText xml:space="preserve"> HYPERLINK \l _Toc16311 </w:instrText>
+            <w:instrText xml:space="preserve"> HYPERLINK \l _Toc20808 </w:instrText>
           </w:r>
           <w:r>
             <w:rPr>
@@ -2483,7 +2481,7 @@
             <w:fldChar w:fldCharType="begin"/>
           </w:r>
           <w:r>
-            <w:instrText xml:space="preserve"> PAGEREF _Toc16311 \h </w:instrText>
+            <w:instrText xml:space="preserve"> PAGEREF _Toc20808 \h </w:instrText>
           </w:r>
           <w:r>
             <w:fldChar w:fldCharType="separate"/>
@@ -2520,7 +2518,7 @@
             <w:rPr>
               <w:rFonts w:hint="eastAsia"/>
             </w:rPr>
-            <w:instrText xml:space="preserve"> HYPERLINK \l _Toc4065 </w:instrText>
+            <w:instrText xml:space="preserve"> HYPERLINK \l _Toc6120 </w:instrText>
           </w:r>
           <w:r>
             <w:rPr>
@@ -2542,7 +2540,7 @@
             <w:fldChar w:fldCharType="begin"/>
           </w:r>
           <w:r>
-            <w:instrText xml:space="preserve"> PAGEREF _Toc4065 \h </w:instrText>
+            <w:instrText xml:space="preserve"> PAGEREF _Toc6120 \h </w:instrText>
           </w:r>
           <w:r>
             <w:fldChar w:fldCharType="separate"/>
@@ -2579,7 +2577,7 @@
             <w:rPr>
               <w:rFonts w:hint="eastAsia"/>
             </w:rPr>
-            <w:instrText xml:space="preserve"> HYPERLINK \l _Toc23376 </w:instrText>
+            <w:instrText xml:space="preserve"> HYPERLINK \l _Toc14588 </w:instrText>
           </w:r>
           <w:r>
             <w:rPr>
@@ -2601,7 +2599,7 @@
             <w:fldChar w:fldCharType="begin"/>
           </w:r>
           <w:r>
-            <w:instrText xml:space="preserve"> PAGEREF _Toc23376 \h </w:instrText>
+            <w:instrText xml:space="preserve"> PAGEREF _Toc14588 \h </w:instrText>
           </w:r>
           <w:r>
             <w:fldChar w:fldCharType="separate"/>
@@ -2638,7 +2636,7 @@
             <w:rPr>
               <w:rFonts w:hint="eastAsia"/>
             </w:rPr>
-            <w:instrText xml:space="preserve"> HYPERLINK \l _Toc19311 </w:instrText>
+            <w:instrText xml:space="preserve"> HYPERLINK \l _Toc3415 </w:instrText>
           </w:r>
           <w:r>
             <w:rPr>
@@ -2660,7 +2658,7 @@
             <w:fldChar w:fldCharType="begin"/>
           </w:r>
           <w:r>
-            <w:instrText xml:space="preserve"> PAGEREF _Toc19311 \h </w:instrText>
+            <w:instrText xml:space="preserve"> PAGEREF _Toc3415 \h </w:instrText>
           </w:r>
           <w:r>
             <w:fldChar w:fldCharType="separate"/>
@@ -2697,7 +2695,7 @@
             <w:rPr>
               <w:rFonts w:hint="eastAsia"/>
             </w:rPr>
-            <w:instrText xml:space="preserve"> HYPERLINK \l _Toc12604 </w:instrText>
+            <w:instrText xml:space="preserve"> HYPERLINK \l _Toc26161 </w:instrText>
           </w:r>
           <w:r>
             <w:rPr>
@@ -2719,7 +2717,7 @@
             <w:fldChar w:fldCharType="begin"/>
           </w:r>
           <w:r>
-            <w:instrText xml:space="preserve"> PAGEREF _Toc12604 \h </w:instrText>
+            <w:instrText xml:space="preserve"> PAGEREF _Toc26161 \h </w:instrText>
           </w:r>
           <w:r>
             <w:fldChar w:fldCharType="separate"/>
@@ -2756,7 +2754,7 @@
             <w:rPr>
               <w:rFonts w:hint="eastAsia"/>
             </w:rPr>
-            <w:instrText xml:space="preserve"> HYPERLINK \l _Toc5384 </w:instrText>
+            <w:instrText xml:space="preserve"> HYPERLINK \l _Toc9174 </w:instrText>
           </w:r>
           <w:r>
             <w:rPr>
@@ -2778,7 +2776,7 @@
             <w:fldChar w:fldCharType="begin"/>
           </w:r>
           <w:r>
-            <w:instrText xml:space="preserve"> PAGEREF _Toc5384 \h </w:instrText>
+            <w:instrText xml:space="preserve"> PAGEREF _Toc9174 \h </w:instrText>
           </w:r>
           <w:r>
             <w:fldChar w:fldCharType="separate"/>
@@ -2815,7 +2813,7 @@
             <w:rPr>
               <w:rFonts w:hint="eastAsia"/>
             </w:rPr>
-            <w:instrText xml:space="preserve"> HYPERLINK \l _Toc17150 </w:instrText>
+            <w:instrText xml:space="preserve"> HYPERLINK \l _Toc29823 </w:instrText>
           </w:r>
           <w:r>
             <w:rPr>
@@ -2837,7 +2835,7 @@
             <w:fldChar w:fldCharType="begin"/>
           </w:r>
           <w:r>
-            <w:instrText xml:space="preserve"> PAGEREF _Toc17150 \h </w:instrText>
+            <w:instrText xml:space="preserve"> PAGEREF _Toc29823 \h </w:instrText>
           </w:r>
           <w:r>
             <w:fldChar w:fldCharType="separate"/>
@@ -2874,7 +2872,7 @@
             <w:rPr>
               <w:rFonts w:hint="eastAsia"/>
             </w:rPr>
-            <w:instrText xml:space="preserve"> HYPERLINK \l _Toc8762 </w:instrText>
+            <w:instrText xml:space="preserve"> HYPERLINK \l _Toc32557 </w:instrText>
           </w:r>
           <w:r>
             <w:rPr>
@@ -2896,7 +2894,7 @@
             <w:fldChar w:fldCharType="begin"/>
           </w:r>
           <w:r>
-            <w:instrText xml:space="preserve"> PAGEREF _Toc8762 \h </w:instrText>
+            <w:instrText xml:space="preserve"> PAGEREF _Toc32557 \h </w:instrText>
           </w:r>
           <w:r>
             <w:fldChar w:fldCharType="separate"/>
@@ -2933,7 +2931,7 @@
             <w:rPr>
               <w:rFonts w:hint="eastAsia"/>
             </w:rPr>
-            <w:instrText xml:space="preserve"> HYPERLINK \l _Toc10652 </w:instrText>
+            <w:instrText xml:space="preserve"> HYPERLINK \l _Toc23766 </w:instrText>
           </w:r>
           <w:r>
             <w:rPr>
@@ -2955,7 +2953,7 @@
             <w:fldChar w:fldCharType="begin"/>
           </w:r>
           <w:r>
-            <w:instrText xml:space="preserve"> PAGEREF _Toc10652 \h </w:instrText>
+            <w:instrText xml:space="preserve"> PAGEREF _Toc23766 \h </w:instrText>
           </w:r>
           <w:r>
             <w:fldChar w:fldCharType="separate"/>
@@ -2992,7 +2990,7 @@
             <w:rPr>
               <w:rFonts w:hint="eastAsia"/>
             </w:rPr>
-            <w:instrText xml:space="preserve"> HYPERLINK \l _Toc17119 </w:instrText>
+            <w:instrText xml:space="preserve"> HYPERLINK \l _Toc12206 </w:instrText>
           </w:r>
           <w:r>
             <w:rPr>
@@ -3014,7 +3012,7 @@
             <w:fldChar w:fldCharType="begin"/>
           </w:r>
           <w:r>
-            <w:instrText xml:space="preserve"> PAGEREF _Toc17119 \h </w:instrText>
+            <w:instrText xml:space="preserve"> PAGEREF _Toc12206 \h </w:instrText>
           </w:r>
           <w:r>
             <w:fldChar w:fldCharType="separate"/>
@@ -3051,7 +3049,7 @@
             <w:rPr>
               <w:rFonts w:hint="eastAsia"/>
             </w:rPr>
-            <w:instrText xml:space="preserve"> HYPERLINK \l _Toc19663 </w:instrText>
+            <w:instrText xml:space="preserve"> HYPERLINK \l _Toc1246 </w:instrText>
           </w:r>
           <w:r>
             <w:rPr>
@@ -3073,7 +3071,7 @@
             <w:fldChar w:fldCharType="begin"/>
           </w:r>
           <w:r>
-            <w:instrText xml:space="preserve"> PAGEREF _Toc19663 \h </w:instrText>
+            <w:instrText xml:space="preserve"> PAGEREF _Toc1246 \h </w:instrText>
           </w:r>
           <w:r>
             <w:fldChar w:fldCharType="separate"/>
@@ -3110,7 +3108,7 @@
             <w:rPr>
               <w:rFonts w:hint="eastAsia"/>
             </w:rPr>
-            <w:instrText xml:space="preserve"> HYPERLINK \l _Toc16906 </w:instrText>
+            <w:instrText xml:space="preserve"> HYPERLINK \l _Toc10388 </w:instrText>
           </w:r>
           <w:r>
             <w:rPr>
@@ -3132,13 +3130,131 @@
             <w:fldChar w:fldCharType="begin"/>
           </w:r>
           <w:r>
-            <w:instrText xml:space="preserve"> PAGEREF _Toc16906 \h </w:instrText>
+            <w:instrText xml:space="preserve"> PAGEREF _Toc10388 \h </w:instrText>
           </w:r>
           <w:r>
             <w:fldChar w:fldCharType="separate"/>
           </w:r>
           <w:r>
             <w:t>13</w:t>
+          </w:r>
+          <w:r>
+            <w:fldChar w:fldCharType="end"/>
+          </w:r>
+          <w:r>
+            <w:rPr>
+              <w:rFonts w:hint="eastAsia"/>
+              <w:color w:val="FF0000"/>
+            </w:rPr>
+            <w:fldChar w:fldCharType="end"/>
+          </w:r>
+        </w:p>
+        <w:p>
+          <w:pPr>
+            <w:pStyle w:val="8"/>
+            <w:tabs>
+              <w:tab w:val="right" w:leader="dot" w:pos="8306"/>
+            </w:tabs>
+          </w:pPr>
+          <w:r>
+            <w:rPr>
+              <w:rFonts w:hint="eastAsia"/>
+              <w:color w:val="FF0000"/>
+            </w:rPr>
+            <w:fldChar w:fldCharType="begin"/>
+          </w:r>
+          <w:r>
+            <w:rPr>
+              <w:rFonts w:hint="eastAsia"/>
+            </w:rPr>
+            <w:instrText xml:space="preserve"> HYPERLINK \l _Toc28238 </w:instrText>
+          </w:r>
+          <w:r>
+            <w:rPr>
+              <w:rFonts w:hint="eastAsia"/>
+            </w:rPr>
+            <w:fldChar w:fldCharType="separate"/>
+          </w:r>
+          <w:r>
+            <w:rPr>
+              <w:rFonts w:hint="eastAsia"/>
+              <w:lang w:val="en-US" w:eastAsia="zh-CN"/>
+            </w:rPr>
+            <w:t>38. Set Capture Engine</w:t>
+          </w:r>
+          <w:r>
+            <w:tab/>
+          </w:r>
+          <w:r>
+            <w:fldChar w:fldCharType="begin"/>
+          </w:r>
+          <w:r>
+            <w:instrText xml:space="preserve"> PAGEREF _Toc28238 \h </w:instrText>
+          </w:r>
+          <w:r>
+            <w:fldChar w:fldCharType="separate"/>
+          </w:r>
+          <w:r>
+            <w:t>13</w:t>
+          </w:r>
+          <w:r>
+            <w:fldChar w:fldCharType="end"/>
+          </w:r>
+          <w:r>
+            <w:rPr>
+              <w:rFonts w:hint="eastAsia"/>
+              <w:color w:val="FF0000"/>
+            </w:rPr>
+            <w:fldChar w:fldCharType="end"/>
+          </w:r>
+        </w:p>
+        <w:p>
+          <w:pPr>
+            <w:pStyle w:val="8"/>
+            <w:tabs>
+              <w:tab w:val="right" w:leader="dot" w:pos="8306"/>
+            </w:tabs>
+          </w:pPr>
+          <w:r>
+            <w:rPr>
+              <w:rFonts w:hint="eastAsia"/>
+              <w:color w:val="FF0000"/>
+            </w:rPr>
+            <w:fldChar w:fldCharType="begin"/>
+          </w:r>
+          <w:r>
+            <w:rPr>
+              <w:rFonts w:hint="eastAsia"/>
+            </w:rPr>
+            <w:instrText xml:space="preserve"> HYPERLINK \l _Toc31358 </w:instrText>
+          </w:r>
+          <w:r>
+            <w:rPr>
+              <w:rFonts w:hint="eastAsia"/>
+            </w:rPr>
+            <w:fldChar w:fldCharType="separate"/>
+          </w:r>
+          <w:r>
+            <w:rPr>
+              <w:rFonts w:hint="eastAsia"/>
+              <w:lang w:val="en-US" w:eastAsia="zh-CN"/>
+            </w:rPr>
+            <w:t>39. Get Capture Engine</w:t>
+          </w:r>
+          <w:r>
+            <w:tab/>
+          </w:r>
+          <w:r>
+            <w:fldChar w:fldCharType="begin"/>
+          </w:r>
+          <w:r>
+            <w:instrText xml:space="preserve"> PAGEREF _Toc31358 \h </w:instrText>
+          </w:r>
+          <w:r>
+            <w:fldChar w:fldCharType="separate"/>
+          </w:r>
+          <w:r>
+            <w:t>14</w:t>
           </w:r>
           <w:r>
             <w:fldChar w:fldCharType="end"/>
@@ -3169,7 +3285,7 @@
             <w:rPr>
               <w:rFonts w:hint="eastAsia"/>
             </w:rPr>
-            <w:instrText xml:space="preserve"> HYPERLINK \l _Toc11434 </w:instrText>
+            <w:instrText xml:space="preserve"> HYPERLINK \l _Toc11781 </w:instrText>
           </w:r>
           <w:r>
             <w:rPr>
@@ -3191,13 +3307,13 @@
             <w:fldChar w:fldCharType="begin"/>
           </w:r>
           <w:r>
-            <w:instrText xml:space="preserve"> PAGEREF _Toc11434 \h </w:instrText>
+            <w:instrText xml:space="preserve"> PAGEREF _Toc11781 \h </w:instrText>
           </w:r>
           <w:r>
             <w:fldChar w:fldCharType="separate"/>
           </w:r>
           <w:r>
-            <w:t>13</w:t>
+            <w:t>14</w:t>
           </w:r>
           <w:r>
             <w:fldChar w:fldCharType="end"/>
@@ -3228,7 +3344,7 @@
             <w:rPr>
               <w:rFonts w:hint="eastAsia"/>
             </w:rPr>
-            <w:instrText xml:space="preserve"> HYPERLINK \l _Toc17285 </w:instrText>
+            <w:instrText xml:space="preserve"> HYPERLINK \l _Toc31393 </w:instrText>
           </w:r>
           <w:r>
             <w:rPr>
@@ -3249,13 +3365,13 @@
             <w:fldChar w:fldCharType="begin"/>
           </w:r>
           <w:r>
-            <w:instrText xml:space="preserve"> PAGEREF _Toc17285 \h </w:instrText>
+            <w:instrText xml:space="preserve"> PAGEREF _Toc31393 \h </w:instrText>
           </w:r>
           <w:r>
             <w:fldChar w:fldCharType="separate"/>
           </w:r>
           <w:r>
-            <w:t>14</w:t>
+            <w:t>15</w:t>
           </w:r>
           <w:r>
             <w:fldChar w:fldCharType="end"/>
@@ -3475,7 +3591,7 @@
         </w:numPr>
         <w:jc w:val="center"/>
       </w:pPr>
-      <w:bookmarkStart w:id="1" w:name="_Toc11543"/>
+      <w:bookmarkStart w:id="1" w:name="_Toc30455"/>
       <w:r>
         <w:rPr>
           <w:rFonts w:hint="eastAsia"/>
@@ -4495,6 +4611,129 @@
           </w:p>
         </w:tc>
       </w:tr>
+      <w:tr>
+        <w:tblPrEx>
+          <w:tblBorders>
+            <w:top w:val="single" w:color="auto" w:sz="4" w:space="0"/>
+            <w:left w:val="single" w:color="auto" w:sz="4" w:space="0"/>
+            <w:bottom w:val="single" w:color="auto" w:sz="4" w:space="0"/>
+            <w:right w:val="single" w:color="auto" w:sz="4" w:space="0"/>
+            <w:insideH w:val="single" w:color="auto" w:sz="4" w:space="0"/>
+            <w:insideV w:val="single" w:color="auto" w:sz="4" w:space="0"/>
+          </w:tblBorders>
+          <w:tblCellMar>
+            <w:top w:w="0" w:type="dxa"/>
+            <w:left w:w="108" w:type="dxa"/>
+            <w:bottom w:w="0" w:type="dxa"/>
+            <w:right w:w="108" w:type="dxa"/>
+          </w:tblCellMar>
+        </w:tblPrEx>
+        <w:tc>
+          <w:tcPr>
+            <w:tcW w:w="2074" w:type="dxa"/>
+            <w:vAlign w:val="top"/>
+          </w:tcPr>
+          <w:p>
+            <w:pPr>
+              <w:rPr>
+                <w:rFonts w:hint="default" w:asciiTheme="minorHAnsi" w:hAnsiTheme="minorHAnsi" w:eastAsiaTheme="minorEastAsia" w:cstheme="minorBidi"/>
+                <w:kern w:val="2"/>
+                <w:sz w:val="21"/>
+                <w:szCs w:val="22"/>
+                <w:lang w:val="en-US" w:eastAsia="zh-CN" w:bidi="ar-SA"/>
+              </w:rPr>
+            </w:pPr>
+            <w:r>
+              <w:rPr>
+                <w:rFonts w:hint="eastAsia"/>
+                <w:lang w:val="en-US" w:eastAsia="zh-CN"/>
+              </w:rPr>
+              <w:t>2023.04.23</w:t>
+            </w:r>
+          </w:p>
+        </w:tc>
+        <w:tc>
+          <w:tcPr>
+            <w:tcW w:w="2074" w:type="dxa"/>
+            <w:vAlign w:val="top"/>
+          </w:tcPr>
+          <w:p>
+            <w:pPr>
+              <w:rPr>
+                <w:rFonts w:hint="default" w:asciiTheme="minorHAnsi" w:hAnsiTheme="minorHAnsi" w:eastAsiaTheme="minorEastAsia" w:cstheme="minorBidi"/>
+                <w:kern w:val="2"/>
+                <w:sz w:val="21"/>
+                <w:szCs w:val="22"/>
+                <w:lang w:val="en-US" w:eastAsia="zh-CN" w:bidi="ar-SA"/>
+              </w:rPr>
+            </w:pPr>
+            <w:r>
+              <w:rPr>
+                <w:rFonts w:hint="eastAsia"/>
+                <w:lang w:val="en-US" w:eastAsia="zh-CN"/>
+              </w:rPr>
+              <w:t>V1.2.0</w:t>
+            </w:r>
+          </w:p>
+        </w:tc>
+        <w:tc>
+          <w:tcPr>
+            <w:tcW w:w="2074" w:type="dxa"/>
+            <w:vAlign w:val="top"/>
+          </w:tcPr>
+          <w:p>
+            <w:pPr>
+              <w:rPr>
+                <w:rFonts w:hint="eastAsia" w:asciiTheme="minorHAnsi" w:hAnsiTheme="minorHAnsi" w:eastAsiaTheme="minorEastAsia" w:cstheme="minorBidi"/>
+                <w:kern w:val="2"/>
+                <w:sz w:val="21"/>
+                <w:szCs w:val="22"/>
+                <w:lang w:val="en-US" w:eastAsia="zh-CN" w:bidi="ar-SA"/>
+              </w:rPr>
+            </w:pPr>
+            <w:r>
+              <w:rPr>
+                <w:rFonts w:hint="eastAsia"/>
+                <w:lang w:val="en-US" w:eastAsia="zh-CN"/>
+              </w:rPr>
+              <w:t>张观锦</w:t>
+            </w:r>
+          </w:p>
+        </w:tc>
+        <w:tc>
+          <w:tcPr>
+            <w:tcW w:w="2074" w:type="dxa"/>
+            <w:vAlign w:val="top"/>
+          </w:tcPr>
+          <w:p>
+            <w:pPr>
+              <w:rPr>
+                <w:rFonts w:hint="eastAsia" w:asciiTheme="minorHAnsi" w:hAnsiTheme="minorHAnsi" w:eastAsiaTheme="minorEastAsia" w:cstheme="minorBidi"/>
+                <w:kern w:val="2"/>
+                <w:sz w:val="21"/>
+                <w:szCs w:val="22"/>
+                <w:lang w:val="en-US" w:eastAsia="zh-CN" w:bidi="ar-SA"/>
+              </w:rPr>
+            </w:pPr>
+            <w:r>
+              <w:rPr>
+                <w:rFonts w:hint="eastAsia"/>
+                <w:lang w:val="en-US" w:eastAsia="zh-CN"/>
+              </w:rPr>
+              <w:t>完成39</w:t>
+            </w:r>
+            <w:bookmarkStart w:id="45" w:name="_GoBack"/>
+            <w:bookmarkEnd w:id="45"/>
+            <w:r>
+              <w:rPr>
+                <w:rFonts w:hint="eastAsia"/>
+                <w:lang w:val="en-US" w:eastAsia="zh-CN"/>
+              </w:rPr>
+              <w:t>个基本函数</w:t>
+            </w:r>
+          </w:p>
+        </w:tc>
+      </w:tr>
     </w:tbl>
     <w:p/>
     <w:p>
@@ -4517,7 +4756,7 @@
           <w:rFonts w:hint="eastAsia"/>
         </w:rPr>
       </w:pPr>
-      <w:bookmarkStart w:id="2" w:name="_Toc4815"/>
+      <w:bookmarkStart w:id="2" w:name="_Toc17065"/>
       <w:r>
         <w:rPr>
           <w:rFonts w:hint="eastAsia"/>
@@ -4574,7 +4813,7 @@
         <w:bidi w:val="0"/>
         <w:ind w:left="567" w:leftChars="0" w:firstLineChars="0"/>
       </w:pPr>
-      <w:bookmarkStart w:id="3" w:name="_Toc16591"/>
+      <w:bookmarkStart w:id="3" w:name="_Toc23551"/>
       <w:r>
         <w:t>C</w:t>
       </w:r>
@@ -4688,7 +4927,7 @@
         <w:pStyle w:val="3"/>
         <w:ind w:left="567" w:leftChars="0" w:firstLineChars="0"/>
       </w:pPr>
-      <w:bookmarkStart w:id="4" w:name="_Toc8647"/>
+      <w:bookmarkStart w:id="4" w:name="_Toc5741"/>
       <w:r>
         <w:t>D</w:t>
       </w:r>
@@ -4808,7 +5047,7 @@
         <w:pStyle w:val="3"/>
         <w:ind w:left="567" w:leftChars="0" w:firstLineChars="0"/>
       </w:pPr>
-      <w:bookmarkStart w:id="5" w:name="_Toc25762"/>
+      <w:bookmarkStart w:id="5" w:name="_Toc8391"/>
       <w:r>
         <w:rPr>
           <w:rFonts w:hint="eastAsia"/>
@@ -4963,7 +5202,7 @@
         <w:pStyle w:val="3"/>
         <w:bidi w:val="0"/>
       </w:pPr>
-      <w:bookmarkStart w:id="6" w:name="_Toc14010"/>
+      <w:bookmarkStart w:id="6" w:name="_Toc11771"/>
       <w:r>
         <w:rPr>
           <w:rFonts w:hint="eastAsia"/>
@@ -5179,7 +5418,7 @@
           <w:lang w:val="en-US" w:eastAsia="zh-CN"/>
         </w:rPr>
       </w:pPr>
-      <w:bookmarkStart w:id="7" w:name="_Toc19623"/>
+      <w:bookmarkStart w:id="7" w:name="_Toc13832"/>
       <w:r>
         <w:t>G</w:t>
       </w:r>
@@ -5402,7 +5641,7 @@
           <w:lang w:val="en-US" w:eastAsia="zh-CN"/>
         </w:rPr>
       </w:pPr>
-      <w:bookmarkStart w:id="8" w:name="_Toc4533"/>
+      <w:bookmarkStart w:id="8" w:name="_Toc12695"/>
       <w:r>
         <w:t>G</w:t>
       </w:r>
@@ -5542,7 +5781,7 @@
           <w:lang w:val="en-US" w:eastAsia="zh-CN"/>
         </w:rPr>
       </w:pPr>
-      <w:bookmarkStart w:id="9" w:name="_Toc27583"/>
+      <w:bookmarkStart w:id="9" w:name="_Toc23481"/>
       <w:r>
         <w:t>G</w:t>
       </w:r>
@@ -5744,7 +5983,7 @@
           <w:lang w:val="en-US" w:eastAsia="zh-CN"/>
         </w:rPr>
       </w:pPr>
-      <w:bookmarkStart w:id="10" w:name="_Toc26867"/>
+      <w:bookmarkStart w:id="10" w:name="_Toc16147"/>
       <w:r>
         <w:t>G</w:t>
       </w:r>
@@ -5923,7 +6162,7 @@
           <w:lang w:val="en-US" w:eastAsia="zh-CN"/>
         </w:rPr>
       </w:pPr>
-      <w:bookmarkStart w:id="11" w:name="_Toc31379"/>
+      <w:bookmarkStart w:id="11" w:name="_Toc1848"/>
       <w:r>
         <w:t>G</w:t>
       </w:r>
@@ -6164,7 +6403,7 @@
           <w:lang w:val="en-US" w:eastAsia="zh-CN"/>
         </w:rPr>
       </w:pPr>
-      <w:bookmarkStart w:id="12" w:name="_Toc26731"/>
+      <w:bookmarkStart w:id="12" w:name="_Toc20959"/>
       <w:r>
         <w:t>G</w:t>
       </w:r>
@@ -6381,7 +6620,7 @@
         <w:pStyle w:val="3"/>
         <w:bidi w:val="0"/>
       </w:pPr>
-      <w:bookmarkStart w:id="13" w:name="_Toc15208"/>
+      <w:bookmarkStart w:id="13" w:name="_Toc23442"/>
       <w:r>
         <w:t>G</w:t>
       </w:r>
@@ -6516,7 +6755,7 @@
           <w:lang w:val="en-US" w:eastAsia="zh-CN"/>
         </w:rPr>
       </w:pPr>
-      <w:bookmarkStart w:id="15" w:name="_Toc7893"/>
+      <w:bookmarkStart w:id="15" w:name="_Toc18611"/>
       <w:r>
         <w:rPr>
           <w:rFonts w:hint="eastAsia"/>
@@ -6683,7 +6922,7 @@
           <w:lang w:val="en-US" w:eastAsia="zh-CN"/>
         </w:rPr>
       </w:pPr>
-      <w:bookmarkStart w:id="16" w:name="_Toc2448"/>
+      <w:bookmarkStart w:id="16" w:name="_Toc19735"/>
       <w:r>
         <w:rPr>
           <w:rFonts w:hint="eastAsia"/>
@@ -6864,7 +7103,7 @@
           <w:lang w:val="en-US" w:eastAsia="zh-CN"/>
         </w:rPr>
       </w:pPr>
-      <w:bookmarkStart w:id="17" w:name="_Toc19401"/>
+      <w:bookmarkStart w:id="17" w:name="_Toc23875"/>
       <w:r>
         <w:rPr>
           <w:rFonts w:hint="eastAsia"/>
@@ -7053,7 +7292,7 @@
           <w:lang w:val="en-US" w:eastAsia="zh-CN"/>
         </w:rPr>
       </w:pPr>
-      <w:bookmarkStart w:id="18" w:name="_Toc31117"/>
+      <w:bookmarkStart w:id="18" w:name="_Toc4778"/>
       <w:r>
         <w:rPr>
           <w:rFonts w:hint="eastAsia"/>
@@ -7233,7 +7472,7 @@
           <w:lang w:val="en-US" w:eastAsia="zh-CN"/>
         </w:rPr>
       </w:pPr>
-      <w:bookmarkStart w:id="19" w:name="_Toc24550"/>
+      <w:bookmarkStart w:id="19" w:name="_Toc18144"/>
       <w:r>
         <w:rPr>
           <w:rFonts w:hint="eastAsia"/>
@@ -7423,7 +7662,7 @@
           <w:lang w:val="en-US" w:eastAsia="zh-CN"/>
         </w:rPr>
       </w:pPr>
-      <w:bookmarkStart w:id="20" w:name="_Toc14108"/>
+      <w:bookmarkStart w:id="20" w:name="_Toc23145"/>
       <w:r>
         <w:rPr>
           <w:rFonts w:hint="eastAsia"/>
@@ -7600,7 +7839,7 @@
           <w:lang w:val="en-US" w:eastAsia="zh-CN"/>
         </w:rPr>
       </w:pPr>
-      <w:bookmarkStart w:id="21" w:name="_Toc18212"/>
+      <w:bookmarkStart w:id="21" w:name="_Toc18176"/>
       <w:r>
         <w:rPr>
           <w:rFonts w:hint="eastAsia"/>
@@ -7806,7 +8045,7 @@
           <w:lang w:val="en-US" w:eastAsia="zh-CN"/>
         </w:rPr>
       </w:pPr>
-      <w:bookmarkStart w:id="22" w:name="_Toc30913"/>
+      <w:bookmarkStart w:id="22" w:name="_Toc9366"/>
       <w:r>
         <w:rPr>
           <w:rFonts w:hint="eastAsia"/>
@@ -8007,7 +8246,7 @@
           <w:lang w:val="en-US" w:eastAsia="zh-CN"/>
         </w:rPr>
       </w:pPr>
-      <w:bookmarkStart w:id="23" w:name="_Toc5818"/>
+      <w:bookmarkStart w:id="23" w:name="_Toc5873"/>
       <w:r>
         <w:rPr>
           <w:rFonts w:hint="eastAsia"/>
@@ -8122,7 +8361,7 @@
           <w:lang w:val="en-US" w:eastAsia="zh-CN"/>
         </w:rPr>
       </w:pPr>
-      <w:bookmarkStart w:id="24" w:name="_Toc23694"/>
+      <w:bookmarkStart w:id="24" w:name="_Toc32504"/>
       <w:r>
         <w:rPr>
           <w:rFonts w:hint="eastAsia"/>
@@ -8261,7 +8500,7 @@
           <w:lang w:val="en-US" w:eastAsia="zh-CN"/>
         </w:rPr>
       </w:pPr>
-      <w:bookmarkStart w:id="25" w:name="_Toc17223"/>
+      <w:bookmarkStart w:id="25" w:name="_Toc10317"/>
       <w:r>
         <w:rPr>
           <w:rFonts w:hint="eastAsia"/>
@@ -8376,7 +8615,7 @@
           <w:lang w:val="en-US" w:eastAsia="zh-CN"/>
         </w:rPr>
       </w:pPr>
-      <w:bookmarkStart w:id="26" w:name="_Toc24628"/>
+      <w:bookmarkStart w:id="26" w:name="_Toc27653"/>
       <w:r>
         <w:rPr>
           <w:rFonts w:hint="eastAsia"/>
@@ -8509,7 +8748,7 @@
           <w:lang w:val="en-US" w:eastAsia="zh-CN"/>
         </w:rPr>
       </w:pPr>
-      <w:bookmarkStart w:id="27" w:name="_Toc26901"/>
+      <w:bookmarkStart w:id="27" w:name="_Toc30183"/>
       <w:r>
         <w:rPr>
           <w:rFonts w:hint="eastAsia"/>
@@ -8636,7 +8875,7 @@
           <w:lang w:val="en-US" w:eastAsia="zh-CN"/>
         </w:rPr>
       </w:pPr>
-      <w:bookmarkStart w:id="28" w:name="_Toc30376"/>
+      <w:bookmarkStart w:id="28" w:name="_Toc23699"/>
       <w:r>
         <w:rPr>
           <w:rFonts w:hint="eastAsia"/>
@@ -8756,7 +8995,7 @@
           <w:lang w:val="en-US" w:eastAsia="zh-CN"/>
         </w:rPr>
       </w:pPr>
-      <w:bookmarkStart w:id="29" w:name="_Toc16311"/>
+      <w:bookmarkStart w:id="29" w:name="_Toc20808"/>
       <w:r>
         <w:rPr>
           <w:rFonts w:hint="eastAsia"/>
@@ -8889,7 +9128,7 @@
           <w:lang w:val="en-US" w:eastAsia="zh-CN"/>
         </w:rPr>
       </w:pPr>
-      <w:bookmarkStart w:id="30" w:name="_Toc4065"/>
+      <w:bookmarkStart w:id="30" w:name="_Toc6120"/>
       <w:r>
         <w:rPr>
           <w:rFonts w:hint="eastAsia"/>
@@ -9022,7 +9261,7 @@
           <w:lang w:val="en-US" w:eastAsia="zh-CN"/>
         </w:rPr>
       </w:pPr>
-      <w:bookmarkStart w:id="31" w:name="_Toc23376"/>
+      <w:bookmarkStart w:id="31" w:name="_Toc14588"/>
       <w:r>
         <w:rPr>
           <w:rFonts w:hint="eastAsia"/>
@@ -9155,7 +9394,7 @@
           <w:lang w:val="en-US" w:eastAsia="zh-CN"/>
         </w:rPr>
       </w:pPr>
-      <w:bookmarkStart w:id="32" w:name="_Toc19311"/>
+      <w:bookmarkStart w:id="32" w:name="_Toc3415"/>
       <w:r>
         <w:rPr>
           <w:rFonts w:hint="eastAsia"/>
@@ -9279,7 +9518,7 @@
           <w:lang w:val="en-US" w:eastAsia="zh-CN"/>
         </w:rPr>
       </w:pPr>
-      <w:bookmarkStart w:id="33" w:name="_Toc12604"/>
+      <w:bookmarkStart w:id="33" w:name="_Toc26161"/>
       <w:r>
         <w:rPr>
           <w:rFonts w:hint="eastAsia"/>
@@ -9403,7 +9642,7 @@
           <w:lang w:val="en-US" w:eastAsia="zh-CN"/>
         </w:rPr>
       </w:pPr>
-      <w:bookmarkStart w:id="34" w:name="_Toc5384"/>
+      <w:bookmarkStart w:id="34" w:name="_Toc9174"/>
       <w:r>
         <w:rPr>
           <w:rFonts w:hint="eastAsia"/>
@@ -9525,7 +9764,7 @@
           <w:lang w:val="en-US" w:eastAsia="zh-CN"/>
         </w:rPr>
       </w:pPr>
-      <w:bookmarkStart w:id="35" w:name="_Toc17150"/>
+      <w:bookmarkStart w:id="35" w:name="_Toc29823"/>
       <w:r>
         <w:rPr>
           <w:rFonts w:hint="eastAsia"/>
@@ -9640,7 +9879,7 @@
           <w:lang w:val="en-US" w:eastAsia="zh-CN"/>
         </w:rPr>
       </w:pPr>
-      <w:bookmarkStart w:id="36" w:name="_Toc8762"/>
+      <w:bookmarkStart w:id="36" w:name="_Toc32557"/>
       <w:r>
         <w:rPr>
           <w:rFonts w:hint="eastAsia"/>
@@ -9755,7 +9994,7 @@
           <w:lang w:val="en-US" w:eastAsia="zh-CN"/>
         </w:rPr>
       </w:pPr>
-      <w:bookmarkStart w:id="37" w:name="_Toc10652"/>
+      <w:bookmarkStart w:id="37" w:name="_Toc23766"/>
       <w:r>
         <w:rPr>
           <w:rFonts w:hint="eastAsia"/>
@@ -9886,7 +10125,7 @@
           <w:lang w:val="en-US" w:eastAsia="zh-CN"/>
         </w:rPr>
       </w:pPr>
-      <w:bookmarkStart w:id="38" w:name="_Toc17119"/>
+      <w:bookmarkStart w:id="38" w:name="_Toc12206"/>
       <w:r>
         <w:rPr>
           <w:rFonts w:hint="eastAsia"/>
@@ -10008,7 +10247,7 @@
           <w:lang w:val="en-US" w:eastAsia="zh-CN"/>
         </w:rPr>
       </w:pPr>
-      <w:bookmarkStart w:id="39" w:name="_Toc19663"/>
+      <w:bookmarkStart w:id="39" w:name="_Toc1246"/>
       <w:r>
         <w:rPr>
           <w:rFonts w:hint="eastAsia"/>
@@ -10133,7 +10372,7 @@
           <w:lang w:val="en-US" w:eastAsia="zh-CN"/>
         </w:rPr>
       </w:pPr>
-      <w:bookmarkStart w:id="40" w:name="_Toc16906"/>
+      <w:bookmarkStart w:id="40" w:name="_Toc10388"/>
       <w:r>
         <w:rPr>
           <w:rFonts w:hint="eastAsia"/>
@@ -10248,11 +10487,299 @@
     </w:p>
     <w:p>
       <w:pPr>
-        <w:rPr>
-          <w:rFonts w:hint="eastAsia" w:ascii="Calibri" w:hAnsi="Calibri" w:cs="Calibri"/>
-          <w:lang w:val="en-US" w:eastAsia="zh-CN"/>
-        </w:rPr>
-      </w:pPr>
+        <w:pStyle w:val="3"/>
+        <w:bidi w:val="0"/>
+        <w:rPr>
+          <w:rFonts w:hint="eastAsia"/>
+          <w:lang w:val="en-US" w:eastAsia="zh-CN"/>
+        </w:rPr>
+      </w:pPr>
+      <w:bookmarkStart w:id="41" w:name="_Toc28238"/>
+      <w:r>
+        <w:rPr>
+          <w:rFonts w:hint="eastAsia"/>
+          <w:lang w:val="en-US" w:eastAsia="zh-CN"/>
+        </w:rPr>
+        <w:t>Set Capture Engine</w:t>
+      </w:r>
+      <w:bookmarkEnd w:id="41"/>
+    </w:p>
+    <w:p>
+      <w:pPr>
+        <w:rPr>
+          <w:rFonts w:hint="eastAsia" w:ascii="Calibri" w:hAnsi="Calibri" w:cs="Calibri"/>
+          <w:lang w:val="en-US" w:eastAsia="zh-CN"/>
+        </w:rPr>
+      </w:pPr>
+      <w:r>
+        <w:rPr>
+          <w:rFonts w:hint="eastAsia" w:ascii="Calibri" w:hAnsi="Calibri" w:cs="Calibri"/>
+          <w:lang w:val="en-US" w:eastAsia="zh-CN"/>
+        </w:rPr>
+        <w:t>int DfSetCaptureEngine(XemaEngine engine);</w:t>
+      </w:r>
+    </w:p>
+    <w:p>
+      <w:pPr>
+        <w:rPr>
+          <w:rFonts w:hint="eastAsia" w:ascii="Calibri" w:hAnsi="Calibri" w:cs="Calibri"/>
+          <w:lang w:val="en-US" w:eastAsia="zh-CN"/>
+        </w:rPr>
+      </w:pPr>
+      <w:r>
+        <w:rPr>
+          <w:rFonts w:hint="eastAsia" w:ascii="Calibri" w:hAnsi="Calibri" w:cs="Calibri"/>
+          <w:lang w:val="en-US" w:eastAsia="zh-CN"/>
+        </w:rPr>
+        <w:tab/>
+      </w:r>
+      <w:r>
+        <w:rPr>
+          <w:rFonts w:hint="eastAsia" w:ascii="Calibri" w:hAnsi="Calibri" w:cs="Calibri"/>
+          <w:lang w:val="en-US" w:eastAsia="zh-CN"/>
+        </w:rPr>
+        <w:t>//函数名： DfSetCaptureEngine</w:t>
+      </w:r>
+    </w:p>
+    <w:p>
+      <w:pPr>
+        <w:rPr>
+          <w:rFonts w:hint="eastAsia" w:ascii="Calibri" w:hAnsi="Calibri" w:cs="Calibri"/>
+          <w:lang w:val="en-US" w:eastAsia="zh-CN"/>
+        </w:rPr>
+      </w:pPr>
+      <w:r>
+        <w:rPr>
+          <w:rFonts w:hint="eastAsia" w:ascii="Calibri" w:hAnsi="Calibri" w:cs="Calibri"/>
+          <w:lang w:val="en-US" w:eastAsia="zh-CN"/>
+        </w:rPr>
+        <w:tab/>
+      </w:r>
+      <w:r>
+        <w:rPr>
+          <w:rFonts w:hint="eastAsia" w:ascii="Calibri" w:hAnsi="Calibri" w:cs="Calibri"/>
+          <w:lang w:val="en-US" w:eastAsia="zh-CN"/>
+        </w:rPr>
+        <w:t>//功能： 设置采集引擎</w:t>
+      </w:r>
+    </w:p>
+    <w:p>
+      <w:pPr>
+        <w:rPr>
+          <w:rFonts w:hint="eastAsia" w:ascii="Calibri" w:hAnsi="Calibri" w:cs="Calibri"/>
+          <w:lang w:val="en-US" w:eastAsia="zh-CN"/>
+        </w:rPr>
+      </w:pPr>
+      <w:r>
+        <w:rPr>
+          <w:rFonts w:hint="eastAsia" w:ascii="Calibri" w:hAnsi="Calibri" w:cs="Calibri"/>
+          <w:lang w:val="en-US" w:eastAsia="zh-CN"/>
+        </w:rPr>
+        <w:tab/>
+      </w:r>
+      <w:r>
+        <w:rPr>
+          <w:rFonts w:hint="eastAsia" w:ascii="Calibri" w:hAnsi="Calibri" w:cs="Calibri"/>
+          <w:lang w:val="en-US" w:eastAsia="zh-CN"/>
+        </w:rPr>
+        <w:t>//输入参数：engine</w:t>
+      </w:r>
+    </w:p>
+    <w:p>
+      <w:pPr>
+        <w:rPr>
+          <w:rFonts w:hint="eastAsia" w:ascii="Calibri" w:hAnsi="Calibri" w:cs="Calibri"/>
+          <w:lang w:val="en-US" w:eastAsia="zh-CN"/>
+        </w:rPr>
+      </w:pPr>
+      <w:r>
+        <w:rPr>
+          <w:rFonts w:hint="eastAsia" w:ascii="Calibri" w:hAnsi="Calibri" w:cs="Calibri"/>
+          <w:lang w:val="en-US" w:eastAsia="zh-CN"/>
+        </w:rPr>
+        <w:tab/>
+      </w:r>
+      <w:r>
+        <w:rPr>
+          <w:rFonts w:hint="eastAsia" w:ascii="Calibri" w:hAnsi="Calibri" w:cs="Calibri"/>
+          <w:lang w:val="en-US" w:eastAsia="zh-CN"/>
+        </w:rPr>
+        <w:t xml:space="preserve">//输出参数：  </w:t>
+      </w:r>
+    </w:p>
+    <w:p>
+      <w:pPr>
+        <w:rPr>
+          <w:rFonts w:hint="eastAsia" w:ascii="Calibri" w:hAnsi="Calibri" w:cs="Calibri"/>
+          <w:lang w:val="en-US" w:eastAsia="zh-CN"/>
+        </w:rPr>
+      </w:pPr>
+      <w:r>
+        <w:rPr>
+          <w:rFonts w:hint="eastAsia" w:ascii="Calibri" w:hAnsi="Calibri" w:cs="Calibri"/>
+          <w:lang w:val="en-US" w:eastAsia="zh-CN"/>
+        </w:rPr>
+        <w:tab/>
+      </w:r>
+      <w:r>
+        <w:rPr>
+          <w:rFonts w:hint="eastAsia" w:ascii="Calibri" w:hAnsi="Calibri" w:cs="Calibri"/>
+          <w:lang w:val="en-US" w:eastAsia="zh-CN"/>
+        </w:rPr>
+        <w:t>//返回值： 类型（int）:返回0表示设置参数成功;返回-1表示设置参数失败。</w:t>
+      </w:r>
+    </w:p>
+    <w:p>
+      <w:pPr>
+        <w:rPr>
+          <w:rFonts w:hint="eastAsia" w:ascii="Calibri" w:hAnsi="Calibri" w:cs="Calibri"/>
+          <w:lang w:val="en-US" w:eastAsia="zh-CN"/>
+        </w:rPr>
+      </w:pPr>
+    </w:p>
+    <w:p>
+      <w:pPr>
+        <w:pStyle w:val="3"/>
+        <w:bidi w:val="0"/>
+        <w:rPr>
+          <w:rFonts w:hint="eastAsia"/>
+          <w:lang w:val="en-US" w:eastAsia="zh-CN"/>
+        </w:rPr>
+      </w:pPr>
+      <w:bookmarkStart w:id="42" w:name="_Toc31358"/>
+      <w:r>
+        <w:rPr>
+          <w:rFonts w:hint="eastAsia"/>
+          <w:lang w:val="en-US" w:eastAsia="zh-CN"/>
+        </w:rPr>
+        <w:t>Get Capture Engine</w:t>
+      </w:r>
+      <w:bookmarkEnd w:id="42"/>
+    </w:p>
+    <w:p>
+      <w:pPr>
+        <w:rPr>
+          <w:rFonts w:hint="eastAsia" w:ascii="Calibri" w:hAnsi="Calibri" w:cs="Calibri"/>
+          <w:lang w:val="en-US" w:eastAsia="zh-CN"/>
+        </w:rPr>
+      </w:pPr>
+      <w:r>
+        <w:rPr>
+          <w:rFonts w:hint="eastAsia" w:ascii="Calibri" w:hAnsi="Calibri" w:cs="Calibri"/>
+          <w:lang w:val="en-US" w:eastAsia="zh-CN"/>
+        </w:rPr>
+        <w:t>int DfGetCaptureEngine(XemaEngine engine);</w:t>
+      </w:r>
+    </w:p>
+    <w:p>
+      <w:pPr>
+        <w:rPr>
+          <w:rFonts w:hint="eastAsia" w:ascii="Calibri" w:hAnsi="Calibri" w:cs="Calibri"/>
+          <w:lang w:val="en-US" w:eastAsia="zh-CN"/>
+        </w:rPr>
+      </w:pPr>
+      <w:r>
+        <w:rPr>
+          <w:rFonts w:hint="eastAsia" w:ascii="Calibri" w:hAnsi="Calibri" w:cs="Calibri"/>
+          <w:lang w:val="en-US" w:eastAsia="zh-CN"/>
+        </w:rPr>
+        <w:tab/>
+      </w:r>
+      <w:r>
+        <w:rPr>
+          <w:rFonts w:hint="eastAsia" w:ascii="Calibri" w:hAnsi="Calibri" w:cs="Calibri"/>
+          <w:lang w:val="en-US" w:eastAsia="zh-CN"/>
+        </w:rPr>
+        <w:t>//函数名： DfGetCaptureEngine</w:t>
+      </w:r>
+    </w:p>
+    <w:p>
+      <w:pPr>
+        <w:rPr>
+          <w:rFonts w:hint="eastAsia" w:ascii="Calibri" w:hAnsi="Calibri" w:cs="Calibri"/>
+          <w:lang w:val="en-US" w:eastAsia="zh-CN"/>
+        </w:rPr>
+      </w:pPr>
+      <w:r>
+        <w:rPr>
+          <w:rFonts w:hint="eastAsia" w:ascii="Calibri" w:hAnsi="Calibri" w:cs="Calibri"/>
+          <w:lang w:val="en-US" w:eastAsia="zh-CN"/>
+        </w:rPr>
+        <w:tab/>
+      </w:r>
+      <w:r>
+        <w:rPr>
+          <w:rFonts w:hint="eastAsia" w:ascii="Calibri" w:hAnsi="Calibri" w:cs="Calibri"/>
+          <w:lang w:val="en-US" w:eastAsia="zh-CN"/>
+        </w:rPr>
+        <w:t>//功能： 获取采集引擎</w:t>
+      </w:r>
+    </w:p>
+    <w:p>
+      <w:pPr>
+        <w:rPr>
+          <w:rFonts w:hint="eastAsia" w:ascii="Calibri" w:hAnsi="Calibri" w:cs="Calibri"/>
+          <w:lang w:val="en-US" w:eastAsia="zh-CN"/>
+        </w:rPr>
+      </w:pPr>
+      <w:r>
+        <w:rPr>
+          <w:rFonts w:hint="eastAsia" w:ascii="Calibri" w:hAnsi="Calibri" w:cs="Calibri"/>
+          <w:lang w:val="en-US" w:eastAsia="zh-CN"/>
+        </w:rPr>
+        <w:tab/>
+      </w:r>
+      <w:r>
+        <w:rPr>
+          <w:rFonts w:hint="eastAsia" w:ascii="Calibri" w:hAnsi="Calibri" w:cs="Calibri"/>
+          <w:lang w:val="en-US" w:eastAsia="zh-CN"/>
+        </w:rPr>
+        <w:t>//输入参数：engine</w:t>
+      </w:r>
+    </w:p>
+    <w:p>
+      <w:pPr>
+        <w:rPr>
+          <w:rFonts w:hint="eastAsia" w:ascii="Calibri" w:hAnsi="Calibri" w:cs="Calibri"/>
+          <w:lang w:val="en-US" w:eastAsia="zh-CN"/>
+        </w:rPr>
+      </w:pPr>
+      <w:r>
+        <w:rPr>
+          <w:rFonts w:hint="eastAsia" w:ascii="Calibri" w:hAnsi="Calibri" w:cs="Calibri"/>
+          <w:lang w:val="en-US" w:eastAsia="zh-CN"/>
+        </w:rPr>
+        <w:tab/>
+      </w:r>
+      <w:r>
+        <w:rPr>
+          <w:rFonts w:hint="eastAsia" w:ascii="Calibri" w:hAnsi="Calibri" w:cs="Calibri"/>
+          <w:lang w:val="en-US" w:eastAsia="zh-CN"/>
+        </w:rPr>
+        <w:t xml:space="preserve">//输出参数：  </w:t>
+      </w:r>
+    </w:p>
+    <w:p>
+      <w:pPr>
+        <w:rPr>
+          <w:rFonts w:hint="eastAsia" w:ascii="Calibri" w:hAnsi="Calibri" w:cs="Calibri"/>
+          <w:lang w:val="en-US" w:eastAsia="zh-CN"/>
+        </w:rPr>
+      </w:pPr>
+      <w:r>
+        <w:rPr>
+          <w:rFonts w:hint="eastAsia" w:ascii="Calibri" w:hAnsi="Calibri" w:cs="Calibri"/>
+          <w:lang w:val="en-US" w:eastAsia="zh-CN"/>
+        </w:rPr>
+        <w:tab/>
+      </w:r>
+      <w:r>
+        <w:rPr>
+          <w:rFonts w:hint="eastAsia" w:ascii="Calibri" w:hAnsi="Calibri" w:cs="Calibri"/>
+          <w:lang w:val="en-US" w:eastAsia="zh-CN"/>
+        </w:rPr>
+        <w:t>//返回值： 类型（int）:返回0表示设置参数成功;返回-1表示设置参数失败。</w:t>
+      </w:r>
     </w:p>
     <w:p>
       <w:pPr>
@@ -10287,7 +10814,7 @@
         </w:rPr>
         <w:t xml:space="preserve"> </w:t>
       </w:r>
-      <w:bookmarkStart w:id="41" w:name="_Toc11434"/>
+      <w:bookmarkStart w:id="43" w:name="_Toc11781"/>
       <w:r>
         <w:rPr>
           <w:rFonts w:hint="eastAsia"/>
@@ -10295,7 +10822,7 @@
         </w:rPr>
         <w:t>例程</w:t>
       </w:r>
-      <w:bookmarkEnd w:id="41"/>
+      <w:bookmarkEnd w:id="43"/>
     </w:p>
     <w:p>
       <w:pPr>
@@ -10683,6 +11210,105 @@
     <w:p>
       <w:pPr>
         <w:rPr>
+          <w:rFonts w:hint="default" w:ascii="Calibri" w:hAnsi="Calibri" w:cs="Calibri" w:eastAsiaTheme="minorEastAsia"/>
+          <w:lang w:val="en-US" w:eastAsia="zh-CN"/>
+        </w:rPr>
+      </w:pPr>
+      <w:r>
+        <w:rPr>
+          <w:rFonts w:hint="eastAsia" w:ascii="Calibri" w:hAnsi="Calibri" w:cs="Calibri"/>
+          <w:lang w:val="en-US" w:eastAsia="zh-CN"/>
+        </w:rPr>
+        <w:t>//采集引擎</w:t>
+      </w:r>
+    </w:p>
+    <w:p>
+      <w:pPr>
+        <w:rPr>
+          <w:rFonts w:hint="eastAsia" w:ascii="Calibri" w:hAnsi="Calibri" w:cs="Calibri"/>
+        </w:rPr>
+      </w:pPr>
+      <w:r>
+        <w:rPr>
+          <w:rFonts w:hint="eastAsia" w:ascii="Calibri" w:hAnsi="Calibri" w:cs="Calibri"/>
+        </w:rPr>
+        <w:t>enum class XemaEngine</w:t>
+      </w:r>
+    </w:p>
+    <w:p>
+      <w:pPr>
+        <w:rPr>
+          <w:rFonts w:hint="eastAsia" w:ascii="Calibri" w:hAnsi="Calibri" w:cs="Calibri"/>
+        </w:rPr>
+      </w:pPr>
+      <w:r>
+        <w:rPr>
+          <w:rFonts w:hint="eastAsia" w:ascii="Calibri" w:hAnsi="Calibri" w:cs="Calibri"/>
+        </w:rPr>
+        <w:t>{</w:t>
+      </w:r>
+    </w:p>
+    <w:p>
+      <w:pPr>
+        <w:rPr>
+          <w:rFonts w:hint="eastAsia" w:ascii="Calibri" w:hAnsi="Calibri" w:cs="Calibri"/>
+        </w:rPr>
+      </w:pPr>
+      <w:r>
+        <w:rPr>
+          <w:rFonts w:hint="eastAsia" w:ascii="Calibri" w:hAnsi="Calibri" w:cs="Calibri"/>
+        </w:rPr>
+        <w:tab/>
+      </w:r>
+      <w:r>
+        <w:rPr>
+          <w:rFonts w:hint="eastAsia" w:ascii="Calibri" w:hAnsi="Calibri" w:cs="Calibri"/>
+        </w:rPr>
+        <w:t>Normal = 0,</w:t>
+      </w:r>
+    </w:p>
+    <w:p>
+      <w:pPr>
+        <w:rPr>
+          <w:rFonts w:hint="eastAsia" w:ascii="Calibri" w:hAnsi="Calibri" w:cs="Calibri"/>
+        </w:rPr>
+      </w:pPr>
+      <w:r>
+        <w:rPr>
+          <w:rFonts w:hint="eastAsia" w:ascii="Calibri" w:hAnsi="Calibri" w:cs="Calibri"/>
+        </w:rPr>
+        <w:tab/>
+      </w:r>
+      <w:r>
+        <w:rPr>
+          <w:rFonts w:hint="eastAsia" w:ascii="Calibri" w:hAnsi="Calibri" w:cs="Calibri"/>
+        </w:rPr>
+        <w:t>Reflect = 1,</w:t>
+      </w:r>
+    </w:p>
+    <w:p>
+      <w:pPr>
+        <w:rPr>
+          <w:rFonts w:hint="eastAsia" w:ascii="Calibri" w:hAnsi="Calibri" w:cs="Calibri"/>
+        </w:rPr>
+      </w:pPr>
+      <w:r>
+        <w:rPr>
+          <w:rFonts w:hint="eastAsia" w:ascii="Calibri" w:hAnsi="Calibri" w:cs="Calibri"/>
+        </w:rPr>
+        <w:t>};</w:t>
+      </w:r>
+    </w:p>
+    <w:p>
+      <w:pPr>
+        <w:rPr>
+          <w:rFonts w:hint="eastAsia" w:ascii="Calibri" w:hAnsi="Calibri" w:cs="Calibri"/>
+        </w:rPr>
+      </w:pPr>
+    </w:p>
+    <w:p>
+      <w:pPr>
+        <w:rPr>
           <w:rFonts w:hint="eastAsia" w:ascii="Calibri" w:hAnsi="Calibri" w:cs="Calibri"/>
         </w:rPr>
       </w:pPr>
@@ -10703,14 +11329,14 @@
           <w:numId w:val="0"/>
         </w:numPr>
       </w:pPr>
-      <w:bookmarkStart w:id="42" w:name="_Toc17285"/>
+      <w:bookmarkStart w:id="44" w:name="_Toc31393"/>
       <w:r>
         <w:rPr>
           <w:rFonts w:hint="eastAsia"/>
         </w:rPr>
         <w:t>错误码</w:t>
       </w:r>
-      <w:bookmarkEnd w:id="42"/>
+      <w:bookmarkEnd w:id="44"/>
     </w:p>
     <w:tbl>
       <w:tblPr>
@@ -12115,6 +12741,12 @@
             <w:insideH w:val="single" w:color="auto" w:sz="4" w:space="0"/>
             <w:insideV w:val="single" w:color="auto" w:sz="4" w:space="0"/>
           </w:tblBorders>
+          <w:tblCellMar>
+            <w:top w:w="0" w:type="dxa"/>
+            <w:left w:w="108" w:type="dxa"/>
+            <w:bottom w:w="0" w:type="dxa"/>
+            <w:right w:w="108" w:type="dxa"/>
+          </w:tblCellMar>
         </w:tblPrEx>
         <w:tc>
           <w:tcPr>
@@ -12598,7 +13230,7 @@
     </w:pPr>
     <w:r>
       <w:pict>
-        <v:shape id="WordPictureWatermark89879282" o:spid="_x0000_s4098" o:spt="75" type="#_x0000_t75" style="position:absolute;left:0pt;height:456.35pt;width:415.25pt;mso-position-horizontal:center;mso-position-horizontal-relative:margin;mso-position-vertical:center;mso-position-vertical-relative:margin;z-index:-251656192;mso-width-relative:page;mso-height-relative:page;" filled="f" o:preferrelative="t" stroked="f" coordsize="21600,21600" o:allowincell="f">
+        <v:shape id="WordPictureWatermark89879282" o:spid="_x0000_s2050" o:spt="75" type="#_x0000_t75" style="position:absolute;left:0pt;height:456.35pt;width:415.25pt;mso-position-horizontal:center;mso-position-horizontal-relative:margin;mso-position-vertical:center;mso-position-vertical-relative:margin;z-index:-251656192;mso-width-relative:page;mso-height-relative:page;" filled="f" o:preferrelative="t" stroked="f" coordsize="21600,21600" o:allowincell="f">
           <v:path/>
           <v:fill on="f" focussize="0,0"/>
           <v:stroke on="f" joinstyle="miter"/>
@@ -12619,7 +13251,7 @@
     </w:pPr>
     <w:r>
       <w:pict>
-        <v:shape id="WordPictureWatermark89879281" o:spid="_x0000_s4097" o:spt="75" type="#_x0000_t75" style="position:absolute;left:0pt;height:456.35pt;width:415.25pt;mso-position-horizontal:center;mso-position-horizontal-relative:margin;mso-position-vertical:center;mso-position-vertical-relative:margin;z-index:-251657216;mso-width-relative:page;mso-height-relative:page;" filled="f" o:preferrelative="t" stroked="f" coordsize="21600,21600" o:allowincell="f">
+        <v:shape id="WordPictureWatermark89879281" o:spid="_x0000_s2049" o:spt="75" type="#_x0000_t75" style="position:absolute;left:0pt;height:456.35pt;width:415.25pt;mso-position-horizontal:center;mso-position-horizontal-relative:margin;mso-position-vertical:center;mso-position-vertical-relative:margin;z-index:-251657216;mso-width-relative:page;mso-height-relative:page;" filled="f" o:preferrelative="t" stroked="f" coordsize="21600,21600" o:allowincell="f">
           <v:path/>
           <v:fill on="f" focussize="0,0"/>
           <v:stroke on="f" joinstyle="miter"/>
@@ -13624,8 +14256,8 @@
     <customSectPr/>
   </customSectProps>
   <customShpExts>
-    <customShpInfo spid="_x0000_s4098"/>
-    <customShpInfo spid="_x0000_s4097"/>
+    <customShpInfo spid="_x0000_s2050"/>
+    <customShpInfo spid="_x0000_s2049"/>
   </customShpExts>
 </s:customData>
 </file>

--- a/docs/XEMA系列相机接口文档.docx
+++ b/docs/XEMA系列相机接口文档.docx
@@ -99,7 +99,7 @@
           <w:szCs w:val="48"/>
         </w:rPr>
       </w:pPr>
-      <w:bookmarkStart w:id="0" w:name="_Toc13106"/>
+      <w:bookmarkStart w:id="0" w:name="_Toc20521"/>
       <w:r>
         <w:rPr>
           <w:rFonts w:hint="eastAsia" w:ascii="微软雅黑" w:hAnsi="微软雅黑" w:eastAsia="微软雅黑"/>
@@ -229,7 +229,7 @@
               <w:kern w:val="0"/>
               <w:szCs w:val="20"/>
             </w:rPr>
-            <w:instrText xml:space="preserve"> HYPERLINK \l _Toc13106 </w:instrText>
+            <w:instrText xml:space="preserve"> HYPERLINK \l _Toc20521 </w:instrText>
           </w:r>
           <w:r>
             <w:rPr>
@@ -261,7 +261,7 @@
             <w:fldChar w:fldCharType="begin"/>
           </w:r>
           <w:r>
-            <w:instrText xml:space="preserve"> PAGEREF _Toc13106 \h </w:instrText>
+            <w:instrText xml:space="preserve"> PAGEREF _Toc20521 \h </w:instrText>
           </w:r>
           <w:r>
             <w:fldChar w:fldCharType="separate"/>
@@ -300,7 +300,7 @@
             <w:rPr>
               <w:rFonts w:hint="eastAsia"/>
             </w:rPr>
-            <w:instrText xml:space="preserve"> HYPERLINK \l _Toc30455 </w:instrText>
+            <w:instrText xml:space="preserve"> HYPERLINK \l _Toc9456 </w:instrText>
           </w:r>
           <w:r>
             <w:rPr>
@@ -321,13 +321,13 @@
             <w:fldChar w:fldCharType="begin"/>
           </w:r>
           <w:r>
-            <w:instrText xml:space="preserve"> PAGEREF _Toc30455 \h </w:instrText>
+            <w:instrText xml:space="preserve"> PAGEREF _Toc9456 \h </w:instrText>
           </w:r>
           <w:r>
             <w:fldChar w:fldCharType="separate"/>
           </w:r>
           <w:r>
-            <w:t>3</w:t>
+            <w:t>4</w:t>
           </w:r>
           <w:r>
             <w:fldChar w:fldCharType="end"/>
@@ -358,7 +358,7 @@
             <w:rPr>
               <w:rFonts w:hint="eastAsia"/>
             </w:rPr>
-            <w:instrText xml:space="preserve"> HYPERLINK \l _Toc17065 </w:instrText>
+            <w:instrText xml:space="preserve"> HYPERLINK \l _Toc30121 </w:instrText>
           </w:r>
           <w:r>
             <w:rPr>
@@ -379,7 +379,7 @@
             <w:fldChar w:fldCharType="begin"/>
           </w:r>
           <w:r>
-            <w:instrText xml:space="preserve"> PAGEREF _Toc17065 \h </w:instrText>
+            <w:instrText xml:space="preserve"> PAGEREF _Toc30121 \h </w:instrText>
           </w:r>
           <w:r>
             <w:fldChar w:fldCharType="separate"/>
@@ -416,7 +416,7 @@
             <w:rPr>
               <w:rFonts w:hint="eastAsia"/>
             </w:rPr>
-            <w:instrText xml:space="preserve"> HYPERLINK \l _Toc23551 </w:instrText>
+            <w:instrText xml:space="preserve"> HYPERLINK \l _Toc10690 </w:instrText>
           </w:r>
           <w:r>
             <w:rPr>
@@ -446,7 +446,7 @@
             <w:fldChar w:fldCharType="begin"/>
           </w:r>
           <w:r>
-            <w:instrText xml:space="preserve"> PAGEREF _Toc23551 \h </w:instrText>
+            <w:instrText xml:space="preserve"> PAGEREF _Toc10690 \h </w:instrText>
           </w:r>
           <w:r>
             <w:fldChar w:fldCharType="separate"/>
@@ -483,7 +483,7 @@
             <w:rPr>
               <w:rFonts w:hint="eastAsia"/>
             </w:rPr>
-            <w:instrText xml:space="preserve"> HYPERLINK \l _Toc5741 </w:instrText>
+            <w:instrText xml:space="preserve"> HYPERLINK \l _Toc8279 </w:instrText>
           </w:r>
           <w:r>
             <w:rPr>
@@ -513,7 +513,7 @@
             <w:fldChar w:fldCharType="begin"/>
           </w:r>
           <w:r>
-            <w:instrText xml:space="preserve"> PAGEREF _Toc5741 \h </w:instrText>
+            <w:instrText xml:space="preserve"> PAGEREF _Toc8279 \h </w:instrText>
           </w:r>
           <w:r>
             <w:fldChar w:fldCharType="separate"/>
@@ -550,7 +550,7 @@
             <w:rPr>
               <w:rFonts w:hint="eastAsia"/>
             </w:rPr>
-            <w:instrText xml:space="preserve"> HYPERLINK \l _Toc8391 </w:instrText>
+            <w:instrText xml:space="preserve"> HYPERLINK \l _Toc13036 </w:instrText>
           </w:r>
           <w:r>
             <w:rPr>
@@ -598,7 +598,7 @@
             <w:fldChar w:fldCharType="begin"/>
           </w:r>
           <w:r>
-            <w:instrText xml:space="preserve"> PAGEREF _Toc8391 \h </w:instrText>
+            <w:instrText xml:space="preserve"> PAGEREF _Toc13036 \h </w:instrText>
           </w:r>
           <w:r>
             <w:fldChar w:fldCharType="separate"/>
@@ -635,7 +635,7 @@
             <w:rPr>
               <w:rFonts w:hint="eastAsia"/>
             </w:rPr>
-            <w:instrText xml:space="preserve"> HYPERLINK \l _Toc11771 </w:instrText>
+            <w:instrText xml:space="preserve"> HYPERLINK \l _Toc19298 </w:instrText>
           </w:r>
           <w:r>
             <w:rPr>
@@ -678,7 +678,7 @@
             <w:fldChar w:fldCharType="begin"/>
           </w:r>
           <w:r>
-            <w:instrText xml:space="preserve"> PAGEREF _Toc11771 \h </w:instrText>
+            <w:instrText xml:space="preserve"> PAGEREF _Toc19298 \h </w:instrText>
           </w:r>
           <w:r>
             <w:fldChar w:fldCharType="separate"/>
@@ -715,7 +715,7 @@
             <w:rPr>
               <w:rFonts w:hint="eastAsia"/>
             </w:rPr>
-            <w:instrText xml:space="preserve"> HYPERLINK \l _Toc13832 </w:instrText>
+            <w:instrText xml:space="preserve"> HYPERLINK \l _Toc14283 </w:instrText>
           </w:r>
           <w:r>
             <w:rPr>
@@ -756,7 +756,7 @@
             <w:fldChar w:fldCharType="begin"/>
           </w:r>
           <w:r>
-            <w:instrText xml:space="preserve"> PAGEREF _Toc13832 \h </w:instrText>
+            <w:instrText xml:space="preserve"> PAGEREF _Toc14283 \h </w:instrText>
           </w:r>
           <w:r>
             <w:fldChar w:fldCharType="separate"/>
@@ -793,7 +793,7 @@
             <w:rPr>
               <w:rFonts w:hint="eastAsia"/>
             </w:rPr>
-            <w:instrText xml:space="preserve"> HYPERLINK \l _Toc12695 </w:instrText>
+            <w:instrText xml:space="preserve"> HYPERLINK \l _Toc7647 </w:instrText>
           </w:r>
           <w:r>
             <w:rPr>
@@ -840,7 +840,7 @@
             <w:fldChar w:fldCharType="begin"/>
           </w:r>
           <w:r>
-            <w:instrText xml:space="preserve"> PAGEREF _Toc12695 \h </w:instrText>
+            <w:instrText xml:space="preserve"> PAGEREF _Toc7647 \h </w:instrText>
           </w:r>
           <w:r>
             <w:fldChar w:fldCharType="separate"/>
@@ -877,7 +877,7 @@
             <w:rPr>
               <w:rFonts w:hint="eastAsia"/>
             </w:rPr>
-            <w:instrText xml:space="preserve"> HYPERLINK \l _Toc23481 </w:instrText>
+            <w:instrText xml:space="preserve"> HYPERLINK \l _Toc17322 </w:instrText>
           </w:r>
           <w:r>
             <w:rPr>
@@ -918,7 +918,7 @@
             <w:fldChar w:fldCharType="begin"/>
           </w:r>
           <w:r>
-            <w:instrText xml:space="preserve"> PAGEREF _Toc23481 \h </w:instrText>
+            <w:instrText xml:space="preserve"> PAGEREF _Toc17322 \h </w:instrText>
           </w:r>
           <w:r>
             <w:fldChar w:fldCharType="separate"/>
@@ -955,7 +955,7 @@
             <w:rPr>
               <w:rFonts w:hint="eastAsia"/>
             </w:rPr>
-            <w:instrText xml:space="preserve"> HYPERLINK \l _Toc16147 </w:instrText>
+            <w:instrText xml:space="preserve"> HYPERLINK \l _Toc31844 </w:instrText>
           </w:r>
           <w:r>
             <w:rPr>
@@ -1021,7 +1021,7 @@
             <w:fldChar w:fldCharType="begin"/>
           </w:r>
           <w:r>
-            <w:instrText xml:space="preserve"> PAGEREF _Toc16147 \h </w:instrText>
+            <w:instrText xml:space="preserve"> PAGEREF _Toc31844 \h </w:instrText>
           </w:r>
           <w:r>
             <w:fldChar w:fldCharType="separate"/>
@@ -1058,7 +1058,7 @@
             <w:rPr>
               <w:rFonts w:hint="eastAsia"/>
             </w:rPr>
-            <w:instrText xml:space="preserve"> HYPERLINK \l _Toc1848 </w:instrText>
+            <w:instrText xml:space="preserve"> HYPERLINK \l _Toc32083 </w:instrText>
           </w:r>
           <w:r>
             <w:rPr>
@@ -1155,7 +1155,7 @@
             <w:fldChar w:fldCharType="begin"/>
           </w:r>
           <w:r>
-            <w:instrText xml:space="preserve"> PAGEREF _Toc1848 \h </w:instrText>
+            <w:instrText xml:space="preserve"> PAGEREF _Toc32083 \h </w:instrText>
           </w:r>
           <w:r>
             <w:fldChar w:fldCharType="separate"/>
@@ -1192,7 +1192,7 @@
             <w:rPr>
               <w:rFonts w:hint="eastAsia"/>
             </w:rPr>
-            <w:instrText xml:space="preserve"> HYPERLINK \l _Toc20959 </w:instrText>
+            <w:instrText xml:space="preserve"> HYPERLINK \l _Toc15582 </w:instrText>
           </w:r>
           <w:r>
             <w:rPr>
@@ -1233,7 +1233,7 @@
             <w:fldChar w:fldCharType="begin"/>
           </w:r>
           <w:r>
-            <w:instrText xml:space="preserve"> PAGEREF _Toc20959 \h </w:instrText>
+            <w:instrText xml:space="preserve"> PAGEREF _Toc15582 \h </w:instrText>
           </w:r>
           <w:r>
             <w:fldChar w:fldCharType="separate"/>
@@ -1270,7 +1270,7 @@
             <w:rPr>
               <w:rFonts w:hint="eastAsia"/>
             </w:rPr>
-            <w:instrText xml:space="preserve"> HYPERLINK \l _Toc23442 </w:instrText>
+            <w:instrText xml:space="preserve"> HYPERLINK \l _Toc11301 </w:instrText>
           </w:r>
           <w:r>
             <w:rPr>
@@ -1321,7 +1321,7 @@
             <w:fldChar w:fldCharType="begin"/>
           </w:r>
           <w:r>
-            <w:instrText xml:space="preserve"> PAGEREF _Toc23442 \h </w:instrText>
+            <w:instrText xml:space="preserve"> PAGEREF _Toc11301 \h </w:instrText>
           </w:r>
           <w:r>
             <w:fldChar w:fldCharType="separate"/>
@@ -1358,7 +1358,7 @@
             <w:rPr>
               <w:rFonts w:hint="eastAsia"/>
             </w:rPr>
-            <w:instrText xml:space="preserve"> HYPERLINK \l _Toc18611 </w:instrText>
+            <w:instrText xml:space="preserve"> HYPERLINK \l _Toc13771 </w:instrText>
           </w:r>
           <w:r>
             <w:rPr>
@@ -1408,7 +1408,7 @@
             <w:fldChar w:fldCharType="begin"/>
           </w:r>
           <w:r>
-            <w:instrText xml:space="preserve"> PAGEREF _Toc18611 \h </w:instrText>
+            <w:instrText xml:space="preserve"> PAGEREF _Toc13771 \h </w:instrText>
           </w:r>
           <w:r>
             <w:fldChar w:fldCharType="separate"/>
@@ -1445,7 +1445,7 @@
             <w:rPr>
               <w:rFonts w:hint="eastAsia"/>
             </w:rPr>
-            <w:instrText xml:space="preserve"> HYPERLINK \l _Toc19735 </w:instrText>
+            <w:instrText xml:space="preserve"> HYPERLINK \l _Toc11989 </w:instrText>
           </w:r>
           <w:r>
             <w:rPr>
@@ -1495,7 +1495,7 @@
             <w:fldChar w:fldCharType="begin"/>
           </w:r>
           <w:r>
-            <w:instrText xml:space="preserve"> PAGEREF _Toc19735 \h </w:instrText>
+            <w:instrText xml:space="preserve"> PAGEREF _Toc11989 \h </w:instrText>
           </w:r>
           <w:r>
             <w:fldChar w:fldCharType="separate"/>
@@ -1532,7 +1532,7 @@
             <w:rPr>
               <w:rFonts w:hint="eastAsia"/>
             </w:rPr>
-            <w:instrText xml:space="preserve"> HYPERLINK \l _Toc23875 </w:instrText>
+            <w:instrText xml:space="preserve"> HYPERLINK \l _Toc27766 </w:instrText>
           </w:r>
           <w:r>
             <w:rPr>
@@ -1582,7 +1582,7 @@
             <w:fldChar w:fldCharType="begin"/>
           </w:r>
           <w:r>
-            <w:instrText xml:space="preserve"> PAGEREF _Toc23875 \h </w:instrText>
+            <w:instrText xml:space="preserve"> PAGEREF _Toc27766 \h </w:instrText>
           </w:r>
           <w:r>
             <w:fldChar w:fldCharType="separate"/>
@@ -1619,7 +1619,7 @@
             <w:rPr>
               <w:rFonts w:hint="eastAsia"/>
             </w:rPr>
-            <w:instrText xml:space="preserve"> HYPERLINK \l _Toc4778 </w:instrText>
+            <w:instrText xml:space="preserve"> HYPERLINK \l _Toc14663 </w:instrText>
           </w:r>
           <w:r>
             <w:rPr>
@@ -1669,7 +1669,7 @@
             <w:fldChar w:fldCharType="begin"/>
           </w:r>
           <w:r>
-            <w:instrText xml:space="preserve"> PAGEREF _Toc4778 \h </w:instrText>
+            <w:instrText xml:space="preserve"> PAGEREF _Toc14663 \h </w:instrText>
           </w:r>
           <w:r>
             <w:fldChar w:fldCharType="separate"/>
@@ -1706,7 +1706,7 @@
             <w:rPr>
               <w:rFonts w:hint="eastAsia"/>
             </w:rPr>
-            <w:instrText xml:space="preserve"> HYPERLINK \l _Toc18144 </w:instrText>
+            <w:instrText xml:space="preserve"> HYPERLINK \l _Toc492 </w:instrText>
           </w:r>
           <w:r>
             <w:rPr>
@@ -1760,7 +1760,7 @@
             <w:fldChar w:fldCharType="begin"/>
           </w:r>
           <w:r>
-            <w:instrText xml:space="preserve"> PAGEREF _Toc18144 \h </w:instrText>
+            <w:instrText xml:space="preserve"> PAGEREF _Toc492 \h </w:instrText>
           </w:r>
           <w:r>
             <w:fldChar w:fldCharType="separate"/>
@@ -1797,7 +1797,7 @@
             <w:rPr>
               <w:rFonts w:hint="eastAsia"/>
             </w:rPr>
-            <w:instrText xml:space="preserve"> HYPERLINK \l _Toc23145 </w:instrText>
+            <w:instrText xml:space="preserve"> HYPERLINK \l _Toc6690 </w:instrText>
           </w:r>
           <w:r>
             <w:rPr>
@@ -1851,7 +1851,7 @@
             <w:fldChar w:fldCharType="begin"/>
           </w:r>
           <w:r>
-            <w:instrText xml:space="preserve"> PAGEREF _Toc23145 \h </w:instrText>
+            <w:instrText xml:space="preserve"> PAGEREF _Toc6690 \h </w:instrText>
           </w:r>
           <w:r>
             <w:fldChar w:fldCharType="separate"/>
@@ -1888,7 +1888,7 @@
             <w:rPr>
               <w:rFonts w:hint="eastAsia"/>
             </w:rPr>
-            <w:instrText xml:space="preserve"> HYPERLINK \l _Toc18176 </w:instrText>
+            <w:instrText xml:space="preserve"> HYPERLINK \l _Toc15555 </w:instrText>
           </w:r>
           <w:r>
             <w:rPr>
@@ -1958,7 +1958,7 @@
             <w:fldChar w:fldCharType="begin"/>
           </w:r>
           <w:r>
-            <w:instrText xml:space="preserve"> PAGEREF _Toc18176 \h </w:instrText>
+            <w:instrText xml:space="preserve"> PAGEREF _Toc15555 \h </w:instrText>
           </w:r>
           <w:r>
             <w:fldChar w:fldCharType="separate"/>
@@ -1995,7 +1995,7 @@
             <w:rPr>
               <w:rFonts w:hint="eastAsia"/>
             </w:rPr>
-            <w:instrText xml:space="preserve"> HYPERLINK \l _Toc9366 </w:instrText>
+            <w:instrText xml:space="preserve"> HYPERLINK \l _Toc3593 </w:instrText>
           </w:r>
           <w:r>
             <w:rPr>
@@ -2068,7 +2068,7 @@
             <w:fldChar w:fldCharType="begin"/>
           </w:r>
           <w:r>
-            <w:instrText xml:space="preserve"> PAGEREF _Toc9366 \h </w:instrText>
+            <w:instrText xml:space="preserve"> PAGEREF _Toc3593 \h </w:instrText>
           </w:r>
           <w:r>
             <w:fldChar w:fldCharType="separate"/>
@@ -2105,7 +2105,7 @@
             <w:rPr>
               <w:rFonts w:hint="eastAsia"/>
             </w:rPr>
-            <w:instrText xml:space="preserve"> HYPERLINK \l _Toc5873 </w:instrText>
+            <w:instrText xml:space="preserve"> HYPERLINK \l _Toc15848 </w:instrText>
           </w:r>
           <w:r>
             <w:rPr>
@@ -2127,7 +2127,7 @@
             <w:fldChar w:fldCharType="begin"/>
           </w:r>
           <w:r>
-            <w:instrText xml:space="preserve"> PAGEREF _Toc5873 \h </w:instrText>
+            <w:instrText xml:space="preserve"> PAGEREF _Toc15848 \h </w:instrText>
           </w:r>
           <w:r>
             <w:fldChar w:fldCharType="separate"/>
@@ -2164,7 +2164,7 @@
             <w:rPr>
               <w:rFonts w:hint="eastAsia"/>
             </w:rPr>
-            <w:instrText xml:space="preserve"> HYPERLINK \l _Toc32504 </w:instrText>
+            <w:instrText xml:space="preserve"> HYPERLINK \l _Toc5541 </w:instrText>
           </w:r>
           <w:r>
             <w:rPr>
@@ -2186,7 +2186,7 @@
             <w:fldChar w:fldCharType="begin"/>
           </w:r>
           <w:r>
-            <w:instrText xml:space="preserve"> PAGEREF _Toc32504 \h </w:instrText>
+            <w:instrText xml:space="preserve"> PAGEREF _Toc5541 \h </w:instrText>
           </w:r>
           <w:r>
             <w:fldChar w:fldCharType="separate"/>
@@ -2223,7 +2223,7 @@
             <w:rPr>
               <w:rFonts w:hint="eastAsia"/>
             </w:rPr>
-            <w:instrText xml:space="preserve"> HYPERLINK \l _Toc10317 </w:instrText>
+            <w:instrText xml:space="preserve"> HYPERLINK \l _Toc8464 </w:instrText>
           </w:r>
           <w:r>
             <w:rPr>
@@ -2245,7 +2245,7 @@
             <w:fldChar w:fldCharType="begin"/>
           </w:r>
           <w:r>
-            <w:instrText xml:space="preserve"> PAGEREF _Toc10317 \h </w:instrText>
+            <w:instrText xml:space="preserve"> PAGEREF _Toc8464 \h </w:instrText>
           </w:r>
           <w:r>
             <w:fldChar w:fldCharType="separate"/>
@@ -2282,7 +2282,7 @@
             <w:rPr>
               <w:rFonts w:hint="eastAsia"/>
             </w:rPr>
-            <w:instrText xml:space="preserve"> HYPERLINK \l _Toc27653 </w:instrText>
+            <w:instrText xml:space="preserve"> HYPERLINK \l _Toc11483 </w:instrText>
           </w:r>
           <w:r>
             <w:rPr>
@@ -2304,7 +2304,7 @@
             <w:fldChar w:fldCharType="begin"/>
           </w:r>
           <w:r>
-            <w:instrText xml:space="preserve"> PAGEREF _Toc27653 \h </w:instrText>
+            <w:instrText xml:space="preserve"> PAGEREF _Toc11483 \h </w:instrText>
           </w:r>
           <w:r>
             <w:fldChar w:fldCharType="separate"/>
@@ -2341,7 +2341,7 @@
             <w:rPr>
               <w:rFonts w:hint="eastAsia"/>
             </w:rPr>
-            <w:instrText xml:space="preserve"> HYPERLINK \l _Toc30183 </w:instrText>
+            <w:instrText xml:space="preserve"> HYPERLINK \l _Toc3458 </w:instrText>
           </w:r>
           <w:r>
             <w:rPr>
@@ -2363,7 +2363,7 @@
             <w:fldChar w:fldCharType="begin"/>
           </w:r>
           <w:r>
-            <w:instrText xml:space="preserve"> PAGEREF _Toc30183 \h </w:instrText>
+            <w:instrText xml:space="preserve"> PAGEREF _Toc3458 \h </w:instrText>
           </w:r>
           <w:r>
             <w:fldChar w:fldCharType="separate"/>
@@ -2400,7 +2400,7 @@
             <w:rPr>
               <w:rFonts w:hint="eastAsia"/>
             </w:rPr>
-            <w:instrText xml:space="preserve"> HYPERLINK \l _Toc23699 </w:instrText>
+            <w:instrText xml:space="preserve"> HYPERLINK \l _Toc29930 </w:instrText>
           </w:r>
           <w:r>
             <w:rPr>
@@ -2422,7 +2422,7 @@
             <w:fldChar w:fldCharType="begin"/>
           </w:r>
           <w:r>
-            <w:instrText xml:space="preserve"> PAGEREF _Toc23699 \h </w:instrText>
+            <w:instrText xml:space="preserve"> PAGEREF _Toc29930 \h </w:instrText>
           </w:r>
           <w:r>
             <w:fldChar w:fldCharType="separate"/>
@@ -2459,7 +2459,7 @@
             <w:rPr>
               <w:rFonts w:hint="eastAsia"/>
             </w:rPr>
-            <w:instrText xml:space="preserve"> HYPERLINK \l _Toc20808 </w:instrText>
+            <w:instrText xml:space="preserve"> HYPERLINK \l _Toc8779 </w:instrText>
           </w:r>
           <w:r>
             <w:rPr>
@@ -2481,7 +2481,7 @@
             <w:fldChar w:fldCharType="begin"/>
           </w:r>
           <w:r>
-            <w:instrText xml:space="preserve"> PAGEREF _Toc20808 \h </w:instrText>
+            <w:instrText xml:space="preserve"> PAGEREF _Toc8779 \h </w:instrText>
           </w:r>
           <w:r>
             <w:fldChar w:fldCharType="separate"/>
@@ -2518,7 +2518,7 @@
             <w:rPr>
               <w:rFonts w:hint="eastAsia"/>
             </w:rPr>
-            <w:instrText xml:space="preserve"> HYPERLINK \l _Toc6120 </w:instrText>
+            <w:instrText xml:space="preserve"> HYPERLINK \l _Toc12358 </w:instrText>
           </w:r>
           <w:r>
             <w:rPr>
@@ -2540,7 +2540,7 @@
             <w:fldChar w:fldCharType="begin"/>
           </w:r>
           <w:r>
-            <w:instrText xml:space="preserve"> PAGEREF _Toc6120 \h </w:instrText>
+            <w:instrText xml:space="preserve"> PAGEREF _Toc12358 \h </w:instrText>
           </w:r>
           <w:r>
             <w:fldChar w:fldCharType="separate"/>
@@ -2577,7 +2577,7 @@
             <w:rPr>
               <w:rFonts w:hint="eastAsia"/>
             </w:rPr>
-            <w:instrText xml:space="preserve"> HYPERLINK \l _Toc14588 </w:instrText>
+            <w:instrText xml:space="preserve"> HYPERLINK \l _Toc16685 </w:instrText>
           </w:r>
           <w:r>
             <w:rPr>
@@ -2599,7 +2599,7 @@
             <w:fldChar w:fldCharType="begin"/>
           </w:r>
           <w:r>
-            <w:instrText xml:space="preserve"> PAGEREF _Toc14588 \h </w:instrText>
+            <w:instrText xml:space="preserve"> PAGEREF _Toc16685 \h </w:instrText>
           </w:r>
           <w:r>
             <w:fldChar w:fldCharType="separate"/>
@@ -2636,7 +2636,7 @@
             <w:rPr>
               <w:rFonts w:hint="eastAsia"/>
             </w:rPr>
-            <w:instrText xml:space="preserve"> HYPERLINK \l _Toc3415 </w:instrText>
+            <w:instrText xml:space="preserve"> HYPERLINK \l _Toc9826 </w:instrText>
           </w:r>
           <w:r>
             <w:rPr>
@@ -2658,7 +2658,7 @@
             <w:fldChar w:fldCharType="begin"/>
           </w:r>
           <w:r>
-            <w:instrText xml:space="preserve"> PAGEREF _Toc3415 \h </w:instrText>
+            <w:instrText xml:space="preserve"> PAGEREF _Toc9826 \h </w:instrText>
           </w:r>
           <w:r>
             <w:fldChar w:fldCharType="separate"/>
@@ -2695,7 +2695,7 @@
             <w:rPr>
               <w:rFonts w:hint="eastAsia"/>
             </w:rPr>
-            <w:instrText xml:space="preserve"> HYPERLINK \l _Toc26161 </w:instrText>
+            <w:instrText xml:space="preserve"> HYPERLINK \l _Toc5559 </w:instrText>
           </w:r>
           <w:r>
             <w:rPr>
@@ -2717,7 +2717,7 @@
             <w:fldChar w:fldCharType="begin"/>
           </w:r>
           <w:r>
-            <w:instrText xml:space="preserve"> PAGEREF _Toc26161 \h </w:instrText>
+            <w:instrText xml:space="preserve"> PAGEREF _Toc5559 \h </w:instrText>
           </w:r>
           <w:r>
             <w:fldChar w:fldCharType="separate"/>
@@ -2754,7 +2754,7 @@
             <w:rPr>
               <w:rFonts w:hint="eastAsia"/>
             </w:rPr>
-            <w:instrText xml:space="preserve"> HYPERLINK \l _Toc9174 </w:instrText>
+            <w:instrText xml:space="preserve"> HYPERLINK \l _Toc30416 </w:instrText>
           </w:r>
           <w:r>
             <w:rPr>
@@ -2776,7 +2776,7 @@
             <w:fldChar w:fldCharType="begin"/>
           </w:r>
           <w:r>
-            <w:instrText xml:space="preserve"> PAGEREF _Toc9174 \h </w:instrText>
+            <w:instrText xml:space="preserve"> PAGEREF _Toc30416 \h </w:instrText>
           </w:r>
           <w:r>
             <w:fldChar w:fldCharType="separate"/>
@@ -2813,7 +2813,7 @@
             <w:rPr>
               <w:rFonts w:hint="eastAsia"/>
             </w:rPr>
-            <w:instrText xml:space="preserve"> HYPERLINK \l _Toc29823 </w:instrText>
+            <w:instrText xml:space="preserve"> HYPERLINK \l _Toc25193 </w:instrText>
           </w:r>
           <w:r>
             <w:rPr>
@@ -2835,7 +2835,7 @@
             <w:fldChar w:fldCharType="begin"/>
           </w:r>
           <w:r>
-            <w:instrText xml:space="preserve"> PAGEREF _Toc29823 \h </w:instrText>
+            <w:instrText xml:space="preserve"> PAGEREF _Toc25193 \h </w:instrText>
           </w:r>
           <w:r>
             <w:fldChar w:fldCharType="separate"/>
@@ -2872,7 +2872,7 @@
             <w:rPr>
               <w:rFonts w:hint="eastAsia"/>
             </w:rPr>
-            <w:instrText xml:space="preserve"> HYPERLINK \l _Toc32557 </w:instrText>
+            <w:instrText xml:space="preserve"> HYPERLINK \l _Toc24160 </w:instrText>
           </w:r>
           <w:r>
             <w:rPr>
@@ -2894,7 +2894,7 @@
             <w:fldChar w:fldCharType="begin"/>
           </w:r>
           <w:r>
-            <w:instrText xml:space="preserve"> PAGEREF _Toc32557 \h </w:instrText>
+            <w:instrText xml:space="preserve"> PAGEREF _Toc24160 \h </w:instrText>
           </w:r>
           <w:r>
             <w:fldChar w:fldCharType="separate"/>
@@ -2931,7 +2931,7 @@
             <w:rPr>
               <w:rFonts w:hint="eastAsia"/>
             </w:rPr>
-            <w:instrText xml:space="preserve"> HYPERLINK \l _Toc23766 </w:instrText>
+            <w:instrText xml:space="preserve"> HYPERLINK \l _Toc11233 </w:instrText>
           </w:r>
           <w:r>
             <w:rPr>
@@ -2953,7 +2953,7 @@
             <w:fldChar w:fldCharType="begin"/>
           </w:r>
           <w:r>
-            <w:instrText xml:space="preserve"> PAGEREF _Toc23766 \h </w:instrText>
+            <w:instrText xml:space="preserve"> PAGEREF _Toc11233 \h </w:instrText>
           </w:r>
           <w:r>
             <w:fldChar w:fldCharType="separate"/>
@@ -2990,7 +2990,7 @@
             <w:rPr>
               <w:rFonts w:hint="eastAsia"/>
             </w:rPr>
-            <w:instrText xml:space="preserve"> HYPERLINK \l _Toc12206 </w:instrText>
+            <w:instrText xml:space="preserve"> HYPERLINK \l _Toc17952 </w:instrText>
           </w:r>
           <w:r>
             <w:rPr>
@@ -3012,7 +3012,7 @@
             <w:fldChar w:fldCharType="begin"/>
           </w:r>
           <w:r>
-            <w:instrText xml:space="preserve"> PAGEREF _Toc12206 \h </w:instrText>
+            <w:instrText xml:space="preserve"> PAGEREF _Toc17952 \h </w:instrText>
           </w:r>
           <w:r>
             <w:fldChar w:fldCharType="separate"/>
@@ -3049,7 +3049,7 @@
             <w:rPr>
               <w:rFonts w:hint="eastAsia"/>
             </w:rPr>
-            <w:instrText xml:space="preserve"> HYPERLINK \l _Toc1246 </w:instrText>
+            <w:instrText xml:space="preserve"> HYPERLINK \l _Toc23120 </w:instrText>
           </w:r>
           <w:r>
             <w:rPr>
@@ -3071,7 +3071,7 @@
             <w:fldChar w:fldCharType="begin"/>
           </w:r>
           <w:r>
-            <w:instrText xml:space="preserve"> PAGEREF _Toc1246 \h </w:instrText>
+            <w:instrText xml:space="preserve"> PAGEREF _Toc23120 \h </w:instrText>
           </w:r>
           <w:r>
             <w:fldChar w:fldCharType="separate"/>
@@ -3108,7 +3108,7 @@
             <w:rPr>
               <w:rFonts w:hint="eastAsia"/>
             </w:rPr>
-            <w:instrText xml:space="preserve"> HYPERLINK \l _Toc10388 </w:instrText>
+            <w:instrText xml:space="preserve"> HYPERLINK \l _Toc29544 </w:instrText>
           </w:r>
           <w:r>
             <w:rPr>
@@ -3130,7 +3130,7 @@
             <w:fldChar w:fldCharType="begin"/>
           </w:r>
           <w:r>
-            <w:instrText xml:space="preserve"> PAGEREF _Toc10388 \h </w:instrText>
+            <w:instrText xml:space="preserve"> PAGEREF _Toc29544 \h </w:instrText>
           </w:r>
           <w:r>
             <w:fldChar w:fldCharType="separate"/>
@@ -3167,7 +3167,7 @@
             <w:rPr>
               <w:rFonts w:hint="eastAsia"/>
             </w:rPr>
-            <w:instrText xml:space="preserve"> HYPERLINK \l _Toc28238 </w:instrText>
+            <w:instrText xml:space="preserve"> HYPERLINK \l _Toc27605 </w:instrText>
           </w:r>
           <w:r>
             <w:rPr>
@@ -3189,7 +3189,7 @@
             <w:fldChar w:fldCharType="begin"/>
           </w:r>
           <w:r>
-            <w:instrText xml:space="preserve"> PAGEREF _Toc28238 \h </w:instrText>
+            <w:instrText xml:space="preserve"> PAGEREF _Toc27605 \h </w:instrText>
           </w:r>
           <w:r>
             <w:fldChar w:fldCharType="separate"/>
@@ -3226,7 +3226,7 @@
             <w:rPr>
               <w:rFonts w:hint="eastAsia"/>
             </w:rPr>
-            <w:instrText xml:space="preserve"> HYPERLINK \l _Toc31358 </w:instrText>
+            <w:instrText xml:space="preserve"> HYPERLINK \l _Toc10594 </w:instrText>
           </w:r>
           <w:r>
             <w:rPr>
@@ -3248,13 +3248,485 @@
             <w:fldChar w:fldCharType="begin"/>
           </w:r>
           <w:r>
-            <w:instrText xml:space="preserve"> PAGEREF _Toc31358 \h </w:instrText>
+            <w:instrText xml:space="preserve"> PAGEREF _Toc10594 \h </w:instrText>
           </w:r>
           <w:r>
             <w:fldChar w:fldCharType="separate"/>
           </w:r>
           <w:r>
             <w:t>14</w:t>
+          </w:r>
+          <w:r>
+            <w:fldChar w:fldCharType="end"/>
+          </w:r>
+          <w:r>
+            <w:rPr>
+              <w:rFonts w:hint="eastAsia"/>
+              <w:color w:val="FF0000"/>
+            </w:rPr>
+            <w:fldChar w:fldCharType="end"/>
+          </w:r>
+        </w:p>
+        <w:p>
+          <w:pPr>
+            <w:pStyle w:val="8"/>
+            <w:tabs>
+              <w:tab w:val="right" w:leader="dot" w:pos="8306"/>
+            </w:tabs>
+          </w:pPr>
+          <w:r>
+            <w:rPr>
+              <w:rFonts w:hint="eastAsia"/>
+              <w:color w:val="FF0000"/>
+            </w:rPr>
+            <w:fldChar w:fldCharType="begin"/>
+          </w:r>
+          <w:r>
+            <w:rPr>
+              <w:rFonts w:hint="eastAsia"/>
+            </w:rPr>
+            <w:instrText xml:space="preserve"> HYPERLINK \l _Toc26220 </w:instrText>
+          </w:r>
+          <w:r>
+            <w:rPr>
+              <w:rFonts w:hint="eastAsia"/>
+            </w:rPr>
+            <w:fldChar w:fldCharType="separate"/>
+          </w:r>
+          <w:r>
+            <w:rPr>
+              <w:rFonts w:hint="eastAsia"/>
+              <w:lang w:val="en-US" w:eastAsia="zh-CN"/>
+            </w:rPr>
+            <w:t>40. Set Param Gray Rectify</w:t>
+          </w:r>
+          <w:r>
+            <w:tab/>
+          </w:r>
+          <w:r>
+            <w:fldChar w:fldCharType="begin"/>
+          </w:r>
+          <w:r>
+            <w:instrText xml:space="preserve"> PAGEREF _Toc26220 \h </w:instrText>
+          </w:r>
+          <w:r>
+            <w:fldChar w:fldCharType="separate"/>
+          </w:r>
+          <w:r>
+            <w:t>14</w:t>
+          </w:r>
+          <w:r>
+            <w:fldChar w:fldCharType="end"/>
+          </w:r>
+          <w:r>
+            <w:rPr>
+              <w:rFonts w:hint="eastAsia"/>
+              <w:color w:val="FF0000"/>
+            </w:rPr>
+            <w:fldChar w:fldCharType="end"/>
+          </w:r>
+        </w:p>
+        <w:p>
+          <w:pPr>
+            <w:pStyle w:val="8"/>
+            <w:tabs>
+              <w:tab w:val="right" w:leader="dot" w:pos="8306"/>
+            </w:tabs>
+          </w:pPr>
+          <w:r>
+            <w:rPr>
+              <w:rFonts w:hint="eastAsia"/>
+              <w:color w:val="FF0000"/>
+            </w:rPr>
+            <w:fldChar w:fldCharType="begin"/>
+          </w:r>
+          <w:r>
+            <w:rPr>
+              <w:rFonts w:hint="eastAsia"/>
+            </w:rPr>
+            <w:instrText xml:space="preserve"> HYPERLINK \l _Toc20393 </w:instrText>
+          </w:r>
+          <w:r>
+            <w:rPr>
+              <w:rFonts w:hint="eastAsia"/>
+            </w:rPr>
+            <w:fldChar w:fldCharType="separate"/>
+          </w:r>
+          <w:r>
+            <w:rPr>
+              <w:rFonts w:hint="eastAsia"/>
+              <w:lang w:val="en-US" w:eastAsia="zh-CN"/>
+            </w:rPr>
+            <w:t>41. Get Param Gray Rectify</w:t>
+          </w:r>
+          <w:r>
+            <w:tab/>
+          </w:r>
+          <w:r>
+            <w:fldChar w:fldCharType="begin"/>
+          </w:r>
+          <w:r>
+            <w:instrText xml:space="preserve"> PAGEREF _Toc20393 \h </w:instrText>
+          </w:r>
+          <w:r>
+            <w:fldChar w:fldCharType="separate"/>
+          </w:r>
+          <w:r>
+            <w:t>14</w:t>
+          </w:r>
+          <w:r>
+            <w:fldChar w:fldCharType="end"/>
+          </w:r>
+          <w:r>
+            <w:rPr>
+              <w:rFonts w:hint="eastAsia"/>
+              <w:color w:val="FF0000"/>
+            </w:rPr>
+            <w:fldChar w:fldCharType="end"/>
+          </w:r>
+        </w:p>
+        <w:p>
+          <w:pPr>
+            <w:pStyle w:val="8"/>
+            <w:tabs>
+              <w:tab w:val="right" w:leader="dot" w:pos="8306"/>
+            </w:tabs>
+          </w:pPr>
+          <w:r>
+            <w:rPr>
+              <w:rFonts w:hint="eastAsia"/>
+              <w:color w:val="FF0000"/>
+            </w:rPr>
+            <w:fldChar w:fldCharType="begin"/>
+          </w:r>
+          <w:r>
+            <w:rPr>
+              <w:rFonts w:hint="eastAsia"/>
+            </w:rPr>
+            <w:instrText xml:space="preserve"> HYPERLINK \l _Toc28305 </w:instrText>
+          </w:r>
+          <w:r>
+            <w:rPr>
+              <w:rFonts w:hint="eastAsia"/>
+            </w:rPr>
+            <w:fldChar w:fldCharType="separate"/>
+          </w:r>
+          <w:r>
+            <w:rPr>
+              <w:rFonts w:hint="eastAsia"/>
+              <w:lang w:val="en-US" w:eastAsia="zh-CN"/>
+            </w:rPr>
+            <w:t>42. Set Param Brightness Hdr Exposure</w:t>
+          </w:r>
+          <w:r>
+            <w:tab/>
+          </w:r>
+          <w:r>
+            <w:fldChar w:fldCharType="begin"/>
+          </w:r>
+          <w:r>
+            <w:instrText xml:space="preserve"> PAGEREF _Toc28305 \h </w:instrText>
+          </w:r>
+          <w:r>
+            <w:fldChar w:fldCharType="separate"/>
+          </w:r>
+          <w:r>
+            <w:t>14</w:t>
+          </w:r>
+          <w:r>
+            <w:fldChar w:fldCharType="end"/>
+          </w:r>
+          <w:r>
+            <w:rPr>
+              <w:rFonts w:hint="eastAsia"/>
+              <w:color w:val="FF0000"/>
+            </w:rPr>
+            <w:fldChar w:fldCharType="end"/>
+          </w:r>
+        </w:p>
+        <w:p>
+          <w:pPr>
+            <w:pStyle w:val="8"/>
+            <w:tabs>
+              <w:tab w:val="right" w:leader="dot" w:pos="8306"/>
+            </w:tabs>
+          </w:pPr>
+          <w:r>
+            <w:rPr>
+              <w:rFonts w:hint="eastAsia"/>
+              <w:color w:val="FF0000"/>
+            </w:rPr>
+            <w:fldChar w:fldCharType="begin"/>
+          </w:r>
+          <w:r>
+            <w:rPr>
+              <w:rFonts w:hint="eastAsia"/>
+            </w:rPr>
+            <w:instrText xml:space="preserve"> HYPERLINK \l _Toc3821 </w:instrText>
+          </w:r>
+          <w:r>
+            <w:rPr>
+              <w:rFonts w:hint="eastAsia"/>
+            </w:rPr>
+            <w:fldChar w:fldCharType="separate"/>
+          </w:r>
+          <w:r>
+            <w:rPr>
+              <w:rFonts w:hint="eastAsia"/>
+              <w:lang w:val="en-US" w:eastAsia="zh-CN"/>
+            </w:rPr>
+            <w:t>43. Get Param Brightness Hdr Exposure</w:t>
+          </w:r>
+          <w:r>
+            <w:tab/>
+          </w:r>
+          <w:r>
+            <w:fldChar w:fldCharType="begin"/>
+          </w:r>
+          <w:r>
+            <w:instrText xml:space="preserve"> PAGEREF _Toc3821 \h </w:instrText>
+          </w:r>
+          <w:r>
+            <w:fldChar w:fldCharType="separate"/>
+          </w:r>
+          <w:r>
+            <w:t>15</w:t>
+          </w:r>
+          <w:r>
+            <w:fldChar w:fldCharType="end"/>
+          </w:r>
+          <w:r>
+            <w:rPr>
+              <w:rFonts w:hint="eastAsia"/>
+              <w:color w:val="FF0000"/>
+            </w:rPr>
+            <w:fldChar w:fldCharType="end"/>
+          </w:r>
+        </w:p>
+        <w:p>
+          <w:pPr>
+            <w:pStyle w:val="8"/>
+            <w:tabs>
+              <w:tab w:val="right" w:leader="dot" w:pos="8306"/>
+            </w:tabs>
+          </w:pPr>
+          <w:r>
+            <w:rPr>
+              <w:rFonts w:hint="eastAsia"/>
+              <w:color w:val="FF0000"/>
+            </w:rPr>
+            <w:fldChar w:fldCharType="begin"/>
+          </w:r>
+          <w:r>
+            <w:rPr>
+              <w:rFonts w:hint="eastAsia"/>
+            </w:rPr>
+            <w:instrText xml:space="preserve"> HYPERLINK \l _Toc20428 </w:instrText>
+          </w:r>
+          <w:r>
+            <w:rPr>
+              <w:rFonts w:hint="eastAsia"/>
+            </w:rPr>
+            <w:fldChar w:fldCharType="separate"/>
+          </w:r>
+          <w:r>
+            <w:rPr>
+              <w:rFonts w:hint="eastAsia"/>
+              <w:lang w:val="en-US" w:eastAsia="zh-CN"/>
+            </w:rPr>
+            <w:t>44. Set Param Brightness Exposure Model</w:t>
+          </w:r>
+          <w:r>
+            <w:tab/>
+          </w:r>
+          <w:r>
+            <w:fldChar w:fldCharType="begin"/>
+          </w:r>
+          <w:r>
+            <w:instrText xml:space="preserve"> PAGEREF _Toc20428 \h </w:instrText>
+          </w:r>
+          <w:r>
+            <w:fldChar w:fldCharType="separate"/>
+          </w:r>
+          <w:r>
+            <w:t>15</w:t>
+          </w:r>
+          <w:r>
+            <w:fldChar w:fldCharType="end"/>
+          </w:r>
+          <w:r>
+            <w:rPr>
+              <w:rFonts w:hint="eastAsia"/>
+              <w:color w:val="FF0000"/>
+            </w:rPr>
+            <w:fldChar w:fldCharType="end"/>
+          </w:r>
+        </w:p>
+        <w:p>
+          <w:pPr>
+            <w:pStyle w:val="8"/>
+            <w:tabs>
+              <w:tab w:val="right" w:leader="dot" w:pos="8306"/>
+            </w:tabs>
+          </w:pPr>
+          <w:r>
+            <w:rPr>
+              <w:rFonts w:hint="eastAsia"/>
+              <w:color w:val="FF0000"/>
+            </w:rPr>
+            <w:fldChar w:fldCharType="begin"/>
+          </w:r>
+          <w:r>
+            <w:rPr>
+              <w:rFonts w:hint="eastAsia"/>
+            </w:rPr>
+            <w:instrText xml:space="preserve"> HYPERLINK \l _Toc7112 </w:instrText>
+          </w:r>
+          <w:r>
+            <w:rPr>
+              <w:rFonts w:hint="eastAsia"/>
+            </w:rPr>
+            <w:fldChar w:fldCharType="separate"/>
+          </w:r>
+          <w:r>
+            <w:rPr>
+              <w:rFonts w:hint="eastAsia"/>
+              <w:lang w:val="en-US" w:eastAsia="zh-CN"/>
+            </w:rPr>
+            <w:t>45. Get Param Brightness Exposure Model</w:t>
+          </w:r>
+          <w:r>
+            <w:tab/>
+          </w:r>
+          <w:r>
+            <w:fldChar w:fldCharType="begin"/>
+          </w:r>
+          <w:r>
+            <w:instrText xml:space="preserve"> PAGEREF _Toc7112 \h </w:instrText>
+          </w:r>
+          <w:r>
+            <w:fldChar w:fldCharType="separate"/>
+          </w:r>
+          <w:r>
+            <w:t>15</w:t>
+          </w:r>
+          <w:r>
+            <w:fldChar w:fldCharType="end"/>
+          </w:r>
+          <w:r>
+            <w:rPr>
+              <w:rFonts w:hint="eastAsia"/>
+              <w:color w:val="FF0000"/>
+            </w:rPr>
+            <w:fldChar w:fldCharType="end"/>
+          </w:r>
+        </w:p>
+        <w:p>
+          <w:pPr>
+            <w:pStyle w:val="8"/>
+            <w:tabs>
+              <w:tab w:val="right" w:leader="dot" w:pos="8306"/>
+            </w:tabs>
+          </w:pPr>
+          <w:r>
+            <w:rPr>
+              <w:rFonts w:hint="eastAsia"/>
+              <w:color w:val="FF0000"/>
+            </w:rPr>
+            <w:fldChar w:fldCharType="begin"/>
+          </w:r>
+          <w:r>
+            <w:rPr>
+              <w:rFonts w:hint="eastAsia"/>
+            </w:rPr>
+            <w:instrText xml:space="preserve"> HYPERLINK \l _Toc28346 </w:instrText>
+          </w:r>
+          <w:r>
+            <w:rPr>
+              <w:rFonts w:hint="eastAsia"/>
+            </w:rPr>
+            <w:fldChar w:fldCharType="separate"/>
+          </w:r>
+          <w:r>
+            <w:rPr>
+              <w:rFonts w:hint="eastAsia"/>
+              <w:lang w:val="en-US" w:eastAsia="zh-CN"/>
+            </w:rPr>
+            <w:t>46. Set Param Brightness Gain</w:t>
+          </w:r>
+          <w:r>
+            <w:tab/>
+          </w:r>
+          <w:r>
+            <w:fldChar w:fldCharType="begin"/>
+          </w:r>
+          <w:r>
+            <w:instrText xml:space="preserve"> PAGEREF _Toc28346 \h </w:instrText>
+          </w:r>
+          <w:r>
+            <w:fldChar w:fldCharType="separate"/>
+          </w:r>
+          <w:r>
+            <w:t>15</w:t>
+          </w:r>
+          <w:r>
+            <w:fldChar w:fldCharType="end"/>
+          </w:r>
+          <w:r>
+            <w:rPr>
+              <w:rFonts w:hint="eastAsia"/>
+              <w:color w:val="FF0000"/>
+            </w:rPr>
+            <w:fldChar w:fldCharType="end"/>
+          </w:r>
+        </w:p>
+        <w:p>
+          <w:pPr>
+            <w:pStyle w:val="8"/>
+            <w:tabs>
+              <w:tab w:val="right" w:leader="dot" w:pos="8306"/>
+            </w:tabs>
+          </w:pPr>
+          <w:r>
+            <w:rPr>
+              <w:rFonts w:hint="eastAsia"/>
+              <w:color w:val="FF0000"/>
+            </w:rPr>
+            <w:fldChar w:fldCharType="begin"/>
+          </w:r>
+          <w:r>
+            <w:rPr>
+              <w:rFonts w:hint="eastAsia"/>
+            </w:rPr>
+            <w:instrText xml:space="preserve"> HYPERLINK \l _Toc26915 </w:instrText>
+          </w:r>
+          <w:r>
+            <w:rPr>
+              <w:rFonts w:hint="eastAsia"/>
+            </w:rPr>
+            <w:fldChar w:fldCharType="separate"/>
+          </w:r>
+          <w:r>
+            <w:rPr>
+              <w:rFonts w:hint="eastAsia"/>
+              <w:lang w:val="en-US" w:eastAsia="zh-CN"/>
+            </w:rPr>
+            <w:t>47. Get Param Brightness Gain</w:t>
+          </w:r>
+          <w:r>
+            <w:tab/>
+          </w:r>
+          <w:r>
+            <w:fldChar w:fldCharType="begin"/>
+          </w:r>
+          <w:r>
+            <w:instrText xml:space="preserve"> PAGEREF _Toc26915 \h </w:instrText>
+          </w:r>
+          <w:r>
+            <w:fldChar w:fldCharType="separate"/>
+          </w:r>
+          <w:r>
+            <w:t>15</w:t>
           </w:r>
           <w:r>
             <w:fldChar w:fldCharType="end"/>
@@ -3285,7 +3757,7 @@
             <w:rPr>
               <w:rFonts w:hint="eastAsia"/>
             </w:rPr>
-            <w:instrText xml:space="preserve"> HYPERLINK \l _Toc11781 </w:instrText>
+            <w:instrText xml:space="preserve"> HYPERLINK \l _Toc6231 </w:instrText>
           </w:r>
           <w:r>
             <w:rPr>
@@ -3307,13 +3779,13 @@
             <w:fldChar w:fldCharType="begin"/>
           </w:r>
           <w:r>
-            <w:instrText xml:space="preserve"> PAGEREF _Toc11781 \h </w:instrText>
+            <w:instrText xml:space="preserve"> PAGEREF _Toc6231 \h </w:instrText>
           </w:r>
           <w:r>
             <w:fldChar w:fldCharType="separate"/>
           </w:r>
           <w:r>
-            <w:t>14</w:t>
+            <w:t>16</w:t>
           </w:r>
           <w:r>
             <w:fldChar w:fldCharType="end"/>
@@ -3344,7 +3816,7 @@
             <w:rPr>
               <w:rFonts w:hint="eastAsia"/>
             </w:rPr>
-            <w:instrText xml:space="preserve"> HYPERLINK \l _Toc31393 </w:instrText>
+            <w:instrText xml:space="preserve"> HYPERLINK \l _Toc1759 </w:instrText>
           </w:r>
           <w:r>
             <w:rPr>
@@ -3365,13 +3837,13 @@
             <w:fldChar w:fldCharType="begin"/>
           </w:r>
           <w:r>
-            <w:instrText xml:space="preserve"> PAGEREF _Toc31393 \h </w:instrText>
+            <w:instrText xml:space="preserve"> PAGEREF _Toc1759 \h </w:instrText>
           </w:r>
           <w:r>
             <w:fldChar w:fldCharType="separate"/>
           </w:r>
           <w:r>
-            <w:t>15</w:t>
+            <w:t>16</w:t>
           </w:r>
           <w:r>
             <w:fldChar w:fldCharType="end"/>
@@ -3591,7 +4063,7 @@
         </w:numPr>
         <w:jc w:val="center"/>
       </w:pPr>
-      <w:bookmarkStart w:id="1" w:name="_Toc30455"/>
+      <w:bookmarkStart w:id="1" w:name="_Toc9456"/>
       <w:r>
         <w:rPr>
           <w:rFonts w:hint="eastAsia"/>
@@ -4720,16 +5192,109 @@
                 <w:rFonts w:hint="eastAsia"/>
                 <w:lang w:val="en-US" w:eastAsia="zh-CN"/>
               </w:rPr>
-              <w:t>完成39</w:t>
+              <w:t>完成39个基本函数</w:t>
             </w:r>
-            <w:bookmarkStart w:id="45" w:name="_GoBack"/>
-            <w:bookmarkEnd w:id="45"/>
+          </w:p>
+        </w:tc>
+      </w:tr>
+      <w:tr>
+        <w:tblPrEx>
+          <w:tblBorders>
+            <w:top w:val="single" w:color="auto" w:sz="4" w:space="0"/>
+            <w:left w:val="single" w:color="auto" w:sz="4" w:space="0"/>
+            <w:bottom w:val="single" w:color="auto" w:sz="4" w:space="0"/>
+            <w:right w:val="single" w:color="auto" w:sz="4" w:space="0"/>
+            <w:insideH w:val="single" w:color="auto" w:sz="4" w:space="0"/>
+            <w:insideV w:val="single" w:color="auto" w:sz="4" w:space="0"/>
+          </w:tblBorders>
+          <w:tblCellMar>
+            <w:top w:w="0" w:type="dxa"/>
+            <w:left w:w="108" w:type="dxa"/>
+            <w:bottom w:w="0" w:type="dxa"/>
+            <w:right w:w="108" w:type="dxa"/>
+          </w:tblCellMar>
+        </w:tblPrEx>
+        <w:tc>
+          <w:tcPr>
+            <w:tcW w:w="2074" w:type="dxa"/>
+            <w:vAlign w:val="top"/>
+          </w:tcPr>
+          <w:p>
+            <w:pPr>
+              <w:rPr>
+                <w:rFonts w:hint="default"/>
+                <w:lang w:val="en-US" w:eastAsia="zh-CN"/>
+              </w:rPr>
+            </w:pPr>
             <w:r>
               <w:rPr>
                 <w:rFonts w:hint="eastAsia"/>
                 <w:lang w:val="en-US" w:eastAsia="zh-CN"/>
               </w:rPr>
-              <w:t>个基本函数</w:t>
+              <w:t>2023.06.15</w:t>
+            </w:r>
+          </w:p>
+        </w:tc>
+        <w:tc>
+          <w:tcPr>
+            <w:tcW w:w="2074" w:type="dxa"/>
+            <w:vAlign w:val="top"/>
+          </w:tcPr>
+          <w:p>
+            <w:pPr>
+              <w:rPr>
+                <w:rFonts w:hint="eastAsia"/>
+                <w:lang w:val="en-US" w:eastAsia="zh-CN"/>
+              </w:rPr>
+            </w:pPr>
+            <w:r>
+              <w:rPr>
+                <w:rFonts w:hint="eastAsia"/>
+                <w:lang w:val="en-US" w:eastAsia="zh-CN"/>
+              </w:rPr>
+              <w:t>V1.3.0</w:t>
+            </w:r>
+          </w:p>
+        </w:tc>
+        <w:tc>
+          <w:tcPr>
+            <w:tcW w:w="2074" w:type="dxa"/>
+            <w:vAlign w:val="top"/>
+          </w:tcPr>
+          <w:p>
+            <w:pPr>
+              <w:rPr>
+                <w:rFonts w:hint="eastAsia"/>
+                <w:lang w:val="en-US" w:eastAsia="zh-CN"/>
+              </w:rPr>
+            </w:pPr>
+            <w:r>
+              <w:rPr>
+                <w:rFonts w:hint="eastAsia"/>
+                <w:lang w:val="en-US" w:eastAsia="zh-CN"/>
+              </w:rPr>
+              <w:t>张观锦</w:t>
+            </w:r>
+          </w:p>
+        </w:tc>
+        <w:tc>
+          <w:tcPr>
+            <w:tcW w:w="2074" w:type="dxa"/>
+            <w:vAlign w:val="top"/>
+          </w:tcPr>
+          <w:p>
+            <w:pPr>
+              <w:rPr>
+                <w:rFonts w:hint="eastAsia"/>
+                <w:lang w:val="en-US" w:eastAsia="zh-CN"/>
+              </w:rPr>
+            </w:pPr>
+            <w:r>
+              <w:rPr>
+                <w:rFonts w:hint="eastAsia"/>
+                <w:lang w:val="en-US" w:eastAsia="zh-CN"/>
+              </w:rPr>
+              <w:t>完成47个基本函数</w:t>
             </w:r>
           </w:p>
         </w:tc>
@@ -4756,7 +5321,7 @@
           <w:rFonts w:hint="eastAsia"/>
         </w:rPr>
       </w:pPr>
-      <w:bookmarkStart w:id="2" w:name="_Toc17065"/>
+      <w:bookmarkStart w:id="2" w:name="_Toc30121"/>
       <w:r>
         <w:rPr>
           <w:rFonts w:hint="eastAsia"/>
@@ -4813,7 +5378,7 @@
         <w:bidi w:val="0"/>
         <w:ind w:left="567" w:leftChars="0" w:firstLineChars="0"/>
       </w:pPr>
-      <w:bookmarkStart w:id="3" w:name="_Toc23551"/>
+      <w:bookmarkStart w:id="3" w:name="_Toc10690"/>
       <w:r>
         <w:t>C</w:t>
       </w:r>
@@ -4927,7 +5492,7 @@
         <w:pStyle w:val="3"/>
         <w:ind w:left="567" w:leftChars="0" w:firstLineChars="0"/>
       </w:pPr>
-      <w:bookmarkStart w:id="4" w:name="_Toc5741"/>
+      <w:bookmarkStart w:id="4" w:name="_Toc8279"/>
       <w:r>
         <w:t>D</w:t>
       </w:r>
@@ -5047,7 +5612,7 @@
         <w:pStyle w:val="3"/>
         <w:ind w:left="567" w:leftChars="0" w:firstLineChars="0"/>
       </w:pPr>
-      <w:bookmarkStart w:id="5" w:name="_Toc8391"/>
+      <w:bookmarkStart w:id="5" w:name="_Toc13036"/>
       <w:r>
         <w:rPr>
           <w:rFonts w:hint="eastAsia"/>
@@ -5202,7 +5767,7 @@
         <w:pStyle w:val="3"/>
         <w:bidi w:val="0"/>
       </w:pPr>
-      <w:bookmarkStart w:id="6" w:name="_Toc11771"/>
+      <w:bookmarkStart w:id="6" w:name="_Toc19298"/>
       <w:r>
         <w:rPr>
           <w:rFonts w:hint="eastAsia"/>
@@ -5418,7 +5983,7 @@
           <w:lang w:val="en-US" w:eastAsia="zh-CN"/>
         </w:rPr>
       </w:pPr>
-      <w:bookmarkStart w:id="7" w:name="_Toc13832"/>
+      <w:bookmarkStart w:id="7" w:name="_Toc14283"/>
       <w:r>
         <w:t>G</w:t>
       </w:r>
@@ -5641,7 +6206,7 @@
           <w:lang w:val="en-US" w:eastAsia="zh-CN"/>
         </w:rPr>
       </w:pPr>
-      <w:bookmarkStart w:id="8" w:name="_Toc12695"/>
+      <w:bookmarkStart w:id="8" w:name="_Toc7647"/>
       <w:r>
         <w:t>G</w:t>
       </w:r>
@@ -5781,7 +6346,7 @@
           <w:lang w:val="en-US" w:eastAsia="zh-CN"/>
         </w:rPr>
       </w:pPr>
-      <w:bookmarkStart w:id="9" w:name="_Toc23481"/>
+      <w:bookmarkStart w:id="9" w:name="_Toc17322"/>
       <w:r>
         <w:t>G</w:t>
       </w:r>
@@ -5983,7 +6548,7 @@
           <w:lang w:val="en-US" w:eastAsia="zh-CN"/>
         </w:rPr>
       </w:pPr>
-      <w:bookmarkStart w:id="10" w:name="_Toc16147"/>
+      <w:bookmarkStart w:id="10" w:name="_Toc31844"/>
       <w:r>
         <w:t>G</w:t>
       </w:r>
@@ -6162,7 +6727,7 @@
           <w:lang w:val="en-US" w:eastAsia="zh-CN"/>
         </w:rPr>
       </w:pPr>
-      <w:bookmarkStart w:id="11" w:name="_Toc1848"/>
+      <w:bookmarkStart w:id="11" w:name="_Toc32083"/>
       <w:r>
         <w:t>G</w:t>
       </w:r>
@@ -6403,7 +6968,7 @@
           <w:lang w:val="en-US" w:eastAsia="zh-CN"/>
         </w:rPr>
       </w:pPr>
-      <w:bookmarkStart w:id="12" w:name="_Toc20959"/>
+      <w:bookmarkStart w:id="12" w:name="_Toc15582"/>
       <w:r>
         <w:t>G</w:t>
       </w:r>
@@ -6620,7 +7185,7 @@
         <w:pStyle w:val="3"/>
         <w:bidi w:val="0"/>
       </w:pPr>
-      <w:bookmarkStart w:id="13" w:name="_Toc23442"/>
+      <w:bookmarkStart w:id="13" w:name="_Toc11301"/>
       <w:r>
         <w:t>G</w:t>
       </w:r>
@@ -6755,7 +7320,7 @@
           <w:lang w:val="en-US" w:eastAsia="zh-CN"/>
         </w:rPr>
       </w:pPr>
-      <w:bookmarkStart w:id="15" w:name="_Toc18611"/>
+      <w:bookmarkStart w:id="15" w:name="_Toc13771"/>
       <w:r>
         <w:rPr>
           <w:rFonts w:hint="eastAsia"/>
@@ -6922,7 +7487,7 @@
           <w:lang w:val="en-US" w:eastAsia="zh-CN"/>
         </w:rPr>
       </w:pPr>
-      <w:bookmarkStart w:id="16" w:name="_Toc19735"/>
+      <w:bookmarkStart w:id="16" w:name="_Toc11989"/>
       <w:r>
         <w:rPr>
           <w:rFonts w:hint="eastAsia"/>
@@ -7103,7 +7668,7 @@
           <w:lang w:val="en-US" w:eastAsia="zh-CN"/>
         </w:rPr>
       </w:pPr>
-      <w:bookmarkStart w:id="17" w:name="_Toc23875"/>
+      <w:bookmarkStart w:id="17" w:name="_Toc27766"/>
       <w:r>
         <w:rPr>
           <w:rFonts w:hint="eastAsia"/>
@@ -7292,7 +7857,7 @@
           <w:lang w:val="en-US" w:eastAsia="zh-CN"/>
         </w:rPr>
       </w:pPr>
-      <w:bookmarkStart w:id="18" w:name="_Toc4778"/>
+      <w:bookmarkStart w:id="18" w:name="_Toc14663"/>
       <w:r>
         <w:rPr>
           <w:rFonts w:hint="eastAsia"/>
@@ -7472,7 +8037,7 @@
           <w:lang w:val="en-US" w:eastAsia="zh-CN"/>
         </w:rPr>
       </w:pPr>
-      <w:bookmarkStart w:id="19" w:name="_Toc18144"/>
+      <w:bookmarkStart w:id="19" w:name="_Toc492"/>
       <w:r>
         <w:rPr>
           <w:rFonts w:hint="eastAsia"/>
@@ -7662,7 +8227,7 @@
           <w:lang w:val="en-US" w:eastAsia="zh-CN"/>
         </w:rPr>
       </w:pPr>
-      <w:bookmarkStart w:id="20" w:name="_Toc23145"/>
+      <w:bookmarkStart w:id="20" w:name="_Toc6690"/>
       <w:r>
         <w:rPr>
           <w:rFonts w:hint="eastAsia"/>
@@ -7839,7 +8404,7 @@
           <w:lang w:val="en-US" w:eastAsia="zh-CN"/>
         </w:rPr>
       </w:pPr>
-      <w:bookmarkStart w:id="21" w:name="_Toc18176"/>
+      <w:bookmarkStart w:id="21" w:name="_Toc15555"/>
       <w:r>
         <w:rPr>
           <w:rFonts w:hint="eastAsia"/>
@@ -8045,7 +8610,7 @@
           <w:lang w:val="en-US" w:eastAsia="zh-CN"/>
         </w:rPr>
       </w:pPr>
-      <w:bookmarkStart w:id="22" w:name="_Toc9366"/>
+      <w:bookmarkStart w:id="22" w:name="_Toc3593"/>
       <w:r>
         <w:rPr>
           <w:rFonts w:hint="eastAsia"/>
@@ -8246,7 +8811,7 @@
           <w:lang w:val="en-US" w:eastAsia="zh-CN"/>
         </w:rPr>
       </w:pPr>
-      <w:bookmarkStart w:id="23" w:name="_Toc5873"/>
+      <w:bookmarkStart w:id="23" w:name="_Toc15848"/>
       <w:r>
         <w:rPr>
           <w:rFonts w:hint="eastAsia"/>
@@ -8361,7 +8926,7 @@
           <w:lang w:val="en-US" w:eastAsia="zh-CN"/>
         </w:rPr>
       </w:pPr>
-      <w:bookmarkStart w:id="24" w:name="_Toc32504"/>
+      <w:bookmarkStart w:id="24" w:name="_Toc5541"/>
       <w:r>
         <w:rPr>
           <w:rFonts w:hint="eastAsia"/>
@@ -8500,7 +9065,7 @@
           <w:lang w:val="en-US" w:eastAsia="zh-CN"/>
         </w:rPr>
       </w:pPr>
-      <w:bookmarkStart w:id="25" w:name="_Toc10317"/>
+      <w:bookmarkStart w:id="25" w:name="_Toc8464"/>
       <w:r>
         <w:rPr>
           <w:rFonts w:hint="eastAsia"/>
@@ -8615,7 +9180,7 @@
           <w:lang w:val="en-US" w:eastAsia="zh-CN"/>
         </w:rPr>
       </w:pPr>
-      <w:bookmarkStart w:id="26" w:name="_Toc27653"/>
+      <w:bookmarkStart w:id="26" w:name="_Toc11483"/>
       <w:r>
         <w:rPr>
           <w:rFonts w:hint="eastAsia"/>
@@ -8748,7 +9313,7 @@
           <w:lang w:val="en-US" w:eastAsia="zh-CN"/>
         </w:rPr>
       </w:pPr>
-      <w:bookmarkStart w:id="27" w:name="_Toc30183"/>
+      <w:bookmarkStart w:id="27" w:name="_Toc3458"/>
       <w:r>
         <w:rPr>
           <w:rFonts w:hint="eastAsia"/>
@@ -8875,7 +9440,7 @@
           <w:lang w:val="en-US" w:eastAsia="zh-CN"/>
         </w:rPr>
       </w:pPr>
-      <w:bookmarkStart w:id="28" w:name="_Toc23699"/>
+      <w:bookmarkStart w:id="28" w:name="_Toc29930"/>
       <w:r>
         <w:rPr>
           <w:rFonts w:hint="eastAsia"/>
@@ -8995,7 +9560,7 @@
           <w:lang w:val="en-US" w:eastAsia="zh-CN"/>
         </w:rPr>
       </w:pPr>
-      <w:bookmarkStart w:id="29" w:name="_Toc20808"/>
+      <w:bookmarkStart w:id="29" w:name="_Toc8779"/>
       <w:r>
         <w:rPr>
           <w:rFonts w:hint="eastAsia"/>
@@ -9128,7 +9693,7 @@
           <w:lang w:val="en-US" w:eastAsia="zh-CN"/>
         </w:rPr>
       </w:pPr>
-      <w:bookmarkStart w:id="30" w:name="_Toc6120"/>
+      <w:bookmarkStart w:id="30" w:name="_Toc12358"/>
       <w:r>
         <w:rPr>
           <w:rFonts w:hint="eastAsia"/>
@@ -9261,7 +9826,7 @@
           <w:lang w:val="en-US" w:eastAsia="zh-CN"/>
         </w:rPr>
       </w:pPr>
-      <w:bookmarkStart w:id="31" w:name="_Toc14588"/>
+      <w:bookmarkStart w:id="31" w:name="_Toc16685"/>
       <w:r>
         <w:rPr>
           <w:rFonts w:hint="eastAsia"/>
@@ -9394,7 +9959,7 @@
           <w:lang w:val="en-US" w:eastAsia="zh-CN"/>
         </w:rPr>
       </w:pPr>
-      <w:bookmarkStart w:id="32" w:name="_Toc3415"/>
+      <w:bookmarkStart w:id="32" w:name="_Toc9826"/>
       <w:r>
         <w:rPr>
           <w:rFonts w:hint="eastAsia"/>
@@ -9518,7 +10083,7 @@
           <w:lang w:val="en-US" w:eastAsia="zh-CN"/>
         </w:rPr>
       </w:pPr>
-      <w:bookmarkStart w:id="33" w:name="_Toc26161"/>
+      <w:bookmarkStart w:id="33" w:name="_Toc5559"/>
       <w:r>
         <w:rPr>
           <w:rFonts w:hint="eastAsia"/>
@@ -9642,7 +10207,7 @@
           <w:lang w:val="en-US" w:eastAsia="zh-CN"/>
         </w:rPr>
       </w:pPr>
-      <w:bookmarkStart w:id="34" w:name="_Toc9174"/>
+      <w:bookmarkStart w:id="34" w:name="_Toc30416"/>
       <w:r>
         <w:rPr>
           <w:rFonts w:hint="eastAsia"/>
@@ -9764,7 +10329,7 @@
           <w:lang w:val="en-US" w:eastAsia="zh-CN"/>
         </w:rPr>
       </w:pPr>
-      <w:bookmarkStart w:id="35" w:name="_Toc29823"/>
+      <w:bookmarkStart w:id="35" w:name="_Toc25193"/>
       <w:r>
         <w:rPr>
           <w:rFonts w:hint="eastAsia"/>
@@ -9879,7 +10444,7 @@
           <w:lang w:val="en-US" w:eastAsia="zh-CN"/>
         </w:rPr>
       </w:pPr>
-      <w:bookmarkStart w:id="36" w:name="_Toc32557"/>
+      <w:bookmarkStart w:id="36" w:name="_Toc24160"/>
       <w:r>
         <w:rPr>
           <w:rFonts w:hint="eastAsia"/>
@@ -9994,7 +10559,7 @@
           <w:lang w:val="en-US" w:eastAsia="zh-CN"/>
         </w:rPr>
       </w:pPr>
-      <w:bookmarkStart w:id="37" w:name="_Toc23766"/>
+      <w:bookmarkStart w:id="37" w:name="_Toc11233"/>
       <w:r>
         <w:rPr>
           <w:rFonts w:hint="eastAsia"/>
@@ -10125,7 +10690,7 @@
           <w:lang w:val="en-US" w:eastAsia="zh-CN"/>
         </w:rPr>
       </w:pPr>
-      <w:bookmarkStart w:id="38" w:name="_Toc12206"/>
+      <w:bookmarkStart w:id="38" w:name="_Toc17952"/>
       <w:r>
         <w:rPr>
           <w:rFonts w:hint="eastAsia"/>
@@ -10137,6 +10702,7 @@
     </w:p>
     <w:p>
       <w:pPr>
+        <w:ind w:firstLine="420" w:firstLineChars="0"/>
         <w:rPr>
           <w:rFonts w:hint="eastAsia" w:ascii="Calibri" w:hAnsi="Calibri" w:cs="Calibri"/>
           <w:lang w:val="en-US" w:eastAsia="zh-CN"/>
@@ -10247,7 +10813,7 @@
           <w:lang w:val="en-US" w:eastAsia="zh-CN"/>
         </w:rPr>
       </w:pPr>
-      <w:bookmarkStart w:id="39" w:name="_Toc1246"/>
+      <w:bookmarkStart w:id="39" w:name="_Toc23120"/>
       <w:r>
         <w:rPr>
           <w:rFonts w:hint="eastAsia"/>
@@ -10259,6 +10825,7 @@
     </w:p>
     <w:p>
       <w:pPr>
+        <w:ind w:firstLine="420" w:firstLineChars="0"/>
         <w:rPr>
           <w:rFonts w:hint="eastAsia" w:ascii="Calibri" w:hAnsi="Calibri" w:cs="Calibri"/>
           <w:lang w:val="en-US" w:eastAsia="zh-CN"/>
@@ -10372,7 +10939,7 @@
           <w:lang w:val="en-US" w:eastAsia="zh-CN"/>
         </w:rPr>
       </w:pPr>
-      <w:bookmarkStart w:id="40" w:name="_Toc10388"/>
+      <w:bookmarkStart w:id="40" w:name="_Toc29544"/>
       <w:r>
         <w:rPr>
           <w:rFonts w:hint="eastAsia"/>
@@ -10384,6 +10951,7 @@
     </w:p>
     <w:p>
       <w:pPr>
+        <w:ind w:firstLine="420" w:firstLineChars="0"/>
         <w:rPr>
           <w:rFonts w:hint="eastAsia" w:ascii="Calibri" w:hAnsi="Calibri" w:cs="Calibri"/>
           <w:lang w:val="en-US" w:eastAsia="zh-CN"/>
@@ -10494,7 +11062,7 @@
           <w:lang w:val="en-US" w:eastAsia="zh-CN"/>
         </w:rPr>
       </w:pPr>
-      <w:bookmarkStart w:id="41" w:name="_Toc28238"/>
+      <w:bookmarkStart w:id="41" w:name="_Toc27605"/>
       <w:r>
         <w:rPr>
           <w:rFonts w:hint="eastAsia"/>
@@ -10646,7 +11214,7 @@
           <w:lang w:val="en-US" w:eastAsia="zh-CN"/>
         </w:rPr>
       </w:pPr>
-      <w:bookmarkStart w:id="42" w:name="_Toc31358"/>
+      <w:bookmarkStart w:id="42" w:name="_Toc10594"/>
       <w:r>
         <w:rPr>
           <w:rFonts w:hint="eastAsia"/>
@@ -10658,6 +11226,7 @@
     </w:p>
     <w:p>
       <w:pPr>
+        <w:ind w:firstLine="420" w:firstLineChars="0"/>
         <w:rPr>
           <w:rFonts w:hint="eastAsia" w:ascii="Calibri" w:hAnsi="Calibri" w:cs="Calibri"/>
           <w:lang w:val="en-US" w:eastAsia="zh-CN"/>
@@ -10788,6 +11357,1113 @@
           <w:lang w:val="en-US" w:eastAsia="zh-CN"/>
         </w:rPr>
       </w:pPr>
+    </w:p>
+    <w:p>
+      <w:pPr>
+        <w:pStyle w:val="3"/>
+        <w:bidi w:val="0"/>
+        <w:rPr>
+          <w:rFonts w:hint="eastAsia"/>
+          <w:lang w:val="en-US" w:eastAsia="zh-CN"/>
+        </w:rPr>
+      </w:pPr>
+      <w:bookmarkStart w:id="43" w:name="_Toc26220"/>
+      <w:r>
+        <w:rPr>
+          <w:rFonts w:hint="eastAsia"/>
+          <w:lang w:val="en-US" w:eastAsia="zh-CN"/>
+        </w:rPr>
+        <w:t>Set Param Gray Rectify</w:t>
+      </w:r>
+      <w:bookmarkEnd w:id="43"/>
+    </w:p>
+    <w:p>
+      <w:pPr>
+        <w:ind w:firstLine="420" w:firstLineChars="0"/>
+        <w:rPr>
+          <w:rFonts w:hint="eastAsia" w:ascii="Calibri" w:hAnsi="Calibri" w:cs="Calibri"/>
+          <w:lang w:val="en-US" w:eastAsia="zh-CN"/>
+        </w:rPr>
+      </w:pPr>
+      <w:r>
+        <w:rPr>
+          <w:rFonts w:hint="eastAsia" w:ascii="Calibri" w:hAnsi="Calibri" w:cs="Calibri"/>
+          <w:lang w:val="en-US" w:eastAsia="zh-CN"/>
+        </w:rPr>
+        <w:t>int DfSetParamGrayRectify(int use, int radius, float sigma);</w:t>
+      </w:r>
+    </w:p>
+    <w:p>
+      <w:pPr>
+        <w:rPr>
+          <w:rFonts w:hint="eastAsia" w:ascii="Calibri" w:hAnsi="Calibri" w:cs="Calibri"/>
+          <w:lang w:val="en-US" w:eastAsia="zh-CN"/>
+        </w:rPr>
+      </w:pPr>
+      <w:r>
+        <w:rPr>
+          <w:rFonts w:hint="eastAsia" w:ascii="Calibri" w:hAnsi="Calibri" w:cs="Calibri"/>
+          <w:lang w:val="en-US" w:eastAsia="zh-CN"/>
+        </w:rPr>
+        <w:tab/>
+      </w:r>
+      <w:r>
+        <w:rPr>
+          <w:rFonts w:hint="eastAsia" w:ascii="Calibri" w:hAnsi="Calibri" w:cs="Calibri"/>
+          <w:lang w:val="en-US" w:eastAsia="zh-CN"/>
+        </w:rPr>
+        <w:t>//函数名： DfSetParamGrayRectify</w:t>
+      </w:r>
+    </w:p>
+    <w:p>
+      <w:pPr>
+        <w:rPr>
+          <w:rFonts w:hint="eastAsia" w:ascii="Calibri" w:hAnsi="Calibri" w:cs="Calibri"/>
+          <w:lang w:val="en-US" w:eastAsia="zh-CN"/>
+        </w:rPr>
+      </w:pPr>
+      <w:r>
+        <w:rPr>
+          <w:rFonts w:hint="eastAsia" w:ascii="Calibri" w:hAnsi="Calibri" w:cs="Calibri"/>
+          <w:lang w:val="en-US" w:eastAsia="zh-CN"/>
+        </w:rPr>
+        <w:tab/>
+      </w:r>
+      <w:r>
+        <w:rPr>
+          <w:rFonts w:hint="eastAsia" w:ascii="Calibri" w:hAnsi="Calibri" w:cs="Calibri"/>
+          <w:lang w:val="en-US" w:eastAsia="zh-CN"/>
+        </w:rPr>
+        <w:t>//功能： 设置点云灰度补偿参数</w:t>
+      </w:r>
+    </w:p>
+    <w:p>
+      <w:pPr>
+        <w:rPr>
+          <w:rFonts w:hint="eastAsia" w:ascii="Calibri" w:hAnsi="Calibri" w:cs="Calibri"/>
+          <w:lang w:val="en-US" w:eastAsia="zh-CN"/>
+        </w:rPr>
+      </w:pPr>
+      <w:r>
+        <w:rPr>
+          <w:rFonts w:hint="eastAsia" w:ascii="Calibri" w:hAnsi="Calibri" w:cs="Calibri"/>
+          <w:lang w:val="en-US" w:eastAsia="zh-CN"/>
+        </w:rPr>
+        <w:tab/>
+      </w:r>
+      <w:r>
+        <w:rPr>
+          <w:rFonts w:hint="eastAsia" w:ascii="Calibri" w:hAnsi="Calibri" w:cs="Calibri"/>
+          <w:lang w:val="en-US" w:eastAsia="zh-CN"/>
+        </w:rPr>
+        <w:t>//输入参数：use(开关：1开、0关)、radius(半径：3、5、7、9）、sigma（补偿强度，范围0-100）</w:t>
+      </w:r>
+    </w:p>
+    <w:p>
+      <w:pPr>
+        <w:rPr>
+          <w:rFonts w:hint="eastAsia" w:ascii="Calibri" w:hAnsi="Calibri" w:cs="Calibri"/>
+          <w:lang w:val="en-US" w:eastAsia="zh-CN"/>
+        </w:rPr>
+      </w:pPr>
+      <w:r>
+        <w:rPr>
+          <w:rFonts w:hint="eastAsia" w:ascii="Calibri" w:hAnsi="Calibri" w:cs="Calibri"/>
+          <w:lang w:val="en-US" w:eastAsia="zh-CN"/>
+        </w:rPr>
+        <w:tab/>
+      </w:r>
+      <w:r>
+        <w:rPr>
+          <w:rFonts w:hint="eastAsia" w:ascii="Calibri" w:hAnsi="Calibri" w:cs="Calibri"/>
+          <w:lang w:val="en-US" w:eastAsia="zh-CN"/>
+        </w:rPr>
+        <w:t>//输出参数： 无</w:t>
+      </w:r>
+    </w:p>
+    <w:p>
+      <w:pPr>
+        <w:rPr>
+          <w:rFonts w:hint="eastAsia" w:ascii="Calibri" w:hAnsi="Calibri" w:cs="Calibri"/>
+          <w:lang w:val="en-US" w:eastAsia="zh-CN"/>
+        </w:rPr>
+      </w:pPr>
+      <w:r>
+        <w:rPr>
+          <w:rFonts w:hint="eastAsia" w:ascii="Calibri" w:hAnsi="Calibri" w:cs="Calibri"/>
+          <w:lang w:val="en-US" w:eastAsia="zh-CN"/>
+        </w:rPr>
+        <w:tab/>
+      </w:r>
+      <w:r>
+        <w:rPr>
+          <w:rFonts w:hint="eastAsia" w:ascii="Calibri" w:hAnsi="Calibri" w:cs="Calibri"/>
+          <w:lang w:val="en-US" w:eastAsia="zh-CN"/>
+        </w:rPr>
+        <w:t>//返回值： 类型（int）:返回0表示设置参数成功;否则失败。</w:t>
+      </w:r>
+    </w:p>
+    <w:p>
+      <w:pPr>
+        <w:pStyle w:val="3"/>
+        <w:bidi w:val="0"/>
+        <w:rPr>
+          <w:rFonts w:hint="eastAsia"/>
+          <w:lang w:val="en-US" w:eastAsia="zh-CN"/>
+        </w:rPr>
+      </w:pPr>
+      <w:bookmarkStart w:id="44" w:name="_Toc20393"/>
+      <w:r>
+        <w:rPr>
+          <w:rFonts w:hint="eastAsia"/>
+          <w:lang w:val="en-US" w:eastAsia="zh-CN"/>
+        </w:rPr>
+        <w:t>Get Param Gray Rectify</w:t>
+      </w:r>
+      <w:bookmarkEnd w:id="44"/>
+    </w:p>
+    <w:p>
+      <w:pPr>
+        <w:ind w:firstLine="420" w:firstLineChars="0"/>
+        <w:rPr>
+          <w:rFonts w:hint="eastAsia" w:ascii="Calibri" w:hAnsi="Calibri" w:cs="Calibri"/>
+          <w:lang w:val="en-US" w:eastAsia="zh-CN"/>
+        </w:rPr>
+      </w:pPr>
+      <w:r>
+        <w:rPr>
+          <w:rFonts w:hint="eastAsia" w:ascii="Calibri" w:hAnsi="Calibri" w:cs="Calibri"/>
+          <w:lang w:val="en-US" w:eastAsia="zh-CN"/>
+        </w:rPr>
+        <w:t>int DfGetParamGrayRectify(int&amp; use, int&amp; radius, float&amp; sigma);</w:t>
+      </w:r>
+      <w:r>
+        <w:rPr>
+          <w:rFonts w:hint="eastAsia" w:ascii="Calibri" w:hAnsi="Calibri" w:cs="Calibri"/>
+          <w:lang w:val="en-US" w:eastAsia="zh-CN"/>
+        </w:rPr>
+        <w:tab/>
+      </w:r>
+    </w:p>
+    <w:p>
+      <w:pPr>
+        <w:rPr>
+          <w:rFonts w:hint="eastAsia" w:ascii="Calibri" w:hAnsi="Calibri" w:cs="Calibri"/>
+          <w:lang w:val="en-US" w:eastAsia="zh-CN"/>
+        </w:rPr>
+      </w:pPr>
+      <w:r>
+        <w:rPr>
+          <w:rFonts w:hint="eastAsia" w:ascii="Calibri" w:hAnsi="Calibri" w:cs="Calibri"/>
+          <w:lang w:val="en-US" w:eastAsia="zh-CN"/>
+        </w:rPr>
+        <w:tab/>
+      </w:r>
+      <w:r>
+        <w:rPr>
+          <w:rFonts w:hint="eastAsia" w:ascii="Calibri" w:hAnsi="Calibri" w:cs="Calibri"/>
+          <w:lang w:val="en-US" w:eastAsia="zh-CN"/>
+        </w:rPr>
+        <w:t>//功能： 获取点云灰度补偿参数</w:t>
+      </w:r>
+    </w:p>
+    <w:p>
+      <w:pPr>
+        <w:rPr>
+          <w:rFonts w:hint="eastAsia" w:ascii="Calibri" w:hAnsi="Calibri" w:cs="Calibri"/>
+          <w:lang w:val="en-US" w:eastAsia="zh-CN"/>
+        </w:rPr>
+      </w:pPr>
+      <w:r>
+        <w:rPr>
+          <w:rFonts w:hint="eastAsia" w:ascii="Calibri" w:hAnsi="Calibri" w:cs="Calibri"/>
+          <w:lang w:val="en-US" w:eastAsia="zh-CN"/>
+        </w:rPr>
+        <w:tab/>
+      </w:r>
+      <w:r>
+        <w:rPr>
+          <w:rFonts w:hint="eastAsia" w:ascii="Calibri" w:hAnsi="Calibri" w:cs="Calibri"/>
+          <w:lang w:val="en-US" w:eastAsia="zh-CN"/>
+        </w:rPr>
+        <w:t>//输入参数：无</w:t>
+      </w:r>
+    </w:p>
+    <w:p>
+      <w:pPr>
+        <w:rPr>
+          <w:rFonts w:hint="eastAsia" w:ascii="Calibri" w:hAnsi="Calibri" w:cs="Calibri"/>
+          <w:lang w:val="en-US" w:eastAsia="zh-CN"/>
+        </w:rPr>
+      </w:pPr>
+      <w:r>
+        <w:rPr>
+          <w:rFonts w:hint="eastAsia" w:ascii="Calibri" w:hAnsi="Calibri" w:cs="Calibri"/>
+          <w:lang w:val="en-US" w:eastAsia="zh-CN"/>
+        </w:rPr>
+        <w:tab/>
+      </w:r>
+      <w:r>
+        <w:rPr>
+          <w:rFonts w:hint="eastAsia" w:ascii="Calibri" w:hAnsi="Calibri" w:cs="Calibri"/>
+          <w:lang w:val="en-US" w:eastAsia="zh-CN"/>
+        </w:rPr>
+        <w:t>//输出参数：use(开关：1开、0关)、radius(半径：3、5、7、9）、sigma（补偿强度，范围0-100）</w:t>
+      </w:r>
+    </w:p>
+    <w:p>
+      <w:pPr>
+        <w:rPr>
+          <w:rFonts w:hint="eastAsia" w:ascii="Calibri" w:hAnsi="Calibri" w:cs="Calibri"/>
+          <w:lang w:val="en-US" w:eastAsia="zh-CN"/>
+        </w:rPr>
+      </w:pPr>
+      <w:r>
+        <w:rPr>
+          <w:rFonts w:hint="eastAsia" w:ascii="Calibri" w:hAnsi="Calibri" w:cs="Calibri"/>
+          <w:lang w:val="en-US" w:eastAsia="zh-CN"/>
+        </w:rPr>
+        <w:tab/>
+      </w:r>
+      <w:r>
+        <w:rPr>
+          <w:rFonts w:hint="eastAsia" w:ascii="Calibri" w:hAnsi="Calibri" w:cs="Calibri"/>
+          <w:lang w:val="en-US" w:eastAsia="zh-CN"/>
+        </w:rPr>
+        <w:t>//返回值： 类型（int）:返回0表示获取参数成功;否则失败。</w:t>
+      </w:r>
+    </w:p>
+    <w:p>
+      <w:pPr>
+        <w:rPr>
+          <w:rFonts w:hint="eastAsia" w:ascii="Calibri" w:hAnsi="Calibri" w:cs="Calibri"/>
+          <w:lang w:val="en-US" w:eastAsia="zh-CN"/>
+        </w:rPr>
+      </w:pPr>
+    </w:p>
+    <w:p>
+      <w:pPr>
+        <w:pStyle w:val="3"/>
+        <w:bidi w:val="0"/>
+        <w:rPr>
+          <w:rFonts w:hint="eastAsia"/>
+          <w:lang w:val="en-US" w:eastAsia="zh-CN"/>
+        </w:rPr>
+      </w:pPr>
+      <w:bookmarkStart w:id="45" w:name="_Toc28305"/>
+      <w:r>
+        <w:rPr>
+          <w:rFonts w:hint="eastAsia"/>
+          <w:lang w:val="en-US" w:eastAsia="zh-CN"/>
+        </w:rPr>
+        <w:t>Set Param Brightness Hdr Exposure</w:t>
+      </w:r>
+      <w:bookmarkEnd w:id="45"/>
+      <w:r>
+        <w:rPr>
+          <w:rFonts w:hint="eastAsia"/>
+          <w:lang w:val="en-US" w:eastAsia="zh-CN"/>
+        </w:rPr>
+        <w:t xml:space="preserve"> </w:t>
+      </w:r>
+    </w:p>
+    <w:p>
+      <w:pPr>
+        <w:rPr>
+          <w:rFonts w:hint="eastAsia" w:ascii="Calibri" w:hAnsi="Calibri" w:cs="Calibri"/>
+          <w:lang w:val="en-US" w:eastAsia="zh-CN"/>
+        </w:rPr>
+      </w:pPr>
+      <w:r>
+        <w:rPr>
+          <w:rFonts w:hint="eastAsia" w:ascii="Calibri" w:hAnsi="Calibri" w:cs="Calibri"/>
+          <w:lang w:val="en-US" w:eastAsia="zh-CN"/>
+        </w:rPr>
+        <w:tab/>
+      </w:r>
+      <w:r>
+        <w:rPr>
+          <w:rFonts w:hint="eastAsia" w:ascii="Calibri" w:hAnsi="Calibri" w:cs="Calibri"/>
+          <w:lang w:val="en-US" w:eastAsia="zh-CN"/>
+        </w:rPr>
+        <w:t>int DfSetParamBrightnessHdrExposure(int num, int exposure_param[10]);</w:t>
+      </w:r>
+    </w:p>
+    <w:p>
+      <w:pPr>
+        <w:rPr>
+          <w:rFonts w:hint="eastAsia" w:ascii="Calibri" w:hAnsi="Calibri" w:cs="Calibri"/>
+          <w:lang w:val="en-US" w:eastAsia="zh-CN"/>
+        </w:rPr>
+      </w:pPr>
+      <w:r>
+        <w:rPr>
+          <w:rFonts w:hint="eastAsia" w:ascii="Calibri" w:hAnsi="Calibri" w:cs="Calibri"/>
+          <w:lang w:val="en-US" w:eastAsia="zh-CN"/>
+        </w:rPr>
+        <w:tab/>
+      </w:r>
+      <w:r>
+        <w:rPr>
+          <w:rFonts w:hint="eastAsia" w:ascii="Calibri" w:hAnsi="Calibri" w:cs="Calibri"/>
+          <w:lang w:val="en-US" w:eastAsia="zh-CN"/>
+        </w:rPr>
+        <w:t>//函数名： DfSetParamBrightnessHdrExposure</w:t>
+      </w:r>
+    </w:p>
+    <w:p>
+      <w:pPr>
+        <w:rPr>
+          <w:rFonts w:hint="eastAsia" w:ascii="Calibri" w:hAnsi="Calibri" w:cs="Calibri"/>
+          <w:lang w:val="en-US" w:eastAsia="zh-CN"/>
+        </w:rPr>
+      </w:pPr>
+      <w:r>
+        <w:rPr>
+          <w:rFonts w:hint="eastAsia" w:ascii="Calibri" w:hAnsi="Calibri" w:cs="Calibri"/>
+          <w:lang w:val="en-US" w:eastAsia="zh-CN"/>
+        </w:rPr>
+        <w:tab/>
+      </w:r>
+      <w:r>
+        <w:rPr>
+          <w:rFonts w:hint="eastAsia" w:ascii="Calibri" w:hAnsi="Calibri" w:cs="Calibri"/>
+          <w:lang w:val="en-US" w:eastAsia="zh-CN"/>
+        </w:rPr>
+        <w:t>//功能： 设置亮度图多曝光参数（最大曝光次数为10次）</w:t>
+      </w:r>
+    </w:p>
+    <w:p>
+      <w:pPr>
+        <w:rPr>
+          <w:rFonts w:hint="eastAsia" w:ascii="Calibri" w:hAnsi="Calibri" w:cs="Calibri"/>
+          <w:lang w:val="en-US" w:eastAsia="zh-CN"/>
+        </w:rPr>
+      </w:pPr>
+      <w:r>
+        <w:rPr>
+          <w:rFonts w:hint="eastAsia" w:ascii="Calibri" w:hAnsi="Calibri" w:cs="Calibri"/>
+          <w:lang w:val="en-US" w:eastAsia="zh-CN"/>
+        </w:rPr>
+        <w:tab/>
+      </w:r>
+      <w:r>
+        <w:rPr>
+          <w:rFonts w:hint="eastAsia" w:ascii="Calibri" w:hAnsi="Calibri" w:cs="Calibri"/>
+          <w:lang w:val="en-US" w:eastAsia="zh-CN"/>
+        </w:rPr>
+        <w:t>//输入参数： num（曝光次数）、exposure_param[6]（6个曝光参数、前num个有效））</w:t>
+      </w:r>
+    </w:p>
+    <w:p>
+      <w:pPr>
+        <w:rPr>
+          <w:rFonts w:hint="eastAsia" w:ascii="Calibri" w:hAnsi="Calibri" w:cs="Calibri"/>
+          <w:lang w:val="en-US" w:eastAsia="zh-CN"/>
+        </w:rPr>
+      </w:pPr>
+      <w:r>
+        <w:rPr>
+          <w:rFonts w:hint="eastAsia" w:ascii="Calibri" w:hAnsi="Calibri" w:cs="Calibri"/>
+          <w:lang w:val="en-US" w:eastAsia="zh-CN"/>
+        </w:rPr>
+        <w:tab/>
+      </w:r>
+      <w:r>
+        <w:rPr>
+          <w:rFonts w:hint="eastAsia" w:ascii="Calibri" w:hAnsi="Calibri" w:cs="Calibri"/>
+          <w:lang w:val="en-US" w:eastAsia="zh-CN"/>
+        </w:rPr>
+        <w:t>//输出参数： 无</w:t>
+      </w:r>
+    </w:p>
+    <w:p>
+      <w:pPr>
+        <w:rPr>
+          <w:rFonts w:hint="eastAsia" w:ascii="Calibri" w:hAnsi="Calibri" w:cs="Calibri"/>
+          <w:lang w:val="en-US" w:eastAsia="zh-CN"/>
+        </w:rPr>
+      </w:pPr>
+      <w:r>
+        <w:rPr>
+          <w:rFonts w:hint="eastAsia" w:ascii="Calibri" w:hAnsi="Calibri" w:cs="Calibri"/>
+          <w:lang w:val="en-US" w:eastAsia="zh-CN"/>
+        </w:rPr>
+        <w:tab/>
+      </w:r>
+      <w:r>
+        <w:rPr>
+          <w:rFonts w:hint="eastAsia" w:ascii="Calibri" w:hAnsi="Calibri" w:cs="Calibri"/>
+          <w:lang w:val="en-US" w:eastAsia="zh-CN"/>
+        </w:rPr>
+        <w:t>//返回值： 类型（int）:返回0表示设置参数成功;否则失败。</w:t>
+      </w:r>
+    </w:p>
+    <w:p>
+      <w:pPr>
+        <w:rPr>
+          <w:rFonts w:hint="eastAsia" w:ascii="Calibri" w:hAnsi="Calibri" w:cs="Calibri"/>
+          <w:lang w:val="en-US" w:eastAsia="zh-CN"/>
+        </w:rPr>
+      </w:pPr>
+    </w:p>
+    <w:p>
+      <w:pPr>
+        <w:rPr>
+          <w:rFonts w:hint="eastAsia" w:ascii="Calibri" w:hAnsi="Calibri" w:cs="Calibri"/>
+          <w:lang w:val="en-US" w:eastAsia="zh-CN"/>
+        </w:rPr>
+      </w:pPr>
+    </w:p>
+    <w:p>
+      <w:pPr>
+        <w:rPr>
+          <w:rFonts w:hint="default" w:ascii="Calibri" w:hAnsi="Calibri" w:cs="Calibri"/>
+          <w:lang w:val="en-US" w:eastAsia="zh-CN"/>
+        </w:rPr>
+      </w:pPr>
+    </w:p>
+    <w:p>
+      <w:pPr>
+        <w:pStyle w:val="3"/>
+        <w:bidi w:val="0"/>
+        <w:rPr>
+          <w:rFonts w:hint="eastAsia"/>
+          <w:lang w:val="en-US" w:eastAsia="zh-CN"/>
+        </w:rPr>
+      </w:pPr>
+      <w:bookmarkStart w:id="46" w:name="_Toc3821"/>
+      <w:r>
+        <w:rPr>
+          <w:rFonts w:hint="eastAsia"/>
+          <w:lang w:val="en-US" w:eastAsia="zh-CN"/>
+        </w:rPr>
+        <w:t>Get Param Brightness Hdr Exposure</w:t>
+      </w:r>
+      <w:bookmarkEnd w:id="46"/>
+      <w:r>
+        <w:rPr>
+          <w:rFonts w:hint="eastAsia"/>
+          <w:lang w:val="en-US" w:eastAsia="zh-CN"/>
+        </w:rPr>
+        <w:t xml:space="preserve"> </w:t>
+      </w:r>
+    </w:p>
+    <w:p>
+      <w:pPr>
+        <w:ind w:firstLine="420" w:firstLineChars="0"/>
+        <w:rPr>
+          <w:rFonts w:hint="eastAsia" w:ascii="Calibri" w:hAnsi="Calibri" w:cs="Calibri"/>
+          <w:lang w:val="en-US" w:eastAsia="zh-CN"/>
+        </w:rPr>
+      </w:pPr>
+      <w:r>
+        <w:rPr>
+          <w:rFonts w:hint="eastAsia" w:ascii="Calibri" w:hAnsi="Calibri" w:cs="Calibri"/>
+          <w:lang w:val="en-US" w:eastAsia="zh-CN"/>
+        </w:rPr>
+        <w:t>int DfGetParamBrightnessHdrExposure(int&amp; num, int exposure_param[10]);</w:t>
+      </w:r>
+    </w:p>
+    <w:p>
+      <w:pPr>
+        <w:rPr>
+          <w:rFonts w:hint="eastAsia" w:ascii="Calibri" w:hAnsi="Calibri" w:cs="Calibri"/>
+          <w:lang w:val="en-US" w:eastAsia="zh-CN"/>
+        </w:rPr>
+      </w:pPr>
+      <w:r>
+        <w:rPr>
+          <w:rFonts w:hint="eastAsia" w:ascii="新宋体" w:hAnsi="新宋体" w:eastAsia="新宋体"/>
+          <w:color w:val="000000"/>
+          <w:sz w:val="19"/>
+          <w:szCs w:val="24"/>
+        </w:rPr>
+        <w:tab/>
+      </w:r>
+      <w:r>
+        <w:rPr>
+          <w:rFonts w:hint="eastAsia" w:ascii="Calibri" w:hAnsi="Calibri" w:cs="Calibri"/>
+          <w:lang w:val="en-US" w:eastAsia="zh-CN"/>
+        </w:rPr>
+        <w:t>//函数名： DfGetParamBrightnessHdrExposure</w:t>
+      </w:r>
+    </w:p>
+    <w:p>
+      <w:pPr>
+        <w:rPr>
+          <w:rFonts w:hint="eastAsia" w:ascii="Calibri" w:hAnsi="Calibri" w:cs="Calibri"/>
+          <w:lang w:val="en-US" w:eastAsia="zh-CN"/>
+        </w:rPr>
+      </w:pPr>
+      <w:r>
+        <w:rPr>
+          <w:rFonts w:hint="eastAsia" w:ascii="Calibri" w:hAnsi="Calibri" w:cs="Calibri"/>
+          <w:lang w:val="en-US" w:eastAsia="zh-CN"/>
+        </w:rPr>
+        <w:tab/>
+      </w:r>
+      <w:r>
+        <w:rPr>
+          <w:rFonts w:hint="eastAsia" w:ascii="Calibri" w:hAnsi="Calibri" w:cs="Calibri"/>
+          <w:lang w:val="en-US" w:eastAsia="zh-CN"/>
+        </w:rPr>
+        <w:t>//功能： 设置亮度图多曝光参数（最大曝光次数为10次）</w:t>
+      </w:r>
+    </w:p>
+    <w:p>
+      <w:pPr>
+        <w:rPr>
+          <w:rFonts w:hint="eastAsia" w:ascii="Calibri" w:hAnsi="Calibri" w:cs="Calibri"/>
+          <w:lang w:val="en-US" w:eastAsia="zh-CN"/>
+        </w:rPr>
+      </w:pPr>
+      <w:r>
+        <w:rPr>
+          <w:rFonts w:hint="eastAsia" w:ascii="Calibri" w:hAnsi="Calibri" w:cs="Calibri"/>
+          <w:lang w:val="en-US" w:eastAsia="zh-CN"/>
+        </w:rPr>
+        <w:tab/>
+      </w:r>
+      <w:r>
+        <w:rPr>
+          <w:rFonts w:hint="eastAsia" w:ascii="Calibri" w:hAnsi="Calibri" w:cs="Calibri"/>
+          <w:lang w:val="en-US" w:eastAsia="zh-CN"/>
+        </w:rPr>
+        <w:t xml:space="preserve">//输入参数：无 </w:t>
+      </w:r>
+    </w:p>
+    <w:p>
+      <w:pPr>
+        <w:rPr>
+          <w:rFonts w:hint="eastAsia" w:ascii="Calibri" w:hAnsi="Calibri" w:cs="Calibri"/>
+          <w:lang w:val="en-US" w:eastAsia="zh-CN"/>
+        </w:rPr>
+      </w:pPr>
+      <w:r>
+        <w:rPr>
+          <w:rFonts w:hint="eastAsia" w:ascii="Calibri" w:hAnsi="Calibri" w:cs="Calibri"/>
+          <w:lang w:val="en-US" w:eastAsia="zh-CN"/>
+        </w:rPr>
+        <w:tab/>
+      </w:r>
+      <w:r>
+        <w:rPr>
+          <w:rFonts w:hint="eastAsia" w:ascii="Calibri" w:hAnsi="Calibri" w:cs="Calibri"/>
+          <w:lang w:val="en-US" w:eastAsia="zh-CN"/>
+        </w:rPr>
+        <w:t>//输出参数：num（曝光次数）、exposure_param[10]（10个曝光参数、前num个有效））</w:t>
+      </w:r>
+    </w:p>
+    <w:p>
+      <w:pPr>
+        <w:rPr>
+          <w:rFonts w:hint="eastAsia"/>
+          <w:lang w:val="en-US" w:eastAsia="zh-CN"/>
+        </w:rPr>
+      </w:pPr>
+      <w:r>
+        <w:rPr>
+          <w:rFonts w:hint="eastAsia" w:ascii="Calibri" w:hAnsi="Calibri" w:cs="Calibri"/>
+          <w:lang w:val="en-US" w:eastAsia="zh-CN"/>
+        </w:rPr>
+        <w:tab/>
+      </w:r>
+      <w:r>
+        <w:rPr>
+          <w:rFonts w:hint="eastAsia" w:ascii="Calibri" w:hAnsi="Calibri" w:cs="Calibri"/>
+          <w:lang w:val="en-US" w:eastAsia="zh-CN"/>
+        </w:rPr>
+        <w:t xml:space="preserve">//返回值： 类型（int）:返回0表示设置参数成功;否则失败。 </w:t>
+      </w:r>
+    </w:p>
+    <w:p>
+      <w:pPr>
+        <w:pStyle w:val="3"/>
+        <w:bidi w:val="0"/>
+        <w:rPr>
+          <w:rFonts w:hint="eastAsia"/>
+          <w:lang w:val="en-US" w:eastAsia="zh-CN"/>
+        </w:rPr>
+      </w:pPr>
+      <w:bookmarkStart w:id="47" w:name="_Toc20428"/>
+      <w:r>
+        <w:rPr>
+          <w:rFonts w:hint="eastAsia"/>
+          <w:lang w:val="en-US" w:eastAsia="zh-CN"/>
+        </w:rPr>
+        <w:t>Set Param Brightness Exposure Model</w:t>
+      </w:r>
+      <w:bookmarkEnd w:id="47"/>
+      <w:r>
+        <w:rPr>
+          <w:rFonts w:hint="eastAsia"/>
+          <w:lang w:val="en-US" w:eastAsia="zh-CN"/>
+        </w:rPr>
+        <w:t xml:space="preserve"> </w:t>
+      </w:r>
+    </w:p>
+    <w:p>
+      <w:pPr>
+        <w:ind w:firstLine="420" w:firstLineChars="0"/>
+        <w:rPr>
+          <w:rFonts w:hint="eastAsia" w:ascii="Calibri" w:hAnsi="Calibri" w:cs="Calibri"/>
+          <w:lang w:val="en-US" w:eastAsia="zh-CN"/>
+        </w:rPr>
+      </w:pPr>
+      <w:r>
+        <w:rPr>
+          <w:rFonts w:hint="eastAsia" w:ascii="Calibri" w:hAnsi="Calibri" w:cs="Calibri"/>
+          <w:lang w:val="en-US" w:eastAsia="zh-CN"/>
+        </w:rPr>
+        <w:t>int DfSetParamBrightnessExposureModel(int model);</w:t>
+      </w:r>
+    </w:p>
+    <w:p>
+      <w:pPr>
+        <w:ind w:firstLine="420" w:firstLineChars="0"/>
+        <w:rPr>
+          <w:rFonts w:hint="eastAsia" w:ascii="Calibri" w:hAnsi="Calibri" w:cs="Calibri"/>
+          <w:lang w:val="en-US" w:eastAsia="zh-CN"/>
+        </w:rPr>
+      </w:pPr>
+      <w:r>
+        <w:rPr>
+          <w:rFonts w:hint="eastAsia" w:ascii="Calibri" w:hAnsi="Calibri" w:cs="Calibri"/>
+          <w:lang w:val="en-US" w:eastAsia="zh-CN"/>
+        </w:rPr>
+        <w:t>//函数名： DfSetParamBrightnessExposureModel</w:t>
+      </w:r>
+    </w:p>
+    <w:p>
+      <w:pPr>
+        <w:ind w:firstLine="420" w:firstLineChars="0"/>
+        <w:rPr>
+          <w:rFonts w:hint="eastAsia" w:ascii="Calibri" w:hAnsi="Calibri" w:cs="Calibri"/>
+          <w:lang w:val="en-US" w:eastAsia="zh-CN"/>
+        </w:rPr>
+      </w:pPr>
+      <w:r>
+        <w:rPr>
+          <w:rFonts w:hint="eastAsia" w:ascii="Calibri" w:hAnsi="Calibri" w:cs="Calibri"/>
+          <w:lang w:val="en-US" w:eastAsia="zh-CN"/>
+        </w:rPr>
+        <w:t>//功能： 设置亮度图曝光模式</w:t>
+      </w:r>
+    </w:p>
+    <w:p>
+      <w:pPr>
+        <w:ind w:firstLine="420" w:firstLineChars="0"/>
+        <w:rPr>
+          <w:rFonts w:hint="eastAsia" w:ascii="Calibri" w:hAnsi="Calibri" w:cs="Calibri"/>
+          <w:lang w:val="en-US" w:eastAsia="zh-CN"/>
+        </w:rPr>
+      </w:pPr>
+      <w:r>
+        <w:rPr>
+          <w:rFonts w:hint="eastAsia" w:ascii="Calibri" w:hAnsi="Calibri" w:cs="Calibri"/>
+          <w:lang w:val="en-US" w:eastAsia="zh-CN"/>
+        </w:rPr>
+        <w:t>//输入参数： model（1：单曝光、2：曝光融合）</w:t>
+      </w:r>
+    </w:p>
+    <w:p>
+      <w:pPr>
+        <w:ind w:firstLine="420" w:firstLineChars="0"/>
+        <w:rPr>
+          <w:rFonts w:hint="eastAsia" w:ascii="Calibri" w:hAnsi="Calibri" w:cs="Calibri"/>
+          <w:lang w:val="en-US" w:eastAsia="zh-CN"/>
+        </w:rPr>
+      </w:pPr>
+      <w:r>
+        <w:rPr>
+          <w:rFonts w:hint="eastAsia" w:ascii="Calibri" w:hAnsi="Calibri" w:cs="Calibri"/>
+          <w:lang w:val="en-US" w:eastAsia="zh-CN"/>
+        </w:rPr>
+        <w:t>//输出参数： 无</w:t>
+      </w:r>
+    </w:p>
+    <w:p>
+      <w:pPr>
+        <w:ind w:firstLine="420" w:firstLineChars="0"/>
+        <w:rPr>
+          <w:rFonts w:hint="eastAsia" w:ascii="Calibri" w:hAnsi="Calibri" w:cs="Calibri"/>
+          <w:lang w:val="en-US" w:eastAsia="zh-CN"/>
+        </w:rPr>
+      </w:pPr>
+      <w:r>
+        <w:rPr>
+          <w:rFonts w:hint="eastAsia" w:ascii="Calibri" w:hAnsi="Calibri" w:cs="Calibri"/>
+          <w:lang w:val="en-US" w:eastAsia="zh-CN"/>
+        </w:rPr>
+        <w:t>//返回值： 类型（int）:返回0表示设置参数成功;否则失败。</w:t>
+      </w:r>
+    </w:p>
+    <w:p>
+      <w:pPr>
+        <w:pStyle w:val="3"/>
+        <w:bidi w:val="0"/>
+        <w:rPr>
+          <w:rFonts w:hint="eastAsia"/>
+          <w:lang w:val="en-US" w:eastAsia="zh-CN"/>
+        </w:rPr>
+      </w:pPr>
+      <w:bookmarkStart w:id="48" w:name="_Toc7112"/>
+      <w:r>
+        <w:rPr>
+          <w:rFonts w:hint="eastAsia"/>
+          <w:lang w:val="en-US" w:eastAsia="zh-CN"/>
+        </w:rPr>
+        <w:t>Get Param Brightness Exposure Model</w:t>
+      </w:r>
+      <w:bookmarkEnd w:id="48"/>
+      <w:r>
+        <w:rPr>
+          <w:rFonts w:hint="eastAsia"/>
+          <w:lang w:val="en-US" w:eastAsia="zh-CN"/>
+        </w:rPr>
+        <w:t xml:space="preserve">  </w:t>
+      </w:r>
+    </w:p>
+    <w:p>
+      <w:pPr>
+        <w:ind w:firstLine="420" w:firstLineChars="0"/>
+        <w:rPr>
+          <w:rFonts w:hint="eastAsia" w:ascii="Calibri" w:hAnsi="Calibri" w:cs="Calibri"/>
+          <w:lang w:val="en-US" w:eastAsia="zh-CN"/>
+        </w:rPr>
+      </w:pPr>
+      <w:r>
+        <w:rPr>
+          <w:rFonts w:hint="eastAsia" w:ascii="Calibri" w:hAnsi="Calibri" w:cs="Calibri"/>
+          <w:lang w:val="en-US" w:eastAsia="zh-CN"/>
+        </w:rPr>
+        <w:t>int DfGetParamBrightnessExposureModel(int&amp; model);</w:t>
+      </w:r>
+    </w:p>
+    <w:p>
+      <w:pPr>
+        <w:ind w:firstLine="420" w:firstLineChars="0"/>
+        <w:rPr>
+          <w:rFonts w:hint="eastAsia" w:ascii="Calibri" w:hAnsi="Calibri" w:cs="Calibri"/>
+          <w:lang w:val="en-US" w:eastAsia="zh-CN"/>
+        </w:rPr>
+      </w:pPr>
+      <w:r>
+        <w:rPr>
+          <w:rFonts w:hint="eastAsia" w:ascii="Calibri" w:hAnsi="Calibri" w:cs="Calibri"/>
+          <w:lang w:val="en-US" w:eastAsia="zh-CN"/>
+        </w:rPr>
+        <w:t>//函数名： DfGetParamBrightnessExposureModel</w:t>
+      </w:r>
+    </w:p>
+    <w:p>
+      <w:pPr>
+        <w:ind w:firstLine="420" w:firstLineChars="0"/>
+        <w:rPr>
+          <w:rFonts w:hint="eastAsia" w:ascii="Calibri" w:hAnsi="Calibri" w:cs="Calibri"/>
+          <w:lang w:val="en-US" w:eastAsia="zh-CN"/>
+        </w:rPr>
+      </w:pPr>
+      <w:r>
+        <w:rPr>
+          <w:rFonts w:hint="eastAsia" w:ascii="Calibri" w:hAnsi="Calibri" w:cs="Calibri"/>
+          <w:lang w:val="en-US" w:eastAsia="zh-CN"/>
+        </w:rPr>
+        <w:t>//功能： 获取亮度图曝光模式</w:t>
+      </w:r>
+    </w:p>
+    <w:p>
+      <w:pPr>
+        <w:ind w:firstLine="420" w:firstLineChars="0"/>
+        <w:rPr>
+          <w:rFonts w:hint="eastAsia" w:ascii="Calibri" w:hAnsi="Calibri" w:cs="Calibri"/>
+          <w:lang w:val="en-US" w:eastAsia="zh-CN"/>
+        </w:rPr>
+      </w:pPr>
+      <w:r>
+        <w:rPr>
+          <w:rFonts w:hint="eastAsia" w:ascii="Calibri" w:hAnsi="Calibri" w:cs="Calibri"/>
+          <w:lang w:val="en-US" w:eastAsia="zh-CN"/>
+        </w:rPr>
+        <w:t>//输入参数： 无</w:t>
+      </w:r>
+    </w:p>
+    <w:p>
+      <w:pPr>
+        <w:ind w:firstLine="420" w:firstLineChars="0"/>
+        <w:rPr>
+          <w:rFonts w:hint="eastAsia" w:ascii="Calibri" w:hAnsi="Calibri" w:cs="Calibri"/>
+          <w:lang w:val="en-US" w:eastAsia="zh-CN"/>
+        </w:rPr>
+      </w:pPr>
+      <w:r>
+        <w:rPr>
+          <w:rFonts w:hint="eastAsia" w:ascii="Calibri" w:hAnsi="Calibri" w:cs="Calibri"/>
+          <w:lang w:val="en-US" w:eastAsia="zh-CN"/>
+        </w:rPr>
+        <w:t>//输出参数： model（1：单曝光、2：曝光融合）</w:t>
+      </w:r>
+    </w:p>
+    <w:p>
+      <w:pPr>
+        <w:ind w:firstLine="420" w:firstLineChars="0"/>
+        <w:rPr>
+          <w:rFonts w:hint="eastAsia"/>
+          <w:lang w:val="en-US" w:eastAsia="zh-CN"/>
+        </w:rPr>
+      </w:pPr>
+      <w:r>
+        <w:rPr>
+          <w:rFonts w:hint="eastAsia" w:ascii="Calibri" w:hAnsi="Calibri" w:cs="Calibri"/>
+          <w:lang w:val="en-US" w:eastAsia="zh-CN"/>
+        </w:rPr>
+        <w:t>//返回值： 类型（int）:返回0表示设置参数成功;否则失败。</w:t>
+      </w:r>
+    </w:p>
+    <w:p>
+      <w:pPr>
+        <w:pStyle w:val="3"/>
+        <w:bidi w:val="0"/>
+        <w:rPr>
+          <w:rFonts w:hint="eastAsia"/>
+          <w:lang w:val="en-US" w:eastAsia="zh-CN"/>
+        </w:rPr>
+      </w:pPr>
+      <w:bookmarkStart w:id="49" w:name="_Toc28346"/>
+      <w:r>
+        <w:rPr>
+          <w:rFonts w:hint="eastAsia"/>
+          <w:lang w:val="en-US" w:eastAsia="zh-CN"/>
+        </w:rPr>
+        <w:t>Set Param Brightness Gain</w:t>
+      </w:r>
+      <w:bookmarkEnd w:id="49"/>
+      <w:r>
+        <w:rPr>
+          <w:rFonts w:hint="eastAsia"/>
+          <w:lang w:val="en-US" w:eastAsia="zh-CN"/>
+        </w:rPr>
+        <w:t xml:space="preserve"> </w:t>
+      </w:r>
+    </w:p>
+    <w:p>
+      <w:pPr>
+        <w:ind w:firstLine="420" w:firstLineChars="0"/>
+        <w:rPr>
+          <w:rFonts w:hint="eastAsia" w:ascii="Calibri" w:hAnsi="Calibri" w:cs="Calibri"/>
+          <w:lang w:val="en-US" w:eastAsia="zh-CN"/>
+        </w:rPr>
+      </w:pPr>
+      <w:r>
+        <w:rPr>
+          <w:rFonts w:hint="eastAsia" w:ascii="Calibri" w:hAnsi="Calibri" w:cs="Calibri"/>
+          <w:lang w:val="en-US" w:eastAsia="zh-CN"/>
+        </w:rPr>
+        <w:t>int DfSetParamBrightnessGain(float gain);</w:t>
+      </w:r>
+    </w:p>
+    <w:p>
+      <w:pPr>
+        <w:ind w:firstLine="420" w:firstLineChars="0"/>
+        <w:rPr>
+          <w:rFonts w:hint="eastAsia" w:ascii="Calibri" w:hAnsi="Calibri" w:cs="Calibri"/>
+          <w:lang w:val="en-US" w:eastAsia="zh-CN"/>
+        </w:rPr>
+      </w:pPr>
+      <w:r>
+        <w:rPr>
+          <w:rFonts w:hint="eastAsia" w:ascii="Calibri" w:hAnsi="Calibri" w:cs="Calibri"/>
+          <w:lang w:val="en-US" w:eastAsia="zh-CN"/>
+        </w:rPr>
+        <w:t>//函数名： DfSetParamBrightnessGain</w:t>
+      </w:r>
+    </w:p>
+    <w:p>
+      <w:pPr>
+        <w:ind w:firstLine="420" w:firstLineChars="0"/>
+        <w:rPr>
+          <w:rFonts w:hint="eastAsia" w:ascii="Calibri" w:hAnsi="Calibri" w:cs="Calibri"/>
+          <w:lang w:val="en-US" w:eastAsia="zh-CN"/>
+        </w:rPr>
+      </w:pPr>
+      <w:r>
+        <w:rPr>
+          <w:rFonts w:hint="eastAsia" w:ascii="Calibri" w:hAnsi="Calibri" w:cs="Calibri"/>
+          <w:lang w:val="en-US" w:eastAsia="zh-CN"/>
+        </w:rPr>
+        <w:t>//功能： 设置亮度图增益</w:t>
+      </w:r>
+    </w:p>
+    <w:p>
+      <w:pPr>
+        <w:ind w:firstLine="420" w:firstLineChars="0"/>
+        <w:rPr>
+          <w:rFonts w:hint="eastAsia" w:ascii="Calibri" w:hAnsi="Calibri" w:cs="Calibri"/>
+          <w:lang w:val="en-US" w:eastAsia="zh-CN"/>
+        </w:rPr>
+      </w:pPr>
+      <w:r>
+        <w:rPr>
+          <w:rFonts w:hint="eastAsia" w:ascii="Calibri" w:hAnsi="Calibri" w:cs="Calibri"/>
+          <w:lang w:val="en-US" w:eastAsia="zh-CN"/>
+        </w:rPr>
+        <w:t>//输入参数：gain(亮度图增益)</w:t>
+      </w:r>
+    </w:p>
+    <w:p>
+      <w:pPr>
+        <w:ind w:firstLine="420" w:firstLineChars="0"/>
+        <w:rPr>
+          <w:rFonts w:hint="eastAsia" w:ascii="Calibri" w:hAnsi="Calibri" w:cs="Calibri"/>
+          <w:lang w:val="en-US" w:eastAsia="zh-CN"/>
+        </w:rPr>
+      </w:pPr>
+      <w:r>
+        <w:rPr>
+          <w:rFonts w:hint="eastAsia" w:ascii="Calibri" w:hAnsi="Calibri" w:cs="Calibri"/>
+          <w:lang w:val="en-US" w:eastAsia="zh-CN"/>
+        </w:rPr>
+        <w:t>//输出参数： 无</w:t>
+      </w:r>
+    </w:p>
+    <w:p>
+      <w:pPr>
+        <w:ind w:firstLine="420" w:firstLineChars="0"/>
+        <w:rPr>
+          <w:rFonts w:hint="eastAsia" w:ascii="Calibri" w:hAnsi="Calibri" w:cs="Calibri"/>
+          <w:lang w:val="en-US" w:eastAsia="zh-CN"/>
+        </w:rPr>
+      </w:pPr>
+      <w:r>
+        <w:rPr>
+          <w:rFonts w:hint="eastAsia" w:ascii="Calibri" w:hAnsi="Calibri" w:cs="Calibri"/>
+          <w:lang w:val="en-US" w:eastAsia="zh-CN"/>
+        </w:rPr>
+        <w:t>//返回值： 类型（int）:返回0表示设置参数成功;否则失败。</w:t>
+      </w:r>
+    </w:p>
+    <w:p>
+      <w:pPr>
+        <w:pStyle w:val="3"/>
+        <w:bidi w:val="0"/>
+        <w:rPr>
+          <w:rFonts w:hint="eastAsia"/>
+          <w:lang w:val="en-US" w:eastAsia="zh-CN"/>
+        </w:rPr>
+      </w:pPr>
+      <w:bookmarkStart w:id="50" w:name="_Toc26915"/>
+      <w:r>
+        <w:rPr>
+          <w:rFonts w:hint="eastAsia"/>
+          <w:lang w:val="en-US" w:eastAsia="zh-CN"/>
+        </w:rPr>
+        <w:t>Get Param Brightness Gain</w:t>
+      </w:r>
+      <w:bookmarkEnd w:id="50"/>
+      <w:r>
+        <w:rPr>
+          <w:rFonts w:hint="eastAsia"/>
+          <w:lang w:val="en-US" w:eastAsia="zh-CN"/>
+        </w:rPr>
+        <w:t xml:space="preserve"> </w:t>
+      </w:r>
+    </w:p>
+    <w:p>
+      <w:pPr>
+        <w:ind w:firstLine="420" w:firstLineChars="0"/>
+        <w:rPr>
+          <w:rFonts w:hint="eastAsia" w:ascii="Calibri" w:hAnsi="Calibri" w:cs="Calibri"/>
+          <w:lang w:val="en-US" w:eastAsia="zh-CN"/>
+        </w:rPr>
+      </w:pPr>
+      <w:r>
+        <w:rPr>
+          <w:rFonts w:hint="eastAsia" w:ascii="Calibri" w:hAnsi="Calibri" w:cs="Calibri"/>
+          <w:lang w:val="en-US" w:eastAsia="zh-CN"/>
+        </w:rPr>
+        <w:t>int DfGetParamBrightnessGain(float&amp; gain);</w:t>
+      </w:r>
+    </w:p>
+    <w:p>
+      <w:pPr>
+        <w:ind w:firstLine="420" w:firstLineChars="0"/>
+        <w:rPr>
+          <w:rFonts w:hint="eastAsia" w:ascii="Calibri" w:hAnsi="Calibri" w:cs="Calibri"/>
+          <w:lang w:val="en-US" w:eastAsia="zh-CN"/>
+        </w:rPr>
+      </w:pPr>
+      <w:r>
+        <w:rPr>
+          <w:rFonts w:hint="eastAsia" w:ascii="Calibri" w:hAnsi="Calibri" w:cs="Calibri"/>
+          <w:lang w:val="en-US" w:eastAsia="zh-CN"/>
+        </w:rPr>
+        <w:t>//函数名： DfGetParamBrightnessGain</w:t>
+      </w:r>
+    </w:p>
+    <w:p>
+      <w:pPr>
+        <w:ind w:firstLine="420" w:firstLineChars="0"/>
+        <w:rPr>
+          <w:rFonts w:hint="eastAsia" w:ascii="Calibri" w:hAnsi="Calibri" w:cs="Calibri"/>
+          <w:lang w:val="en-US" w:eastAsia="zh-CN"/>
+        </w:rPr>
+      </w:pPr>
+      <w:r>
+        <w:rPr>
+          <w:rFonts w:hint="eastAsia" w:ascii="Calibri" w:hAnsi="Calibri" w:cs="Calibri"/>
+          <w:lang w:val="en-US" w:eastAsia="zh-CN"/>
+        </w:rPr>
+        <w:t>//功能： 获取亮度图增益</w:t>
+      </w:r>
+    </w:p>
+    <w:p>
+      <w:pPr>
+        <w:ind w:firstLine="420" w:firstLineChars="0"/>
+        <w:rPr>
+          <w:rFonts w:hint="eastAsia" w:ascii="Calibri" w:hAnsi="Calibri" w:cs="Calibri"/>
+          <w:lang w:val="en-US" w:eastAsia="zh-CN"/>
+        </w:rPr>
+      </w:pPr>
+      <w:r>
+        <w:rPr>
+          <w:rFonts w:hint="eastAsia" w:ascii="Calibri" w:hAnsi="Calibri" w:cs="Calibri"/>
+          <w:lang w:val="en-US" w:eastAsia="zh-CN"/>
+        </w:rPr>
+        <w:t>//输入参数：无</w:t>
+      </w:r>
+    </w:p>
+    <w:p>
+      <w:pPr>
+        <w:ind w:firstLine="420" w:firstLineChars="0"/>
+        <w:rPr>
+          <w:rFonts w:hint="eastAsia" w:ascii="Calibri" w:hAnsi="Calibri" w:cs="Calibri"/>
+          <w:lang w:val="en-US" w:eastAsia="zh-CN"/>
+        </w:rPr>
+      </w:pPr>
+      <w:r>
+        <w:rPr>
+          <w:rFonts w:hint="eastAsia" w:ascii="Calibri" w:hAnsi="Calibri" w:cs="Calibri"/>
+          <w:lang w:val="en-US" w:eastAsia="zh-CN"/>
+        </w:rPr>
+        <w:t>//输出参数：gain(亮度图增益)</w:t>
+      </w:r>
+    </w:p>
+    <w:p>
+      <w:pPr>
+        <w:ind w:firstLine="420" w:firstLineChars="0"/>
+        <w:rPr>
+          <w:rFonts w:hint="eastAsia" w:ascii="Calibri" w:hAnsi="Calibri" w:cs="Calibri"/>
+          <w:lang w:val="en-US" w:eastAsia="zh-CN"/>
+        </w:rPr>
+      </w:pPr>
+      <w:r>
+        <w:rPr>
+          <w:rFonts w:hint="eastAsia" w:ascii="Calibri" w:hAnsi="Calibri" w:cs="Calibri"/>
+          <w:lang w:val="en-US" w:eastAsia="zh-CN"/>
+        </w:rPr>
+        <w:t>//返回值： 类型（int）:返回0表示设置参数成功;否则失败。</w:t>
+      </w:r>
     </w:p>
     <w:p>
       <w:pPr>
@@ -10814,7 +12490,7 @@
         </w:rPr>
         <w:t xml:space="preserve"> </w:t>
       </w:r>
-      <w:bookmarkStart w:id="43" w:name="_Toc11781"/>
+      <w:bookmarkStart w:id="51" w:name="_Toc6231"/>
       <w:r>
         <w:rPr>
           <w:rFonts w:hint="eastAsia"/>
@@ -10822,7 +12498,7 @@
         </w:rPr>
         <w:t>例程</w:t>
       </w:r>
-      <w:bookmarkEnd w:id="43"/>
+      <w:bookmarkEnd w:id="51"/>
     </w:p>
     <w:p>
       <w:pPr>
@@ -11329,14 +13005,14 @@
           <w:numId w:val="0"/>
         </w:numPr>
       </w:pPr>
-      <w:bookmarkStart w:id="44" w:name="_Toc31393"/>
+      <w:bookmarkStart w:id="52" w:name="_Toc1759"/>
       <w:r>
         <w:rPr>
           <w:rFonts w:hint="eastAsia"/>
         </w:rPr>
         <w:t>错误码</w:t>
       </w:r>
-      <w:bookmarkEnd w:id="44"/>
+      <w:bookmarkEnd w:id="52"/>
     </w:p>
     <w:tbl>
       <w:tblPr>
@@ -11995,12 +13671,6 @@
             <w:insideH w:val="single" w:color="auto" w:sz="4" w:space="0"/>
             <w:insideV w:val="single" w:color="auto" w:sz="4" w:space="0"/>
           </w:tblBorders>
-          <w:tblCellMar>
-            <w:top w:w="0" w:type="dxa"/>
-            <w:left w:w="108" w:type="dxa"/>
-            <w:bottom w:w="0" w:type="dxa"/>
-            <w:right w:w="108" w:type="dxa"/>
-          </w:tblCellMar>
         </w:tblPrEx>
         <w:tc>
           <w:tcPr>
@@ -13191,6 +14861,192 @@
           </w:p>
         </w:tc>
       </w:tr>
+      <w:tr>
+        <w:tblPrEx>
+          <w:tblBorders>
+            <w:top w:val="single" w:color="auto" w:sz="4" w:space="0"/>
+            <w:left w:val="single" w:color="auto" w:sz="4" w:space="0"/>
+            <w:bottom w:val="single" w:color="auto" w:sz="4" w:space="0"/>
+            <w:right w:val="single" w:color="auto" w:sz="4" w:space="0"/>
+            <w:insideH w:val="single" w:color="auto" w:sz="4" w:space="0"/>
+            <w:insideV w:val="single" w:color="auto" w:sz="4" w:space="0"/>
+          </w:tblBorders>
+          <w:tblCellMar>
+            <w:top w:w="0" w:type="dxa"/>
+            <w:left w:w="108" w:type="dxa"/>
+            <w:bottom w:w="0" w:type="dxa"/>
+            <w:right w:w="108" w:type="dxa"/>
+          </w:tblCellMar>
+        </w:tblPrEx>
+        <w:tc>
+          <w:tcPr>
+            <w:tcW w:w="4668" w:type="dxa"/>
+          </w:tcPr>
+          <w:p>
+            <w:pPr>
+              <w:spacing w:beforeLines="0" w:afterLines="0"/>
+              <w:jc w:val="left"/>
+              <w:rPr>
+                <w:rFonts w:hint="eastAsia" w:ascii="新宋体" w:hAnsi="新宋体" w:eastAsia="新宋体"/>
+                <w:color w:val="6F008A"/>
+                <w:sz w:val="19"/>
+                <w:szCs w:val="24"/>
+                <w:lang w:val="en-US" w:eastAsia="zh-CN"/>
+              </w:rPr>
+            </w:pPr>
+            <w:r>
+              <w:rPr>
+                <w:rFonts w:hint="eastAsia" w:ascii="新宋体" w:hAnsi="新宋体" w:eastAsia="新宋体"/>
+                <w:color w:val="6F008A"/>
+                <w:sz w:val="19"/>
+                <w:szCs w:val="24"/>
+                <w:lang w:val="en-US" w:eastAsia="zh-CN"/>
+              </w:rPr>
+              <w:t>DF_ERROR_LOST_TRIGGER</w:t>
+            </w:r>
+          </w:p>
+        </w:tc>
+        <w:tc>
+          <w:tcPr>
+            <w:tcW w:w="1012" w:type="dxa"/>
+          </w:tcPr>
+          <w:p>
+            <w:pPr>
+              <w:spacing w:beforeLines="0" w:afterLines="0"/>
+              <w:jc w:val="left"/>
+              <w:rPr>
+                <w:rFonts w:hint="eastAsia" w:ascii="新宋体" w:hAnsi="新宋体" w:eastAsia="新宋体"/>
+                <w:color w:val="6F008A"/>
+                <w:sz w:val="19"/>
+                <w:szCs w:val="24"/>
+                <w:lang w:val="en-US" w:eastAsia="zh-CN"/>
+              </w:rPr>
+            </w:pPr>
+            <w:r>
+              <w:rPr>
+                <w:rFonts w:hint="eastAsia" w:ascii="新宋体" w:hAnsi="新宋体" w:eastAsia="新宋体"/>
+                <w:color w:val="6F008A"/>
+                <w:sz w:val="19"/>
+                <w:szCs w:val="24"/>
+                <w:lang w:val="en-US" w:eastAsia="zh-CN"/>
+              </w:rPr>
+              <w:t xml:space="preserve">-15 </w:t>
+            </w:r>
+          </w:p>
+        </w:tc>
+        <w:tc>
+          <w:tcPr>
+            <w:tcW w:w="2840" w:type="dxa"/>
+          </w:tcPr>
+          <w:p>
+            <w:pPr>
+              <w:rPr>
+                <w:rFonts w:hint="default"/>
+                <w:lang w:val="en-US" w:eastAsia="zh-CN"/>
+              </w:rPr>
+            </w:pPr>
+            <w:r>
+              <w:rPr>
+                <w:rFonts w:hint="eastAsia"/>
+                <w:lang w:val="en-US" w:eastAsia="zh-CN"/>
+              </w:rPr>
+              <w:t>没有触发信号</w:t>
+            </w:r>
+          </w:p>
+        </w:tc>
+      </w:tr>
+      <w:tr>
+        <w:tblPrEx>
+          <w:tblBorders>
+            <w:top w:val="single" w:color="auto" w:sz="4" w:space="0"/>
+            <w:left w:val="single" w:color="auto" w:sz="4" w:space="0"/>
+            <w:bottom w:val="single" w:color="auto" w:sz="4" w:space="0"/>
+            <w:right w:val="single" w:color="auto" w:sz="4" w:space="0"/>
+            <w:insideH w:val="single" w:color="auto" w:sz="4" w:space="0"/>
+            <w:insideV w:val="single" w:color="auto" w:sz="4" w:space="0"/>
+          </w:tblBorders>
+          <w:tblCellMar>
+            <w:top w:w="0" w:type="dxa"/>
+            <w:left w:w="108" w:type="dxa"/>
+            <w:bottom w:w="0" w:type="dxa"/>
+            <w:right w:w="108" w:type="dxa"/>
+          </w:tblCellMar>
+        </w:tblPrEx>
+        <w:tc>
+          <w:tcPr>
+            <w:tcW w:w="4668" w:type="dxa"/>
+          </w:tcPr>
+          <w:p>
+            <w:pPr>
+              <w:spacing w:beforeLines="0" w:afterLines="0"/>
+              <w:jc w:val="left"/>
+              <w:rPr>
+                <w:rFonts w:hint="eastAsia" w:ascii="新宋体" w:hAnsi="新宋体" w:eastAsia="新宋体"/>
+                <w:color w:val="6F008A"/>
+                <w:sz w:val="19"/>
+                <w:szCs w:val="24"/>
+              </w:rPr>
+            </w:pPr>
+            <w:r>
+              <w:rPr>
+                <w:rFonts w:hint="eastAsia" w:ascii="新宋体" w:hAnsi="新宋体" w:eastAsia="新宋体"/>
+                <w:color w:val="6F008A"/>
+                <w:sz w:val="19"/>
+                <w:szCs w:val="24"/>
+              </w:rPr>
+              <w:t>DF_ERROR_LOST_PATTERN_SETS</w:t>
+            </w:r>
+          </w:p>
+        </w:tc>
+        <w:tc>
+          <w:tcPr>
+            <w:tcW w:w="1012" w:type="dxa"/>
+          </w:tcPr>
+          <w:p>
+            <w:pPr>
+              <w:spacing w:beforeLines="0" w:afterLines="0"/>
+              <w:jc w:val="left"/>
+              <w:rPr>
+                <w:rFonts w:hint="default" w:ascii="新宋体" w:hAnsi="新宋体" w:eastAsia="新宋体"/>
+                <w:color w:val="6F008A"/>
+                <w:sz w:val="19"/>
+                <w:szCs w:val="24"/>
+                <w:lang w:val="en-US" w:eastAsia="zh-CN"/>
+              </w:rPr>
+            </w:pPr>
+            <w:r>
+              <w:rPr>
+                <w:rFonts w:hint="eastAsia" w:ascii="新宋体" w:hAnsi="新宋体" w:eastAsia="新宋体"/>
+                <w:color w:val="6F008A"/>
+                <w:sz w:val="19"/>
+                <w:szCs w:val="24"/>
+                <w:lang w:val="en-US" w:eastAsia="zh-CN"/>
+              </w:rPr>
+              <w:t>-16</w:t>
+            </w:r>
+          </w:p>
+        </w:tc>
+        <w:tc>
+          <w:tcPr>
+            <w:tcW w:w="2840" w:type="dxa"/>
+          </w:tcPr>
+          <w:p>
+            <w:pPr>
+              <w:rPr>
+                <w:rFonts w:hint="default"/>
+                <w:lang w:val="en-US" w:eastAsia="zh-CN"/>
+              </w:rPr>
+            </w:pPr>
+            <w:r>
+              <w:rPr>
+                <w:rFonts w:hint="eastAsia"/>
+                <w:lang w:val="en-US" w:eastAsia="zh-CN"/>
+              </w:rPr>
+              <w:t>光机缺少条纹图</w:t>
+            </w:r>
+          </w:p>
+        </w:tc>
+      </w:tr>
     </w:tbl>
     <w:p>
       <w:pPr>
@@ -13199,6 +15055,8 @@
           <w:lang w:val="en-US"/>
         </w:rPr>
       </w:pPr>
+      <w:bookmarkStart w:id="53" w:name="_GoBack"/>
+      <w:bookmarkEnd w:id="53"/>
       <w:r>
         <w:rPr>
           <w:rFonts w:hint="eastAsia" w:ascii="新宋体" w:hAnsi="新宋体" w:eastAsia="新宋体"/>
@@ -13230,7 +15088,7 @@
     </w:pPr>
     <w:r>
       <w:pict>
-        <v:shape id="WordPictureWatermark89879282" o:spid="_x0000_s2050" o:spt="75" type="#_x0000_t75" style="position:absolute;left:0pt;height:456.35pt;width:415.25pt;mso-position-horizontal:center;mso-position-horizontal-relative:margin;mso-position-vertical:center;mso-position-vertical-relative:margin;z-index:-251656192;mso-width-relative:page;mso-height-relative:page;" filled="f" o:preferrelative="t" stroked="f" coordsize="21600,21600" o:allowincell="f">
+        <v:shape id="WordPictureWatermark89879282" o:spid="_x0000_s4098" o:spt="75" type="#_x0000_t75" style="position:absolute;left:0pt;height:456.35pt;width:415.25pt;mso-position-horizontal:center;mso-position-horizontal-relative:margin;mso-position-vertical:center;mso-position-vertical-relative:margin;z-index:-251656192;mso-width-relative:page;mso-height-relative:page;" filled="f" o:preferrelative="t" stroked="f" coordsize="21600,21600" o:allowincell="f">
           <v:path/>
           <v:fill on="f" focussize="0,0"/>
           <v:stroke on="f" joinstyle="miter"/>
@@ -13251,7 +15109,7 @@
     </w:pPr>
     <w:r>
       <w:pict>
-        <v:shape id="WordPictureWatermark89879281" o:spid="_x0000_s2049" o:spt="75" type="#_x0000_t75" style="position:absolute;left:0pt;height:456.35pt;width:415.25pt;mso-position-horizontal:center;mso-position-horizontal-relative:margin;mso-position-vertical:center;mso-position-vertical-relative:margin;z-index:-251657216;mso-width-relative:page;mso-height-relative:page;" filled="f" o:preferrelative="t" stroked="f" coordsize="21600,21600" o:allowincell="f">
+        <v:shape id="WordPictureWatermark89879281" o:spid="_x0000_s4097" o:spt="75" type="#_x0000_t75" style="position:absolute;left:0pt;height:456.35pt;width:415.25pt;mso-position-horizontal:center;mso-position-horizontal-relative:margin;mso-position-vertical:center;mso-position-vertical-relative:margin;z-index:-251657216;mso-width-relative:page;mso-height-relative:page;" filled="f" o:preferrelative="t" stroked="f" coordsize="21600,21600" o:allowincell="f">
           <v:path/>
           <v:fill on="f" focussize="0,0"/>
           <v:stroke on="f" joinstyle="miter"/>
@@ -14256,8 +16114,8 @@
     <customSectPr/>
   </customSectProps>
   <customShpExts>
-    <customShpInfo spid="_x0000_s2050"/>
-    <customShpInfo spid="_x0000_s2049"/>
+    <customShpInfo spid="_x0000_s4098"/>
+    <customShpInfo spid="_x0000_s4097"/>
   </customShpExts>
 </s:customData>
 </file>

--- a/docs/XEMA系列相机接口文档.docx
+++ b/docs/XEMA系列相机接口文档.docx
@@ -99,7 +99,7 @@
           <w:szCs w:val="48"/>
         </w:rPr>
       </w:pPr>
-      <w:bookmarkStart w:id="0" w:name="_Toc20521"/>
+      <w:bookmarkStart w:id="0" w:name="_Toc13743"/>
       <w:r>
         <w:rPr>
           <w:rFonts w:hint="eastAsia" w:ascii="微软雅黑" w:hAnsi="微软雅黑" w:eastAsia="微软雅黑"/>
@@ -229,7 +229,7 @@
               <w:kern w:val="0"/>
               <w:szCs w:val="20"/>
             </w:rPr>
-            <w:instrText xml:space="preserve"> HYPERLINK \l _Toc20521 </w:instrText>
+            <w:instrText xml:space="preserve"> HYPERLINK \l _Toc13743 </w:instrText>
           </w:r>
           <w:r>
             <w:rPr>
@@ -261,7 +261,7 @@
             <w:fldChar w:fldCharType="begin"/>
           </w:r>
           <w:r>
-            <w:instrText xml:space="preserve"> PAGEREF _Toc20521 \h </w:instrText>
+            <w:instrText xml:space="preserve"> PAGEREF _Toc13743 \h </w:instrText>
           </w:r>
           <w:r>
             <w:fldChar w:fldCharType="separate"/>
@@ -300,7 +300,7 @@
             <w:rPr>
               <w:rFonts w:hint="eastAsia"/>
             </w:rPr>
-            <w:instrText xml:space="preserve"> HYPERLINK \l _Toc9456 </w:instrText>
+            <w:instrText xml:space="preserve"> HYPERLINK \l _Toc31941 </w:instrText>
           </w:r>
           <w:r>
             <w:rPr>
@@ -321,7 +321,7 @@
             <w:fldChar w:fldCharType="begin"/>
           </w:r>
           <w:r>
-            <w:instrText xml:space="preserve"> PAGEREF _Toc9456 \h </w:instrText>
+            <w:instrText xml:space="preserve"> PAGEREF _Toc31941 \h </w:instrText>
           </w:r>
           <w:r>
             <w:fldChar w:fldCharType="separate"/>
@@ -358,7 +358,7 @@
             <w:rPr>
               <w:rFonts w:hint="eastAsia"/>
             </w:rPr>
-            <w:instrText xml:space="preserve"> HYPERLINK \l _Toc30121 </w:instrText>
+            <w:instrText xml:space="preserve"> HYPERLINK \l _Toc23250 </w:instrText>
           </w:r>
           <w:r>
             <w:rPr>
@@ -379,7 +379,7 @@
             <w:fldChar w:fldCharType="begin"/>
           </w:r>
           <w:r>
-            <w:instrText xml:space="preserve"> PAGEREF _Toc30121 \h </w:instrText>
+            <w:instrText xml:space="preserve"> PAGEREF _Toc23250 \h </w:instrText>
           </w:r>
           <w:r>
             <w:fldChar w:fldCharType="separate"/>
@@ -416,7 +416,7 @@
             <w:rPr>
               <w:rFonts w:hint="eastAsia"/>
             </w:rPr>
-            <w:instrText xml:space="preserve"> HYPERLINK \l _Toc10690 </w:instrText>
+            <w:instrText xml:space="preserve"> HYPERLINK \l _Toc8880 </w:instrText>
           </w:r>
           <w:r>
             <w:rPr>
@@ -446,7 +446,7 @@
             <w:fldChar w:fldCharType="begin"/>
           </w:r>
           <w:r>
-            <w:instrText xml:space="preserve"> PAGEREF _Toc10690 \h </w:instrText>
+            <w:instrText xml:space="preserve"> PAGEREF _Toc8880 \h </w:instrText>
           </w:r>
           <w:r>
             <w:fldChar w:fldCharType="separate"/>
@@ -483,7 +483,7 @@
             <w:rPr>
               <w:rFonts w:hint="eastAsia"/>
             </w:rPr>
-            <w:instrText xml:space="preserve"> HYPERLINK \l _Toc8279 </w:instrText>
+            <w:instrText xml:space="preserve"> HYPERLINK \l _Toc28983 </w:instrText>
           </w:r>
           <w:r>
             <w:rPr>
@@ -513,7 +513,7 @@
             <w:fldChar w:fldCharType="begin"/>
           </w:r>
           <w:r>
-            <w:instrText xml:space="preserve"> PAGEREF _Toc8279 \h </w:instrText>
+            <w:instrText xml:space="preserve"> PAGEREF _Toc28983 \h </w:instrText>
           </w:r>
           <w:r>
             <w:fldChar w:fldCharType="separate"/>
@@ -550,7 +550,7 @@
             <w:rPr>
               <w:rFonts w:hint="eastAsia"/>
             </w:rPr>
-            <w:instrText xml:space="preserve"> HYPERLINK \l _Toc13036 </w:instrText>
+            <w:instrText xml:space="preserve"> HYPERLINK \l _Toc28336 </w:instrText>
           </w:r>
           <w:r>
             <w:rPr>
@@ -598,7 +598,7 @@
             <w:fldChar w:fldCharType="begin"/>
           </w:r>
           <w:r>
-            <w:instrText xml:space="preserve"> PAGEREF _Toc13036 \h </w:instrText>
+            <w:instrText xml:space="preserve"> PAGEREF _Toc28336 \h </w:instrText>
           </w:r>
           <w:r>
             <w:fldChar w:fldCharType="separate"/>
@@ -635,7 +635,7 @@
             <w:rPr>
               <w:rFonts w:hint="eastAsia"/>
             </w:rPr>
-            <w:instrText xml:space="preserve"> HYPERLINK \l _Toc19298 </w:instrText>
+            <w:instrText xml:space="preserve"> HYPERLINK \l _Toc26824 </w:instrText>
           </w:r>
           <w:r>
             <w:rPr>
@@ -678,7 +678,7 @@
             <w:fldChar w:fldCharType="begin"/>
           </w:r>
           <w:r>
-            <w:instrText xml:space="preserve"> PAGEREF _Toc19298 \h </w:instrText>
+            <w:instrText xml:space="preserve"> PAGEREF _Toc26824 \h </w:instrText>
           </w:r>
           <w:r>
             <w:fldChar w:fldCharType="separate"/>
@@ -715,7 +715,7 @@
             <w:rPr>
               <w:rFonts w:hint="eastAsia"/>
             </w:rPr>
-            <w:instrText xml:space="preserve"> HYPERLINK \l _Toc14283 </w:instrText>
+            <w:instrText xml:space="preserve"> HYPERLINK \l _Toc23021 </w:instrText>
           </w:r>
           <w:r>
             <w:rPr>
@@ -756,7 +756,7 @@
             <w:fldChar w:fldCharType="begin"/>
           </w:r>
           <w:r>
-            <w:instrText xml:space="preserve"> PAGEREF _Toc14283 \h </w:instrText>
+            <w:instrText xml:space="preserve"> PAGEREF _Toc23021 \h </w:instrText>
           </w:r>
           <w:r>
             <w:fldChar w:fldCharType="separate"/>
@@ -793,7 +793,7 @@
             <w:rPr>
               <w:rFonts w:hint="eastAsia"/>
             </w:rPr>
-            <w:instrText xml:space="preserve"> HYPERLINK \l _Toc7647 </w:instrText>
+            <w:instrText xml:space="preserve"> HYPERLINK \l _Toc870 </w:instrText>
           </w:r>
           <w:r>
             <w:rPr>
@@ -840,7 +840,7 @@
             <w:fldChar w:fldCharType="begin"/>
           </w:r>
           <w:r>
-            <w:instrText xml:space="preserve"> PAGEREF _Toc7647 \h </w:instrText>
+            <w:instrText xml:space="preserve"> PAGEREF _Toc870 \h </w:instrText>
           </w:r>
           <w:r>
             <w:fldChar w:fldCharType="separate"/>
@@ -877,7 +877,7 @@
             <w:rPr>
               <w:rFonts w:hint="eastAsia"/>
             </w:rPr>
-            <w:instrText xml:space="preserve"> HYPERLINK \l _Toc17322 </w:instrText>
+            <w:instrText xml:space="preserve"> HYPERLINK \l _Toc32431 </w:instrText>
           </w:r>
           <w:r>
             <w:rPr>
@@ -918,7 +918,7 @@
             <w:fldChar w:fldCharType="begin"/>
           </w:r>
           <w:r>
-            <w:instrText xml:space="preserve"> PAGEREF _Toc17322 \h </w:instrText>
+            <w:instrText xml:space="preserve"> PAGEREF _Toc32431 \h </w:instrText>
           </w:r>
           <w:r>
             <w:fldChar w:fldCharType="separate"/>
@@ -955,7 +955,7 @@
             <w:rPr>
               <w:rFonts w:hint="eastAsia"/>
             </w:rPr>
-            <w:instrText xml:space="preserve"> HYPERLINK \l _Toc31844 </w:instrText>
+            <w:instrText xml:space="preserve"> HYPERLINK \l _Toc6758 </w:instrText>
           </w:r>
           <w:r>
             <w:rPr>
@@ -1021,7 +1021,7 @@
             <w:fldChar w:fldCharType="begin"/>
           </w:r>
           <w:r>
-            <w:instrText xml:space="preserve"> PAGEREF _Toc31844 \h </w:instrText>
+            <w:instrText xml:space="preserve"> PAGEREF _Toc6758 \h </w:instrText>
           </w:r>
           <w:r>
             <w:fldChar w:fldCharType="separate"/>
@@ -1058,7 +1058,7 @@
             <w:rPr>
               <w:rFonts w:hint="eastAsia"/>
             </w:rPr>
-            <w:instrText xml:space="preserve"> HYPERLINK \l _Toc32083 </w:instrText>
+            <w:instrText xml:space="preserve"> HYPERLINK \l _Toc130 </w:instrText>
           </w:r>
           <w:r>
             <w:rPr>
@@ -1155,7 +1155,7 @@
             <w:fldChar w:fldCharType="begin"/>
           </w:r>
           <w:r>
-            <w:instrText xml:space="preserve"> PAGEREF _Toc32083 \h </w:instrText>
+            <w:instrText xml:space="preserve"> PAGEREF _Toc130 \h </w:instrText>
           </w:r>
           <w:r>
             <w:fldChar w:fldCharType="separate"/>
@@ -1192,7 +1192,7 @@
             <w:rPr>
               <w:rFonts w:hint="eastAsia"/>
             </w:rPr>
-            <w:instrText xml:space="preserve"> HYPERLINK \l _Toc15582 </w:instrText>
+            <w:instrText xml:space="preserve"> HYPERLINK \l _Toc15515 </w:instrText>
           </w:r>
           <w:r>
             <w:rPr>
@@ -1233,7 +1233,7 @@
             <w:fldChar w:fldCharType="begin"/>
           </w:r>
           <w:r>
-            <w:instrText xml:space="preserve"> PAGEREF _Toc15582 \h </w:instrText>
+            <w:instrText xml:space="preserve"> PAGEREF _Toc15515 \h </w:instrText>
           </w:r>
           <w:r>
             <w:fldChar w:fldCharType="separate"/>
@@ -1270,7 +1270,7 @@
             <w:rPr>
               <w:rFonts w:hint="eastAsia"/>
             </w:rPr>
-            <w:instrText xml:space="preserve"> HYPERLINK \l _Toc11301 </w:instrText>
+            <w:instrText xml:space="preserve"> HYPERLINK \l _Toc11895 </w:instrText>
           </w:r>
           <w:r>
             <w:rPr>
@@ -1321,7 +1321,7 @@
             <w:fldChar w:fldCharType="begin"/>
           </w:r>
           <w:r>
-            <w:instrText xml:space="preserve"> PAGEREF _Toc11301 \h </w:instrText>
+            <w:instrText xml:space="preserve"> PAGEREF _Toc11895 \h </w:instrText>
           </w:r>
           <w:r>
             <w:fldChar w:fldCharType="separate"/>
@@ -1358,7 +1358,7 @@
             <w:rPr>
               <w:rFonts w:hint="eastAsia"/>
             </w:rPr>
-            <w:instrText xml:space="preserve"> HYPERLINK \l _Toc13771 </w:instrText>
+            <w:instrText xml:space="preserve"> HYPERLINK \l _Toc21022 </w:instrText>
           </w:r>
           <w:r>
             <w:rPr>
@@ -1408,7 +1408,7 @@
             <w:fldChar w:fldCharType="begin"/>
           </w:r>
           <w:r>
-            <w:instrText xml:space="preserve"> PAGEREF _Toc13771 \h </w:instrText>
+            <w:instrText xml:space="preserve"> PAGEREF _Toc21022 \h </w:instrText>
           </w:r>
           <w:r>
             <w:fldChar w:fldCharType="separate"/>
@@ -1445,7 +1445,7 @@
             <w:rPr>
               <w:rFonts w:hint="eastAsia"/>
             </w:rPr>
-            <w:instrText xml:space="preserve"> HYPERLINK \l _Toc11989 </w:instrText>
+            <w:instrText xml:space="preserve"> HYPERLINK \l _Toc30824 </w:instrText>
           </w:r>
           <w:r>
             <w:rPr>
@@ -1495,7 +1495,7 @@
             <w:fldChar w:fldCharType="begin"/>
           </w:r>
           <w:r>
-            <w:instrText xml:space="preserve"> PAGEREF _Toc11989 \h </w:instrText>
+            <w:instrText xml:space="preserve"> PAGEREF _Toc30824 \h </w:instrText>
           </w:r>
           <w:r>
             <w:fldChar w:fldCharType="separate"/>
@@ -1532,7 +1532,7 @@
             <w:rPr>
               <w:rFonts w:hint="eastAsia"/>
             </w:rPr>
-            <w:instrText xml:space="preserve"> HYPERLINK \l _Toc27766 </w:instrText>
+            <w:instrText xml:space="preserve"> HYPERLINK \l _Toc6903 </w:instrText>
           </w:r>
           <w:r>
             <w:rPr>
@@ -1582,7 +1582,7 @@
             <w:fldChar w:fldCharType="begin"/>
           </w:r>
           <w:r>
-            <w:instrText xml:space="preserve"> PAGEREF _Toc27766 \h </w:instrText>
+            <w:instrText xml:space="preserve"> PAGEREF _Toc6903 \h </w:instrText>
           </w:r>
           <w:r>
             <w:fldChar w:fldCharType="separate"/>
@@ -1619,7 +1619,7 @@
             <w:rPr>
               <w:rFonts w:hint="eastAsia"/>
             </w:rPr>
-            <w:instrText xml:space="preserve"> HYPERLINK \l _Toc14663 </w:instrText>
+            <w:instrText xml:space="preserve"> HYPERLINK \l _Toc22383 </w:instrText>
           </w:r>
           <w:r>
             <w:rPr>
@@ -1669,7 +1669,7 @@
             <w:fldChar w:fldCharType="begin"/>
           </w:r>
           <w:r>
-            <w:instrText xml:space="preserve"> PAGEREF _Toc14663 \h </w:instrText>
+            <w:instrText xml:space="preserve"> PAGEREF _Toc22383 \h </w:instrText>
           </w:r>
           <w:r>
             <w:fldChar w:fldCharType="separate"/>
@@ -1706,7 +1706,7 @@
             <w:rPr>
               <w:rFonts w:hint="eastAsia"/>
             </w:rPr>
-            <w:instrText xml:space="preserve"> HYPERLINK \l _Toc492 </w:instrText>
+            <w:instrText xml:space="preserve"> HYPERLINK \l _Toc18505 </w:instrText>
           </w:r>
           <w:r>
             <w:rPr>
@@ -1760,7 +1760,7 @@
             <w:fldChar w:fldCharType="begin"/>
           </w:r>
           <w:r>
-            <w:instrText xml:space="preserve"> PAGEREF _Toc492 \h </w:instrText>
+            <w:instrText xml:space="preserve"> PAGEREF _Toc18505 \h </w:instrText>
           </w:r>
           <w:r>
             <w:fldChar w:fldCharType="separate"/>
@@ -1797,7 +1797,7 @@
             <w:rPr>
               <w:rFonts w:hint="eastAsia"/>
             </w:rPr>
-            <w:instrText xml:space="preserve"> HYPERLINK \l _Toc6690 </w:instrText>
+            <w:instrText xml:space="preserve"> HYPERLINK \l _Toc2792 </w:instrText>
           </w:r>
           <w:r>
             <w:rPr>
@@ -1851,7 +1851,7 @@
             <w:fldChar w:fldCharType="begin"/>
           </w:r>
           <w:r>
-            <w:instrText xml:space="preserve"> PAGEREF _Toc6690 \h </w:instrText>
+            <w:instrText xml:space="preserve"> PAGEREF _Toc2792 \h </w:instrText>
           </w:r>
           <w:r>
             <w:fldChar w:fldCharType="separate"/>
@@ -1888,7 +1888,7 @@
             <w:rPr>
               <w:rFonts w:hint="eastAsia"/>
             </w:rPr>
-            <w:instrText xml:space="preserve"> HYPERLINK \l _Toc15555 </w:instrText>
+            <w:instrText xml:space="preserve"> HYPERLINK \l _Toc11191 </w:instrText>
           </w:r>
           <w:r>
             <w:rPr>
@@ -1958,7 +1958,7 @@
             <w:fldChar w:fldCharType="begin"/>
           </w:r>
           <w:r>
-            <w:instrText xml:space="preserve"> PAGEREF _Toc15555 \h </w:instrText>
+            <w:instrText xml:space="preserve"> PAGEREF _Toc11191 \h </w:instrText>
           </w:r>
           <w:r>
             <w:fldChar w:fldCharType="separate"/>
@@ -1995,7 +1995,7 @@
             <w:rPr>
               <w:rFonts w:hint="eastAsia"/>
             </w:rPr>
-            <w:instrText xml:space="preserve"> HYPERLINK \l _Toc3593 </w:instrText>
+            <w:instrText xml:space="preserve"> HYPERLINK \l _Toc22200 </w:instrText>
           </w:r>
           <w:r>
             <w:rPr>
@@ -2068,7 +2068,7 @@
             <w:fldChar w:fldCharType="begin"/>
           </w:r>
           <w:r>
-            <w:instrText xml:space="preserve"> PAGEREF _Toc3593 \h </w:instrText>
+            <w:instrText xml:space="preserve"> PAGEREF _Toc22200 \h </w:instrText>
           </w:r>
           <w:r>
             <w:fldChar w:fldCharType="separate"/>
@@ -2105,7 +2105,7 @@
             <w:rPr>
               <w:rFonts w:hint="eastAsia"/>
             </w:rPr>
-            <w:instrText xml:space="preserve"> HYPERLINK \l _Toc15848 </w:instrText>
+            <w:instrText xml:space="preserve"> HYPERLINK \l _Toc5914 </w:instrText>
           </w:r>
           <w:r>
             <w:rPr>
@@ -2127,7 +2127,7 @@
             <w:fldChar w:fldCharType="begin"/>
           </w:r>
           <w:r>
-            <w:instrText xml:space="preserve"> PAGEREF _Toc15848 \h </w:instrText>
+            <w:instrText xml:space="preserve"> PAGEREF _Toc5914 \h </w:instrText>
           </w:r>
           <w:r>
             <w:fldChar w:fldCharType="separate"/>
@@ -2164,7 +2164,7 @@
             <w:rPr>
               <w:rFonts w:hint="eastAsia"/>
             </w:rPr>
-            <w:instrText xml:space="preserve"> HYPERLINK \l _Toc5541 </w:instrText>
+            <w:instrText xml:space="preserve"> HYPERLINK \l _Toc5304 </w:instrText>
           </w:r>
           <w:r>
             <w:rPr>
@@ -2186,7 +2186,7 @@
             <w:fldChar w:fldCharType="begin"/>
           </w:r>
           <w:r>
-            <w:instrText xml:space="preserve"> PAGEREF _Toc5541 \h </w:instrText>
+            <w:instrText xml:space="preserve"> PAGEREF _Toc5304 \h </w:instrText>
           </w:r>
           <w:r>
             <w:fldChar w:fldCharType="separate"/>
@@ -2223,7 +2223,7 @@
             <w:rPr>
               <w:rFonts w:hint="eastAsia"/>
             </w:rPr>
-            <w:instrText xml:space="preserve"> HYPERLINK \l _Toc8464 </w:instrText>
+            <w:instrText xml:space="preserve"> HYPERLINK \l _Toc5825 </w:instrText>
           </w:r>
           <w:r>
             <w:rPr>
@@ -2245,7 +2245,7 @@
             <w:fldChar w:fldCharType="begin"/>
           </w:r>
           <w:r>
-            <w:instrText xml:space="preserve"> PAGEREF _Toc8464 \h </w:instrText>
+            <w:instrText xml:space="preserve"> PAGEREF _Toc5825 \h </w:instrText>
           </w:r>
           <w:r>
             <w:fldChar w:fldCharType="separate"/>
@@ -2282,7 +2282,7 @@
             <w:rPr>
               <w:rFonts w:hint="eastAsia"/>
             </w:rPr>
-            <w:instrText xml:space="preserve"> HYPERLINK \l _Toc11483 </w:instrText>
+            <w:instrText xml:space="preserve"> HYPERLINK \l _Toc14955 </w:instrText>
           </w:r>
           <w:r>
             <w:rPr>
@@ -2304,7 +2304,7 @@
             <w:fldChar w:fldCharType="begin"/>
           </w:r>
           <w:r>
-            <w:instrText xml:space="preserve"> PAGEREF _Toc11483 \h </w:instrText>
+            <w:instrText xml:space="preserve"> PAGEREF _Toc14955 \h </w:instrText>
           </w:r>
           <w:r>
             <w:fldChar w:fldCharType="separate"/>
@@ -2341,7 +2341,7 @@
             <w:rPr>
               <w:rFonts w:hint="eastAsia"/>
             </w:rPr>
-            <w:instrText xml:space="preserve"> HYPERLINK \l _Toc3458 </w:instrText>
+            <w:instrText xml:space="preserve"> HYPERLINK \l _Toc17104 </w:instrText>
           </w:r>
           <w:r>
             <w:rPr>
@@ -2363,7 +2363,7 @@
             <w:fldChar w:fldCharType="begin"/>
           </w:r>
           <w:r>
-            <w:instrText xml:space="preserve"> PAGEREF _Toc3458 \h </w:instrText>
+            <w:instrText xml:space="preserve"> PAGEREF _Toc17104 \h </w:instrText>
           </w:r>
           <w:r>
             <w:fldChar w:fldCharType="separate"/>
@@ -2400,7 +2400,7 @@
             <w:rPr>
               <w:rFonts w:hint="eastAsia"/>
             </w:rPr>
-            <w:instrText xml:space="preserve"> HYPERLINK \l _Toc29930 </w:instrText>
+            <w:instrText xml:space="preserve"> HYPERLINK \l _Toc15719 </w:instrText>
           </w:r>
           <w:r>
             <w:rPr>
@@ -2422,7 +2422,7 @@
             <w:fldChar w:fldCharType="begin"/>
           </w:r>
           <w:r>
-            <w:instrText xml:space="preserve"> PAGEREF _Toc29930 \h </w:instrText>
+            <w:instrText xml:space="preserve"> PAGEREF _Toc15719 \h </w:instrText>
           </w:r>
           <w:r>
             <w:fldChar w:fldCharType="separate"/>
@@ -2459,7 +2459,7 @@
             <w:rPr>
               <w:rFonts w:hint="eastAsia"/>
             </w:rPr>
-            <w:instrText xml:space="preserve"> HYPERLINK \l _Toc8779 </w:instrText>
+            <w:instrText xml:space="preserve"> HYPERLINK \l _Toc2172 </w:instrText>
           </w:r>
           <w:r>
             <w:rPr>
@@ -2481,7 +2481,7 @@
             <w:fldChar w:fldCharType="begin"/>
           </w:r>
           <w:r>
-            <w:instrText xml:space="preserve"> PAGEREF _Toc8779 \h </w:instrText>
+            <w:instrText xml:space="preserve"> PAGEREF _Toc2172 \h </w:instrText>
           </w:r>
           <w:r>
             <w:fldChar w:fldCharType="separate"/>
@@ -2518,7 +2518,7 @@
             <w:rPr>
               <w:rFonts w:hint="eastAsia"/>
             </w:rPr>
-            <w:instrText xml:space="preserve"> HYPERLINK \l _Toc12358 </w:instrText>
+            <w:instrText xml:space="preserve"> HYPERLINK \l _Toc21537 </w:instrText>
           </w:r>
           <w:r>
             <w:rPr>
@@ -2540,7 +2540,7 @@
             <w:fldChar w:fldCharType="begin"/>
           </w:r>
           <w:r>
-            <w:instrText xml:space="preserve"> PAGEREF _Toc12358 \h </w:instrText>
+            <w:instrText xml:space="preserve"> PAGEREF _Toc21537 \h </w:instrText>
           </w:r>
           <w:r>
             <w:fldChar w:fldCharType="separate"/>
@@ -2577,7 +2577,7 @@
             <w:rPr>
               <w:rFonts w:hint="eastAsia"/>
             </w:rPr>
-            <w:instrText xml:space="preserve"> HYPERLINK \l _Toc16685 </w:instrText>
+            <w:instrText xml:space="preserve"> HYPERLINK \l _Toc4656 </w:instrText>
           </w:r>
           <w:r>
             <w:rPr>
@@ -2599,7 +2599,7 @@
             <w:fldChar w:fldCharType="begin"/>
           </w:r>
           <w:r>
-            <w:instrText xml:space="preserve"> PAGEREF _Toc16685 \h </w:instrText>
+            <w:instrText xml:space="preserve"> PAGEREF _Toc4656 \h </w:instrText>
           </w:r>
           <w:r>
             <w:fldChar w:fldCharType="separate"/>
@@ -2636,7 +2636,7 @@
             <w:rPr>
               <w:rFonts w:hint="eastAsia"/>
             </w:rPr>
-            <w:instrText xml:space="preserve"> HYPERLINK \l _Toc9826 </w:instrText>
+            <w:instrText xml:space="preserve"> HYPERLINK \l _Toc15866 </w:instrText>
           </w:r>
           <w:r>
             <w:rPr>
@@ -2658,7 +2658,7 @@
             <w:fldChar w:fldCharType="begin"/>
           </w:r>
           <w:r>
-            <w:instrText xml:space="preserve"> PAGEREF _Toc9826 \h </w:instrText>
+            <w:instrText xml:space="preserve"> PAGEREF _Toc15866 \h </w:instrText>
           </w:r>
           <w:r>
             <w:fldChar w:fldCharType="separate"/>
@@ -2695,7 +2695,7 @@
             <w:rPr>
               <w:rFonts w:hint="eastAsia"/>
             </w:rPr>
-            <w:instrText xml:space="preserve"> HYPERLINK \l _Toc5559 </w:instrText>
+            <w:instrText xml:space="preserve"> HYPERLINK \l _Toc28133 </w:instrText>
           </w:r>
           <w:r>
             <w:rPr>
@@ -2717,7 +2717,7 @@
             <w:fldChar w:fldCharType="begin"/>
           </w:r>
           <w:r>
-            <w:instrText xml:space="preserve"> PAGEREF _Toc5559 \h </w:instrText>
+            <w:instrText xml:space="preserve"> PAGEREF _Toc28133 \h </w:instrText>
           </w:r>
           <w:r>
             <w:fldChar w:fldCharType="separate"/>
@@ -2754,7 +2754,7 @@
             <w:rPr>
               <w:rFonts w:hint="eastAsia"/>
             </w:rPr>
-            <w:instrText xml:space="preserve"> HYPERLINK \l _Toc30416 </w:instrText>
+            <w:instrText xml:space="preserve"> HYPERLINK \l _Toc21689 </w:instrText>
           </w:r>
           <w:r>
             <w:rPr>
@@ -2776,7 +2776,7 @@
             <w:fldChar w:fldCharType="begin"/>
           </w:r>
           <w:r>
-            <w:instrText xml:space="preserve"> PAGEREF _Toc30416 \h </w:instrText>
+            <w:instrText xml:space="preserve"> PAGEREF _Toc21689 \h </w:instrText>
           </w:r>
           <w:r>
             <w:fldChar w:fldCharType="separate"/>
@@ -2813,7 +2813,7 @@
             <w:rPr>
               <w:rFonts w:hint="eastAsia"/>
             </w:rPr>
-            <w:instrText xml:space="preserve"> HYPERLINK \l _Toc25193 </w:instrText>
+            <w:instrText xml:space="preserve"> HYPERLINK \l _Toc19251 </w:instrText>
           </w:r>
           <w:r>
             <w:rPr>
@@ -2835,7 +2835,7 @@
             <w:fldChar w:fldCharType="begin"/>
           </w:r>
           <w:r>
-            <w:instrText xml:space="preserve"> PAGEREF _Toc25193 \h </w:instrText>
+            <w:instrText xml:space="preserve"> PAGEREF _Toc19251 \h </w:instrText>
           </w:r>
           <w:r>
             <w:fldChar w:fldCharType="separate"/>
@@ -2872,7 +2872,7 @@
             <w:rPr>
               <w:rFonts w:hint="eastAsia"/>
             </w:rPr>
-            <w:instrText xml:space="preserve"> HYPERLINK \l _Toc24160 </w:instrText>
+            <w:instrText xml:space="preserve"> HYPERLINK \l _Toc31448 </w:instrText>
           </w:r>
           <w:r>
             <w:rPr>
@@ -2894,7 +2894,7 @@
             <w:fldChar w:fldCharType="begin"/>
           </w:r>
           <w:r>
-            <w:instrText xml:space="preserve"> PAGEREF _Toc24160 \h </w:instrText>
+            <w:instrText xml:space="preserve"> PAGEREF _Toc31448 \h </w:instrText>
           </w:r>
           <w:r>
             <w:fldChar w:fldCharType="separate"/>
@@ -2931,7 +2931,7 @@
             <w:rPr>
               <w:rFonts w:hint="eastAsia"/>
             </w:rPr>
-            <w:instrText xml:space="preserve"> HYPERLINK \l _Toc11233 </w:instrText>
+            <w:instrText xml:space="preserve"> HYPERLINK \l _Toc14048 </w:instrText>
           </w:r>
           <w:r>
             <w:rPr>
@@ -2953,7 +2953,7 @@
             <w:fldChar w:fldCharType="begin"/>
           </w:r>
           <w:r>
-            <w:instrText xml:space="preserve"> PAGEREF _Toc11233 \h </w:instrText>
+            <w:instrText xml:space="preserve"> PAGEREF _Toc14048 \h </w:instrText>
           </w:r>
           <w:r>
             <w:fldChar w:fldCharType="separate"/>
@@ -2990,7 +2990,7 @@
             <w:rPr>
               <w:rFonts w:hint="eastAsia"/>
             </w:rPr>
-            <w:instrText xml:space="preserve"> HYPERLINK \l _Toc17952 </w:instrText>
+            <w:instrText xml:space="preserve"> HYPERLINK \l _Toc21845 </w:instrText>
           </w:r>
           <w:r>
             <w:rPr>
@@ -3012,7 +3012,7 @@
             <w:fldChar w:fldCharType="begin"/>
           </w:r>
           <w:r>
-            <w:instrText xml:space="preserve"> PAGEREF _Toc17952 \h </w:instrText>
+            <w:instrText xml:space="preserve"> PAGEREF _Toc21845 \h </w:instrText>
           </w:r>
           <w:r>
             <w:fldChar w:fldCharType="separate"/>
@@ -3049,7 +3049,7 @@
             <w:rPr>
               <w:rFonts w:hint="eastAsia"/>
             </w:rPr>
-            <w:instrText xml:space="preserve"> HYPERLINK \l _Toc23120 </w:instrText>
+            <w:instrText xml:space="preserve"> HYPERLINK \l _Toc10236 </w:instrText>
           </w:r>
           <w:r>
             <w:rPr>
@@ -3071,7 +3071,7 @@
             <w:fldChar w:fldCharType="begin"/>
           </w:r>
           <w:r>
-            <w:instrText xml:space="preserve"> PAGEREF _Toc23120 \h </w:instrText>
+            <w:instrText xml:space="preserve"> PAGEREF _Toc10236 \h </w:instrText>
           </w:r>
           <w:r>
             <w:fldChar w:fldCharType="separate"/>
@@ -3108,7 +3108,7 @@
             <w:rPr>
               <w:rFonts w:hint="eastAsia"/>
             </w:rPr>
-            <w:instrText xml:space="preserve"> HYPERLINK \l _Toc29544 </w:instrText>
+            <w:instrText xml:space="preserve"> HYPERLINK \l _Toc29923 </w:instrText>
           </w:r>
           <w:r>
             <w:rPr>
@@ -3130,7 +3130,7 @@
             <w:fldChar w:fldCharType="begin"/>
           </w:r>
           <w:r>
-            <w:instrText xml:space="preserve"> PAGEREF _Toc29544 \h </w:instrText>
+            <w:instrText xml:space="preserve"> PAGEREF _Toc29923 \h </w:instrText>
           </w:r>
           <w:r>
             <w:fldChar w:fldCharType="separate"/>
@@ -3167,7 +3167,7 @@
             <w:rPr>
               <w:rFonts w:hint="eastAsia"/>
             </w:rPr>
-            <w:instrText xml:space="preserve"> HYPERLINK \l _Toc27605 </w:instrText>
+            <w:instrText xml:space="preserve"> HYPERLINK \l _Toc4811 </w:instrText>
           </w:r>
           <w:r>
             <w:rPr>
@@ -3189,7 +3189,7 @@
             <w:fldChar w:fldCharType="begin"/>
           </w:r>
           <w:r>
-            <w:instrText xml:space="preserve"> PAGEREF _Toc27605 \h </w:instrText>
+            <w:instrText xml:space="preserve"> PAGEREF _Toc4811 \h </w:instrText>
           </w:r>
           <w:r>
             <w:fldChar w:fldCharType="separate"/>
@@ -3226,7 +3226,7 @@
             <w:rPr>
               <w:rFonts w:hint="eastAsia"/>
             </w:rPr>
-            <w:instrText xml:space="preserve"> HYPERLINK \l _Toc10594 </w:instrText>
+            <w:instrText xml:space="preserve"> HYPERLINK \l _Toc29094 </w:instrText>
           </w:r>
           <w:r>
             <w:rPr>
@@ -3248,7 +3248,7 @@
             <w:fldChar w:fldCharType="begin"/>
           </w:r>
           <w:r>
-            <w:instrText xml:space="preserve"> PAGEREF _Toc10594 \h </w:instrText>
+            <w:instrText xml:space="preserve"> PAGEREF _Toc29094 \h </w:instrText>
           </w:r>
           <w:r>
             <w:fldChar w:fldCharType="separate"/>
@@ -3285,7 +3285,7 @@
             <w:rPr>
               <w:rFonts w:hint="eastAsia"/>
             </w:rPr>
-            <w:instrText xml:space="preserve"> HYPERLINK \l _Toc26220 </w:instrText>
+            <w:instrText xml:space="preserve"> HYPERLINK \l _Toc6156 </w:instrText>
           </w:r>
           <w:r>
             <w:rPr>
@@ -3307,7 +3307,7 @@
             <w:fldChar w:fldCharType="begin"/>
           </w:r>
           <w:r>
-            <w:instrText xml:space="preserve"> PAGEREF _Toc26220 \h </w:instrText>
+            <w:instrText xml:space="preserve"> PAGEREF _Toc6156 \h </w:instrText>
           </w:r>
           <w:r>
             <w:fldChar w:fldCharType="separate"/>
@@ -3344,7 +3344,7 @@
             <w:rPr>
               <w:rFonts w:hint="eastAsia"/>
             </w:rPr>
-            <w:instrText xml:space="preserve"> HYPERLINK \l _Toc20393 </w:instrText>
+            <w:instrText xml:space="preserve"> HYPERLINK \l _Toc21992 </w:instrText>
           </w:r>
           <w:r>
             <w:rPr>
@@ -3366,7 +3366,7 @@
             <w:fldChar w:fldCharType="begin"/>
           </w:r>
           <w:r>
-            <w:instrText xml:space="preserve"> PAGEREF _Toc20393 \h </w:instrText>
+            <w:instrText xml:space="preserve"> PAGEREF _Toc21992 \h </w:instrText>
           </w:r>
           <w:r>
             <w:fldChar w:fldCharType="separate"/>
@@ -3403,7 +3403,7 @@
             <w:rPr>
               <w:rFonts w:hint="eastAsia"/>
             </w:rPr>
-            <w:instrText xml:space="preserve"> HYPERLINK \l _Toc28305 </w:instrText>
+            <w:instrText xml:space="preserve"> HYPERLINK \l _Toc23385 </w:instrText>
           </w:r>
           <w:r>
             <w:rPr>
@@ -3425,7 +3425,7 @@
             <w:fldChar w:fldCharType="begin"/>
           </w:r>
           <w:r>
-            <w:instrText xml:space="preserve"> PAGEREF _Toc28305 \h </w:instrText>
+            <w:instrText xml:space="preserve"> PAGEREF _Toc23385 \h </w:instrText>
           </w:r>
           <w:r>
             <w:fldChar w:fldCharType="separate"/>
@@ -3462,7 +3462,7 @@
             <w:rPr>
               <w:rFonts w:hint="eastAsia"/>
             </w:rPr>
-            <w:instrText xml:space="preserve"> HYPERLINK \l _Toc3821 </w:instrText>
+            <w:instrText xml:space="preserve"> HYPERLINK \l _Toc22378 </w:instrText>
           </w:r>
           <w:r>
             <w:rPr>
@@ -3484,7 +3484,7 @@
             <w:fldChar w:fldCharType="begin"/>
           </w:r>
           <w:r>
-            <w:instrText xml:space="preserve"> PAGEREF _Toc3821 \h </w:instrText>
+            <w:instrText xml:space="preserve"> PAGEREF _Toc22378 \h </w:instrText>
           </w:r>
           <w:r>
             <w:fldChar w:fldCharType="separate"/>
@@ -3521,7 +3521,7 @@
             <w:rPr>
               <w:rFonts w:hint="eastAsia"/>
             </w:rPr>
-            <w:instrText xml:space="preserve"> HYPERLINK \l _Toc20428 </w:instrText>
+            <w:instrText xml:space="preserve"> HYPERLINK \l _Toc8633 </w:instrText>
           </w:r>
           <w:r>
             <w:rPr>
@@ -3543,7 +3543,7 @@
             <w:fldChar w:fldCharType="begin"/>
           </w:r>
           <w:r>
-            <w:instrText xml:space="preserve"> PAGEREF _Toc20428 \h </w:instrText>
+            <w:instrText xml:space="preserve"> PAGEREF _Toc8633 \h </w:instrText>
           </w:r>
           <w:r>
             <w:fldChar w:fldCharType="separate"/>
@@ -3580,7 +3580,7 @@
             <w:rPr>
               <w:rFonts w:hint="eastAsia"/>
             </w:rPr>
-            <w:instrText xml:space="preserve"> HYPERLINK \l _Toc7112 </w:instrText>
+            <w:instrText xml:space="preserve"> HYPERLINK \l _Toc7225 </w:instrText>
           </w:r>
           <w:r>
             <w:rPr>
@@ -3602,7 +3602,7 @@
             <w:fldChar w:fldCharType="begin"/>
           </w:r>
           <w:r>
-            <w:instrText xml:space="preserve"> PAGEREF _Toc7112 \h </w:instrText>
+            <w:instrText xml:space="preserve"> PAGEREF _Toc7225 \h </w:instrText>
           </w:r>
           <w:r>
             <w:fldChar w:fldCharType="separate"/>
@@ -3639,7 +3639,7 @@
             <w:rPr>
               <w:rFonts w:hint="eastAsia"/>
             </w:rPr>
-            <w:instrText xml:space="preserve"> HYPERLINK \l _Toc28346 </w:instrText>
+            <w:instrText xml:space="preserve"> HYPERLINK \l _Toc8606 </w:instrText>
           </w:r>
           <w:r>
             <w:rPr>
@@ -3661,7 +3661,7 @@
             <w:fldChar w:fldCharType="begin"/>
           </w:r>
           <w:r>
-            <w:instrText xml:space="preserve"> PAGEREF _Toc28346 \h </w:instrText>
+            <w:instrText xml:space="preserve"> PAGEREF _Toc8606 \h </w:instrText>
           </w:r>
           <w:r>
             <w:fldChar w:fldCharType="separate"/>
@@ -3698,7 +3698,7 @@
             <w:rPr>
               <w:rFonts w:hint="eastAsia"/>
             </w:rPr>
-            <w:instrText xml:space="preserve"> HYPERLINK \l _Toc26915 </w:instrText>
+            <w:instrText xml:space="preserve"> HYPERLINK \l _Toc28466 </w:instrText>
           </w:r>
           <w:r>
             <w:rPr>
@@ -3720,13 +3720,190 @@
             <w:fldChar w:fldCharType="begin"/>
           </w:r>
           <w:r>
-            <w:instrText xml:space="preserve"> PAGEREF _Toc26915 \h </w:instrText>
+            <w:instrText xml:space="preserve"> PAGEREF _Toc28466 \h </w:instrText>
           </w:r>
           <w:r>
             <w:fldChar w:fldCharType="separate"/>
           </w:r>
           <w:r>
             <w:t>15</w:t>
+          </w:r>
+          <w:r>
+            <w:fldChar w:fldCharType="end"/>
+          </w:r>
+          <w:r>
+            <w:rPr>
+              <w:rFonts w:hint="eastAsia"/>
+              <w:color w:val="FF0000"/>
+            </w:rPr>
+            <w:fldChar w:fldCharType="end"/>
+          </w:r>
+        </w:p>
+        <w:p>
+          <w:pPr>
+            <w:pStyle w:val="8"/>
+            <w:tabs>
+              <w:tab w:val="right" w:leader="dot" w:pos="8306"/>
+            </w:tabs>
+          </w:pPr>
+          <w:r>
+            <w:rPr>
+              <w:rFonts w:hint="eastAsia"/>
+              <w:color w:val="FF0000"/>
+            </w:rPr>
+            <w:fldChar w:fldCharType="begin"/>
+          </w:r>
+          <w:r>
+            <w:rPr>
+              <w:rFonts w:hint="eastAsia"/>
+            </w:rPr>
+            <w:instrText xml:space="preserve"> HYPERLINK \l _Toc30684 </w:instrText>
+          </w:r>
+          <w:r>
+            <w:rPr>
+              <w:rFonts w:hint="eastAsia"/>
+            </w:rPr>
+            <w:fldChar w:fldCharType="separate"/>
+          </w:r>
+          <w:r>
+            <w:rPr>
+              <w:rFonts w:hint="eastAsia"/>
+              <w:lang w:val="en-US" w:eastAsia="zh-CN"/>
+            </w:rPr>
+            <w:t>48. Get Camera Channels</w:t>
+          </w:r>
+          <w:r>
+            <w:tab/>
+          </w:r>
+          <w:r>
+            <w:fldChar w:fldCharType="begin"/>
+          </w:r>
+          <w:r>
+            <w:instrText xml:space="preserve"> PAGEREF _Toc30684 \h </w:instrText>
+          </w:r>
+          <w:r>
+            <w:fldChar w:fldCharType="separate"/>
+          </w:r>
+          <w:r>
+            <w:t>16</w:t>
+          </w:r>
+          <w:r>
+            <w:fldChar w:fldCharType="end"/>
+          </w:r>
+          <w:r>
+            <w:rPr>
+              <w:rFonts w:hint="eastAsia"/>
+              <w:color w:val="FF0000"/>
+            </w:rPr>
+            <w:fldChar w:fldCharType="end"/>
+          </w:r>
+        </w:p>
+        <w:p>
+          <w:pPr>
+            <w:pStyle w:val="8"/>
+            <w:tabs>
+              <w:tab w:val="right" w:leader="dot" w:pos="8306"/>
+            </w:tabs>
+          </w:pPr>
+          <w:r>
+            <w:rPr>
+              <w:rFonts w:hint="eastAsia"/>
+              <w:color w:val="FF0000"/>
+            </w:rPr>
+            <w:fldChar w:fldCharType="begin"/>
+          </w:r>
+          <w:r>
+            <w:rPr>
+              <w:rFonts w:hint="eastAsia"/>
+            </w:rPr>
+            <w:instrText xml:space="preserve"> HYPERLINK \l _Toc10648 </w:instrText>
+          </w:r>
+          <w:r>
+            <w:rPr>
+              <w:rFonts w:hint="eastAsia"/>
+            </w:rPr>
+            <w:fldChar w:fldCharType="separate"/>
+          </w:r>
+          <w:r>
+            <w:rPr>
+              <w:rFonts w:hint="eastAsia"/>
+              <w:lang w:val="en-US" w:eastAsia="zh-CN"/>
+            </w:rPr>
+            <w:t>49. Get Color Brightness Data</w:t>
+          </w:r>
+          <w:r>
+            <w:tab/>
+          </w:r>
+          <w:r>
+            <w:fldChar w:fldCharType="begin"/>
+          </w:r>
+          <w:r>
+            <w:instrText xml:space="preserve"> PAGEREF _Toc10648 \h </w:instrText>
+          </w:r>
+          <w:r>
+            <w:fldChar w:fldCharType="separate"/>
+          </w:r>
+          <w:r>
+            <w:t>16</w:t>
+          </w:r>
+          <w:r>
+            <w:fldChar w:fldCharType="end"/>
+          </w:r>
+          <w:r>
+            <w:rPr>
+              <w:rFonts w:hint="eastAsia"/>
+              <w:color w:val="FF0000"/>
+            </w:rPr>
+            <w:fldChar w:fldCharType="end"/>
+          </w:r>
+        </w:p>
+        <w:p>
+          <w:pPr>
+            <w:pStyle w:val="8"/>
+            <w:tabs>
+              <w:tab w:val="right" w:leader="dot" w:pos="8306"/>
+            </w:tabs>
+          </w:pPr>
+          <w:r>
+            <w:rPr>
+              <w:rFonts w:hint="eastAsia"/>
+              <w:color w:val="FF0000"/>
+            </w:rPr>
+            <w:fldChar w:fldCharType="begin"/>
+          </w:r>
+          <w:r>
+            <w:rPr>
+              <w:rFonts w:hint="eastAsia"/>
+            </w:rPr>
+            <w:instrText xml:space="preserve"> HYPERLINK \l _Toc4454 </w:instrText>
+          </w:r>
+          <w:r>
+            <w:rPr>
+              <w:rFonts w:hint="eastAsia"/>
+            </w:rPr>
+            <w:fldChar w:fldCharType="separate"/>
+          </w:r>
+          <w:r>
+            <w:rPr>
+              <w:rFonts w:hint="eastAsia"/>
+              <w:lang w:val="en-US" w:eastAsia="zh-CN"/>
+            </w:rPr>
+            <w:t>50. Get Undistort Color Brightness Data</w:t>
+          </w:r>
+          <w:r>
+            <w:tab/>
+          </w:r>
+          <w:r>
+            <w:fldChar w:fldCharType="begin"/>
+          </w:r>
+          <w:r>
+            <w:instrText xml:space="preserve"> PAGEREF _Toc4454 \h </w:instrText>
+          </w:r>
+          <w:r>
+            <w:fldChar w:fldCharType="separate"/>
+          </w:r>
+          <w:r>
+            <w:t>16</w:t>
           </w:r>
           <w:r>
             <w:fldChar w:fldCharType="end"/>
@@ -3757,7 +3934,7 @@
             <w:rPr>
               <w:rFonts w:hint="eastAsia"/>
             </w:rPr>
-            <w:instrText xml:space="preserve"> HYPERLINK \l _Toc6231 </w:instrText>
+            <w:instrText xml:space="preserve"> HYPERLINK \l _Toc617 </w:instrText>
           </w:r>
           <w:r>
             <w:rPr>
@@ -3779,7 +3956,7 @@
             <w:fldChar w:fldCharType="begin"/>
           </w:r>
           <w:r>
-            <w:instrText xml:space="preserve"> PAGEREF _Toc6231 \h </w:instrText>
+            <w:instrText xml:space="preserve"> PAGEREF _Toc617 \h </w:instrText>
           </w:r>
           <w:r>
             <w:fldChar w:fldCharType="separate"/>
@@ -3816,7 +3993,7 @@
             <w:rPr>
               <w:rFonts w:hint="eastAsia"/>
             </w:rPr>
-            <w:instrText xml:space="preserve"> HYPERLINK \l _Toc1759 </w:instrText>
+            <w:instrText xml:space="preserve"> HYPERLINK \l _Toc6091 </w:instrText>
           </w:r>
           <w:r>
             <w:rPr>
@@ -3837,13 +4014,13 @@
             <w:fldChar w:fldCharType="begin"/>
           </w:r>
           <w:r>
-            <w:instrText xml:space="preserve"> PAGEREF _Toc1759 \h </w:instrText>
+            <w:instrText xml:space="preserve"> PAGEREF _Toc6091 \h </w:instrText>
           </w:r>
           <w:r>
             <w:fldChar w:fldCharType="separate"/>
           </w:r>
           <w:r>
-            <w:t>16</w:t>
+            <w:t>17</w:t>
           </w:r>
           <w:r>
             <w:fldChar w:fldCharType="end"/>
@@ -4063,7 +4240,7 @@
         </w:numPr>
         <w:jc w:val="center"/>
       </w:pPr>
-      <w:bookmarkStart w:id="1" w:name="_Toc9456"/>
+      <w:bookmarkStart w:id="1" w:name="_Toc31941"/>
       <w:r>
         <w:rPr>
           <w:rFonts w:hint="eastAsia"/>
@@ -5299,6 +5476,122 @@
           </w:p>
         </w:tc>
       </w:tr>
+      <w:tr>
+        <w:tblPrEx>
+          <w:tblBorders>
+            <w:top w:val="single" w:color="auto" w:sz="4" w:space="0"/>
+            <w:left w:val="single" w:color="auto" w:sz="4" w:space="0"/>
+            <w:bottom w:val="single" w:color="auto" w:sz="4" w:space="0"/>
+            <w:right w:val="single" w:color="auto" w:sz="4" w:space="0"/>
+            <w:insideH w:val="single" w:color="auto" w:sz="4" w:space="0"/>
+            <w:insideV w:val="single" w:color="auto" w:sz="4" w:space="0"/>
+          </w:tblBorders>
+          <w:tblCellMar>
+            <w:top w:w="0" w:type="dxa"/>
+            <w:left w:w="108" w:type="dxa"/>
+            <w:bottom w:w="0" w:type="dxa"/>
+            <w:right w:w="108" w:type="dxa"/>
+          </w:tblCellMar>
+        </w:tblPrEx>
+        <w:tc>
+          <w:tcPr>
+            <w:tcW w:w="2074" w:type="dxa"/>
+            <w:vAlign w:val="top"/>
+          </w:tcPr>
+          <w:p>
+            <w:pPr>
+              <w:rPr>
+                <w:rFonts w:hint="default" w:asciiTheme="minorHAnsi" w:hAnsiTheme="minorHAnsi" w:eastAsiaTheme="minorEastAsia" w:cstheme="minorBidi"/>
+                <w:kern w:val="2"/>
+                <w:sz w:val="21"/>
+                <w:szCs w:val="22"/>
+                <w:lang w:val="en-US" w:eastAsia="zh-CN" w:bidi="ar-SA"/>
+              </w:rPr>
+            </w:pPr>
+            <w:r>
+              <w:rPr>
+                <w:rFonts w:hint="eastAsia"/>
+                <w:lang w:val="en-US" w:eastAsia="zh-CN"/>
+              </w:rPr>
+              <w:t>2023.07.26</w:t>
+            </w:r>
+            <w:bookmarkStart w:id="56" w:name="_GoBack"/>
+            <w:bookmarkEnd w:id="56"/>
+          </w:p>
+        </w:tc>
+        <w:tc>
+          <w:tcPr>
+            <w:tcW w:w="2074" w:type="dxa"/>
+            <w:vAlign w:val="top"/>
+          </w:tcPr>
+          <w:p>
+            <w:pPr>
+              <w:rPr>
+                <w:rFonts w:hint="eastAsia" w:asciiTheme="minorHAnsi" w:hAnsiTheme="minorHAnsi" w:eastAsiaTheme="minorEastAsia" w:cstheme="minorBidi"/>
+                <w:kern w:val="2"/>
+                <w:sz w:val="21"/>
+                <w:szCs w:val="22"/>
+                <w:lang w:val="en-US" w:eastAsia="zh-CN" w:bidi="ar-SA"/>
+              </w:rPr>
+            </w:pPr>
+            <w:r>
+              <w:rPr>
+                <w:rFonts w:hint="eastAsia"/>
+                <w:lang w:val="en-US" w:eastAsia="zh-CN"/>
+              </w:rPr>
+              <w:t>V1.4.0</w:t>
+            </w:r>
+          </w:p>
+        </w:tc>
+        <w:tc>
+          <w:tcPr>
+            <w:tcW w:w="2074" w:type="dxa"/>
+            <w:vAlign w:val="top"/>
+          </w:tcPr>
+          <w:p>
+            <w:pPr>
+              <w:rPr>
+                <w:rFonts w:hint="eastAsia" w:asciiTheme="minorHAnsi" w:hAnsiTheme="minorHAnsi" w:eastAsiaTheme="minorEastAsia" w:cstheme="minorBidi"/>
+                <w:kern w:val="2"/>
+                <w:sz w:val="21"/>
+                <w:szCs w:val="22"/>
+                <w:lang w:val="en-US" w:eastAsia="zh-CN" w:bidi="ar-SA"/>
+              </w:rPr>
+            </w:pPr>
+            <w:r>
+              <w:rPr>
+                <w:rFonts w:hint="eastAsia"/>
+                <w:lang w:val="en-US" w:eastAsia="zh-CN"/>
+              </w:rPr>
+              <w:t>张观锦</w:t>
+            </w:r>
+          </w:p>
+        </w:tc>
+        <w:tc>
+          <w:tcPr>
+            <w:tcW w:w="2074" w:type="dxa"/>
+            <w:vAlign w:val="top"/>
+          </w:tcPr>
+          <w:p>
+            <w:pPr>
+              <w:rPr>
+                <w:rFonts w:hint="eastAsia" w:asciiTheme="minorHAnsi" w:hAnsiTheme="minorHAnsi" w:eastAsiaTheme="minorEastAsia" w:cstheme="minorBidi"/>
+                <w:kern w:val="2"/>
+                <w:sz w:val="21"/>
+                <w:szCs w:val="22"/>
+                <w:lang w:val="en-US" w:eastAsia="zh-CN" w:bidi="ar-SA"/>
+              </w:rPr>
+            </w:pPr>
+            <w:r>
+              <w:rPr>
+                <w:rFonts w:hint="eastAsia"/>
+                <w:lang w:val="en-US" w:eastAsia="zh-CN"/>
+              </w:rPr>
+              <w:t>完成50个基本函数</w:t>
+            </w:r>
+          </w:p>
+        </w:tc>
+      </w:tr>
     </w:tbl>
     <w:p/>
     <w:p>
@@ -5321,7 +5614,7 @@
           <w:rFonts w:hint="eastAsia"/>
         </w:rPr>
       </w:pPr>
-      <w:bookmarkStart w:id="2" w:name="_Toc30121"/>
+      <w:bookmarkStart w:id="2" w:name="_Toc23250"/>
       <w:r>
         <w:rPr>
           <w:rFonts w:hint="eastAsia"/>
@@ -5378,7 +5671,7 @@
         <w:bidi w:val="0"/>
         <w:ind w:left="567" w:leftChars="0" w:firstLineChars="0"/>
       </w:pPr>
-      <w:bookmarkStart w:id="3" w:name="_Toc10690"/>
+      <w:bookmarkStart w:id="3" w:name="_Toc8880"/>
       <w:r>
         <w:t>C</w:t>
       </w:r>
@@ -5492,7 +5785,7 @@
         <w:pStyle w:val="3"/>
         <w:ind w:left="567" w:leftChars="0" w:firstLineChars="0"/>
       </w:pPr>
-      <w:bookmarkStart w:id="4" w:name="_Toc8279"/>
+      <w:bookmarkStart w:id="4" w:name="_Toc28983"/>
       <w:r>
         <w:t>D</w:t>
       </w:r>
@@ -5612,7 +5905,7 @@
         <w:pStyle w:val="3"/>
         <w:ind w:left="567" w:leftChars="0" w:firstLineChars="0"/>
       </w:pPr>
-      <w:bookmarkStart w:id="5" w:name="_Toc13036"/>
+      <w:bookmarkStart w:id="5" w:name="_Toc28336"/>
       <w:r>
         <w:rPr>
           <w:rFonts w:hint="eastAsia"/>
@@ -5767,7 +6060,7 @@
         <w:pStyle w:val="3"/>
         <w:bidi w:val="0"/>
       </w:pPr>
-      <w:bookmarkStart w:id="6" w:name="_Toc19298"/>
+      <w:bookmarkStart w:id="6" w:name="_Toc26824"/>
       <w:r>
         <w:rPr>
           <w:rFonts w:hint="eastAsia"/>
@@ -5983,7 +6276,7 @@
           <w:lang w:val="en-US" w:eastAsia="zh-CN"/>
         </w:rPr>
       </w:pPr>
-      <w:bookmarkStart w:id="7" w:name="_Toc14283"/>
+      <w:bookmarkStart w:id="7" w:name="_Toc23021"/>
       <w:r>
         <w:t>G</w:t>
       </w:r>
@@ -6206,7 +6499,7 @@
           <w:lang w:val="en-US" w:eastAsia="zh-CN"/>
         </w:rPr>
       </w:pPr>
-      <w:bookmarkStart w:id="8" w:name="_Toc7647"/>
+      <w:bookmarkStart w:id="8" w:name="_Toc870"/>
       <w:r>
         <w:t>G</w:t>
       </w:r>
@@ -6346,7 +6639,7 @@
           <w:lang w:val="en-US" w:eastAsia="zh-CN"/>
         </w:rPr>
       </w:pPr>
-      <w:bookmarkStart w:id="9" w:name="_Toc17322"/>
+      <w:bookmarkStart w:id="9" w:name="_Toc32431"/>
       <w:r>
         <w:t>G</w:t>
       </w:r>
@@ -6548,7 +6841,7 @@
           <w:lang w:val="en-US" w:eastAsia="zh-CN"/>
         </w:rPr>
       </w:pPr>
-      <w:bookmarkStart w:id="10" w:name="_Toc31844"/>
+      <w:bookmarkStart w:id="10" w:name="_Toc6758"/>
       <w:r>
         <w:t>G</w:t>
       </w:r>
@@ -6727,7 +7020,7 @@
           <w:lang w:val="en-US" w:eastAsia="zh-CN"/>
         </w:rPr>
       </w:pPr>
-      <w:bookmarkStart w:id="11" w:name="_Toc32083"/>
+      <w:bookmarkStart w:id="11" w:name="_Toc130"/>
       <w:r>
         <w:t>G</w:t>
       </w:r>
@@ -6968,7 +7261,7 @@
           <w:lang w:val="en-US" w:eastAsia="zh-CN"/>
         </w:rPr>
       </w:pPr>
-      <w:bookmarkStart w:id="12" w:name="_Toc15582"/>
+      <w:bookmarkStart w:id="12" w:name="_Toc15515"/>
       <w:r>
         <w:t>G</w:t>
       </w:r>
@@ -7185,7 +7478,7 @@
         <w:pStyle w:val="3"/>
         <w:bidi w:val="0"/>
       </w:pPr>
-      <w:bookmarkStart w:id="13" w:name="_Toc11301"/>
+      <w:bookmarkStart w:id="13" w:name="_Toc11895"/>
       <w:r>
         <w:t>G</w:t>
       </w:r>
@@ -7320,7 +7613,7 @@
           <w:lang w:val="en-US" w:eastAsia="zh-CN"/>
         </w:rPr>
       </w:pPr>
-      <w:bookmarkStart w:id="15" w:name="_Toc13771"/>
+      <w:bookmarkStart w:id="15" w:name="_Toc21022"/>
       <w:r>
         <w:rPr>
           <w:rFonts w:hint="eastAsia"/>
@@ -7487,7 +7780,7 @@
           <w:lang w:val="en-US" w:eastAsia="zh-CN"/>
         </w:rPr>
       </w:pPr>
-      <w:bookmarkStart w:id="16" w:name="_Toc11989"/>
+      <w:bookmarkStart w:id="16" w:name="_Toc30824"/>
       <w:r>
         <w:rPr>
           <w:rFonts w:hint="eastAsia"/>
@@ -7668,7 +7961,7 @@
           <w:lang w:val="en-US" w:eastAsia="zh-CN"/>
         </w:rPr>
       </w:pPr>
-      <w:bookmarkStart w:id="17" w:name="_Toc27766"/>
+      <w:bookmarkStart w:id="17" w:name="_Toc6903"/>
       <w:r>
         <w:rPr>
           <w:rFonts w:hint="eastAsia"/>
@@ -7857,7 +8150,7 @@
           <w:lang w:val="en-US" w:eastAsia="zh-CN"/>
         </w:rPr>
       </w:pPr>
-      <w:bookmarkStart w:id="18" w:name="_Toc14663"/>
+      <w:bookmarkStart w:id="18" w:name="_Toc22383"/>
       <w:r>
         <w:rPr>
           <w:rFonts w:hint="eastAsia"/>
@@ -8037,7 +8330,7 @@
           <w:lang w:val="en-US" w:eastAsia="zh-CN"/>
         </w:rPr>
       </w:pPr>
-      <w:bookmarkStart w:id="19" w:name="_Toc492"/>
+      <w:bookmarkStart w:id="19" w:name="_Toc18505"/>
       <w:r>
         <w:rPr>
           <w:rFonts w:hint="eastAsia"/>
@@ -8227,7 +8520,7 @@
           <w:lang w:val="en-US" w:eastAsia="zh-CN"/>
         </w:rPr>
       </w:pPr>
-      <w:bookmarkStart w:id="20" w:name="_Toc6690"/>
+      <w:bookmarkStart w:id="20" w:name="_Toc2792"/>
       <w:r>
         <w:rPr>
           <w:rFonts w:hint="eastAsia"/>
@@ -8404,7 +8697,7 @@
           <w:lang w:val="en-US" w:eastAsia="zh-CN"/>
         </w:rPr>
       </w:pPr>
-      <w:bookmarkStart w:id="21" w:name="_Toc15555"/>
+      <w:bookmarkStart w:id="21" w:name="_Toc11191"/>
       <w:r>
         <w:rPr>
           <w:rFonts w:hint="eastAsia"/>
@@ -8610,7 +8903,7 @@
           <w:lang w:val="en-US" w:eastAsia="zh-CN"/>
         </w:rPr>
       </w:pPr>
-      <w:bookmarkStart w:id="22" w:name="_Toc3593"/>
+      <w:bookmarkStart w:id="22" w:name="_Toc22200"/>
       <w:r>
         <w:rPr>
           <w:rFonts w:hint="eastAsia"/>
@@ -8811,7 +9104,7 @@
           <w:lang w:val="en-US" w:eastAsia="zh-CN"/>
         </w:rPr>
       </w:pPr>
-      <w:bookmarkStart w:id="23" w:name="_Toc15848"/>
+      <w:bookmarkStart w:id="23" w:name="_Toc5914"/>
       <w:r>
         <w:rPr>
           <w:rFonts w:hint="eastAsia"/>
@@ -8926,7 +9219,7 @@
           <w:lang w:val="en-US" w:eastAsia="zh-CN"/>
         </w:rPr>
       </w:pPr>
-      <w:bookmarkStart w:id="24" w:name="_Toc5541"/>
+      <w:bookmarkStart w:id="24" w:name="_Toc5304"/>
       <w:r>
         <w:rPr>
           <w:rFonts w:hint="eastAsia"/>
@@ -9065,7 +9358,7 @@
           <w:lang w:val="en-US" w:eastAsia="zh-CN"/>
         </w:rPr>
       </w:pPr>
-      <w:bookmarkStart w:id="25" w:name="_Toc8464"/>
+      <w:bookmarkStart w:id="25" w:name="_Toc5825"/>
       <w:r>
         <w:rPr>
           <w:rFonts w:hint="eastAsia"/>
@@ -9180,7 +9473,7 @@
           <w:lang w:val="en-US" w:eastAsia="zh-CN"/>
         </w:rPr>
       </w:pPr>
-      <w:bookmarkStart w:id="26" w:name="_Toc11483"/>
+      <w:bookmarkStart w:id="26" w:name="_Toc14955"/>
       <w:r>
         <w:rPr>
           <w:rFonts w:hint="eastAsia"/>
@@ -9313,7 +9606,7 @@
           <w:lang w:val="en-US" w:eastAsia="zh-CN"/>
         </w:rPr>
       </w:pPr>
-      <w:bookmarkStart w:id="27" w:name="_Toc3458"/>
+      <w:bookmarkStart w:id="27" w:name="_Toc17104"/>
       <w:r>
         <w:rPr>
           <w:rFonts w:hint="eastAsia"/>
@@ -9440,7 +9733,7 @@
           <w:lang w:val="en-US" w:eastAsia="zh-CN"/>
         </w:rPr>
       </w:pPr>
-      <w:bookmarkStart w:id="28" w:name="_Toc29930"/>
+      <w:bookmarkStart w:id="28" w:name="_Toc15719"/>
       <w:r>
         <w:rPr>
           <w:rFonts w:hint="eastAsia"/>
@@ -9560,7 +9853,7 @@
           <w:lang w:val="en-US" w:eastAsia="zh-CN"/>
         </w:rPr>
       </w:pPr>
-      <w:bookmarkStart w:id="29" w:name="_Toc8779"/>
+      <w:bookmarkStart w:id="29" w:name="_Toc2172"/>
       <w:r>
         <w:rPr>
           <w:rFonts w:hint="eastAsia"/>
@@ -9693,7 +9986,7 @@
           <w:lang w:val="en-US" w:eastAsia="zh-CN"/>
         </w:rPr>
       </w:pPr>
-      <w:bookmarkStart w:id="30" w:name="_Toc12358"/>
+      <w:bookmarkStart w:id="30" w:name="_Toc21537"/>
       <w:r>
         <w:rPr>
           <w:rFonts w:hint="eastAsia"/>
@@ -9826,7 +10119,7 @@
           <w:lang w:val="en-US" w:eastAsia="zh-CN"/>
         </w:rPr>
       </w:pPr>
-      <w:bookmarkStart w:id="31" w:name="_Toc16685"/>
+      <w:bookmarkStart w:id="31" w:name="_Toc4656"/>
       <w:r>
         <w:rPr>
           <w:rFonts w:hint="eastAsia"/>
@@ -9959,7 +10252,7 @@
           <w:lang w:val="en-US" w:eastAsia="zh-CN"/>
         </w:rPr>
       </w:pPr>
-      <w:bookmarkStart w:id="32" w:name="_Toc9826"/>
+      <w:bookmarkStart w:id="32" w:name="_Toc15866"/>
       <w:r>
         <w:rPr>
           <w:rFonts w:hint="eastAsia"/>
@@ -10083,7 +10376,7 @@
           <w:lang w:val="en-US" w:eastAsia="zh-CN"/>
         </w:rPr>
       </w:pPr>
-      <w:bookmarkStart w:id="33" w:name="_Toc5559"/>
+      <w:bookmarkStart w:id="33" w:name="_Toc28133"/>
       <w:r>
         <w:rPr>
           <w:rFonts w:hint="eastAsia"/>
@@ -10207,7 +10500,7 @@
           <w:lang w:val="en-US" w:eastAsia="zh-CN"/>
         </w:rPr>
       </w:pPr>
-      <w:bookmarkStart w:id="34" w:name="_Toc30416"/>
+      <w:bookmarkStart w:id="34" w:name="_Toc21689"/>
       <w:r>
         <w:rPr>
           <w:rFonts w:hint="eastAsia"/>
@@ -10329,7 +10622,7 @@
           <w:lang w:val="en-US" w:eastAsia="zh-CN"/>
         </w:rPr>
       </w:pPr>
-      <w:bookmarkStart w:id="35" w:name="_Toc25193"/>
+      <w:bookmarkStart w:id="35" w:name="_Toc19251"/>
       <w:r>
         <w:rPr>
           <w:rFonts w:hint="eastAsia"/>
@@ -10444,7 +10737,7 @@
           <w:lang w:val="en-US" w:eastAsia="zh-CN"/>
         </w:rPr>
       </w:pPr>
-      <w:bookmarkStart w:id="36" w:name="_Toc24160"/>
+      <w:bookmarkStart w:id="36" w:name="_Toc31448"/>
       <w:r>
         <w:rPr>
           <w:rFonts w:hint="eastAsia"/>
@@ -10559,7 +10852,7 @@
           <w:lang w:val="en-US" w:eastAsia="zh-CN"/>
         </w:rPr>
       </w:pPr>
-      <w:bookmarkStart w:id="37" w:name="_Toc11233"/>
+      <w:bookmarkStart w:id="37" w:name="_Toc14048"/>
       <w:r>
         <w:rPr>
           <w:rFonts w:hint="eastAsia"/>
@@ -10690,7 +10983,7 @@
           <w:lang w:val="en-US" w:eastAsia="zh-CN"/>
         </w:rPr>
       </w:pPr>
-      <w:bookmarkStart w:id="38" w:name="_Toc17952"/>
+      <w:bookmarkStart w:id="38" w:name="_Toc21845"/>
       <w:r>
         <w:rPr>
           <w:rFonts w:hint="eastAsia"/>
@@ -10813,7 +11106,7 @@
           <w:lang w:val="en-US" w:eastAsia="zh-CN"/>
         </w:rPr>
       </w:pPr>
-      <w:bookmarkStart w:id="39" w:name="_Toc23120"/>
+      <w:bookmarkStart w:id="39" w:name="_Toc10236"/>
       <w:r>
         <w:rPr>
           <w:rFonts w:hint="eastAsia"/>
@@ -10939,7 +11232,7 @@
           <w:lang w:val="en-US" w:eastAsia="zh-CN"/>
         </w:rPr>
       </w:pPr>
-      <w:bookmarkStart w:id="40" w:name="_Toc29544"/>
+      <w:bookmarkStart w:id="40" w:name="_Toc29923"/>
       <w:r>
         <w:rPr>
           <w:rFonts w:hint="eastAsia"/>
@@ -11062,7 +11355,7 @@
           <w:lang w:val="en-US" w:eastAsia="zh-CN"/>
         </w:rPr>
       </w:pPr>
-      <w:bookmarkStart w:id="41" w:name="_Toc27605"/>
+      <w:bookmarkStart w:id="41" w:name="_Toc4811"/>
       <w:r>
         <w:rPr>
           <w:rFonts w:hint="eastAsia"/>
@@ -11214,7 +11507,7 @@
           <w:lang w:val="en-US" w:eastAsia="zh-CN"/>
         </w:rPr>
       </w:pPr>
-      <w:bookmarkStart w:id="42" w:name="_Toc10594"/>
+      <w:bookmarkStart w:id="42" w:name="_Toc29094"/>
       <w:r>
         <w:rPr>
           <w:rFonts w:hint="eastAsia"/>
@@ -11367,7 +11660,7 @@
           <w:lang w:val="en-US" w:eastAsia="zh-CN"/>
         </w:rPr>
       </w:pPr>
-      <w:bookmarkStart w:id="43" w:name="_Toc26220"/>
+      <w:bookmarkStart w:id="43" w:name="_Toc6156"/>
       <w:r>
         <w:rPr>
           <w:rFonts w:hint="eastAsia"/>
@@ -11512,7 +11805,7 @@
           <w:lang w:val="en-US" w:eastAsia="zh-CN"/>
         </w:rPr>
       </w:pPr>
-      <w:bookmarkStart w:id="44" w:name="_Toc20393"/>
+      <w:bookmarkStart w:id="44" w:name="_Toc21992"/>
       <w:r>
         <w:rPr>
           <w:rFonts w:hint="eastAsia"/>
@@ -11650,7 +11943,7 @@
           <w:lang w:val="en-US" w:eastAsia="zh-CN"/>
         </w:rPr>
       </w:pPr>
-      <w:bookmarkStart w:id="45" w:name="_Toc28305"/>
+      <w:bookmarkStart w:id="45" w:name="_Toc23385"/>
       <w:r>
         <w:rPr>
           <w:rFonts w:hint="eastAsia"/>
@@ -11832,7 +12125,7 @@
           <w:lang w:val="en-US" w:eastAsia="zh-CN"/>
         </w:rPr>
       </w:pPr>
-      <w:bookmarkStart w:id="46" w:name="_Toc3821"/>
+      <w:bookmarkStart w:id="46" w:name="_Toc22378"/>
       <w:r>
         <w:rPr>
           <w:rFonts w:hint="eastAsia"/>
@@ -11986,7 +12279,7 @@
           <w:lang w:val="en-US" w:eastAsia="zh-CN"/>
         </w:rPr>
       </w:pPr>
-      <w:bookmarkStart w:id="47" w:name="_Toc20428"/>
+      <w:bookmarkStart w:id="47" w:name="_Toc8633"/>
       <w:r>
         <w:rPr>
           <w:rFonts w:hint="eastAsia"/>
@@ -12108,7 +12401,7 @@
           <w:lang w:val="en-US" w:eastAsia="zh-CN"/>
         </w:rPr>
       </w:pPr>
-      <w:bookmarkStart w:id="48" w:name="_Toc7112"/>
+      <w:bookmarkStart w:id="48" w:name="_Toc7225"/>
       <w:r>
         <w:rPr>
           <w:rFonts w:hint="eastAsia"/>
@@ -12230,7 +12523,7 @@
           <w:lang w:val="en-US" w:eastAsia="zh-CN"/>
         </w:rPr>
       </w:pPr>
-      <w:bookmarkStart w:id="49" w:name="_Toc28346"/>
+      <w:bookmarkStart w:id="49" w:name="_Toc8606"/>
       <w:r>
         <w:rPr>
           <w:rFonts w:hint="eastAsia"/>
@@ -12352,7 +12645,7 @@
           <w:lang w:val="en-US" w:eastAsia="zh-CN"/>
         </w:rPr>
       </w:pPr>
-      <w:bookmarkStart w:id="50" w:name="_Toc26915"/>
+      <w:bookmarkStart w:id="50" w:name="_Toc28466"/>
       <w:r>
         <w:rPr>
           <w:rFonts w:hint="eastAsia"/>
@@ -12463,6 +12756,440 @@
           <w:lang w:val="en-US" w:eastAsia="zh-CN"/>
         </w:rPr>
         <w:t>//返回值： 类型（int）:返回0表示设置参数成功;否则失败。</w:t>
+      </w:r>
+    </w:p>
+    <w:p>
+      <w:pPr>
+        <w:pStyle w:val="3"/>
+        <w:bidi w:val="0"/>
+        <w:rPr>
+          <w:rFonts w:hint="eastAsia"/>
+          <w:lang w:val="en-US" w:eastAsia="zh-CN"/>
+        </w:rPr>
+      </w:pPr>
+      <w:bookmarkStart w:id="51" w:name="_Toc30684"/>
+      <w:r>
+        <w:rPr>
+          <w:rFonts w:hint="eastAsia"/>
+          <w:lang w:val="en-US" w:eastAsia="zh-CN"/>
+        </w:rPr>
+        <w:t>Get Camera Channels</w:t>
+      </w:r>
+      <w:bookmarkEnd w:id="51"/>
+      <w:r>
+        <w:rPr>
+          <w:rFonts w:hint="eastAsia"/>
+          <w:lang w:val="en-US" w:eastAsia="zh-CN"/>
+        </w:rPr>
+        <w:t xml:space="preserve"> </w:t>
+      </w:r>
+    </w:p>
+    <w:p>
+      <w:pPr>
+        <w:rPr>
+          <w:rFonts w:hint="eastAsia" w:ascii="Calibri" w:hAnsi="Calibri" w:cs="Calibri"/>
+          <w:lang w:val="en-US" w:eastAsia="zh-CN"/>
+        </w:rPr>
+      </w:pPr>
+      <w:r>
+        <w:rPr>
+          <w:rFonts w:hint="eastAsia" w:ascii="Calibri" w:hAnsi="Calibri" w:cs="Calibri"/>
+          <w:lang w:val="en-US" w:eastAsia="zh-CN"/>
+        </w:rPr>
+        <w:t>int DfGetCameraChannels(int* channels);</w:t>
+      </w:r>
+    </w:p>
+    <w:p>
+      <w:pPr>
+        <w:ind w:firstLine="420" w:firstLineChars="0"/>
+        <w:rPr>
+          <w:rFonts w:hint="eastAsia" w:ascii="Calibri" w:hAnsi="Calibri" w:cs="Calibri"/>
+          <w:lang w:val="en-US" w:eastAsia="zh-CN"/>
+        </w:rPr>
+      </w:pPr>
+      <w:r>
+        <w:rPr>
+          <w:rFonts w:hint="eastAsia" w:ascii="Calibri" w:hAnsi="Calibri" w:cs="Calibri"/>
+          <w:lang w:val="en-US" w:eastAsia="zh-CN"/>
+        </w:rPr>
+        <w:t>//函数名： DfGetCameraChannels</w:t>
+      </w:r>
+    </w:p>
+    <w:p>
+      <w:pPr>
+        <w:ind w:firstLine="420" w:firstLineChars="0"/>
+        <w:rPr>
+          <w:rFonts w:hint="eastAsia" w:ascii="Calibri" w:hAnsi="Calibri" w:cs="Calibri"/>
+          <w:lang w:val="en-US" w:eastAsia="zh-CN"/>
+        </w:rPr>
+      </w:pPr>
+      <w:r>
+        <w:rPr>
+          <w:rFonts w:hint="eastAsia" w:ascii="Calibri" w:hAnsi="Calibri" w:cs="Calibri"/>
+          <w:lang w:val="en-US" w:eastAsia="zh-CN"/>
+        </w:rPr>
+        <w:t>//功能： 获取相机图像通道数</w:t>
+      </w:r>
+    </w:p>
+    <w:p>
+      <w:pPr>
+        <w:ind w:firstLine="420" w:firstLineChars="0"/>
+        <w:rPr>
+          <w:rFonts w:hint="eastAsia" w:ascii="Calibri" w:hAnsi="Calibri" w:cs="Calibri"/>
+          <w:lang w:val="en-US" w:eastAsia="zh-CN"/>
+        </w:rPr>
+      </w:pPr>
+      <w:r>
+        <w:rPr>
+          <w:rFonts w:hint="eastAsia" w:ascii="Calibri" w:hAnsi="Calibri" w:cs="Calibri"/>
+          <w:lang w:val="en-US" w:eastAsia="zh-CN"/>
+        </w:rPr>
+        <w:t>//输入参数： 无</w:t>
+      </w:r>
+    </w:p>
+    <w:p>
+      <w:pPr>
+        <w:ind w:firstLine="420" w:firstLineChars="0"/>
+        <w:rPr>
+          <w:rFonts w:hint="eastAsia" w:ascii="Calibri" w:hAnsi="Calibri" w:cs="Calibri"/>
+          <w:lang w:val="en-US" w:eastAsia="zh-CN"/>
+        </w:rPr>
+      </w:pPr>
+      <w:r>
+        <w:rPr>
+          <w:rFonts w:hint="eastAsia" w:ascii="Calibri" w:hAnsi="Calibri" w:cs="Calibri"/>
+          <w:lang w:val="en-US" w:eastAsia="zh-CN"/>
+        </w:rPr>
+        <w:t>//输出参数： channels(通道数)</w:t>
+      </w:r>
+    </w:p>
+    <w:p>
+      <w:pPr>
+        <w:ind w:firstLine="420" w:firstLineChars="0"/>
+        <w:rPr>
+          <w:rFonts w:hint="eastAsia" w:ascii="Calibri" w:hAnsi="Calibri" w:cs="Calibri"/>
+          <w:lang w:val="en-US" w:eastAsia="zh-CN"/>
+        </w:rPr>
+      </w:pPr>
+      <w:r>
+        <w:rPr>
+          <w:rFonts w:hint="eastAsia" w:ascii="Calibri" w:hAnsi="Calibri" w:cs="Calibri"/>
+          <w:lang w:val="en-US" w:eastAsia="zh-CN"/>
+        </w:rPr>
+        <w:t>//返回值： 类型（int）:返回0表示获取参数成功;返回-1表示获取参数失败.</w:t>
+      </w:r>
+    </w:p>
+    <w:p>
+      <w:pPr>
+        <w:ind w:firstLine="420" w:firstLineChars="0"/>
+        <w:rPr>
+          <w:rFonts w:hint="eastAsia" w:ascii="Calibri" w:hAnsi="Calibri" w:cs="Calibri"/>
+          <w:lang w:val="en-US" w:eastAsia="zh-CN"/>
+        </w:rPr>
+      </w:pPr>
+    </w:p>
+    <w:p>
+      <w:pPr>
+        <w:pStyle w:val="3"/>
+        <w:bidi w:val="0"/>
+        <w:rPr>
+          <w:rFonts w:hint="eastAsia"/>
+          <w:lang w:val="en-US" w:eastAsia="zh-CN"/>
+        </w:rPr>
+      </w:pPr>
+      <w:bookmarkStart w:id="52" w:name="_Toc10648"/>
+      <w:r>
+        <w:rPr>
+          <w:rFonts w:hint="eastAsia"/>
+          <w:lang w:val="en-US" w:eastAsia="zh-CN"/>
+        </w:rPr>
+        <w:t>Get Color Brightness Data</w:t>
+      </w:r>
+      <w:bookmarkEnd w:id="52"/>
+      <w:r>
+        <w:rPr>
+          <w:rFonts w:hint="eastAsia"/>
+          <w:lang w:val="en-US" w:eastAsia="zh-CN"/>
+        </w:rPr>
+        <w:t xml:space="preserve"> </w:t>
+      </w:r>
+    </w:p>
+    <w:p>
+      <w:pPr>
+        <w:rPr>
+          <w:rFonts w:hint="eastAsia" w:ascii="Calibri" w:hAnsi="Calibri" w:cs="Calibri"/>
+          <w:lang w:val="en-US" w:eastAsia="zh-CN"/>
+        </w:rPr>
+      </w:pPr>
+      <w:r>
+        <w:rPr>
+          <w:rFonts w:hint="eastAsia" w:ascii="Calibri" w:hAnsi="Calibri" w:cs="Calibri"/>
+          <w:lang w:val="en-US" w:eastAsia="zh-CN"/>
+        </w:rPr>
+        <w:t>int DfGetColorBrightnessData(unsigned char* brightness, XemaColor color);</w:t>
+      </w:r>
+    </w:p>
+    <w:p>
+      <w:pPr>
+        <w:rPr>
+          <w:rFonts w:hint="eastAsia" w:ascii="Calibri" w:hAnsi="Calibri" w:cs="Calibri"/>
+          <w:lang w:val="en-US" w:eastAsia="zh-CN"/>
+        </w:rPr>
+      </w:pPr>
+      <w:r>
+        <w:rPr>
+          <w:rFonts w:hint="eastAsia" w:ascii="新宋体" w:hAnsi="新宋体" w:eastAsia="新宋体"/>
+          <w:color w:val="000000"/>
+          <w:sz w:val="19"/>
+          <w:szCs w:val="24"/>
+        </w:rPr>
+        <w:tab/>
+      </w:r>
+      <w:r>
+        <w:rPr>
+          <w:rFonts w:hint="eastAsia" w:ascii="Calibri" w:hAnsi="Calibri" w:cs="Calibri"/>
+          <w:lang w:val="en-US" w:eastAsia="zh-CN"/>
+        </w:rPr>
+        <w:t>//函数名： DfGetColorBrightnessData</w:t>
+      </w:r>
+    </w:p>
+    <w:p>
+      <w:pPr>
+        <w:rPr>
+          <w:rFonts w:hint="eastAsia" w:ascii="Calibri" w:hAnsi="Calibri" w:cs="Calibri"/>
+          <w:lang w:val="en-US" w:eastAsia="zh-CN"/>
+        </w:rPr>
+      </w:pPr>
+      <w:r>
+        <w:rPr>
+          <w:rFonts w:hint="eastAsia" w:ascii="Calibri" w:hAnsi="Calibri" w:cs="Calibri"/>
+          <w:lang w:val="en-US" w:eastAsia="zh-CN"/>
+        </w:rPr>
+        <w:tab/>
+      </w:r>
+      <w:r>
+        <w:rPr>
+          <w:rFonts w:hint="eastAsia" w:ascii="Calibri" w:hAnsi="Calibri" w:cs="Calibri"/>
+          <w:lang w:val="en-US" w:eastAsia="zh-CN"/>
+        </w:rPr>
+        <w:t>//功能： 获取亮度图</w:t>
+      </w:r>
+    </w:p>
+    <w:p>
+      <w:pPr>
+        <w:rPr>
+          <w:rFonts w:hint="eastAsia" w:ascii="Calibri" w:hAnsi="Calibri" w:cs="Calibri"/>
+          <w:lang w:val="en-US" w:eastAsia="zh-CN"/>
+        </w:rPr>
+      </w:pPr>
+      <w:r>
+        <w:rPr>
+          <w:rFonts w:hint="eastAsia" w:ascii="Calibri" w:hAnsi="Calibri" w:cs="Calibri"/>
+          <w:lang w:val="en-US" w:eastAsia="zh-CN"/>
+        </w:rPr>
+        <w:tab/>
+      </w:r>
+      <w:r>
+        <w:rPr>
+          <w:rFonts w:hint="eastAsia" w:ascii="Calibri" w:hAnsi="Calibri" w:cs="Calibri"/>
+          <w:lang w:val="en-US" w:eastAsia="zh-CN"/>
+        </w:rPr>
+        <w:t>//输入参数：无</w:t>
+      </w:r>
+    </w:p>
+    <w:p>
+      <w:pPr>
+        <w:rPr>
+          <w:rFonts w:hint="eastAsia" w:ascii="Calibri" w:hAnsi="Calibri" w:cs="Calibri"/>
+          <w:lang w:val="en-US" w:eastAsia="zh-CN"/>
+        </w:rPr>
+      </w:pPr>
+      <w:r>
+        <w:rPr>
+          <w:rFonts w:hint="eastAsia" w:ascii="Calibri" w:hAnsi="Calibri" w:cs="Calibri"/>
+          <w:lang w:val="en-US" w:eastAsia="zh-CN"/>
+        </w:rPr>
+        <w:tab/>
+      </w:r>
+      <w:r>
+        <w:rPr>
+          <w:rFonts w:hint="eastAsia" w:ascii="Calibri" w:hAnsi="Calibri" w:cs="Calibri"/>
+          <w:lang w:val="en-US" w:eastAsia="zh-CN"/>
+        </w:rPr>
+        <w:t>//输出参数： brightness(亮度图),color(亮度图颜色类型)</w:t>
+      </w:r>
+    </w:p>
+    <w:p>
+      <w:pPr>
+        <w:rPr>
+          <w:rFonts w:hint="eastAsia" w:ascii="Calibri" w:hAnsi="Calibri" w:cs="Calibri"/>
+          <w:lang w:val="en-US" w:eastAsia="zh-CN"/>
+        </w:rPr>
+      </w:pPr>
+      <w:r>
+        <w:rPr>
+          <w:rFonts w:hint="eastAsia" w:ascii="Calibri" w:hAnsi="Calibri" w:cs="Calibri"/>
+          <w:lang w:val="en-US" w:eastAsia="zh-CN"/>
+        </w:rPr>
+        <w:tab/>
+      </w:r>
+      <w:r>
+        <w:rPr>
+          <w:rFonts w:hint="eastAsia" w:ascii="Calibri" w:hAnsi="Calibri" w:cs="Calibri"/>
+          <w:lang w:val="en-US" w:eastAsia="zh-CN"/>
+        </w:rPr>
+        <w:t>//返回值： 类型（int）:返回0表示获取数据成功;返回-1表示采集数据失败.</w:t>
+      </w:r>
+    </w:p>
+    <w:p>
+      <w:pPr>
+        <w:pStyle w:val="3"/>
+        <w:bidi w:val="0"/>
+        <w:rPr>
+          <w:rFonts w:hint="eastAsia"/>
+          <w:lang w:val="en-US" w:eastAsia="zh-CN"/>
+        </w:rPr>
+      </w:pPr>
+      <w:bookmarkStart w:id="53" w:name="_Toc4454"/>
+      <w:r>
+        <w:rPr>
+          <w:rFonts w:hint="eastAsia"/>
+          <w:lang w:val="en-US" w:eastAsia="zh-CN"/>
+        </w:rPr>
+        <w:t>Get Undistort Color Brightness Data</w:t>
+      </w:r>
+      <w:bookmarkEnd w:id="53"/>
+      <w:r>
+        <w:rPr>
+          <w:rFonts w:hint="eastAsia"/>
+          <w:lang w:val="en-US" w:eastAsia="zh-CN"/>
+        </w:rPr>
+        <w:t xml:space="preserve"> </w:t>
+      </w:r>
+    </w:p>
+    <w:p>
+      <w:pPr>
+        <w:rPr>
+          <w:rFonts w:hint="eastAsia"/>
+          <w:lang w:val="en-US" w:eastAsia="zh-CN"/>
+        </w:rPr>
+      </w:pPr>
+      <w:r>
+        <w:rPr>
+          <w:rFonts w:hint="default"/>
+          <w:lang w:val="en-US" w:eastAsia="zh-CN"/>
+        </w:rPr>
+        <w:t>int DfGetUndistortColorBrightnessData(unsigned char* brightness, XemaColor color);</w:t>
+      </w:r>
+    </w:p>
+    <w:p>
+      <w:pPr>
+        <w:rPr>
+          <w:rFonts w:hint="eastAsia" w:ascii="Calibri" w:hAnsi="Calibri" w:cs="Calibri"/>
+          <w:lang w:val="en-US" w:eastAsia="zh-CN"/>
+        </w:rPr>
+      </w:pPr>
+      <w:r>
+        <w:rPr>
+          <w:rFonts w:hint="eastAsia" w:ascii="Calibri" w:hAnsi="Calibri" w:cs="Calibri"/>
+          <w:lang w:val="en-US" w:eastAsia="zh-CN"/>
+        </w:rPr>
+        <w:tab/>
+      </w:r>
+      <w:r>
+        <w:rPr>
+          <w:rFonts w:hint="eastAsia" w:ascii="Calibri" w:hAnsi="Calibri" w:cs="Calibri"/>
+          <w:lang w:val="en-US" w:eastAsia="zh-CN"/>
+        </w:rPr>
+        <w:t>//函数名： DfGetUndistortColorBrightnessData</w:t>
+      </w:r>
+    </w:p>
+    <w:p>
+      <w:pPr>
+        <w:rPr>
+          <w:rFonts w:hint="eastAsia" w:ascii="Calibri" w:hAnsi="Calibri" w:cs="Calibri"/>
+          <w:lang w:val="en-US" w:eastAsia="zh-CN"/>
+        </w:rPr>
+      </w:pPr>
+      <w:r>
+        <w:rPr>
+          <w:rFonts w:hint="eastAsia" w:ascii="Calibri" w:hAnsi="Calibri" w:cs="Calibri"/>
+          <w:lang w:val="en-US" w:eastAsia="zh-CN"/>
+        </w:rPr>
+        <w:tab/>
+      </w:r>
+      <w:r>
+        <w:rPr>
+          <w:rFonts w:hint="eastAsia" w:ascii="Calibri" w:hAnsi="Calibri" w:cs="Calibri"/>
+          <w:lang w:val="en-US" w:eastAsia="zh-CN"/>
+        </w:rPr>
+        <w:t>//功能： 获取去畸变后的彩色亮度图</w:t>
+      </w:r>
+    </w:p>
+    <w:p>
+      <w:pPr>
+        <w:rPr>
+          <w:rFonts w:hint="eastAsia" w:ascii="Calibri" w:hAnsi="Calibri" w:cs="Calibri"/>
+          <w:lang w:val="en-US" w:eastAsia="zh-CN"/>
+        </w:rPr>
+      </w:pPr>
+      <w:r>
+        <w:rPr>
+          <w:rFonts w:hint="eastAsia" w:ascii="Calibri" w:hAnsi="Calibri" w:cs="Calibri"/>
+          <w:lang w:val="en-US" w:eastAsia="zh-CN"/>
+        </w:rPr>
+        <w:tab/>
+      </w:r>
+      <w:r>
+        <w:rPr>
+          <w:rFonts w:hint="eastAsia" w:ascii="Calibri" w:hAnsi="Calibri" w:cs="Calibri"/>
+          <w:lang w:val="en-US" w:eastAsia="zh-CN"/>
+        </w:rPr>
+        <w:t>//输入参数：无</w:t>
+      </w:r>
+    </w:p>
+    <w:p>
+      <w:pPr>
+        <w:rPr>
+          <w:rFonts w:hint="eastAsia" w:ascii="Calibri" w:hAnsi="Calibri" w:cs="Calibri"/>
+          <w:lang w:val="en-US" w:eastAsia="zh-CN"/>
+        </w:rPr>
+      </w:pPr>
+      <w:r>
+        <w:rPr>
+          <w:rFonts w:hint="eastAsia" w:ascii="Calibri" w:hAnsi="Calibri" w:cs="Calibri"/>
+          <w:lang w:val="en-US" w:eastAsia="zh-CN"/>
+        </w:rPr>
+        <w:tab/>
+      </w:r>
+      <w:r>
+        <w:rPr>
+          <w:rFonts w:hint="eastAsia" w:ascii="Calibri" w:hAnsi="Calibri" w:cs="Calibri"/>
+          <w:lang w:val="en-US" w:eastAsia="zh-CN"/>
+        </w:rPr>
+        <w:t>//输出参数： brightness(亮度图)</w:t>
+      </w:r>
+    </w:p>
+    <w:p>
+      <w:pPr>
+        <w:rPr>
+          <w:rFonts w:hint="eastAsia" w:ascii="Calibri" w:hAnsi="Calibri" w:cs="Calibri"/>
+          <w:lang w:val="en-US" w:eastAsia="zh-CN"/>
+        </w:rPr>
+      </w:pPr>
+      <w:r>
+        <w:rPr>
+          <w:rFonts w:hint="eastAsia" w:ascii="Calibri" w:hAnsi="Calibri" w:cs="Calibri"/>
+          <w:lang w:val="en-US" w:eastAsia="zh-CN"/>
+        </w:rPr>
+        <w:tab/>
+      </w:r>
+      <w:r>
+        <w:rPr>
+          <w:rFonts w:hint="eastAsia" w:ascii="Calibri" w:hAnsi="Calibri" w:cs="Calibri"/>
+          <w:lang w:val="en-US" w:eastAsia="zh-CN"/>
+        </w:rPr>
+        <w:t>//返回值： 类型（int）:返回0表示获取数据成功;返回-1表示采集数据失败.</w:t>
       </w:r>
     </w:p>
     <w:p>
@@ -12490,7 +13217,7 @@
         </w:rPr>
         <w:t xml:space="preserve"> </w:t>
       </w:r>
-      <w:bookmarkStart w:id="51" w:name="_Toc6231"/>
+      <w:bookmarkStart w:id="54" w:name="_Toc617"/>
       <w:r>
         <w:rPr>
           <w:rFonts w:hint="eastAsia"/>
@@ -12498,7 +13225,7 @@
         </w:rPr>
         <w:t>例程</w:t>
       </w:r>
-      <w:bookmarkEnd w:id="51"/>
+      <w:bookmarkEnd w:id="54"/>
     </w:p>
     <w:p>
       <w:pPr>
@@ -12988,6 +13715,95 @@
           <w:rFonts w:hint="eastAsia" w:ascii="Calibri" w:hAnsi="Calibri" w:cs="Calibri"/>
         </w:rPr>
       </w:pPr>
+      <w:r>
+        <w:rPr>
+          <w:rFonts w:hint="eastAsia" w:ascii="Calibri" w:hAnsi="Calibri" w:cs="Calibri"/>
+        </w:rPr>
+        <w:t>enum class XemaColor</w:t>
+      </w:r>
+    </w:p>
+    <w:p>
+      <w:pPr>
+        <w:rPr>
+          <w:rFonts w:hint="eastAsia" w:ascii="Calibri" w:hAnsi="Calibri" w:cs="Calibri"/>
+        </w:rPr>
+      </w:pPr>
+      <w:r>
+        <w:rPr>
+          <w:rFonts w:hint="eastAsia" w:ascii="Calibri" w:hAnsi="Calibri" w:cs="Calibri"/>
+        </w:rPr>
+        <w:t>{</w:t>
+      </w:r>
+    </w:p>
+    <w:p>
+      <w:pPr>
+        <w:rPr>
+          <w:rFonts w:hint="eastAsia" w:ascii="Calibri" w:hAnsi="Calibri" w:cs="Calibri"/>
+        </w:rPr>
+      </w:pPr>
+      <w:r>
+        <w:rPr>
+          <w:rFonts w:hint="eastAsia" w:ascii="Calibri" w:hAnsi="Calibri" w:cs="Calibri"/>
+        </w:rPr>
+        <w:tab/>
+      </w:r>
+      <w:r>
+        <w:rPr>
+          <w:rFonts w:hint="eastAsia" w:ascii="Calibri" w:hAnsi="Calibri" w:cs="Calibri"/>
+        </w:rPr>
+        <w:t>Rgb = 0,</w:t>
+      </w:r>
+    </w:p>
+    <w:p>
+      <w:pPr>
+        <w:rPr>
+          <w:rFonts w:hint="eastAsia" w:ascii="Calibri" w:hAnsi="Calibri" w:cs="Calibri"/>
+        </w:rPr>
+      </w:pPr>
+      <w:r>
+        <w:rPr>
+          <w:rFonts w:hint="eastAsia" w:ascii="Calibri" w:hAnsi="Calibri" w:cs="Calibri"/>
+        </w:rPr>
+        <w:tab/>
+      </w:r>
+      <w:r>
+        <w:rPr>
+          <w:rFonts w:hint="eastAsia" w:ascii="Calibri" w:hAnsi="Calibri" w:cs="Calibri"/>
+        </w:rPr>
+        <w:t>Bgr = 1,</w:t>
+      </w:r>
+    </w:p>
+    <w:p>
+      <w:pPr>
+        <w:rPr>
+          <w:rFonts w:hint="eastAsia" w:ascii="Calibri" w:hAnsi="Calibri" w:cs="Calibri"/>
+        </w:rPr>
+      </w:pPr>
+      <w:r>
+        <w:rPr>
+          <w:rFonts w:hint="eastAsia" w:ascii="Calibri" w:hAnsi="Calibri" w:cs="Calibri"/>
+        </w:rPr>
+        <w:tab/>
+      </w:r>
+      <w:r>
+        <w:rPr>
+          <w:rFonts w:hint="eastAsia" w:ascii="Calibri" w:hAnsi="Calibri" w:cs="Calibri"/>
+        </w:rPr>
+        <w:t>Bayer = 2,</w:t>
+      </w:r>
+    </w:p>
+    <w:p>
+      <w:pPr>
+        <w:rPr>
+          <w:rFonts w:hint="eastAsia" w:ascii="Calibri" w:hAnsi="Calibri" w:cs="Calibri"/>
+        </w:rPr>
+      </w:pPr>
+      <w:r>
+        <w:rPr>
+          <w:rFonts w:hint="eastAsia" w:ascii="Calibri" w:hAnsi="Calibri" w:cs="Calibri"/>
+        </w:rPr>
+        <w:t>};</w:t>
+      </w:r>
     </w:p>
     <w:p>
       <w:pPr>
@@ -13005,14 +13821,14 @@
           <w:numId w:val="0"/>
         </w:numPr>
       </w:pPr>
-      <w:bookmarkStart w:id="52" w:name="_Toc1759"/>
+      <w:bookmarkStart w:id="55" w:name="_Toc6091"/>
       <w:r>
         <w:rPr>
           <w:rFonts w:hint="eastAsia"/>
         </w:rPr>
         <w:t>错误码</w:t>
       </w:r>
-      <w:bookmarkEnd w:id="52"/>
+      <w:bookmarkEnd w:id="55"/>
     </w:p>
     <w:tbl>
       <w:tblPr>
@@ -13671,6 +14487,12 @@
             <w:insideH w:val="single" w:color="auto" w:sz="4" w:space="0"/>
             <w:insideV w:val="single" w:color="auto" w:sz="4" w:space="0"/>
           </w:tblBorders>
+          <w:tblCellMar>
+            <w:top w:w="0" w:type="dxa"/>
+            <w:left w:w="108" w:type="dxa"/>
+            <w:bottom w:w="0" w:type="dxa"/>
+            <w:right w:w="108" w:type="dxa"/>
+          </w:tblCellMar>
         </w:tblPrEx>
         <w:tc>
           <w:tcPr>
@@ -15055,8 +15877,6 @@
           <w:lang w:val="en-US"/>
         </w:rPr>
       </w:pPr>
-      <w:bookmarkStart w:id="53" w:name="_GoBack"/>
-      <w:bookmarkEnd w:id="53"/>
       <w:r>
         <w:rPr>
           <w:rFonts w:hint="eastAsia" w:ascii="新宋体" w:hAnsi="新宋体" w:eastAsia="新宋体"/>
@@ -15088,7 +15908,7 @@
     </w:pPr>
     <w:r>
       <w:pict>
-        <v:shape id="WordPictureWatermark89879282" o:spid="_x0000_s4098" o:spt="75" type="#_x0000_t75" style="position:absolute;left:0pt;height:456.35pt;width:415.25pt;mso-position-horizontal:center;mso-position-horizontal-relative:margin;mso-position-vertical:center;mso-position-vertical-relative:margin;z-index:-251656192;mso-width-relative:page;mso-height-relative:page;" filled="f" o:preferrelative="t" stroked="f" coordsize="21600,21600" o:allowincell="f">
+        <v:shape id="WordPictureWatermark89879282" o:spid="_x0000_s2050" o:spt="75" type="#_x0000_t75" style="position:absolute;left:0pt;height:456.35pt;width:415.25pt;mso-position-horizontal:center;mso-position-horizontal-relative:margin;mso-position-vertical:center;mso-position-vertical-relative:margin;z-index:-251656192;mso-width-relative:page;mso-height-relative:page;" filled="f" o:preferrelative="t" stroked="f" coordsize="21600,21600" o:allowincell="f">
           <v:path/>
           <v:fill on="f" focussize="0,0"/>
           <v:stroke on="f" joinstyle="miter"/>
@@ -15109,7 +15929,7 @@
     </w:pPr>
     <w:r>
       <w:pict>
-        <v:shape id="WordPictureWatermark89879281" o:spid="_x0000_s4097" o:spt="75" type="#_x0000_t75" style="position:absolute;left:0pt;height:456.35pt;width:415.25pt;mso-position-horizontal:center;mso-position-horizontal-relative:margin;mso-position-vertical:center;mso-position-vertical-relative:margin;z-index:-251657216;mso-width-relative:page;mso-height-relative:page;" filled="f" o:preferrelative="t" stroked="f" coordsize="21600,21600" o:allowincell="f">
+        <v:shape id="WordPictureWatermark89879281" o:spid="_x0000_s2049" o:spt="75" type="#_x0000_t75" style="position:absolute;left:0pt;height:456.35pt;width:415.25pt;mso-position-horizontal:center;mso-position-horizontal-relative:margin;mso-position-vertical:center;mso-position-vertical-relative:margin;z-index:-251657216;mso-width-relative:page;mso-height-relative:page;" filled="f" o:preferrelative="t" stroked="f" coordsize="21600,21600" o:allowincell="f">
           <v:path/>
           <v:fill on="f" focussize="0,0"/>
           <v:stroke on="f" joinstyle="miter"/>
@@ -16114,8 +16934,8 @@
     <customSectPr/>
   </customSectProps>
   <customShpExts>
-    <customShpInfo spid="_x0000_s4098"/>
-    <customShpInfo spid="_x0000_s4097"/>
+    <customShpInfo spid="_x0000_s2050"/>
+    <customShpInfo spid="_x0000_s2049"/>
   </customShpExts>
 </s:customData>
 </file>

--- a/docs/XEMA系列相机接口文档.docx
+++ b/docs/XEMA系列相机接口文档.docx
@@ -5515,8 +5515,6 @@
               </w:rPr>
               <w:t>2023.07.26</w:t>
             </w:r>
-            <w:bookmarkStart w:id="56" w:name="_GoBack"/>
-            <w:bookmarkEnd w:id="56"/>
           </w:p>
         </w:tc>
         <w:tc>
@@ -5592,6 +5590,120 @@
           </w:p>
         </w:tc>
       </w:tr>
+      <w:tr>
+        <w:tblPrEx>
+          <w:tblBorders>
+            <w:top w:val="single" w:color="auto" w:sz="4" w:space="0"/>
+            <w:left w:val="single" w:color="auto" w:sz="4" w:space="0"/>
+            <w:bottom w:val="single" w:color="auto" w:sz="4" w:space="0"/>
+            <w:right w:val="single" w:color="auto" w:sz="4" w:space="0"/>
+            <w:insideH w:val="single" w:color="auto" w:sz="4" w:space="0"/>
+            <w:insideV w:val="single" w:color="auto" w:sz="4" w:space="0"/>
+          </w:tblBorders>
+          <w:tblCellMar>
+            <w:top w:w="0" w:type="dxa"/>
+            <w:left w:w="108" w:type="dxa"/>
+            <w:bottom w:w="0" w:type="dxa"/>
+            <w:right w:w="108" w:type="dxa"/>
+          </w:tblCellMar>
+        </w:tblPrEx>
+        <w:tc>
+          <w:tcPr>
+            <w:tcW w:w="2074" w:type="dxa"/>
+            <w:vAlign w:val="top"/>
+          </w:tcPr>
+          <w:p>
+            <w:pPr>
+              <w:rPr>
+                <w:rFonts w:hint="default" w:asciiTheme="minorHAnsi" w:hAnsiTheme="minorHAnsi" w:eastAsiaTheme="minorEastAsia" w:cstheme="minorBidi"/>
+                <w:kern w:val="2"/>
+                <w:sz w:val="21"/>
+                <w:szCs w:val="22"/>
+                <w:lang w:val="en-US" w:eastAsia="zh-CN" w:bidi="ar-SA"/>
+              </w:rPr>
+            </w:pPr>
+            <w:r>
+              <w:rPr>
+                <w:rFonts w:hint="eastAsia"/>
+                <w:lang w:val="en-US" w:eastAsia="zh-CN"/>
+              </w:rPr>
+              <w:t>2023.08.16</w:t>
+            </w:r>
+          </w:p>
+        </w:tc>
+        <w:tc>
+          <w:tcPr>
+            <w:tcW w:w="2074" w:type="dxa"/>
+            <w:vAlign w:val="top"/>
+          </w:tcPr>
+          <w:p>
+            <w:pPr>
+              <w:rPr>
+                <w:rFonts w:hint="eastAsia" w:asciiTheme="minorHAnsi" w:hAnsiTheme="minorHAnsi" w:eastAsiaTheme="minorEastAsia" w:cstheme="minorBidi"/>
+                <w:kern w:val="2"/>
+                <w:sz w:val="21"/>
+                <w:szCs w:val="22"/>
+                <w:lang w:val="en-US" w:eastAsia="zh-CN" w:bidi="ar-SA"/>
+              </w:rPr>
+            </w:pPr>
+            <w:r>
+              <w:rPr>
+                <w:rFonts w:hint="eastAsia"/>
+                <w:lang w:val="en-US" w:eastAsia="zh-CN"/>
+              </w:rPr>
+              <w:t>V1.4.1</w:t>
+            </w:r>
+          </w:p>
+        </w:tc>
+        <w:tc>
+          <w:tcPr>
+            <w:tcW w:w="2074" w:type="dxa"/>
+            <w:vAlign w:val="top"/>
+          </w:tcPr>
+          <w:p>
+            <w:pPr>
+              <w:rPr>
+                <w:rFonts w:hint="eastAsia" w:asciiTheme="minorHAnsi" w:hAnsiTheme="minorHAnsi" w:eastAsiaTheme="minorEastAsia" w:cstheme="minorBidi"/>
+                <w:kern w:val="2"/>
+                <w:sz w:val="21"/>
+                <w:szCs w:val="22"/>
+                <w:lang w:val="en-US" w:eastAsia="zh-CN" w:bidi="ar-SA"/>
+              </w:rPr>
+            </w:pPr>
+            <w:r>
+              <w:rPr>
+                <w:rFonts w:hint="eastAsia"/>
+                <w:lang w:val="en-US" w:eastAsia="zh-CN"/>
+              </w:rPr>
+              <w:t>张观锦</w:t>
+            </w:r>
+          </w:p>
+        </w:tc>
+        <w:tc>
+          <w:tcPr>
+            <w:tcW w:w="2074" w:type="dxa"/>
+            <w:vAlign w:val="top"/>
+          </w:tcPr>
+          <w:p>
+            <w:pPr>
+              <w:rPr>
+                <w:rFonts w:hint="eastAsia" w:asciiTheme="minorHAnsi" w:hAnsiTheme="minorHAnsi" w:eastAsiaTheme="minorEastAsia" w:cstheme="minorBidi"/>
+                <w:kern w:val="2"/>
+                <w:sz w:val="21"/>
+                <w:szCs w:val="22"/>
+                <w:lang w:val="en-US" w:eastAsia="zh-CN" w:bidi="ar-SA"/>
+              </w:rPr>
+            </w:pPr>
+            <w:r>
+              <w:rPr>
+                <w:rFonts w:hint="eastAsia"/>
+                <w:lang w:val="en-US" w:eastAsia="zh-CN"/>
+              </w:rPr>
+              <w:t>完成51个基本函数</w:t>
+            </w:r>
+          </w:p>
+        </w:tc>
+      </w:tr>
     </w:tbl>
     <w:p/>
     <w:p>
@@ -13194,11 +13306,149 @@
     </w:p>
     <w:p>
       <w:pPr>
-        <w:rPr>
-          <w:rFonts w:hint="eastAsia" w:ascii="Calibri" w:hAnsi="Calibri" w:cs="Calibri"/>
-          <w:lang w:val="en-US" w:eastAsia="zh-CN"/>
-        </w:rPr>
-      </w:pPr>
+        <w:pStyle w:val="3"/>
+        <w:bidi w:val="0"/>
+        <w:rPr>
+          <w:rFonts w:hint="eastAsia"/>
+          <w:lang w:val="en-US" w:eastAsia="zh-CN"/>
+        </w:rPr>
+      </w:pPr>
+      <w:r>
+        <w:rPr>
+          <w:rFonts w:hint="eastAsia"/>
+          <w:lang w:val="en-US" w:eastAsia="zh-CN"/>
+        </w:rPr>
+        <w:t>Get Sdk Version</w:t>
+      </w:r>
+    </w:p>
+    <w:p>
+      <w:pPr>
+        <w:rPr>
+          <w:rFonts w:hint="eastAsia"/>
+          <w:lang w:val="en-US" w:eastAsia="zh-CN"/>
+        </w:rPr>
+      </w:pPr>
+      <w:r>
+        <w:rPr>
+          <w:rFonts w:hint="eastAsia"/>
+          <w:lang w:val="en-US" w:eastAsia="zh-CN"/>
+        </w:rPr>
+        <w:t>int DfGetSdkVersion(char version[64]);</w:t>
+      </w:r>
+    </w:p>
+    <w:p>
+      <w:pPr>
+        <w:ind w:firstLine="420" w:firstLineChars="0"/>
+        <w:rPr>
+          <w:rFonts w:hint="eastAsia" w:ascii="Calibri" w:hAnsi="Calibri" w:cs="Calibri"/>
+          <w:lang w:val="en-US" w:eastAsia="zh-CN"/>
+        </w:rPr>
+      </w:pPr>
+      <w:r>
+        <w:rPr>
+          <w:rFonts w:hint="eastAsia" w:ascii="Calibri" w:hAnsi="Calibri" w:cs="Calibri"/>
+          <w:lang w:val="en-US" w:eastAsia="zh-CN"/>
+        </w:rPr>
+        <w:t>//函数名： DfGetSdkVersion</w:t>
+      </w:r>
+    </w:p>
+    <w:p>
+      <w:pPr>
+        <w:rPr>
+          <w:rFonts w:hint="eastAsia" w:ascii="Calibri" w:hAnsi="Calibri" w:cs="Calibri"/>
+          <w:lang w:val="en-US" w:eastAsia="zh-CN"/>
+        </w:rPr>
+      </w:pPr>
+      <w:r>
+        <w:rPr>
+          <w:rFonts w:hint="eastAsia" w:ascii="Calibri" w:hAnsi="Calibri" w:cs="Calibri"/>
+          <w:lang w:val="en-US" w:eastAsia="zh-CN"/>
+        </w:rPr>
+        <w:tab/>
+      </w:r>
+      <w:r>
+        <w:rPr>
+          <w:rFonts w:hint="eastAsia" w:ascii="Calibri" w:hAnsi="Calibri" w:cs="Calibri"/>
+          <w:lang w:val="en-US" w:eastAsia="zh-CN"/>
+        </w:rPr>
+        <w:t>//功能： 获取sdk版本</w:t>
+      </w:r>
+    </w:p>
+    <w:p>
+      <w:pPr>
+        <w:rPr>
+          <w:rFonts w:hint="eastAsia" w:ascii="Calibri" w:hAnsi="Calibri" w:cs="Calibri"/>
+          <w:lang w:val="en-US" w:eastAsia="zh-CN"/>
+        </w:rPr>
+      </w:pPr>
+      <w:r>
+        <w:rPr>
+          <w:rFonts w:hint="eastAsia" w:ascii="Calibri" w:hAnsi="Calibri" w:cs="Calibri"/>
+          <w:lang w:val="en-US" w:eastAsia="zh-CN"/>
+        </w:rPr>
+        <w:tab/>
+      </w:r>
+      <w:r>
+        <w:rPr>
+          <w:rFonts w:hint="eastAsia" w:ascii="Calibri" w:hAnsi="Calibri" w:cs="Calibri"/>
+          <w:lang w:val="en-US" w:eastAsia="zh-CN"/>
+        </w:rPr>
+        <w:t>//输入参数：无</w:t>
+      </w:r>
+    </w:p>
+    <w:p>
+      <w:pPr>
+        <w:rPr>
+          <w:rFonts w:hint="eastAsia" w:ascii="Calibri" w:hAnsi="Calibri" w:cs="Calibri"/>
+          <w:lang w:val="en-US" w:eastAsia="zh-CN"/>
+        </w:rPr>
+      </w:pPr>
+      <w:r>
+        <w:rPr>
+          <w:rFonts w:hint="eastAsia" w:ascii="Calibri" w:hAnsi="Calibri" w:cs="Calibri"/>
+          <w:lang w:val="en-US" w:eastAsia="zh-CN"/>
+        </w:rPr>
+        <w:tab/>
+      </w:r>
+      <w:r>
+        <w:rPr>
+          <w:rFonts w:hint="eastAsia" w:ascii="Calibri" w:hAnsi="Calibri" w:cs="Calibri"/>
+          <w:lang w:val="en-US" w:eastAsia="zh-CN"/>
+        </w:rPr>
+        <w:t>//输出参数：version(版本)</w:t>
+      </w:r>
+    </w:p>
+    <w:p>
+      <w:pPr>
+        <w:rPr>
+          <w:rFonts w:hint="eastAsia" w:ascii="Calibri" w:hAnsi="Calibri" w:cs="Calibri"/>
+          <w:lang w:val="en-US" w:eastAsia="zh-CN"/>
+        </w:rPr>
+      </w:pPr>
+      <w:r>
+        <w:rPr>
+          <w:rFonts w:hint="eastAsia" w:ascii="Calibri" w:hAnsi="Calibri" w:cs="Calibri"/>
+          <w:lang w:val="en-US" w:eastAsia="zh-CN"/>
+        </w:rPr>
+        <w:tab/>
+      </w:r>
+      <w:r>
+        <w:rPr>
+          <w:rFonts w:hint="eastAsia" w:ascii="Calibri" w:hAnsi="Calibri" w:cs="Calibri"/>
+          <w:lang w:val="en-US" w:eastAsia="zh-CN"/>
+        </w:rPr>
+        <w:t>//返回值： 类型（int）:返回0表示设置参数成功;否则失败。</w:t>
+      </w:r>
+    </w:p>
+    <w:p>
+      <w:pPr>
+        <w:rPr>
+          <w:rFonts w:hint="eastAsia" w:ascii="Calibri" w:hAnsi="Calibri" w:cs="Calibri"/>
+          <w:lang w:val="en-US" w:eastAsia="zh-CN"/>
+        </w:rPr>
+      </w:pPr>
+      <w:bookmarkStart w:id="56" w:name="_GoBack"/>
+      <w:bookmarkEnd w:id="56"/>
     </w:p>
     <w:p>
       <w:pPr>

--- a/docs/XEMA系列相机接口文档.docx
+++ b/docs/XEMA系列相机接口文档.docx
@@ -5704,6 +5704,114 @@
           </w:p>
         </w:tc>
       </w:tr>
+      <w:tr>
+        <w:tblPrEx>
+          <w:tblBorders>
+            <w:top w:val="single" w:color="auto" w:sz="4" w:space="0"/>
+            <w:left w:val="single" w:color="auto" w:sz="4" w:space="0"/>
+            <w:bottom w:val="single" w:color="auto" w:sz="4" w:space="0"/>
+            <w:right w:val="single" w:color="auto" w:sz="4" w:space="0"/>
+            <w:insideH w:val="single" w:color="auto" w:sz="4" w:space="0"/>
+            <w:insideV w:val="single" w:color="auto" w:sz="4" w:space="0"/>
+          </w:tblBorders>
+          <w:tblCellMar>
+            <w:top w:w="0" w:type="dxa"/>
+            <w:left w:w="108" w:type="dxa"/>
+            <w:bottom w:w="0" w:type="dxa"/>
+            <w:right w:w="108" w:type="dxa"/>
+          </w:tblCellMar>
+        </w:tblPrEx>
+        <w:tc>
+          <w:tcPr>
+            <w:tcW w:w="2074" w:type="dxa"/>
+            <w:vAlign w:val="top"/>
+          </w:tcPr>
+          <w:p>
+            <w:pPr>
+              <w:rPr>
+                <w:rFonts w:hint="default"/>
+                <w:lang w:val="en-US" w:eastAsia="zh-CN"/>
+              </w:rPr>
+            </w:pPr>
+            <w:r>
+              <w:rPr>
+                <w:rFonts w:hint="eastAsia"/>
+                <w:lang w:val="en-US" w:eastAsia="zh-CN"/>
+              </w:rPr>
+              <w:t>2023.08.25</w:t>
+            </w:r>
+          </w:p>
+        </w:tc>
+        <w:tc>
+          <w:tcPr>
+            <w:tcW w:w="2074" w:type="dxa"/>
+            <w:vAlign w:val="top"/>
+          </w:tcPr>
+          <w:p>
+            <w:pPr>
+              <w:rPr>
+                <w:rFonts w:hint="default"/>
+                <w:lang w:val="en-US" w:eastAsia="zh-CN"/>
+              </w:rPr>
+            </w:pPr>
+            <w:r>
+              <w:rPr>
+                <w:rFonts w:hint="eastAsia"/>
+                <w:lang w:val="en-US" w:eastAsia="zh-CN"/>
+              </w:rPr>
+              <w:t>V1.5.0</w:t>
+            </w:r>
+          </w:p>
+        </w:tc>
+        <w:tc>
+          <w:tcPr>
+            <w:tcW w:w="2074" w:type="dxa"/>
+            <w:vAlign w:val="top"/>
+          </w:tcPr>
+          <w:p>
+            <w:pPr>
+              <w:rPr>
+                <w:rFonts w:hint="eastAsia" w:asciiTheme="minorHAnsi" w:hAnsiTheme="minorHAnsi" w:eastAsiaTheme="minorEastAsia" w:cstheme="minorBidi"/>
+                <w:kern w:val="2"/>
+                <w:sz w:val="21"/>
+                <w:szCs w:val="22"/>
+                <w:lang w:val="en-US" w:eastAsia="zh-CN" w:bidi="ar-SA"/>
+              </w:rPr>
+            </w:pPr>
+            <w:r>
+              <w:rPr>
+                <w:rFonts w:hint="eastAsia"/>
+                <w:lang w:val="en-US" w:eastAsia="zh-CN"/>
+              </w:rPr>
+              <w:t>张观锦</w:t>
+            </w:r>
+          </w:p>
+        </w:tc>
+        <w:tc>
+          <w:tcPr>
+            <w:tcW w:w="2074" w:type="dxa"/>
+            <w:vAlign w:val="top"/>
+          </w:tcPr>
+          <w:p>
+            <w:pPr>
+              <w:rPr>
+                <w:rFonts w:hint="eastAsia" w:asciiTheme="minorHAnsi" w:hAnsiTheme="minorHAnsi" w:eastAsiaTheme="minorEastAsia" w:cstheme="minorBidi"/>
+                <w:kern w:val="2"/>
+                <w:sz w:val="21"/>
+                <w:szCs w:val="22"/>
+                <w:lang w:val="en-US" w:eastAsia="zh-CN" w:bidi="ar-SA"/>
+              </w:rPr>
+            </w:pPr>
+            <w:r>
+              <w:rPr>
+                <w:rFonts w:hint="eastAsia"/>
+                <w:lang w:val="en-US" w:eastAsia="zh-CN"/>
+              </w:rPr>
+              <w:t>完成52个基本函数</w:t>
+            </w:r>
+          </w:p>
+        </w:tc>
+      </w:tr>
     </w:tbl>
     <w:p/>
     <w:p>
@@ -13442,13 +13550,163 @@
     </w:p>
     <w:p>
       <w:pPr>
-        <w:rPr>
-          <w:rFonts w:hint="eastAsia" w:ascii="Calibri" w:hAnsi="Calibri" w:cs="Calibri"/>
-          <w:lang w:val="en-US" w:eastAsia="zh-CN"/>
-        </w:rPr>
-      </w:pPr>
+        <w:pStyle w:val="3"/>
+        <w:bidi w:val="0"/>
+        <w:rPr>
+          <w:rFonts w:hint="eastAsia"/>
+          <w:lang w:val="en-US" w:eastAsia="zh-CN"/>
+        </w:rPr>
+      </w:pPr>
+      <w:r>
+        <w:rPr>
+          <w:rFonts w:hint="eastAsia"/>
+          <w:lang w:val="en-US" w:eastAsia="zh-CN"/>
+        </w:rPr>
+        <w:t>Get Sdk Version</w:t>
+      </w:r>
+    </w:p>
+    <w:p>
+      <w:pPr>
+        <w:rPr>
+          <w:rFonts w:hint="eastAsia"/>
+          <w:lang w:val="en-US" w:eastAsia="zh-CN"/>
+        </w:rPr>
+      </w:pPr>
+      <w:r>
+        <w:rPr>
+          <w:rFonts w:hint="eastAsia"/>
+          <w:lang w:val="en-US" w:eastAsia="zh-CN"/>
+        </w:rPr>
+        <w:t>int DfCaptureBrightnessData(unsigned char* brightness, XemaColor color);</w:t>
+      </w:r>
+    </w:p>
+    <w:p>
+      <w:pPr>
+        <w:rPr>
+          <w:rFonts w:hint="eastAsia"/>
+          <w:lang w:val="en-US" w:eastAsia="zh-CN"/>
+        </w:rPr>
+      </w:pPr>
+      <w:r>
+        <w:rPr>
+          <w:rFonts w:hint="eastAsia"/>
+          <w:lang w:val="en-US" w:eastAsia="zh-CN"/>
+        </w:rPr>
+        <w:tab/>
+      </w:r>
+      <w:r>
+        <w:rPr>
+          <w:rFonts w:hint="eastAsia"/>
+          <w:lang w:val="en-US" w:eastAsia="zh-CN"/>
+        </w:rPr>
+        <w:t>//函数名： DfCaptureBrightnessData</w:t>
+      </w:r>
+    </w:p>
+    <w:p>
+      <w:pPr>
+        <w:rPr>
+          <w:rFonts w:hint="eastAsia"/>
+          <w:lang w:val="en-US" w:eastAsia="zh-CN"/>
+        </w:rPr>
+      </w:pPr>
+      <w:r>
+        <w:rPr>
+          <w:rFonts w:hint="eastAsia"/>
+          <w:lang w:val="en-US" w:eastAsia="zh-CN"/>
+        </w:rPr>
+        <w:tab/>
+      </w:r>
+      <w:r>
+        <w:rPr>
+          <w:rFonts w:hint="eastAsia"/>
+          <w:lang w:val="en-US" w:eastAsia="zh-CN"/>
+        </w:rPr>
+        <w:t>//功能： 获取亮度图</w:t>
+      </w:r>
+    </w:p>
+    <w:p>
+      <w:pPr>
+        <w:rPr>
+          <w:rFonts w:hint="eastAsia"/>
+          <w:lang w:val="en-US" w:eastAsia="zh-CN"/>
+        </w:rPr>
+      </w:pPr>
+      <w:r>
+        <w:rPr>
+          <w:rFonts w:hint="eastAsia"/>
+          <w:lang w:val="en-US" w:eastAsia="zh-CN"/>
+        </w:rPr>
+        <w:tab/>
+      </w:r>
+      <w:r>
+        <w:rPr>
+          <w:rFonts w:hint="eastAsia"/>
+          <w:lang w:val="en-US" w:eastAsia="zh-CN"/>
+        </w:rPr>
+        <w:t>//输入参数：color(图像颜色类型)</w:t>
+      </w:r>
+    </w:p>
+    <w:p>
+      <w:pPr>
+        <w:rPr>
+          <w:rFonts w:hint="eastAsia"/>
+          <w:lang w:val="en-US" w:eastAsia="zh-CN"/>
+        </w:rPr>
+      </w:pPr>
+      <w:r>
+        <w:rPr>
+          <w:rFonts w:hint="eastAsia"/>
+          <w:lang w:val="en-US" w:eastAsia="zh-CN"/>
+        </w:rPr>
+        <w:tab/>
+      </w:r>
+      <w:r>
+        <w:rPr>
+          <w:rFonts w:hint="eastAsia"/>
+          <w:lang w:val="en-US" w:eastAsia="zh-CN"/>
+        </w:rPr>
+        <w:t>//输出参数： brightness(亮度图)</w:t>
+      </w:r>
+    </w:p>
+    <w:p>
+      <w:pPr>
+        <w:rPr>
+          <w:rFonts w:hint="eastAsia"/>
+          <w:lang w:val="en-US" w:eastAsia="zh-CN"/>
+        </w:rPr>
+      </w:pPr>
+      <w:r>
+        <w:rPr>
+          <w:rFonts w:hint="eastAsia"/>
+          <w:lang w:val="en-US" w:eastAsia="zh-CN"/>
+        </w:rPr>
+        <w:tab/>
+      </w:r>
+      <w:r>
+        <w:rPr>
+          <w:rFonts w:hint="eastAsia"/>
+          <w:lang w:val="en-US" w:eastAsia="zh-CN"/>
+        </w:rPr>
+        <w:t>//返回值： 类型（int）:返回0表示获取数据成功;返回-1表示采集数据失败.</w:t>
+      </w:r>
       <w:bookmarkStart w:id="56" w:name="_GoBack"/>
       <w:bookmarkEnd w:id="56"/>
+    </w:p>
+    <w:p>
+      <w:pPr>
+        <w:rPr>
+          <w:rFonts w:hint="eastAsia" w:ascii="Calibri" w:hAnsi="Calibri" w:cs="Calibri"/>
+          <w:lang w:val="en-US" w:eastAsia="zh-CN"/>
+        </w:rPr>
+      </w:pPr>
+    </w:p>
+    <w:p>
+      <w:pPr>
+        <w:rPr>
+          <w:rFonts w:hint="eastAsia" w:ascii="Calibri" w:hAnsi="Calibri" w:cs="Calibri"/>
+          <w:lang w:val="en-US" w:eastAsia="zh-CN"/>
+        </w:rPr>
+      </w:pPr>
     </w:p>
     <w:p>
       <w:pPr>
@@ -14040,6 +14298,25 @@
           <w:rFonts w:hint="eastAsia" w:ascii="Calibri" w:hAnsi="Calibri" w:cs="Calibri"/>
         </w:rPr>
         <w:t>Bayer = 2,</w:t>
+      </w:r>
+    </w:p>
+    <w:p>
+      <w:pPr>
+        <w:rPr>
+          <w:rFonts w:hint="eastAsia" w:ascii="Calibri" w:hAnsi="Calibri" w:cs="Calibri"/>
+        </w:rPr>
+      </w:pPr>
+      <w:r>
+        <w:rPr>
+          <w:rFonts w:hint="eastAsia" w:ascii="Calibri" w:hAnsi="Calibri" w:cs="Calibri"/>
+        </w:rPr>
+        <w:tab/>
+      </w:r>
+      <w:r>
+        <w:rPr>
+          <w:rFonts w:hint="eastAsia" w:ascii="Calibri" w:hAnsi="Calibri" w:cs="Calibri"/>
+        </w:rPr>
+        <w:t>Gray= 3,</w:t>
       </w:r>
     </w:p>
     <w:p>
@@ -14116,12 +14393,6 @@
             <w:insideH w:val="single" w:color="auto" w:sz="4" w:space="0"/>
             <w:insideV w:val="single" w:color="auto" w:sz="4" w:space="0"/>
           </w:tblBorders>
-          <w:tblCellMar>
-            <w:top w:w="0" w:type="dxa"/>
-            <w:left w:w="108" w:type="dxa"/>
-            <w:bottom w:w="0" w:type="dxa"/>
-            <w:right w:w="108" w:type="dxa"/>
-          </w:tblCellMar>
         </w:tblPrEx>
         <w:tc>
           <w:tcPr>
